--- a/Documents/TestProposal.docx
+++ b/Documents/TestProposal.docx
@@ -6000,7 +6000,10 @@
       </w:r>
       <w:proofErr w:type="spellEnd"/>
       <w:r>
-        <w:t xml:space="preserve"> (MFC), which is the linear cosine transform of the log power spectrum but scaled to the non-linear Mel Scale.</w:t>
+        <w:t xml:space="preserve"> (MFC), which is the linear cosine transform of the log power spectrum but</w:t>
+      </w:r>
+      <w:r>
+        <w:t xml:space="preserve"> scaled to the non-linear Mel Scale.</w:t>
       </w:r>
       <w:r>
         <w:t xml:space="preserve"> </w:t>
@@ -6100,105 +6103,171 @@
         <w:t>:</w:t>
       </w:r>
     </w:p>
-    <w:p>
-      <m:oMathPara>
-        <m:oMath>
-          <m:r>
-            <w:rPr>
-              <w:rFonts w:ascii="Cambria Math" w:hAnsi="Cambria Math"/>
-            </w:rPr>
-            <m:t>m=2595</m:t>
-          </m:r>
-          <m:func>
-            <m:funcPr>
-              <m:ctrlPr>
+    <w:tbl>
+      <w:tblPr>
+        <w:tblStyle w:val="TableGrid"/>
+        <w:tblW w:w="0" w:type="auto"/>
+        <w:tblBorders>
+          <w:top w:val="none" w:sz="0" w:space="0" w:color="auto"/>
+          <w:left w:val="none" w:sz="0" w:space="0" w:color="auto"/>
+          <w:bottom w:val="none" w:sz="0" w:space="0" w:color="auto"/>
+          <w:right w:val="none" w:sz="0" w:space="0" w:color="auto"/>
+          <w:insideH w:val="none" w:sz="0" w:space="0" w:color="auto"/>
+          <w:insideV w:val="none" w:sz="0" w:space="0" w:color="auto"/>
+        </w:tblBorders>
+        <w:tblLook w:val="04A0" w:firstRow="1" w:lastRow="0" w:firstColumn="1" w:lastColumn="0" w:noHBand="0" w:noVBand="1"/>
+      </w:tblPr>
+      <w:tblGrid>
+        <w:gridCol w:w="7338"/>
+        <w:gridCol w:w="1898"/>
+      </w:tblGrid>
+      <w:tr>
+        <w:tc>
+          <w:tcPr>
+            <w:tcW w:w="7338" w:type="dxa"/>
+            <w:vAlign w:val="center"/>
+          </w:tcPr>
+          <w:p>
+            <w:pPr>
+              <w:jc w:val="center"/>
+            </w:pPr>
+            <m:oMathPara>
+              <m:oMath>
+                <m:r>
+                  <w:rPr>
+                    <w:rFonts w:ascii="Cambria Math" w:hAnsi="Cambria Math"/>
+                  </w:rPr>
+                  <m:t>m=2595</m:t>
+                </m:r>
+                <m:func>
+                  <m:funcPr>
+                    <m:ctrlPr>
+                      <w:rPr>
+                        <w:rFonts w:ascii="Cambria Math" w:hAnsi="Cambria Math"/>
+                        <w:i/>
+                      </w:rPr>
+                    </m:ctrlPr>
+                  </m:funcPr>
+                  <m:fName>
+                    <m:sSub>
+                      <m:sSubPr>
+                        <m:ctrlPr>
+                          <w:rPr>
+                            <w:rFonts w:ascii="Cambria Math" w:hAnsi="Cambria Math"/>
+                            <w:i/>
+                          </w:rPr>
+                        </m:ctrlPr>
+                      </m:sSubPr>
+                      <m:e>
+                        <m:r>
+                          <m:rPr>
+                            <m:sty m:val="p"/>
+                          </m:rPr>
+                          <w:rPr>
+                            <w:rFonts w:ascii="Cambria Math" w:hAnsi="Cambria Math"/>
+                          </w:rPr>
+                          <m:t>log</m:t>
+                        </m:r>
+                      </m:e>
+                      <m:sub>
+                        <m:r>
+                          <w:rPr>
+                            <w:rFonts w:ascii="Cambria Math" w:hAnsi="Cambria Math"/>
+                          </w:rPr>
+                          <m:t>10</m:t>
+                        </m:r>
+                      </m:sub>
+                    </m:sSub>
+                  </m:fName>
+                  <m:e>
+                    <m:d>
+                      <m:dPr>
+                        <m:ctrlPr>
+                          <w:rPr>
+                            <w:rFonts w:ascii="Cambria Math" w:hAnsi="Cambria Math"/>
+                            <w:i/>
+                          </w:rPr>
+                        </m:ctrlPr>
+                      </m:dPr>
+                      <m:e>
+                        <m:f>
+                          <m:fPr>
+                            <m:ctrlPr>
+                              <w:rPr>
+                                <w:rFonts w:ascii="Cambria Math" w:hAnsi="Cambria Math"/>
+                                <w:i/>
+                              </w:rPr>
+                            </m:ctrlPr>
+                          </m:fPr>
+                          <m:num>
+                            <m:r>
+                              <w:rPr>
+                                <w:rFonts w:ascii="Cambria Math" w:hAnsi="Cambria Math"/>
+                              </w:rPr>
+                              <m:t>f</m:t>
+                            </m:r>
+                          </m:num>
+                          <m:den>
+                            <m:r>
+                              <w:rPr>
+                                <w:rFonts w:ascii="Cambria Math" w:hAnsi="Cambria Math"/>
+                              </w:rPr>
+                              <m:t>700</m:t>
+                            </m:r>
+                          </m:den>
+                        </m:f>
+                        <m:r>
+                          <w:rPr>
+                            <w:rFonts w:ascii="Cambria Math" w:hAnsi="Cambria Math"/>
+                          </w:rPr>
+                          <m:t>+1</m:t>
+                        </m:r>
+                      </m:e>
+                    </m:d>
+                  </m:e>
+                </m:func>
+              </m:oMath>
+            </m:oMathPara>
+          </w:p>
+        </w:tc>
+        <w:tc>
+          <w:tcPr>
+            <w:tcW w:w="1898" w:type="dxa"/>
+            <w:vAlign w:val="center"/>
+          </w:tcPr>
+          <w:p>
+            <w:pPr>
+              <w:pStyle w:val="Caption"/>
+            </w:pPr>
+            <w:r>
+              <w:t>(</w:t>
+            </w:r>
+            <w:fldSimple w:instr=" STYLEREF 1 \s ">
+              <w:r>
                 <w:rPr>
-                  <w:rFonts w:ascii="Cambria Math" w:hAnsi="Cambria Math"/>
-                  <w:i/>
+                  <w:noProof/>
                 </w:rPr>
-              </m:ctrlPr>
-            </m:funcPr>
-            <m:fName>
-              <m:sSub>
-                <m:sSubPr>
-                  <m:ctrlPr>
-                    <w:rPr>
-                      <w:rFonts w:ascii="Cambria Math" w:hAnsi="Cambria Math"/>
-                      <w:i/>
-                    </w:rPr>
-                  </m:ctrlPr>
-                </m:sSubPr>
-                <m:e>
-                  <m:r>
-                    <m:rPr>
-                      <m:sty m:val="p"/>
-                    </m:rPr>
-                    <w:rPr>
-                      <w:rFonts w:ascii="Cambria Math" w:hAnsi="Cambria Math"/>
-                    </w:rPr>
-                    <m:t>log</m:t>
-                  </m:r>
-                </m:e>
-                <m:sub>
-                  <m:r>
-                    <w:rPr>
-                      <w:rFonts w:ascii="Cambria Math" w:hAnsi="Cambria Math"/>
-                    </w:rPr>
-                    <m:t>10</m:t>
-                  </m:r>
-                </m:sub>
-              </m:sSub>
-            </m:fName>
-            <m:e>
-              <m:d>
-                <m:dPr>
-                  <m:ctrlPr>
-                    <w:rPr>
-                      <w:rFonts w:ascii="Cambria Math" w:hAnsi="Cambria Math"/>
-                      <w:i/>
-                    </w:rPr>
-                  </m:ctrlPr>
-                </m:dPr>
-                <m:e>
-                  <m:f>
-                    <m:fPr>
-                      <m:ctrlPr>
-                        <w:rPr>
-                          <w:rFonts w:ascii="Cambria Math" w:hAnsi="Cambria Math"/>
-                          <w:i/>
-                        </w:rPr>
-                      </m:ctrlPr>
-                    </m:fPr>
-                    <m:num>
-                      <m:r>
-                        <w:rPr>
-                          <w:rFonts w:ascii="Cambria Math" w:hAnsi="Cambria Math"/>
-                        </w:rPr>
-                        <m:t>f</m:t>
-                      </m:r>
-                    </m:num>
-                    <m:den>
-                      <m:r>
-                        <w:rPr>
-                          <w:rFonts w:ascii="Cambria Math" w:hAnsi="Cambria Math"/>
-                        </w:rPr>
-                        <m:t>700</m:t>
-                      </m:r>
-                    </m:den>
-                  </m:f>
-                  <m:r>
-                    <w:rPr>
-                      <w:rFonts w:ascii="Cambria Math" w:hAnsi="Cambria Math"/>
-                    </w:rPr>
-                    <m:t>+1</m:t>
-                  </m:r>
-                </m:e>
-              </m:d>
-            </m:e>
-          </m:func>
-        </m:oMath>
-      </m:oMathPara>
-    </w:p>
+                <w:t>2</w:t>
+              </w:r>
+            </w:fldSimple>
+            <w:r>
+              <w:noBreakHyphen/>
+            </w:r>
+            <w:fldSimple w:instr=" SEQ (_ \* ARABIC \s 1 ">
+              <w:r>
+                <w:rPr>
+                  <w:noProof/>
+                </w:rPr>
+                <w:t>1</w:t>
+              </w:r>
+            </w:fldSimple>
+            <w:r>
+              <w:t>)</w:t>
+            </w:r>
+          </w:p>
+        </w:tc>
+      </w:tr>
+    </w:tbl>
     <w:p>
       <w:r>
         <w:t xml:space="preserve">The process for extracting MFCCs from an input signal is similar to most other </w:t>
@@ -7436,181 +7505,244 @@
         <w:t>can be described as</w:t>
       </w:r>
     </w:p>
-    <w:p>
-      <w:pPr>
-        <w:jc w:val="right"/>
-      </w:pPr>
-      <m:oMathPara>
-        <m:oMath>
-          <m:r>
-            <w:rPr>
-              <w:rFonts w:ascii="Cambria Math" w:hAnsi="Cambria Math"/>
-            </w:rPr>
-            <m:t>C</m:t>
-          </m:r>
-          <m:d>
-            <m:dPr>
-              <m:ctrlPr>
+    <w:tbl>
+      <w:tblPr>
+        <w:tblStyle w:val="TableGrid"/>
+        <w:tblW w:w="0" w:type="auto"/>
+        <w:tblBorders>
+          <w:top w:val="none" w:sz="0" w:space="0" w:color="auto"/>
+          <w:left w:val="none" w:sz="0" w:space="0" w:color="auto"/>
+          <w:bottom w:val="none" w:sz="0" w:space="0" w:color="auto"/>
+          <w:right w:val="none" w:sz="0" w:space="0" w:color="auto"/>
+          <w:insideH w:val="none" w:sz="0" w:space="0" w:color="auto"/>
+          <w:insideV w:val="none" w:sz="0" w:space="0" w:color="auto"/>
+        </w:tblBorders>
+        <w:tblLook w:val="04A0" w:firstRow="1" w:lastRow="0" w:firstColumn="1" w:lastColumn="0" w:noHBand="0" w:noVBand="1"/>
+      </w:tblPr>
+      <w:tblGrid>
+        <w:gridCol w:w="7196"/>
+        <w:gridCol w:w="2040"/>
+      </w:tblGrid>
+      <w:tr>
+        <w:tc>
+          <w:tcPr>
+            <w:tcW w:w="7196" w:type="dxa"/>
+            <w:vAlign w:val="center"/>
+          </w:tcPr>
+          <w:p>
+            <w:pPr>
+              <w:jc w:val="center"/>
+            </w:pPr>
+            <m:oMathPara>
+              <m:oMath>
+                <m:r>
+                  <w:rPr>
+                    <w:rFonts w:ascii="Cambria Math" w:hAnsi="Cambria Math"/>
+                  </w:rPr>
+                  <m:t>C</m:t>
+                </m:r>
+                <m:d>
+                  <m:dPr>
+                    <m:ctrlPr>
+                      <w:rPr>
+                        <w:rFonts w:ascii="Cambria Math" w:hAnsi="Cambria Math"/>
+                        <w:i/>
+                      </w:rPr>
+                    </m:ctrlPr>
+                  </m:dPr>
+                  <m:e>
+                    <m:r>
+                      <w:rPr>
+                        <w:rFonts w:ascii="Cambria Math" w:hAnsi="Cambria Math"/>
+                      </w:rPr>
+                      <m:t>x,y</m:t>
+                    </m:r>
+                  </m:e>
+                </m:d>
+                <m:r>
+                  <w:rPr>
+                    <w:rFonts w:ascii="Cambria Math" w:hAnsi="Cambria Math"/>
+                  </w:rPr>
+                  <m:t>=</m:t>
+                </m:r>
+                <m:func>
+                  <m:funcPr>
+                    <m:ctrlPr>
+                      <w:rPr>
+                        <w:rFonts w:ascii="Cambria Math" w:hAnsi="Cambria Math"/>
+                      </w:rPr>
+                    </m:ctrlPr>
+                  </m:funcPr>
+                  <m:fName>
+                    <m:r>
+                      <m:rPr>
+                        <m:sty m:val="p"/>
+                      </m:rPr>
+                      <w:rPr>
+                        <w:rFonts w:ascii="Cambria Math" w:hAnsi="Cambria Math"/>
+                      </w:rPr>
+                      <m:t>min</m:t>
+                    </m:r>
+                    <m:ctrlPr>
+                      <w:rPr>
+                        <w:rFonts w:ascii="Cambria Math" w:hAnsi="Cambria Math"/>
+                        <w:i/>
+                      </w:rPr>
+                    </m:ctrlPr>
+                  </m:fName>
+                  <m:e>
+                    <m:d>
+                      <m:dPr>
+                        <m:ctrlPr>
+                          <w:rPr>
+                            <w:rFonts w:ascii="Cambria Math" w:hAnsi="Cambria Math"/>
+                            <w:i/>
+                          </w:rPr>
+                        </m:ctrlPr>
+                      </m:dPr>
+                      <m:e>
+                        <m:r>
+                          <w:rPr>
+                            <w:rFonts w:ascii="Cambria Math" w:hAnsi="Cambria Math"/>
+                          </w:rPr>
+                          <m:t>C</m:t>
+                        </m:r>
+                        <m:d>
+                          <m:dPr>
+                            <m:ctrlPr>
+                              <w:rPr>
+                                <w:rFonts w:ascii="Cambria Math" w:hAnsi="Cambria Math"/>
+                                <w:i/>
+                              </w:rPr>
+                            </m:ctrlPr>
+                          </m:dPr>
+                          <m:e>
+                            <m:r>
+                              <w:rPr>
+                                <w:rFonts w:ascii="Cambria Math" w:hAnsi="Cambria Math"/>
+                              </w:rPr>
+                              <m:t>x-1,y</m:t>
+                            </m:r>
+                          </m:e>
+                        </m:d>
+                        <m:r>
+                          <w:rPr>
+                            <w:rFonts w:ascii="Cambria Math" w:hAnsi="Cambria Math"/>
+                          </w:rPr>
+                          <m:t>, C</m:t>
+                        </m:r>
+                        <m:d>
+                          <m:dPr>
+                            <m:ctrlPr>
+                              <w:rPr>
+                                <w:rFonts w:ascii="Cambria Math" w:hAnsi="Cambria Math"/>
+                                <w:i/>
+                              </w:rPr>
+                            </m:ctrlPr>
+                          </m:dPr>
+                          <m:e>
+                            <m:r>
+                              <w:rPr>
+                                <w:rFonts w:ascii="Cambria Math" w:hAnsi="Cambria Math"/>
+                              </w:rPr>
+                              <m:t>x-1,y-1</m:t>
+                            </m:r>
+                          </m:e>
+                        </m:d>
+                        <m:r>
+                          <w:rPr>
+                            <w:rFonts w:ascii="Cambria Math" w:hAnsi="Cambria Math"/>
+                          </w:rPr>
+                          <m:t>,C</m:t>
+                        </m:r>
+                        <m:d>
+                          <m:dPr>
+                            <m:ctrlPr>
+                              <w:rPr>
+                                <w:rFonts w:ascii="Cambria Math" w:hAnsi="Cambria Math"/>
+                                <w:i/>
+                              </w:rPr>
+                            </m:ctrlPr>
+                          </m:dPr>
+                          <m:e>
+                            <m:r>
+                              <w:rPr>
+                                <w:rFonts w:ascii="Cambria Math" w:hAnsi="Cambria Math"/>
+                              </w:rPr>
+                              <m:t>x,y-1</m:t>
+                            </m:r>
+                          </m:e>
+                        </m:d>
+                      </m:e>
+                    </m:d>
+                  </m:e>
+                </m:func>
+                <m:r>
+                  <w:rPr>
+                    <w:rFonts w:ascii="Cambria Math" w:hAnsi="Cambria Math"/>
+                  </w:rPr>
+                  <m:t>+D</m:t>
+                </m:r>
+                <m:d>
+                  <m:dPr>
+                    <m:ctrlPr>
+                      <w:rPr>
+                        <w:rFonts w:ascii="Cambria Math" w:hAnsi="Cambria Math"/>
+                        <w:i/>
+                      </w:rPr>
+                    </m:ctrlPr>
+                  </m:dPr>
+                  <m:e>
+                    <m:r>
+                      <w:rPr>
+                        <w:rFonts w:ascii="Cambria Math" w:hAnsi="Cambria Math"/>
+                      </w:rPr>
+                      <m:t>x,y</m:t>
+                    </m:r>
+                  </m:e>
+                </m:d>
+              </m:oMath>
+            </m:oMathPara>
+          </w:p>
+        </w:tc>
+        <w:tc>
+          <w:tcPr>
+            <w:tcW w:w="2040" w:type="dxa"/>
+            <w:vAlign w:val="center"/>
+          </w:tcPr>
+          <w:p>
+            <w:pPr>
+              <w:pStyle w:val="Caption"/>
+            </w:pPr>
+            <w:r>
+              <w:t>(</w:t>
+            </w:r>
+            <w:fldSimple w:instr=" STYLEREF 1 \s ">
+              <w:r>
                 <w:rPr>
-                  <w:rFonts w:ascii="Cambria Math" w:hAnsi="Cambria Math"/>
-                  <w:i/>
+                  <w:noProof/>
                 </w:rPr>
-              </m:ctrlPr>
-            </m:dPr>
-            <m:e>
-              <m:r>
+                <w:t>2</w:t>
+              </w:r>
+            </w:fldSimple>
+            <w:r>
+              <w:noBreakHyphen/>
+            </w:r>
+            <w:fldSimple w:instr=" SEQ (_ \* ARABIC \s 1 ">
+              <w:r>
                 <w:rPr>
-                  <w:rFonts w:ascii="Cambria Math" w:hAnsi="Cambria Math"/>
+                  <w:noProof/>
                 </w:rPr>
-                <m:t>x,y</m:t>
-              </m:r>
-            </m:e>
-          </m:d>
-          <m:r>
-            <w:rPr>
-              <w:rFonts w:ascii="Cambria Math" w:hAnsi="Cambria Math"/>
-            </w:rPr>
-            <m:t>=</m:t>
-          </m:r>
-          <m:func>
-            <m:funcPr>
-              <m:ctrlPr>
-                <w:rPr>
-                  <w:rFonts w:ascii="Cambria Math" w:hAnsi="Cambria Math"/>
-                </w:rPr>
-              </m:ctrlPr>
-            </m:funcPr>
-            <m:fName>
-              <m:r>
-                <m:rPr>
-                  <m:sty m:val="p"/>
-                </m:rPr>
-                <w:rPr>
-                  <w:rFonts w:ascii="Cambria Math" w:hAnsi="Cambria Math"/>
-                </w:rPr>
-                <m:t>min</m:t>
-              </m:r>
-              <m:ctrlPr>
-                <w:rPr>
-                  <w:rFonts w:ascii="Cambria Math" w:hAnsi="Cambria Math"/>
-                  <w:i/>
-                </w:rPr>
-              </m:ctrlPr>
-            </m:fName>
-            <m:e>
-              <m:d>
-                <m:dPr>
-                  <m:ctrlPr>
-                    <w:rPr>
-                      <w:rFonts w:ascii="Cambria Math" w:hAnsi="Cambria Math"/>
-                      <w:i/>
-                    </w:rPr>
-                  </m:ctrlPr>
-                </m:dPr>
-                <m:e>
-                  <m:r>
-                    <w:rPr>
-                      <w:rFonts w:ascii="Cambria Math" w:hAnsi="Cambria Math"/>
-                    </w:rPr>
-                    <m:t>C</m:t>
-                  </m:r>
-                  <m:d>
-                    <m:dPr>
-                      <m:ctrlPr>
-                        <w:rPr>
-                          <w:rFonts w:ascii="Cambria Math" w:hAnsi="Cambria Math"/>
-                          <w:i/>
-                        </w:rPr>
-                      </m:ctrlPr>
-                    </m:dPr>
-                    <m:e>
-                      <m:r>
-                        <w:rPr>
-                          <w:rFonts w:ascii="Cambria Math" w:hAnsi="Cambria Math"/>
-                        </w:rPr>
-                        <m:t>x-1,y</m:t>
-                      </m:r>
-                    </m:e>
-                  </m:d>
-                  <m:r>
-                    <w:rPr>
-                      <w:rFonts w:ascii="Cambria Math" w:hAnsi="Cambria Math"/>
-                    </w:rPr>
-                    <m:t>, C</m:t>
-                  </m:r>
-                  <m:d>
-                    <m:dPr>
-                      <m:ctrlPr>
-                        <w:rPr>
-                          <w:rFonts w:ascii="Cambria Math" w:hAnsi="Cambria Math"/>
-                          <w:i/>
-                        </w:rPr>
-                      </m:ctrlPr>
-                    </m:dPr>
-                    <m:e>
-                      <m:r>
-                        <w:rPr>
-                          <w:rFonts w:ascii="Cambria Math" w:hAnsi="Cambria Math"/>
-                        </w:rPr>
-                        <m:t>x-1,y-1</m:t>
-                      </m:r>
-                    </m:e>
-                  </m:d>
-                  <m:r>
-                    <w:rPr>
-                      <w:rFonts w:ascii="Cambria Math" w:hAnsi="Cambria Math"/>
-                    </w:rPr>
-                    <m:t>,C</m:t>
-                  </m:r>
-                  <m:d>
-                    <m:dPr>
-                      <m:ctrlPr>
-                        <w:rPr>
-                          <w:rFonts w:ascii="Cambria Math" w:hAnsi="Cambria Math"/>
-                          <w:i/>
-                        </w:rPr>
-                      </m:ctrlPr>
-                    </m:dPr>
-                    <m:e>
-                      <m:r>
-                        <w:rPr>
-                          <w:rFonts w:ascii="Cambria Math" w:hAnsi="Cambria Math"/>
-                        </w:rPr>
-                        <m:t>x,y-1</m:t>
-                      </m:r>
-                    </m:e>
-                  </m:d>
-                </m:e>
-              </m:d>
-            </m:e>
-          </m:func>
-          <m:r>
-            <w:rPr>
-              <w:rFonts w:ascii="Cambria Math" w:hAnsi="Cambria Math"/>
-            </w:rPr>
-            <m:t>+D</m:t>
-          </m:r>
-          <m:d>
-            <m:dPr>
-              <m:ctrlPr>
-                <w:rPr>
-                  <w:rFonts w:ascii="Cambria Math" w:hAnsi="Cambria Math"/>
-                  <w:i/>
-                </w:rPr>
-              </m:ctrlPr>
-            </m:dPr>
-            <m:e>
-              <m:r>
-                <w:rPr>
-                  <w:rFonts w:ascii="Cambria Math" w:hAnsi="Cambria Math"/>
-                </w:rPr>
-                <m:t>x,y</m:t>
-              </m:r>
-            </m:e>
-          </m:d>
-        </m:oMath>
-      </m:oMathPara>
-    </w:p>
+                <w:t>2</w:t>
+              </w:r>
+            </w:fldSimple>
+            <w:r>
+              <w:t>)</w:t>
+            </w:r>
+          </w:p>
+        </w:tc>
+      </w:tr>
+    </w:tbl>
     <w:p>
       <w:proofErr w:type="gramStart"/>
       <w:r>
@@ -8345,12 +8477,7 @@
         <w:t>.</w:t>
       </w:r>
       <w:r>
-        <w:t xml:space="preserve"> Thus the model</w:t>
-      </w:r>
-      <w:bookmarkStart w:id="40" w:name="_GoBack"/>
-      <w:bookmarkEnd w:id="40"/>
-      <w:r>
-        <w:t xml:space="preserve"> can be defined in compact notation as </w:t>
+        <w:t xml:space="preserve"> Thus the model can be defined in compact notation as </w:t>
       </w:r>
       <m:oMath>
         <m:r>
@@ -8408,6 +8535,7 @@
         <w:rPr>
           <w:noProof/>
         </w:rPr>
+        <w:lastRenderedPageBreak/>
         <w:drawing>
           <wp:inline distT="0" distB="0" distL="0" distR="0" wp14:anchorId="097CB64A" wp14:editId="58D62B30">
             <wp:extent cx="3211195" cy="2179955"/>
@@ -8508,7 +8636,6 @@
     </w:p>
     <w:p>
       <w:r>
-        <w:lastRenderedPageBreak/>
         <w:t xml:space="preserve"> </w:t>
       </w:r>
       <w:r>
@@ -8571,6 +8698,67 @@
       <w:r>
         <w:t>.</w:t>
       </w:r>
+    </w:p>
+    <w:p>
+      <w:r>
+        <w:t xml:space="preserve">For the purposes of speech recognition a left-right topology is implemented, which constrains the state transitions to the current node or nodes to the right, similar to a forward propagating ANN. </w:t>
+      </w:r>
+      <w:r>
+        <w:t>A single HMM is generated for e</w:t>
+      </w:r>
+      <w:r>
+        <w:t xml:space="preserve">ach phoneme </w:t>
+      </w:r>
+      <w:r>
+        <w:t>per extraction method</w:t>
+      </w:r>
+      <w:r>
+        <w:t xml:space="preserve">, with each model being trained </w:t>
+      </w:r>
+      <w:r>
+        <w:t xml:space="preserve">via the aforementioned </w:t>
+      </w:r>
+      <w:r>
+        <w:rPr>
+          <w:i/>
+        </w:rPr>
+        <w:t>forward-backward algorithm</w:t>
+      </w:r>
+      <w:r>
+        <w:t xml:space="preserve">. The </w:t>
+      </w:r>
+      <w:r>
+        <w:rPr>
+          <w:i/>
+        </w:rPr>
+        <w:t xml:space="preserve">Viterbi algorithm </w:t>
+      </w:r>
+      <w:r>
+        <w:t xml:space="preserve">is used to determine the sequence path which would produce the final observed state sequence </w:t>
+      </w:r>
+      <w:r>
+        <w:fldChar w:fldCharType="begin"/>
+      </w:r>
+      <w:r>
+        <w:instrText xml:space="preserve"> ADDIN EN.CITE &lt;EndNote&gt;&lt;Cite&gt;&lt;Author&gt;Young&lt;/Author&gt;&lt;Year&gt;1997&lt;/Year&gt;&lt;RecNum&gt;50&lt;/RecNum&gt;&lt;DisplayText&gt;[22]&lt;/DisplayText&gt;&lt;record&gt;&lt;rec-number&gt;50&lt;/rec-number&gt;&lt;foreign-keys&gt;&lt;key app="EN" db-id="wzt5svszmf0vtfe9aedxxvex2zaaz0a0zxff" timestamp="1398656248"&gt;50&lt;/key&gt;&lt;/foreign-keys&gt;&lt;ref-type name="Book"&gt;6&lt;/ref-type&gt;&lt;contributors&gt;&lt;authors&gt;&lt;author&gt;Young, Steve&lt;/author&gt;&lt;author&gt;Evermann, Gunnar&lt;/author&gt;&lt;author&gt;Kershaw, Dan&lt;/author&gt;&lt;author&gt;Moore, Gareth&lt;/author&gt;&lt;author&gt;Odell, Julian&lt;/author&gt;&lt;author&gt;Ollason, Dave&lt;/author&gt;&lt;author&gt;Valtchev, Valtcho&lt;/author&gt;&lt;author&gt;Woodland, Phil&lt;/author&gt;&lt;/authors&gt;&lt;/contributors&gt;&lt;titles&gt;&lt;title&gt;The HTK book&lt;/title&gt;&lt;/titles&gt;&lt;volume&gt;3.2&lt;/volume&gt;&lt;dates&gt;&lt;year&gt;1997&lt;/year&gt;&lt;/dates&gt;&lt;publisher&gt;Entropic Cambridge Research Laboratory Cambridge&lt;/publisher&gt;&lt;urls&gt;&lt;/urls&gt;&lt;/record&gt;&lt;/Cite&gt;&lt;/EndNote&gt;</w:instrText>
+      </w:r>
+      <w:r>
+        <w:fldChar w:fldCharType="separate"/>
+      </w:r>
+      <w:r>
+        <w:rPr>
+          <w:noProof/>
+        </w:rPr>
+        <w:t>[22]</w:t>
+      </w:r>
+      <w:r>
+        <w:fldChar w:fldCharType="end"/>
+      </w:r>
+      <w:r>
+        <w:t>.</w:t>
+      </w:r>
+      <w:bookmarkStart w:id="40" w:name="_GoBack"/>
+      <w:bookmarkEnd w:id="40"/>
     </w:p>
     <w:p>
       <w:pPr>
@@ -8596,27 +8784,682 @@
       <w:bookmarkEnd w:id="43"/>
       <w:bookmarkEnd w:id="44"/>
     </w:p>
+    <w:p/>
     <w:p>
       <w:pPr>
         <w:pStyle w:val="Heading3"/>
       </w:pPr>
-      <w:bookmarkStart w:id="45" w:name="_Toc261013293"/>
-      <w:r>
-        <w:t>Codebook Excited Linear Prediction</w:t>
+      <w:bookmarkStart w:id="45" w:name="_Toc261013294"/>
+      <w:r>
+        <w:t>Non-Negative Matrix Factorization</w:t>
       </w:r>
       <w:bookmarkEnd w:id="45"/>
     </w:p>
     <w:p>
-      <w:pPr>
-        <w:pStyle w:val="Heading3"/>
-      </w:pPr>
-      <w:bookmarkStart w:id="46" w:name="_Toc261013294"/>
-      <w:r>
-        <w:t>Non-Negative Matrix Factorization</w:t>
-      </w:r>
-      <w:bookmarkEnd w:id="46"/>
+      <w:r>
+        <w:t xml:space="preserve">Non-negative Matrix </w:t>
+      </w:r>
+      <w:r>
+        <w:t>F</w:t>
+      </w:r>
+      <w:r>
+        <w:t xml:space="preserve">actorization </w:t>
+      </w:r>
+      <w:r>
+        <w:t xml:space="preserve">(NMF) </w:t>
+      </w:r>
+      <w:r>
+        <w:t xml:space="preserve">has been successfully used in multiple areas of speech recognition, including noise reduction and speaker separation </w:t>
+      </w:r>
+      <w:r>
+        <w:fldChar w:fldCharType="begin">
+          <w:fldData xml:space="preserve">PEVuZE5vdGU+PENpdGU+PEF1dGhvcj5TY2h1bGxlcjwvQXV0aG9yPjxZZWFyPjIwMTA8L1llYXI+
+PFJlY051bT4yMTwvUmVjTnVtPjxEaXNwbGF5VGV4dD5bMjMsIDI0XTwvRGlzcGxheVRleHQ+PHJl
+Y29yZD48cmVjLW51bWJlcj4yMTwvcmVjLW51bWJlcj48Zm9yZWlnbi1rZXlzPjxrZXkgYXBwPSJF
+TiIgZGItaWQ9Ind6dDVzdnN6bWYwdnRmZTlhZWR4eHZleDJ6YWF6MGEwenhmZiIgdGltZXN0YW1w
+PSIxMzk2ODM5Nzg0Ij4yMTwva2V5PjwvZm9yZWlnbi1rZXlzPjxyZWYtdHlwZSBuYW1lPSJDb25m
+ZXJlbmNlIFByb2NlZWRpbmdzIj4xMDwvcmVmLXR5cGU+PGNvbnRyaWJ1dG9ycz48YXV0aG9ycz48
+YXV0aG9yPlNjaHVsbGVyLCBCLjwvYXV0aG9yPjxhdXRob3I+V2VuaW5nZXIsIEYuPC9hdXRob3I+
+PGF1dGhvcj5Xb2xsbWVyLCBNLjwvYXV0aG9yPjxhdXRob3I+U3VuLCBZLjwvYXV0aG9yPjxhdXRo
+b3I+Umlnb2xsLCBHLjwvYXV0aG9yPjwvYXV0aG9ycz48L2NvbnRyaWJ1dG9ycz48dGl0bGVzPjx0
+aXRsZT5Ob24tbmVnYXRpdmUgbWF0cml4IGZhY3Rvcml6YXRpb24gYXMgbm9pc2Utcm9idXN0IGZl
+YXR1cmUgZXh0cmFjdG9yIGZvciBzcGVlY2ggcmVjb2duaXRpb248L3RpdGxlPjxzZWNvbmRhcnkt
+dGl0bGU+QWNvdXN0aWNzIFNwZWVjaCBhbmQgU2lnbmFsIFByb2Nlc3NpbmcgKElDQVNTUCksIDIw
+MTAgSUVFRSBJbnRlcm5hdGlvbmFsIENvbmZlcmVuY2Ugb248L3NlY29uZGFyeS10aXRsZT48YWx0
+LXRpdGxlPkFjb3VzdGljcyBTcGVlY2ggYW5kIFNpZ25hbCBQcm9jZXNzaW5nIChJQ0FTU1ApLCAy
+MDEwIElFRUUgSW50ZXJuYXRpb25hbCBDb25mZXJlbmNlIG9uPC9hbHQtdGl0bGU+PC90aXRsZXM+
+PHBhZ2VzPjQ1NjItNDU2NTwvcGFnZXM+PGtleXdvcmRzPjxrZXl3b3JkPmJlbGllZiBuZXR3b3Jr
+czwva2V5d29yZD48a2V5d29yZD5mZWF0dXJlIGV4dHJhY3Rpb248L2tleXdvcmQ+PGtleXdvcmQ+
+bWF0cml4IGRlY29tcG9zaXRpb248L2tleXdvcmQ+PGtleXdvcmQ+bWF4aW11bSBsaWtlbGlob29k
+IGVzdGltYXRpb248L2tleXdvcmQ+PGtleXdvcmQ+cmVjdXJyZW50IG5ldXJhbCBuZXRzPC9rZXl3
+b3JkPjxrZXl3b3JkPnNpZ25hbCBkZW5vaXNpbmc8L2tleXdvcmQ+PGtleXdvcmQ+c3BlZWNoIHJl
+Y29nbml0aW9uPC9rZXl3b3JkPjxrZXl3b3JkPndvcmQgcHJvY2Vzc2luZzwva2V5d29yZD48a2V5
+d29yZD5iaWRpcmVjdGlvbmFsIGxvbmcgc2hvcnQgdGVybSBtZW1vcnkgcmVjdXJyZW50IG5ldXJh
+bCBuZXR3b3JrPC9rZXl3b3JkPjxrZXl3b3JkPmR5bmFtaWMgQmF5ZXNpYW4gbmV0d29yayBhcmNo
+aXRlY3R1cmU8L2tleXdvcmQ+PGtleXdvcmQ+aHlicmlkIHN1cGVydmlzZWQtdW5zdXBlcnZpc2Vk
+IGFsZ29yaXRobTwva2V5d29yZD48a2V5d29yZD5ub2lzZSByb2J1c3QgZmVhdHVyZSBleHRyYWN0
+b3I8L2tleXdvcmQ+PGtleXdvcmQ+bm9pc3kgY2FyIGVudmlyb25tZW50PC9rZXl3b3JkPjxrZXl3
+b3JkPm5vbm5lZ2F0aXZlIG1hdHJpeCBmYWN0b3JpemF0aW9uPC9rZXl3b3JkPjxrZXl3b3JkPnNw
+ZWFrZXIgc2VwYXJhdGlvbjwva2V5d29yZD48a2V5d29yZD5zcGVlY2ggZGVub2lzaW5nPC9rZXl3
+b3JkPjxrZXl3b3JkPnNwZWxsaW5nIHJlY29nbml0aW9uIHN5c3RlbTwva2V5d29yZD48a2V5d29y
+ZD50aW1lIHZhcnlpbmcgZmVhdHVyZSBleHRyYWN0aW9uPC9rZXl3b3JkPjxrZXl3b3JkPnVuc3Vw
+ZXJ2aXNlZCBOTUY8L2tleXdvcmQ+PGtleXdvcmQ+QWNvdXN0aWMgbm9pc2U8L2tleXdvcmQ+PGtl
+eXdvcmQ+QXV0b21hdGljIHNwZWVjaCByZWNvZ25pdGlvbjwva2V5d29yZD48a2V5d29yZD5CYXll
+c2lhbiBtZXRob2RzPC9rZXl3b3JkPjxrZXl3b3JkPk1hbiBtYWNoaW5lIHN5c3RlbXM8L2tleXdv
+cmQ+PGtleXdvcmQ+Tm9pc2UgcmVkdWN0aW9uPC9rZXl3b3JkPjxrZXl3b3JkPk5vaXNlIHJvYnVz
+dG5lc3M8L2tleXdvcmQ+PGtleXdvcmQ+UmVjdXJyZW50IG5ldXJhbCBuZXR3b3Jrczwva2V5d29y
+ZD48a2V5d29yZD5TaWduYWwgcHJvY2Vzc2luZzwva2V5d29yZD48a2V5d29yZD5EeW5hbWljIEJh
+eWVzaWFuIE5ldHdvcmtzPC9rZXl3b3JkPjxrZXl3b3JkPkxvbmcgU2hvcnQtVGVybSBNZW1vcnk8
+L2tleXdvcmQ+PGtleXdvcmQ+Tm9uLU5lZ2F0aXZlIE1hdHJpeCBGYWN0b3JpemF0aW9uPC9rZXl3
+b3JkPjwva2V5d29yZHM+PGRhdGVzPjx5ZWFyPjIwMTA8L3llYXI+PHB1Yi1kYXRlcz48ZGF0ZT4x
+NC0xOSBNYXJjaCAyMDEwPC9kYXRlPjwvcHViLWRhdGVzPjwvZGF0ZXM+PGlzYm4+MTUyMC02MTQ5
+PC9pc2JuPjx1cmxzPjxyZWxhdGVkLXVybHM+PHVybD5odHRwOi8vaWVlZXhwbG9yZS5pZWVlLm9y
+Zy94cGwvYXJ0aWNsZURldGFpbHMuanNwP2FybnVtYmVyPTU0OTU1Njc8L3VybD48L3JlbGF0ZWQt
+dXJscz48L3VybHM+PGVsZWN0cm9uaWMtcmVzb3VyY2UtbnVtPjEwLjExMDkvSUNBU1NQLjIwMTAu
+NTQ5NTU2NzwvZWxlY3Ryb25pYy1yZXNvdXJjZS1udW0+PC9yZWNvcmQ+PC9DaXRlPjxDaXRlPjxB
+dXRob3I+U2NobWlkdDwvQXV0aG9yPjxZZWFyPjIwMDY8L1llYXI+PFJlY051bT41OTwvUmVjTnVt
+PjxyZWNvcmQ+PHJlYy1udW1iZXI+NTk8L3JlYy1udW1iZXI+PGZvcmVpZ24ta2V5cz48a2V5IGFw
+cD0iRU4iIGRiLWlkPSJ3enQ1c3Zzem1mMHZ0ZmU5YWVkeHh2ZXgyemFhejBhMHp4ZmYiIHRpbWVz
+dGFtcD0iMTM5OTI2NDc2NiI+NTk8L2tleT48L2ZvcmVpZ24ta2V5cz48cmVmLXR5cGUgbmFtZT0i
+Sm91cm5hbCBBcnRpY2xlIj4xNzwvcmVmLXR5cGU+PGNvbnRyaWJ1dG9ycz48YXV0aG9ycz48YXV0
+aG9yPlNjaG1pZHQsIE1pa2tlbDwvYXV0aG9yPjxhdXRob3I+T2xzc29uLCBSYXNtdXM8L2F1dGhv
+cj48L2F1dGhvcnM+PC9jb250cmlidXRvcnM+PHRpdGxlcz48dGl0bGU+U2luZ2xlLWNoYW5uZWwg
+c3BlZWNoIHNlcGFyYXRpb24gdXNpbmcgc3BhcnNlIG5vbi1uZWdhdGl2ZSBtYXRyaXggZmFjdG9y
+aXphdGlvbjwvdGl0bGU+PC90aXRsZXM+PGRhdGVzPjx5ZWFyPjIwMDY8L3llYXI+PC9kYXRlcz48
+dXJscz48L3VybHM+PC9yZWNvcmQ+PC9DaXRlPjwvRW5kTm90ZT4A
+</w:fldData>
+        </w:fldChar>
+      </w:r>
+      <w:r>
+        <w:instrText xml:space="preserve"> ADDIN EN.CITE </w:instrText>
+      </w:r>
+      <w:r>
+        <w:fldChar w:fldCharType="begin">
+          <w:fldData xml:space="preserve">PEVuZE5vdGU+PENpdGU+PEF1dGhvcj5TY2h1bGxlcjwvQXV0aG9yPjxZZWFyPjIwMTA8L1llYXI+
+PFJlY051bT4yMTwvUmVjTnVtPjxEaXNwbGF5VGV4dD5bMjMsIDI0XTwvRGlzcGxheVRleHQ+PHJl
+Y29yZD48cmVjLW51bWJlcj4yMTwvcmVjLW51bWJlcj48Zm9yZWlnbi1rZXlzPjxrZXkgYXBwPSJF
+TiIgZGItaWQ9Ind6dDVzdnN6bWYwdnRmZTlhZWR4eHZleDJ6YWF6MGEwenhmZiIgdGltZXN0YW1w
+PSIxMzk2ODM5Nzg0Ij4yMTwva2V5PjwvZm9yZWlnbi1rZXlzPjxyZWYtdHlwZSBuYW1lPSJDb25m
+ZXJlbmNlIFByb2NlZWRpbmdzIj4xMDwvcmVmLXR5cGU+PGNvbnRyaWJ1dG9ycz48YXV0aG9ycz48
+YXV0aG9yPlNjaHVsbGVyLCBCLjwvYXV0aG9yPjxhdXRob3I+V2VuaW5nZXIsIEYuPC9hdXRob3I+
+PGF1dGhvcj5Xb2xsbWVyLCBNLjwvYXV0aG9yPjxhdXRob3I+U3VuLCBZLjwvYXV0aG9yPjxhdXRo
+b3I+Umlnb2xsLCBHLjwvYXV0aG9yPjwvYXV0aG9ycz48L2NvbnRyaWJ1dG9ycz48dGl0bGVzPjx0
+aXRsZT5Ob24tbmVnYXRpdmUgbWF0cml4IGZhY3Rvcml6YXRpb24gYXMgbm9pc2Utcm9idXN0IGZl
+YXR1cmUgZXh0cmFjdG9yIGZvciBzcGVlY2ggcmVjb2duaXRpb248L3RpdGxlPjxzZWNvbmRhcnkt
+dGl0bGU+QWNvdXN0aWNzIFNwZWVjaCBhbmQgU2lnbmFsIFByb2Nlc3NpbmcgKElDQVNTUCksIDIw
+MTAgSUVFRSBJbnRlcm5hdGlvbmFsIENvbmZlcmVuY2Ugb248L3NlY29uZGFyeS10aXRsZT48YWx0
+LXRpdGxlPkFjb3VzdGljcyBTcGVlY2ggYW5kIFNpZ25hbCBQcm9jZXNzaW5nIChJQ0FTU1ApLCAy
+MDEwIElFRUUgSW50ZXJuYXRpb25hbCBDb25mZXJlbmNlIG9uPC9hbHQtdGl0bGU+PC90aXRsZXM+
+PHBhZ2VzPjQ1NjItNDU2NTwvcGFnZXM+PGtleXdvcmRzPjxrZXl3b3JkPmJlbGllZiBuZXR3b3Jr
+czwva2V5d29yZD48a2V5d29yZD5mZWF0dXJlIGV4dHJhY3Rpb248L2tleXdvcmQ+PGtleXdvcmQ+
+bWF0cml4IGRlY29tcG9zaXRpb248L2tleXdvcmQ+PGtleXdvcmQ+bWF4aW11bSBsaWtlbGlob29k
+IGVzdGltYXRpb248L2tleXdvcmQ+PGtleXdvcmQ+cmVjdXJyZW50IG5ldXJhbCBuZXRzPC9rZXl3
+b3JkPjxrZXl3b3JkPnNpZ25hbCBkZW5vaXNpbmc8L2tleXdvcmQ+PGtleXdvcmQ+c3BlZWNoIHJl
+Y29nbml0aW9uPC9rZXl3b3JkPjxrZXl3b3JkPndvcmQgcHJvY2Vzc2luZzwva2V5d29yZD48a2V5
+d29yZD5iaWRpcmVjdGlvbmFsIGxvbmcgc2hvcnQgdGVybSBtZW1vcnkgcmVjdXJyZW50IG5ldXJh
+bCBuZXR3b3JrPC9rZXl3b3JkPjxrZXl3b3JkPmR5bmFtaWMgQmF5ZXNpYW4gbmV0d29yayBhcmNo
+aXRlY3R1cmU8L2tleXdvcmQ+PGtleXdvcmQ+aHlicmlkIHN1cGVydmlzZWQtdW5zdXBlcnZpc2Vk
+IGFsZ29yaXRobTwva2V5d29yZD48a2V5d29yZD5ub2lzZSByb2J1c3QgZmVhdHVyZSBleHRyYWN0
+b3I8L2tleXdvcmQ+PGtleXdvcmQ+bm9pc3kgY2FyIGVudmlyb25tZW50PC9rZXl3b3JkPjxrZXl3
+b3JkPm5vbm5lZ2F0aXZlIG1hdHJpeCBmYWN0b3JpemF0aW9uPC9rZXl3b3JkPjxrZXl3b3JkPnNw
+ZWFrZXIgc2VwYXJhdGlvbjwva2V5d29yZD48a2V5d29yZD5zcGVlY2ggZGVub2lzaW5nPC9rZXl3
+b3JkPjxrZXl3b3JkPnNwZWxsaW5nIHJlY29nbml0aW9uIHN5c3RlbTwva2V5d29yZD48a2V5d29y
+ZD50aW1lIHZhcnlpbmcgZmVhdHVyZSBleHRyYWN0aW9uPC9rZXl3b3JkPjxrZXl3b3JkPnVuc3Vw
+ZXJ2aXNlZCBOTUY8L2tleXdvcmQ+PGtleXdvcmQ+QWNvdXN0aWMgbm9pc2U8L2tleXdvcmQ+PGtl
+eXdvcmQ+QXV0b21hdGljIHNwZWVjaCByZWNvZ25pdGlvbjwva2V5d29yZD48a2V5d29yZD5CYXll
+c2lhbiBtZXRob2RzPC9rZXl3b3JkPjxrZXl3b3JkPk1hbiBtYWNoaW5lIHN5c3RlbXM8L2tleXdv
+cmQ+PGtleXdvcmQ+Tm9pc2UgcmVkdWN0aW9uPC9rZXl3b3JkPjxrZXl3b3JkPk5vaXNlIHJvYnVz
+dG5lc3M8L2tleXdvcmQ+PGtleXdvcmQ+UmVjdXJyZW50IG5ldXJhbCBuZXR3b3Jrczwva2V5d29y
+ZD48a2V5d29yZD5TaWduYWwgcHJvY2Vzc2luZzwva2V5d29yZD48a2V5d29yZD5EeW5hbWljIEJh
+eWVzaWFuIE5ldHdvcmtzPC9rZXl3b3JkPjxrZXl3b3JkPkxvbmcgU2hvcnQtVGVybSBNZW1vcnk8
+L2tleXdvcmQ+PGtleXdvcmQ+Tm9uLU5lZ2F0aXZlIE1hdHJpeCBGYWN0b3JpemF0aW9uPC9rZXl3
+b3JkPjwva2V5d29yZHM+PGRhdGVzPjx5ZWFyPjIwMTA8L3llYXI+PHB1Yi1kYXRlcz48ZGF0ZT4x
+NC0xOSBNYXJjaCAyMDEwPC9kYXRlPjwvcHViLWRhdGVzPjwvZGF0ZXM+PGlzYm4+MTUyMC02MTQ5
+PC9pc2JuPjx1cmxzPjxyZWxhdGVkLXVybHM+PHVybD5odHRwOi8vaWVlZXhwbG9yZS5pZWVlLm9y
+Zy94cGwvYXJ0aWNsZURldGFpbHMuanNwP2FybnVtYmVyPTU0OTU1Njc8L3VybD48L3JlbGF0ZWQt
+dXJscz48L3VybHM+PGVsZWN0cm9uaWMtcmVzb3VyY2UtbnVtPjEwLjExMDkvSUNBU1NQLjIwMTAu
+NTQ5NTU2NzwvZWxlY3Ryb25pYy1yZXNvdXJjZS1udW0+PC9yZWNvcmQ+PC9DaXRlPjxDaXRlPjxB
+dXRob3I+U2NobWlkdDwvQXV0aG9yPjxZZWFyPjIwMDY8L1llYXI+PFJlY051bT41OTwvUmVjTnVt
+PjxyZWNvcmQ+PHJlYy1udW1iZXI+NTk8L3JlYy1udW1iZXI+PGZvcmVpZ24ta2V5cz48a2V5IGFw
+cD0iRU4iIGRiLWlkPSJ3enQ1c3Zzem1mMHZ0ZmU5YWVkeHh2ZXgyemFhejBhMHp4ZmYiIHRpbWVz
+dGFtcD0iMTM5OTI2NDc2NiI+NTk8L2tleT48L2ZvcmVpZ24ta2V5cz48cmVmLXR5cGUgbmFtZT0i
+Sm91cm5hbCBBcnRpY2xlIj4xNzwvcmVmLXR5cGU+PGNvbnRyaWJ1dG9ycz48YXV0aG9ycz48YXV0
+aG9yPlNjaG1pZHQsIE1pa2tlbDwvYXV0aG9yPjxhdXRob3I+T2xzc29uLCBSYXNtdXM8L2F1dGhv
+cj48L2F1dGhvcnM+PC9jb250cmlidXRvcnM+PHRpdGxlcz48dGl0bGU+U2luZ2xlLWNoYW5uZWwg
+c3BlZWNoIHNlcGFyYXRpb24gdXNpbmcgc3BhcnNlIG5vbi1uZWdhdGl2ZSBtYXRyaXggZmFjdG9y
+aXphdGlvbjwvdGl0bGU+PC90aXRsZXM+PGRhdGVzPjx5ZWFyPjIwMDY8L3llYXI+PC9kYXRlcz48
+dXJscz48L3VybHM+PC9yZWNvcmQ+PC9DaXRlPjwvRW5kTm90ZT4A
+</w:fldData>
+        </w:fldChar>
+      </w:r>
+      <w:r>
+        <w:instrText xml:space="preserve"> ADDIN EN.CITE.DATA </w:instrText>
+      </w:r>
+      <w:r>
+        <w:fldChar w:fldCharType="end"/>
+      </w:r>
+      <w:r>
+        <w:fldChar w:fldCharType="separate"/>
+      </w:r>
+      <w:r>
+        <w:rPr>
+          <w:noProof/>
+        </w:rPr>
+        <w:t>[23, 24]</w:t>
+      </w:r>
+      <w:r>
+        <w:fldChar w:fldCharType="end"/>
+      </w:r>
+      <w:r>
+        <w:t>.</w:t>
+      </w:r>
+      <w:r>
+        <w:t xml:space="preserve"> Basic NMF approaches assume a linear signal model, i.e. the signal is a combination of several distinct linear spectral components. Conventionally NMF has</w:t>
+      </w:r>
+      <w:r>
+        <w:t xml:space="preserve"> been used as a preprocessing step for speech recognition, with recent research into their use for robust feature extraction. </w:t>
+      </w:r>
     </w:p>
     <w:p>
+      <w:r>
+        <w:t>The basic principle</w:t>
+      </w:r>
+      <w:r>
+        <w:t xml:space="preserve"> of NMF</w:t>
+      </w:r>
+      <w:r>
+        <w:t xml:space="preserve"> is that a speech signal can be represented as the spectra of events occurring within the signal and the time</w:t>
+      </w:r>
+      <w:r>
+        <w:t>-varying gain of those events. Mathematically, g</w:t>
+      </w:r>
+      <w:r>
+        <w:t xml:space="preserve">iven an </w:t>
+      </w:r>
+      <m:oMath>
+        <m:r>
+          <w:rPr>
+            <w:rFonts w:ascii="Cambria Math" w:hAnsi="Cambria Math"/>
+          </w:rPr>
+          <m:t>N×M</m:t>
+        </m:r>
+      </m:oMath>
+      <w:r>
+        <w:t xml:space="preserve"> matrix </w:t>
+      </w:r>
+      <m:oMath>
+        <m:r>
+          <m:rPr>
+            <m:sty m:val="bi"/>
+          </m:rPr>
+          <w:rPr>
+            <w:rFonts w:ascii="Cambria Math" w:hAnsi="Cambria Math"/>
+          </w:rPr>
+          <m:t>V</m:t>
+        </m:r>
+      </m:oMath>
+      <w:r>
+        <w:t xml:space="preserve">, there exists two matrices, </w:t>
+      </w:r>
+      <m:oMath>
+        <m:r>
+          <m:rPr>
+            <m:sty m:val="bi"/>
+          </m:rPr>
+          <w:rPr>
+            <w:rFonts w:ascii="Cambria Math" w:hAnsi="Cambria Math"/>
+          </w:rPr>
+          <m:t>W</m:t>
+        </m:r>
+      </m:oMath>
+      <w:r>
+        <w:t xml:space="preserve"> and </w:t>
+      </w:r>
+      <m:oMath>
+        <m:r>
+          <m:rPr>
+            <m:sty m:val="bi"/>
+          </m:rPr>
+          <w:rPr>
+            <w:rFonts w:ascii="Cambria Math" w:hAnsi="Cambria Math"/>
+          </w:rPr>
+          <m:t>H</m:t>
+        </m:r>
+      </m:oMath>
+      <w:r>
+        <w:rPr>
+          <w:b/>
+        </w:rPr>
+        <w:t>,</w:t>
+      </w:r>
+      <w:r>
+        <w:t xml:space="preserve"> such that </w:t>
+      </w:r>
+    </w:p>
+    <w:tbl>
+      <w:tblPr>
+        <w:tblStyle w:val="TableGrid"/>
+        <w:tblW w:w="0" w:type="auto"/>
+        <w:jc w:val="center"/>
+        <w:tblBorders>
+          <w:top w:val="none" w:sz="0" w:space="0" w:color="auto"/>
+          <w:left w:val="none" w:sz="0" w:space="0" w:color="auto"/>
+          <w:bottom w:val="none" w:sz="0" w:space="0" w:color="auto"/>
+          <w:right w:val="none" w:sz="0" w:space="0" w:color="auto"/>
+          <w:insideH w:val="none" w:sz="0" w:space="0" w:color="auto"/>
+          <w:insideV w:val="none" w:sz="0" w:space="0" w:color="auto"/>
+        </w:tblBorders>
+        <w:tblLook w:val="04A0" w:firstRow="1" w:lastRow="0" w:firstColumn="1" w:lastColumn="0" w:noHBand="0" w:noVBand="1"/>
+      </w:tblPr>
+      <w:tblGrid>
+        <w:gridCol w:w="7338"/>
+        <w:gridCol w:w="1898"/>
+      </w:tblGrid>
+      <w:tr>
+        <w:trPr>
+          <w:jc w:val="center"/>
+        </w:trPr>
+        <w:tc>
+          <w:tcPr>
+            <w:tcW w:w="7338" w:type="dxa"/>
+            <w:shd w:val="clear" w:color="auto" w:fill="auto"/>
+            <w:vAlign w:val="center"/>
+          </w:tcPr>
+          <w:p>
+            <w:pPr>
+              <w:jc w:val="center"/>
+              <w:rPr>
+                <w:b/>
+              </w:rPr>
+            </w:pPr>
+            <m:oMathPara>
+              <m:oMath>
+                <m:r>
+                  <m:rPr>
+                    <m:sty m:val="bi"/>
+                  </m:rPr>
+                  <w:rPr>
+                    <w:rFonts w:ascii="Cambria Math" w:hAnsi="Cambria Math"/>
+                  </w:rPr>
+                  <w:lastRenderedPageBreak/>
+                  <m:t>V≈WH</m:t>
+                </m:r>
+              </m:oMath>
+            </m:oMathPara>
+          </w:p>
+        </w:tc>
+        <w:tc>
+          <w:tcPr>
+            <w:tcW w:w="1898" w:type="dxa"/>
+            <w:shd w:val="clear" w:color="auto" w:fill="auto"/>
+            <w:vAlign w:val="center"/>
+          </w:tcPr>
+          <w:p>
+            <w:pPr>
+              <w:pStyle w:val="Caption"/>
+            </w:pPr>
+            <w:r>
+              <w:t>(</w:t>
+            </w:r>
+            <w:fldSimple w:instr=" STYLEREF 1 \s ">
+              <w:r>
+                <w:rPr>
+                  <w:noProof/>
+                </w:rPr>
+                <w:t>2</w:t>
+              </w:r>
+            </w:fldSimple>
+            <w:r>
+              <w:noBreakHyphen/>
+            </w:r>
+            <w:fldSimple w:instr=" SEQ (_ \* ARABIC \s 1 ">
+              <w:r>
+                <w:rPr>
+                  <w:noProof/>
+                </w:rPr>
+                <w:t>3</w:t>
+              </w:r>
+            </w:fldSimple>
+            <w:r>
+              <w:t>)</w:t>
+            </w:r>
+          </w:p>
+        </w:tc>
+      </w:tr>
+    </w:tbl>
+    <w:p>
+      <w:proofErr w:type="gramStart"/>
+      <w:r>
+        <w:t>w</w:t>
+      </w:r>
+      <w:r>
+        <w:t>here</w:t>
+      </w:r>
+      <w:proofErr w:type="gramEnd"/>
+      <w:r>
+        <w:t xml:space="preserve"> </w:t>
+      </w:r>
+      <m:oMath>
+        <m:r>
+          <m:rPr>
+            <m:sty m:val="bi"/>
+          </m:rPr>
+          <w:rPr>
+            <w:rFonts w:ascii="Cambria Math" w:hAnsi="Cambria Math"/>
+          </w:rPr>
+          <m:t>W</m:t>
+        </m:r>
+      </m:oMath>
+      <w:r>
+        <w:rPr>
+          <w:b/>
+        </w:rPr>
+        <w:t xml:space="preserve"> </w:t>
+      </w:r>
+      <w:r>
+        <w:t xml:space="preserve">and </w:t>
+      </w:r>
+      <m:oMath>
+        <m:r>
+          <m:rPr>
+            <m:sty m:val="bi"/>
+          </m:rPr>
+          <w:rPr>
+            <w:rFonts w:ascii="Cambria Math" w:hAnsi="Cambria Math"/>
+          </w:rPr>
+          <m:t>H</m:t>
+        </m:r>
+      </m:oMath>
+      <w:r>
+        <w:t xml:space="preserve"> represent the spectral events and time-varying gain respectively.</w:t>
+      </w:r>
+      <w:r>
+        <w:t xml:space="preserve"> </w:t>
+      </w:r>
+    </w:p>
+    <w:p>
+      <w:r>
+        <w:t xml:space="preserve">For a continuous speech recognition task it is possible to predefine </w:t>
+      </w:r>
+      <m:oMath>
+        <m:r>
+          <m:rPr>
+            <m:sty m:val="bi"/>
+          </m:rPr>
+          <w:rPr>
+            <w:rFonts w:ascii="Cambria Math" w:hAnsi="Cambria Math"/>
+          </w:rPr>
+          <m:t>W</m:t>
+        </m:r>
+      </m:oMath>
+      <w:r>
+        <w:t xml:space="preserve"> as the spectra of all phonemes, which is kept constant throughout the process while </w:t>
+      </w:r>
+      <m:oMath>
+        <m:r>
+          <m:rPr>
+            <m:sty m:val="bi"/>
+          </m:rPr>
+          <w:rPr>
+            <w:rFonts w:ascii="Cambria Math" w:hAnsi="Cambria Math"/>
+          </w:rPr>
+          <m:t>H</m:t>
+        </m:r>
+      </m:oMath>
+      <w:r>
+        <w:t xml:space="preserve"> is updated iteratively, saving computation time.</w:t>
+      </w:r>
+    </w:p>
+    <w:p>
+      <w:r>
+        <w:t xml:space="preserve">As NMF is performed on a short-time magnitude spectrum of the signal, additive noise has little overall effect on the gain of the underlying speech spectra, as shown in </w:t>
+      </w:r>
+      <w:r>
+        <w:fldChar w:fldCharType="begin"/>
+      </w:r>
+      <w:r>
+        <w:instrText xml:space="preserve"> REF _Ref261184400 \h </w:instrText>
+      </w:r>
+      <w:r>
+        <w:fldChar w:fldCharType="separate"/>
+      </w:r>
+      <w:r>
+        <w:t xml:space="preserve">Figure </w:t>
+      </w:r>
+      <w:r>
+        <w:rPr>
+          <w:noProof/>
+        </w:rPr>
+        <w:t>2</w:t>
+      </w:r>
+      <w:r>
+        <w:noBreakHyphen/>
+      </w:r>
+      <w:r>
+        <w:rPr>
+          <w:noProof/>
+        </w:rPr>
+        <w:t>8</w:t>
+      </w:r>
+      <w:r>
+        <w:fldChar w:fldCharType="end"/>
+      </w:r>
+      <w:r>
+        <w:t>.</w:t>
+      </w:r>
+    </w:p>
+    <w:p>
+      <w:pPr>
+        <w:keepNext/>
+        <w:jc w:val="center"/>
+      </w:pPr>
+      <w:r>
+        <w:rPr>
+          <w:noProof/>
+        </w:rPr>
+        <w:drawing>
+          <wp:inline distT="0" distB="0" distL="0" distR="0" wp14:anchorId="763622FF" wp14:editId="62ABA6A1">
+            <wp:extent cx="4307074" cy="3426342"/>
+            <wp:effectExtent l="0" t="0" r="0" b="0"/>
+            <wp:docPr id="8" name="Picture 2"/>
+            <wp:cNvGraphicFramePr>
+              <a:graphicFrameLocks xmlns:a="http://schemas.openxmlformats.org/drawingml/2006/main" noChangeAspect="1"/>
+            </wp:cNvGraphicFramePr>
+            <a:graphic xmlns:a="http://schemas.openxmlformats.org/drawingml/2006/main">
+              <a:graphicData uri="http://schemas.openxmlformats.org/drawingml/2006/picture">
+                <pic:pic xmlns:pic="http://schemas.openxmlformats.org/drawingml/2006/picture">
+                  <pic:nvPicPr>
+                    <pic:cNvPr id="0" name="Picture 2"/>
+                    <pic:cNvPicPr>
+                      <a:picLocks noChangeAspect="1" noChangeArrowheads="1"/>
+                    </pic:cNvPicPr>
+                  </pic:nvPicPr>
+                  <pic:blipFill>
+                    <a:blip r:embed="rId19">
+                      <a:extLst>
+                        <a:ext uri="{28A0092B-C50C-407E-A947-70E740481C1C}">
+                          <a14:useLocalDpi xmlns:a14="http://schemas.microsoft.com/office/drawing/2010/main" val="0"/>
+                        </a:ext>
+                      </a:extLst>
+                    </a:blip>
+                    <a:srcRect/>
+                    <a:stretch>
+                      <a:fillRect/>
+                    </a:stretch>
+                  </pic:blipFill>
+                  <pic:spPr bwMode="auto">
+                    <a:xfrm>
+                      <a:off x="0" y="0"/>
+                      <a:ext cx="4307770" cy="3426896"/>
+                    </a:xfrm>
+                    <a:prstGeom prst="rect">
+                      <a:avLst/>
+                    </a:prstGeom>
+                    <a:noFill/>
+                    <a:ln>
+                      <a:noFill/>
+                    </a:ln>
+                  </pic:spPr>
+                </pic:pic>
+              </a:graphicData>
+            </a:graphic>
+          </wp:inline>
+        </w:drawing>
+      </w:r>
+    </w:p>
+    <w:p>
+      <w:pPr>
+        <w:pStyle w:val="Caption"/>
+      </w:pPr>
+      <w:bookmarkStart w:id="46" w:name="_Ref261184400"/>
+      <w:r>
+        <w:t xml:space="preserve">Figure </w:t>
+      </w:r>
+      <w:fldSimple w:instr=" STYLEREF 1 \s ">
+        <w:r>
+          <w:rPr>
+            <w:noProof/>
+          </w:rPr>
+          <w:t>2</w:t>
+        </w:r>
+      </w:fldSimple>
+      <w:r>
+        <w:noBreakHyphen/>
+      </w:r>
+      <w:fldSimple w:instr=" SEQ Figure \* ARABIC \s 1 ">
+        <w:r>
+          <w:rPr>
+            <w:noProof/>
+          </w:rPr>
+          <w:t>8</w:t>
+        </w:r>
+      </w:fldSimple>
+      <w:bookmarkEnd w:id="46"/>
+      <w:r>
+        <w:t xml:space="preserve">: NMF gains of the Spoken Letter Sequence “u r o”. Clean (top) and Noisy (bottom) </w:t>
+      </w:r>
+      <w:r>
+        <w:fldChar w:fldCharType="begin">
+          <w:fldData xml:space="preserve">PEVuZE5vdGU+PENpdGU+PEF1dGhvcj5TY2h1bGxlcjwvQXV0aG9yPjxZZWFyPjIwMTA8L1llYXI+
+PFJlY051bT4yMTwvUmVjTnVtPjxEaXNwbGF5VGV4dD5bMjNdPC9EaXNwbGF5VGV4dD48cmVjb3Jk
+PjxyZWMtbnVtYmVyPjIxPC9yZWMtbnVtYmVyPjxmb3JlaWduLWtleXM+PGtleSBhcHA9IkVOIiBk
+Yi1pZD0id3p0NXN2c3ptZjB2dGZlOWFlZHh4dmV4MnphYXowYTB6eGZmIiB0aW1lc3RhbXA9IjEz
+OTY4Mzk3ODQiPjIxPC9rZXk+PC9mb3JlaWduLWtleXM+PHJlZi10eXBlIG5hbWU9IkNvbmZlcmVu
+Y2UgUHJvY2VlZGluZ3MiPjEwPC9yZWYtdHlwZT48Y29udHJpYnV0b3JzPjxhdXRob3JzPjxhdXRo
+b3I+U2NodWxsZXIsIEIuPC9hdXRob3I+PGF1dGhvcj5XZW5pbmdlciwgRi48L2F1dGhvcj48YXV0
+aG9yPldvbGxtZXIsIE0uPC9hdXRob3I+PGF1dGhvcj5TdW4sIFkuPC9hdXRob3I+PGF1dGhvcj5S
+aWdvbGwsIEcuPC9hdXRob3I+PC9hdXRob3JzPjwvY29udHJpYnV0b3JzPjx0aXRsZXM+PHRpdGxl
+Pk5vbi1uZWdhdGl2ZSBtYXRyaXggZmFjdG9yaXphdGlvbiBhcyBub2lzZS1yb2J1c3QgZmVhdHVy
+ZSBleHRyYWN0b3IgZm9yIHNwZWVjaCByZWNvZ25pdGlvbjwvdGl0bGU+PHNlY29uZGFyeS10aXRs
+ZT5BY291c3RpY3MgU3BlZWNoIGFuZCBTaWduYWwgUHJvY2Vzc2luZyAoSUNBU1NQKSwgMjAxMCBJ
+RUVFIEludGVybmF0aW9uYWwgQ29uZmVyZW5jZSBvbjwvc2Vjb25kYXJ5LXRpdGxlPjxhbHQtdGl0
+bGU+QWNvdXN0aWNzIFNwZWVjaCBhbmQgU2lnbmFsIFByb2Nlc3NpbmcgKElDQVNTUCksIDIwMTAg
+SUVFRSBJbnRlcm5hdGlvbmFsIENvbmZlcmVuY2Ugb248L2FsdC10aXRsZT48L3RpdGxlcz48cGFn
+ZXM+NDU2Mi00NTY1PC9wYWdlcz48a2V5d29yZHM+PGtleXdvcmQ+YmVsaWVmIG5ldHdvcmtzPC9r
+ZXl3b3JkPjxrZXl3b3JkPmZlYXR1cmUgZXh0cmFjdGlvbjwva2V5d29yZD48a2V5d29yZD5tYXRy
+aXggZGVjb21wb3NpdGlvbjwva2V5d29yZD48a2V5d29yZD5tYXhpbXVtIGxpa2VsaWhvb2QgZXN0
+aW1hdGlvbjwva2V5d29yZD48a2V5d29yZD5yZWN1cnJlbnQgbmV1cmFsIG5ldHM8L2tleXdvcmQ+
+PGtleXdvcmQ+c2lnbmFsIGRlbm9pc2luZzwva2V5d29yZD48a2V5d29yZD5zcGVlY2ggcmVjb2du
+aXRpb248L2tleXdvcmQ+PGtleXdvcmQ+d29yZCBwcm9jZXNzaW5nPC9rZXl3b3JkPjxrZXl3b3Jk
+PmJpZGlyZWN0aW9uYWwgbG9uZyBzaG9ydCB0ZXJtIG1lbW9yeSByZWN1cnJlbnQgbmV1cmFsIG5l
+dHdvcms8L2tleXdvcmQ+PGtleXdvcmQ+ZHluYW1pYyBCYXllc2lhbiBuZXR3b3JrIGFyY2hpdGVj
+dHVyZTwva2V5d29yZD48a2V5d29yZD5oeWJyaWQgc3VwZXJ2aXNlZC11bnN1cGVydmlzZWQgYWxn
+b3JpdGhtPC9rZXl3b3JkPjxrZXl3b3JkPm5vaXNlIHJvYnVzdCBmZWF0dXJlIGV4dHJhY3Rvcjwv
+a2V5d29yZD48a2V5d29yZD5ub2lzeSBjYXIgZW52aXJvbm1lbnQ8L2tleXdvcmQ+PGtleXdvcmQ+
+bm9ubmVnYXRpdmUgbWF0cml4IGZhY3Rvcml6YXRpb248L2tleXdvcmQ+PGtleXdvcmQ+c3BlYWtl
+ciBzZXBhcmF0aW9uPC9rZXl3b3JkPjxrZXl3b3JkPnNwZWVjaCBkZW5vaXNpbmc8L2tleXdvcmQ+
+PGtleXdvcmQ+c3BlbGxpbmcgcmVjb2duaXRpb24gc3lzdGVtPC9rZXl3b3JkPjxrZXl3b3JkPnRp
+bWUgdmFyeWluZyBmZWF0dXJlIGV4dHJhY3Rpb248L2tleXdvcmQ+PGtleXdvcmQ+dW5zdXBlcnZp
+c2VkIE5NRjwva2V5d29yZD48a2V5d29yZD5BY291c3RpYyBub2lzZTwva2V5d29yZD48a2V5d29y
+ZD5BdXRvbWF0aWMgc3BlZWNoIHJlY29nbml0aW9uPC9rZXl3b3JkPjxrZXl3b3JkPkJheWVzaWFu
+IG1ldGhvZHM8L2tleXdvcmQ+PGtleXdvcmQ+TWFuIG1hY2hpbmUgc3lzdGVtczwva2V5d29yZD48
+a2V5d29yZD5Ob2lzZSByZWR1Y3Rpb248L2tleXdvcmQ+PGtleXdvcmQ+Tm9pc2Ugcm9idXN0bmVz
+czwva2V5d29yZD48a2V5d29yZD5SZWN1cnJlbnQgbmV1cmFsIG5ldHdvcmtzPC9rZXl3b3JkPjxr
+ZXl3b3JkPlNpZ25hbCBwcm9jZXNzaW5nPC9rZXl3b3JkPjxrZXl3b3JkPkR5bmFtaWMgQmF5ZXNp
+YW4gTmV0d29ya3M8L2tleXdvcmQ+PGtleXdvcmQ+TG9uZyBTaG9ydC1UZXJtIE1lbW9yeTwva2V5
+d29yZD48a2V5d29yZD5Ob24tTmVnYXRpdmUgTWF0cml4IEZhY3Rvcml6YXRpb248L2tleXdvcmQ+
+PC9rZXl3b3Jkcz48ZGF0ZXM+PHllYXI+MjAxMDwveWVhcj48cHViLWRhdGVzPjxkYXRlPjE0LTE5
+IE1hcmNoIDIwMTA8L2RhdGU+PC9wdWItZGF0ZXM+PC9kYXRlcz48aXNibj4xNTIwLTYxNDk8L2lz
+Ym4+PHVybHM+PHJlbGF0ZWQtdXJscz48dXJsPmh0dHA6Ly9pZWVleHBsb3JlLmllZWUub3JnL3hw
+bC9hcnRpY2xlRGV0YWlscy5qc3A/YXJudW1iZXI9NTQ5NTU2NzwvdXJsPjwvcmVsYXRlZC11cmxz
+PjwvdXJscz48ZWxlY3Ryb25pYy1yZXNvdXJjZS1udW0+MTAuMTEwOS9JQ0FTU1AuMjAxMC41NDk1
+NTY3PC9lbGVjdHJvbmljLXJlc291cmNlLW51bT48L3JlY29yZD48L0NpdGU+PC9FbmROb3RlPn==
+</w:fldData>
+        </w:fldChar>
+      </w:r>
+      <w:r>
+        <w:instrText xml:space="preserve"> ADDIN EN.CITE </w:instrText>
+      </w:r>
+      <w:r>
+        <w:fldChar w:fldCharType="begin">
+          <w:fldData xml:space="preserve">PEVuZE5vdGU+PENpdGU+PEF1dGhvcj5TY2h1bGxlcjwvQXV0aG9yPjxZZWFyPjIwMTA8L1llYXI+
+PFJlY051bT4yMTwvUmVjTnVtPjxEaXNwbGF5VGV4dD5bMjNdPC9EaXNwbGF5VGV4dD48cmVjb3Jk
+PjxyZWMtbnVtYmVyPjIxPC9yZWMtbnVtYmVyPjxmb3JlaWduLWtleXM+PGtleSBhcHA9IkVOIiBk
+Yi1pZD0id3p0NXN2c3ptZjB2dGZlOWFlZHh4dmV4MnphYXowYTB6eGZmIiB0aW1lc3RhbXA9IjEz
+OTY4Mzk3ODQiPjIxPC9rZXk+PC9mb3JlaWduLWtleXM+PHJlZi10eXBlIG5hbWU9IkNvbmZlcmVu
+Y2UgUHJvY2VlZGluZ3MiPjEwPC9yZWYtdHlwZT48Y29udHJpYnV0b3JzPjxhdXRob3JzPjxhdXRo
+b3I+U2NodWxsZXIsIEIuPC9hdXRob3I+PGF1dGhvcj5XZW5pbmdlciwgRi48L2F1dGhvcj48YXV0
+aG9yPldvbGxtZXIsIE0uPC9hdXRob3I+PGF1dGhvcj5TdW4sIFkuPC9hdXRob3I+PGF1dGhvcj5S
+aWdvbGwsIEcuPC9hdXRob3I+PC9hdXRob3JzPjwvY29udHJpYnV0b3JzPjx0aXRsZXM+PHRpdGxl
+Pk5vbi1uZWdhdGl2ZSBtYXRyaXggZmFjdG9yaXphdGlvbiBhcyBub2lzZS1yb2J1c3QgZmVhdHVy
+ZSBleHRyYWN0b3IgZm9yIHNwZWVjaCByZWNvZ25pdGlvbjwvdGl0bGU+PHNlY29uZGFyeS10aXRs
+ZT5BY291c3RpY3MgU3BlZWNoIGFuZCBTaWduYWwgUHJvY2Vzc2luZyAoSUNBU1NQKSwgMjAxMCBJ
+RUVFIEludGVybmF0aW9uYWwgQ29uZmVyZW5jZSBvbjwvc2Vjb25kYXJ5LXRpdGxlPjxhbHQtdGl0
+bGU+QWNvdXN0aWNzIFNwZWVjaCBhbmQgU2lnbmFsIFByb2Nlc3NpbmcgKElDQVNTUCksIDIwMTAg
+SUVFRSBJbnRlcm5hdGlvbmFsIENvbmZlcmVuY2Ugb248L2FsdC10aXRsZT48L3RpdGxlcz48cGFn
+ZXM+NDU2Mi00NTY1PC9wYWdlcz48a2V5d29yZHM+PGtleXdvcmQ+YmVsaWVmIG5ldHdvcmtzPC9r
+ZXl3b3JkPjxrZXl3b3JkPmZlYXR1cmUgZXh0cmFjdGlvbjwva2V5d29yZD48a2V5d29yZD5tYXRy
+aXggZGVjb21wb3NpdGlvbjwva2V5d29yZD48a2V5d29yZD5tYXhpbXVtIGxpa2VsaWhvb2QgZXN0
+aW1hdGlvbjwva2V5d29yZD48a2V5d29yZD5yZWN1cnJlbnQgbmV1cmFsIG5ldHM8L2tleXdvcmQ+
+PGtleXdvcmQ+c2lnbmFsIGRlbm9pc2luZzwva2V5d29yZD48a2V5d29yZD5zcGVlY2ggcmVjb2du
+aXRpb248L2tleXdvcmQ+PGtleXdvcmQ+d29yZCBwcm9jZXNzaW5nPC9rZXl3b3JkPjxrZXl3b3Jk
+PmJpZGlyZWN0aW9uYWwgbG9uZyBzaG9ydCB0ZXJtIG1lbW9yeSByZWN1cnJlbnQgbmV1cmFsIG5l
+dHdvcms8L2tleXdvcmQ+PGtleXdvcmQ+ZHluYW1pYyBCYXllc2lhbiBuZXR3b3JrIGFyY2hpdGVj
+dHVyZTwva2V5d29yZD48a2V5d29yZD5oeWJyaWQgc3VwZXJ2aXNlZC11bnN1cGVydmlzZWQgYWxn
+b3JpdGhtPC9rZXl3b3JkPjxrZXl3b3JkPm5vaXNlIHJvYnVzdCBmZWF0dXJlIGV4dHJhY3Rvcjwv
+a2V5d29yZD48a2V5d29yZD5ub2lzeSBjYXIgZW52aXJvbm1lbnQ8L2tleXdvcmQ+PGtleXdvcmQ+
+bm9ubmVnYXRpdmUgbWF0cml4IGZhY3Rvcml6YXRpb248L2tleXdvcmQ+PGtleXdvcmQ+c3BlYWtl
+ciBzZXBhcmF0aW9uPC9rZXl3b3JkPjxrZXl3b3JkPnNwZWVjaCBkZW5vaXNpbmc8L2tleXdvcmQ+
+PGtleXdvcmQ+c3BlbGxpbmcgcmVjb2duaXRpb24gc3lzdGVtPC9rZXl3b3JkPjxrZXl3b3JkPnRp
+bWUgdmFyeWluZyBmZWF0dXJlIGV4dHJhY3Rpb248L2tleXdvcmQ+PGtleXdvcmQ+dW5zdXBlcnZp
+c2VkIE5NRjwva2V5d29yZD48a2V5d29yZD5BY291c3RpYyBub2lzZTwva2V5d29yZD48a2V5d29y
+ZD5BdXRvbWF0aWMgc3BlZWNoIHJlY29nbml0aW9uPC9rZXl3b3JkPjxrZXl3b3JkPkJheWVzaWFu
+IG1ldGhvZHM8L2tleXdvcmQ+PGtleXdvcmQ+TWFuIG1hY2hpbmUgc3lzdGVtczwva2V5d29yZD48
+a2V5d29yZD5Ob2lzZSByZWR1Y3Rpb248L2tleXdvcmQ+PGtleXdvcmQ+Tm9pc2Ugcm9idXN0bmVz
+czwva2V5d29yZD48a2V5d29yZD5SZWN1cnJlbnQgbmV1cmFsIG5ldHdvcmtzPC9rZXl3b3JkPjxr
+ZXl3b3JkPlNpZ25hbCBwcm9jZXNzaW5nPC9rZXl3b3JkPjxrZXl3b3JkPkR5bmFtaWMgQmF5ZXNp
+YW4gTmV0d29ya3M8L2tleXdvcmQ+PGtleXdvcmQ+TG9uZyBTaG9ydC1UZXJtIE1lbW9yeTwva2V5
+d29yZD48a2V5d29yZD5Ob24tTmVnYXRpdmUgTWF0cml4IEZhY3Rvcml6YXRpb248L2tleXdvcmQ+
+PC9rZXl3b3Jkcz48ZGF0ZXM+PHllYXI+MjAxMDwveWVhcj48cHViLWRhdGVzPjxkYXRlPjE0LTE5
+IE1hcmNoIDIwMTA8L2RhdGU+PC9wdWItZGF0ZXM+PC9kYXRlcz48aXNibj4xNTIwLTYxNDk8L2lz
+Ym4+PHVybHM+PHJlbGF0ZWQtdXJscz48dXJsPmh0dHA6Ly9pZWVleHBsb3JlLmllZWUub3JnL3hw
+bC9hcnRpY2xlRGV0YWlscy5qc3A/YXJudW1iZXI9NTQ5NTU2NzwvdXJsPjwvcmVsYXRlZC11cmxz
+PjwvdXJscz48ZWxlY3Ryb25pYy1yZXNvdXJjZS1udW0+MTAuMTEwOS9JQ0FTU1AuMjAxMC41NDk1
+NTY3PC9lbGVjdHJvbmljLXJlc291cmNlLW51bT48L3JlY29yZD48L0NpdGU+PC9FbmROb3RlPn==
+</w:fldData>
+        </w:fldChar>
+      </w:r>
+      <w:r>
+        <w:instrText xml:space="preserve"> ADDIN EN.CITE.DATA </w:instrText>
+      </w:r>
+      <w:r>
+        <w:fldChar w:fldCharType="end"/>
+      </w:r>
+      <w:r>
+        <w:fldChar w:fldCharType="separate"/>
+      </w:r>
+      <w:r>
+        <w:rPr>
+          <w:noProof/>
+        </w:rPr>
+        <w:t>[23]</w:t>
+      </w:r>
+      <w:r>
+        <w:fldChar w:fldCharType="end"/>
+      </w:r>
+    </w:p>
+    <w:p/>
+    <w:p>
       <w:pPr>
         <w:pStyle w:val="Heading3"/>
       </w:pPr>
@@ -8626,6 +9469,7 @@
       </w:r>
       <w:bookmarkEnd w:id="47"/>
     </w:p>
+    <w:p/>
     <w:p>
       <w:pPr>
         <w:spacing w:before="0" w:after="0" w:line="240" w:lineRule="auto"/>
@@ -8981,8 +9825,8 @@
       <w:pPr>
         <w:pStyle w:val="Heading1"/>
         <w:sectPr>
-          <w:headerReference w:type="default" r:id="rId19"/>
-          <w:footerReference w:type="default" r:id="rId20"/>
+          <w:headerReference w:type="default" r:id="rId20"/>
+          <w:footerReference w:type="default" r:id="rId21"/>
           <w:pgSz w:w="11900" w:h="16840"/>
           <w:pgMar w:top="1440" w:right="1440" w:bottom="1440" w:left="1440" w:header="708" w:footer="708" w:gutter="0"/>
           <w:pgNumType w:start="1"/>
@@ -9756,6 +10600,7 @@
     <w:p>
       <w:pPr>
         <w:pStyle w:val="EndNoteBibliography"/>
+        <w:spacing w:after="240"/>
         <w:ind w:left="720" w:hanging="720"/>
         <w:rPr>
           <w:noProof/>
@@ -9802,6 +10647,71 @@
       </w:r>
     </w:p>
     <w:p>
+      <w:pPr>
+        <w:pStyle w:val="EndNoteBibliography"/>
+        <w:spacing w:after="240"/>
+        <w:ind w:left="720" w:hanging="720"/>
+        <w:rPr>
+          <w:noProof/>
+        </w:rPr>
+      </w:pPr>
+      <w:r>
+        <w:rPr>
+          <w:noProof/>
+        </w:rPr>
+        <w:t>[23]</w:t>
+      </w:r>
+      <w:r>
+        <w:rPr>
+          <w:noProof/>
+        </w:rPr>
+        <w:tab/>
+        <w:t xml:space="preserve">B. Schuller, F. Weninger, M. Wollmer, Y. Sun, and G. Rigoll, "Non-negative matrix factorization as noise-robust feature extractor for </w:t>
+      </w:r>
+      <w:r>
+        <w:rPr>
+          <w:noProof/>
+        </w:rPr>
+        <w:lastRenderedPageBreak/>
+        <w:t xml:space="preserve">speech recognition," in </w:t>
+      </w:r>
+      <w:r>
+        <w:rPr>
+          <w:i/>
+          <w:noProof/>
+        </w:rPr>
+        <w:t>Acoustics Speech and Signal Processing (ICASSP), 2010 IEEE International Conference on</w:t>
+      </w:r>
+      <w:r>
+        <w:rPr>
+          <w:noProof/>
+        </w:rPr>
+        <w:t>, 2010, pp. 4562-4565.</w:t>
+      </w:r>
+    </w:p>
+    <w:p>
+      <w:pPr>
+        <w:pStyle w:val="EndNoteBibliography"/>
+        <w:ind w:left="720" w:hanging="720"/>
+        <w:rPr>
+          <w:noProof/>
+        </w:rPr>
+      </w:pPr>
+      <w:r>
+        <w:rPr>
+          <w:noProof/>
+        </w:rPr>
+        <w:t>[24]</w:t>
+      </w:r>
+      <w:r>
+        <w:rPr>
+          <w:noProof/>
+        </w:rPr>
+        <w:tab/>
+        <w:t>M. Schmidt and R. Olsson, "Single-channel speech separation using sparse non-negative matrix factorization," 2006.</w:t>
+      </w:r>
+    </w:p>
+    <w:p>
       <w:r>
         <w:fldChar w:fldCharType="end"/>
       </w:r>
@@ -9810,7 +10720,7 @@
       </w:r>
     </w:p>
     <w:sectPr>
-      <w:headerReference w:type="default" r:id="rId21"/>
+      <w:headerReference w:type="default" r:id="rId22"/>
       <w:pgSz w:w="11900" w:h="16840"/>
       <w:pgMar w:top="1440" w:right="1800" w:bottom="1440" w:left="1800" w:header="708" w:footer="708" w:gutter="0"/>
       <w:cols w:space="708"/>
@@ -9909,7 +10819,7 @@
         <w:rStyle w:val="PageNumber"/>
         <w:noProof/>
       </w:rPr>
-      <w:t>ii</w:t>
+      <w:t>i</w:t>
     </w:r>
     <w:r>
       <w:rPr>
@@ -9962,7 +10872,7 @@
         <w:rStyle w:val="PageNumber"/>
         <w:noProof/>
       </w:rPr>
-      <w:t>11</w:t>
+      <w:t>1</w:t>
     </w:r>
     <w:r>
       <w:rPr>
@@ -13334,7 +14244,7 @@
     <w:uiPriority w:val="35"/>
     <w:unhideWhenUsed/>
     <w:qFormat/>
-    <w:rsid w:val="00D956BF"/>
+    <w:rsid w:val="008E4136"/>
     <w:pPr>
       <w:spacing w:after="120"/>
       <w:jc w:val="center"/>
@@ -13343,7 +14253,7 @@
       <w:b/>
       <w:bCs/>
       <w:color w:val="4F81BD" w:themeColor="accent1"/>
-      <w:sz w:val="18"/>
+      <w:sz w:val="20"/>
       <w:szCs w:val="18"/>
     </w:rPr>
   </w:style>
@@ -14158,7 +15068,7 @@
     <w:uiPriority w:val="35"/>
     <w:unhideWhenUsed/>
     <w:qFormat/>
-    <w:rsid w:val="00D956BF"/>
+    <w:rsid w:val="008E4136"/>
     <w:pPr>
       <w:spacing w:after="120"/>
       <w:jc w:val="center"/>
@@ -14167,7 +15077,7 @@
       <w:b/>
       <w:bCs/>
       <w:color w:val="4F81BD" w:themeColor="accent1"/>
-      <w:sz w:val="18"/>
+      <w:sz w:val="20"/>
       <w:szCs w:val="18"/>
     </w:rPr>
   </w:style>
@@ -15300,7 +16210,7 @@
 </file>
 
 <file path=customXml/itemProps1.xml><?xml version="1.0" encoding="utf-8"?>
-<ds:datastoreItem xmlns:ds="http://schemas.openxmlformats.org/officeDocument/2006/customXml" ds:itemID="{2CB8DE10-36CB-7C48-9A98-6CE38B29AEAD}">
+<ds:datastoreItem xmlns:ds="http://schemas.openxmlformats.org/officeDocument/2006/customXml" ds:itemID="{79536B50-2BD5-8A40-AC11-16277A324A59}">
   <ds:schemaRefs>
     <ds:schemaRef ds:uri="http://schemas.openxmlformats.org/officeDocument/2006/bibliography"/>
   </ds:schemaRefs>

--- a/Documents/TestProposal.docx
+++ b/Documents/TestProposal.docx
@@ -97,7 +97,7 @@
             <w:rPr>
               <w:noProof/>
             </w:rPr>
-            <w:instrText xml:space="preserve"> PAGEREF _Toc261013276 \h </w:instrText>
+            <w:instrText xml:space="preserve"> PAGEREF _Toc261189388 \h </w:instrText>
           </w:r>
           <w:r>
             <w:rPr>
@@ -115,6 +115,81 @@
               <w:noProof/>
             </w:rPr>
             <w:t>1</w:t>
+          </w:r>
+          <w:r>
+            <w:rPr>
+              <w:noProof/>
+            </w:rPr>
+            <w:fldChar w:fldCharType="end"/>
+          </w:r>
+        </w:p>
+        <w:p>
+          <w:pPr>
+            <w:pStyle w:val="TOC1"/>
+            <w:tabs>
+              <w:tab w:val="left" w:pos="382"/>
+              <w:tab w:val="right" w:leader="dot" w:pos="9010"/>
+            </w:tabs>
+            <w:rPr>
+              <w:b w:val="0"/>
+              <w:noProof/>
+              <w:lang w:eastAsia="ja-JP"/>
+            </w:rPr>
+          </w:pPr>
+          <w:r>
+            <w:rPr>
+              <w:noProof/>
+            </w:rPr>
+            <w:t>2</w:t>
+          </w:r>
+          <w:r>
+            <w:rPr>
+              <w:b w:val="0"/>
+              <w:noProof/>
+              <w:lang w:eastAsia="ja-JP"/>
+            </w:rPr>
+            <w:tab/>
+          </w:r>
+          <w:r>
+            <w:rPr>
+              <w:noProof/>
+            </w:rPr>
+            <w:t>Literature Review</w:t>
+          </w:r>
+          <w:r>
+            <w:rPr>
+              <w:noProof/>
+            </w:rPr>
+            <w:tab/>
+          </w:r>
+          <w:r>
+            <w:rPr>
+              <w:noProof/>
+            </w:rPr>
+            <w:fldChar w:fldCharType="begin"/>
+          </w:r>
+          <w:r>
+            <w:rPr>
+              <w:noProof/>
+            </w:rPr>
+            <w:instrText xml:space="preserve"> PAGEREF _Toc261189389 \h </w:instrText>
+          </w:r>
+          <w:r>
+            <w:rPr>
+              <w:noProof/>
+            </w:rPr>
+          </w:r>
+          <w:r>
+            <w:rPr>
+              <w:noProof/>
+            </w:rPr>
+            <w:fldChar w:fldCharType="separate"/>
+          </w:r>
+          <w:r>
+            <w:rPr>
+              <w:noProof/>
+            </w:rPr>
+            <w:t>3</w:t>
           </w:r>
           <w:r>
             <w:rPr>
@@ -142,7 +217,7 @@
             <w:rPr>
               <w:noProof/>
             </w:rPr>
-            <w:t>1.1</w:t>
+            <w:t>2.1</w:t>
           </w:r>
           <w:r>
             <w:rPr>
@@ -158,7 +233,7 @@
             <w:rPr>
               <w:noProof/>
             </w:rPr>
-            <w:t>Research Questions</w:t>
+            <w:t>Speech Processing</w:t>
           </w:r>
           <w:r>
             <w:rPr>
@@ -176,7 +251,7 @@
             <w:rPr>
               <w:noProof/>
             </w:rPr>
-            <w:instrText xml:space="preserve"> PAGEREF _Toc261013277 \h </w:instrText>
+            <w:instrText xml:space="preserve"> PAGEREF _Toc261189390 \h </w:instrText>
           </w:r>
           <w:r>
             <w:rPr>
@@ -193,7 +268,1172 @@
             <w:rPr>
               <w:noProof/>
             </w:rPr>
-            <w:t>1</w:t>
+            <w:t>3</w:t>
+          </w:r>
+          <w:r>
+            <w:rPr>
+              <w:noProof/>
+            </w:rPr>
+            <w:fldChar w:fldCharType="end"/>
+          </w:r>
+        </w:p>
+        <w:p>
+          <w:pPr>
+            <w:pStyle w:val="TOC3"/>
+            <w:tabs>
+              <w:tab w:val="left" w:pos="1176"/>
+              <w:tab w:val="right" w:leader="dot" w:pos="9010"/>
+            </w:tabs>
+            <w:rPr>
+              <w:noProof/>
+              <w:sz w:val="24"/>
+              <w:szCs w:val="24"/>
+              <w:lang w:eastAsia="ja-JP"/>
+            </w:rPr>
+          </w:pPr>
+          <w:r>
+            <w:rPr>
+              <w:noProof/>
+            </w:rPr>
+            <w:t>2.1.1</w:t>
+          </w:r>
+          <w:r>
+            <w:rPr>
+              <w:noProof/>
+              <w:sz w:val="24"/>
+              <w:szCs w:val="24"/>
+              <w:lang w:eastAsia="ja-JP"/>
+            </w:rPr>
+            <w:tab/>
+          </w:r>
+          <w:r>
+            <w:rPr>
+              <w:noProof/>
+            </w:rPr>
+            <w:t>Speaker dependence</w:t>
+          </w:r>
+          <w:r>
+            <w:rPr>
+              <w:noProof/>
+            </w:rPr>
+            <w:tab/>
+          </w:r>
+          <w:r>
+            <w:rPr>
+              <w:noProof/>
+            </w:rPr>
+            <w:fldChar w:fldCharType="begin"/>
+          </w:r>
+          <w:r>
+            <w:rPr>
+              <w:noProof/>
+            </w:rPr>
+            <w:instrText xml:space="preserve"> PAGEREF _Toc261189391 \h </w:instrText>
+          </w:r>
+          <w:r>
+            <w:rPr>
+              <w:noProof/>
+            </w:rPr>
+          </w:r>
+          <w:r>
+            <w:rPr>
+              <w:noProof/>
+            </w:rPr>
+            <w:fldChar w:fldCharType="separate"/>
+          </w:r>
+          <w:r>
+            <w:rPr>
+              <w:noProof/>
+            </w:rPr>
+            <w:t>3</w:t>
+          </w:r>
+          <w:r>
+            <w:rPr>
+              <w:noProof/>
+            </w:rPr>
+            <w:fldChar w:fldCharType="end"/>
+          </w:r>
+        </w:p>
+        <w:p>
+          <w:pPr>
+            <w:pStyle w:val="TOC3"/>
+            <w:tabs>
+              <w:tab w:val="left" w:pos="1176"/>
+              <w:tab w:val="right" w:leader="dot" w:pos="9010"/>
+            </w:tabs>
+            <w:rPr>
+              <w:noProof/>
+              <w:sz w:val="24"/>
+              <w:szCs w:val="24"/>
+              <w:lang w:eastAsia="ja-JP"/>
+            </w:rPr>
+          </w:pPr>
+          <w:r>
+            <w:rPr>
+              <w:noProof/>
+            </w:rPr>
+            <w:t>2.1.2</w:t>
+          </w:r>
+          <w:r>
+            <w:rPr>
+              <w:noProof/>
+              <w:sz w:val="24"/>
+              <w:szCs w:val="24"/>
+              <w:lang w:eastAsia="ja-JP"/>
+            </w:rPr>
+            <w:tab/>
+          </w:r>
+          <w:r>
+            <w:rPr>
+              <w:noProof/>
+            </w:rPr>
+            <w:t>Speech type</w:t>
+          </w:r>
+          <w:r>
+            <w:rPr>
+              <w:noProof/>
+            </w:rPr>
+            <w:tab/>
+          </w:r>
+          <w:r>
+            <w:rPr>
+              <w:noProof/>
+            </w:rPr>
+            <w:fldChar w:fldCharType="begin"/>
+          </w:r>
+          <w:r>
+            <w:rPr>
+              <w:noProof/>
+            </w:rPr>
+            <w:instrText xml:space="preserve"> PAGEREF _Toc261189392 \h </w:instrText>
+          </w:r>
+          <w:r>
+            <w:rPr>
+              <w:noProof/>
+            </w:rPr>
+          </w:r>
+          <w:r>
+            <w:rPr>
+              <w:noProof/>
+            </w:rPr>
+            <w:fldChar w:fldCharType="separate"/>
+          </w:r>
+          <w:r>
+            <w:rPr>
+              <w:noProof/>
+            </w:rPr>
+            <w:t>3</w:t>
+          </w:r>
+          <w:r>
+            <w:rPr>
+              <w:noProof/>
+            </w:rPr>
+            <w:fldChar w:fldCharType="end"/>
+          </w:r>
+        </w:p>
+        <w:p>
+          <w:pPr>
+            <w:pStyle w:val="TOC3"/>
+            <w:tabs>
+              <w:tab w:val="left" w:pos="1176"/>
+              <w:tab w:val="right" w:leader="dot" w:pos="9010"/>
+            </w:tabs>
+            <w:rPr>
+              <w:noProof/>
+              <w:sz w:val="24"/>
+              <w:szCs w:val="24"/>
+              <w:lang w:eastAsia="ja-JP"/>
+            </w:rPr>
+          </w:pPr>
+          <w:r>
+            <w:rPr>
+              <w:noProof/>
+            </w:rPr>
+            <w:t>2.1.3</w:t>
+          </w:r>
+          <w:r>
+            <w:rPr>
+              <w:noProof/>
+              <w:sz w:val="24"/>
+              <w:szCs w:val="24"/>
+              <w:lang w:eastAsia="ja-JP"/>
+            </w:rPr>
+            <w:tab/>
+          </w:r>
+          <w:r>
+            <w:rPr>
+              <w:noProof/>
+            </w:rPr>
+            <w:t>Recognition type</w:t>
+          </w:r>
+          <w:r>
+            <w:rPr>
+              <w:noProof/>
+            </w:rPr>
+            <w:tab/>
+          </w:r>
+          <w:r>
+            <w:rPr>
+              <w:noProof/>
+            </w:rPr>
+            <w:fldChar w:fldCharType="begin"/>
+          </w:r>
+          <w:r>
+            <w:rPr>
+              <w:noProof/>
+            </w:rPr>
+            <w:instrText xml:space="preserve"> PAGEREF _Toc261189393 \h </w:instrText>
+          </w:r>
+          <w:r>
+            <w:rPr>
+              <w:noProof/>
+            </w:rPr>
+          </w:r>
+          <w:r>
+            <w:rPr>
+              <w:noProof/>
+            </w:rPr>
+            <w:fldChar w:fldCharType="separate"/>
+          </w:r>
+          <w:r>
+            <w:rPr>
+              <w:noProof/>
+            </w:rPr>
+            <w:t>3</w:t>
+          </w:r>
+          <w:r>
+            <w:rPr>
+              <w:noProof/>
+            </w:rPr>
+            <w:fldChar w:fldCharType="end"/>
+          </w:r>
+        </w:p>
+        <w:p>
+          <w:pPr>
+            <w:pStyle w:val="TOC2"/>
+            <w:tabs>
+              <w:tab w:val="left" w:pos="792"/>
+              <w:tab w:val="right" w:leader="dot" w:pos="9010"/>
+            </w:tabs>
+            <w:rPr>
+              <w:b w:val="0"/>
+              <w:noProof/>
+              <w:sz w:val="24"/>
+              <w:szCs w:val="24"/>
+              <w:lang w:eastAsia="ja-JP"/>
+            </w:rPr>
+          </w:pPr>
+          <w:r>
+            <w:rPr>
+              <w:noProof/>
+            </w:rPr>
+            <w:t>2.2</w:t>
+          </w:r>
+          <w:r>
+            <w:rPr>
+              <w:b w:val="0"/>
+              <w:noProof/>
+              <w:sz w:val="24"/>
+              <w:szCs w:val="24"/>
+              <w:lang w:eastAsia="ja-JP"/>
+            </w:rPr>
+            <w:tab/>
+          </w:r>
+          <w:r>
+            <w:rPr>
+              <w:noProof/>
+            </w:rPr>
+            <w:t>Pre-Processing</w:t>
+          </w:r>
+          <w:r>
+            <w:rPr>
+              <w:noProof/>
+            </w:rPr>
+            <w:tab/>
+          </w:r>
+          <w:r>
+            <w:rPr>
+              <w:noProof/>
+            </w:rPr>
+            <w:fldChar w:fldCharType="begin"/>
+          </w:r>
+          <w:r>
+            <w:rPr>
+              <w:noProof/>
+            </w:rPr>
+            <w:instrText xml:space="preserve"> PAGEREF _Toc261189394 \h </w:instrText>
+          </w:r>
+          <w:r>
+            <w:rPr>
+              <w:noProof/>
+            </w:rPr>
+          </w:r>
+          <w:r>
+            <w:rPr>
+              <w:noProof/>
+            </w:rPr>
+            <w:fldChar w:fldCharType="separate"/>
+          </w:r>
+          <w:r>
+            <w:rPr>
+              <w:noProof/>
+            </w:rPr>
+            <w:t>5</w:t>
+          </w:r>
+          <w:r>
+            <w:rPr>
+              <w:noProof/>
+            </w:rPr>
+            <w:fldChar w:fldCharType="end"/>
+          </w:r>
+        </w:p>
+        <w:p>
+          <w:pPr>
+            <w:pStyle w:val="TOC2"/>
+            <w:tabs>
+              <w:tab w:val="left" w:pos="792"/>
+              <w:tab w:val="right" w:leader="dot" w:pos="9010"/>
+            </w:tabs>
+            <w:rPr>
+              <w:b w:val="0"/>
+              <w:noProof/>
+              <w:sz w:val="24"/>
+              <w:szCs w:val="24"/>
+              <w:lang w:eastAsia="ja-JP"/>
+            </w:rPr>
+          </w:pPr>
+          <w:r>
+            <w:rPr>
+              <w:noProof/>
+            </w:rPr>
+            <w:t>2.3</w:t>
+          </w:r>
+          <w:r>
+            <w:rPr>
+              <w:b w:val="0"/>
+              <w:noProof/>
+              <w:sz w:val="24"/>
+              <w:szCs w:val="24"/>
+              <w:lang w:eastAsia="ja-JP"/>
+            </w:rPr>
+            <w:tab/>
+          </w:r>
+          <w:r>
+            <w:rPr>
+              <w:noProof/>
+            </w:rPr>
+            <w:t>Feature Extraction</w:t>
+          </w:r>
+          <w:r>
+            <w:rPr>
+              <w:noProof/>
+            </w:rPr>
+            <w:tab/>
+          </w:r>
+          <w:r>
+            <w:rPr>
+              <w:noProof/>
+            </w:rPr>
+            <w:fldChar w:fldCharType="begin"/>
+          </w:r>
+          <w:r>
+            <w:rPr>
+              <w:noProof/>
+            </w:rPr>
+            <w:instrText xml:space="preserve"> PAGEREF _Toc261189395 \h </w:instrText>
+          </w:r>
+          <w:r>
+            <w:rPr>
+              <w:noProof/>
+            </w:rPr>
+          </w:r>
+          <w:r>
+            <w:rPr>
+              <w:noProof/>
+            </w:rPr>
+            <w:fldChar w:fldCharType="separate"/>
+          </w:r>
+          <w:r>
+            <w:rPr>
+              <w:noProof/>
+            </w:rPr>
+            <w:t>5</w:t>
+          </w:r>
+          <w:r>
+            <w:rPr>
+              <w:noProof/>
+            </w:rPr>
+            <w:fldChar w:fldCharType="end"/>
+          </w:r>
+        </w:p>
+        <w:p>
+          <w:pPr>
+            <w:pStyle w:val="TOC3"/>
+            <w:tabs>
+              <w:tab w:val="left" w:pos="1176"/>
+              <w:tab w:val="right" w:leader="dot" w:pos="9010"/>
+            </w:tabs>
+            <w:rPr>
+              <w:noProof/>
+              <w:sz w:val="24"/>
+              <w:szCs w:val="24"/>
+              <w:lang w:eastAsia="ja-JP"/>
+            </w:rPr>
+          </w:pPr>
+          <w:r>
+            <w:rPr>
+              <w:noProof/>
+            </w:rPr>
+            <w:t>2.3.1</w:t>
+          </w:r>
+          <w:r>
+            <w:rPr>
+              <w:noProof/>
+              <w:sz w:val="24"/>
+              <w:szCs w:val="24"/>
+              <w:lang w:eastAsia="ja-JP"/>
+            </w:rPr>
+            <w:tab/>
+          </w:r>
+          <w:r>
+            <w:rPr>
+              <w:noProof/>
+            </w:rPr>
+            <w:t>Mel-Frequency Cepstral Coefficients</w:t>
+          </w:r>
+          <w:r>
+            <w:rPr>
+              <w:noProof/>
+            </w:rPr>
+            <w:tab/>
+          </w:r>
+          <w:r>
+            <w:rPr>
+              <w:noProof/>
+            </w:rPr>
+            <w:fldChar w:fldCharType="begin"/>
+          </w:r>
+          <w:r>
+            <w:rPr>
+              <w:noProof/>
+            </w:rPr>
+            <w:instrText xml:space="preserve"> PAGEREF _Toc261189396 \h </w:instrText>
+          </w:r>
+          <w:r>
+            <w:rPr>
+              <w:noProof/>
+            </w:rPr>
+          </w:r>
+          <w:r>
+            <w:rPr>
+              <w:noProof/>
+            </w:rPr>
+            <w:fldChar w:fldCharType="separate"/>
+          </w:r>
+          <w:r>
+            <w:rPr>
+              <w:noProof/>
+            </w:rPr>
+            <w:t>5</w:t>
+          </w:r>
+          <w:r>
+            <w:rPr>
+              <w:noProof/>
+            </w:rPr>
+            <w:fldChar w:fldCharType="end"/>
+          </w:r>
+        </w:p>
+        <w:p>
+          <w:pPr>
+            <w:pStyle w:val="TOC3"/>
+            <w:tabs>
+              <w:tab w:val="left" w:pos="1176"/>
+              <w:tab w:val="right" w:leader="dot" w:pos="9010"/>
+            </w:tabs>
+            <w:rPr>
+              <w:noProof/>
+              <w:sz w:val="24"/>
+              <w:szCs w:val="24"/>
+              <w:lang w:eastAsia="ja-JP"/>
+            </w:rPr>
+          </w:pPr>
+          <w:r>
+            <w:rPr>
+              <w:noProof/>
+            </w:rPr>
+            <w:t>2.3.2</w:t>
+          </w:r>
+          <w:r>
+            <w:rPr>
+              <w:noProof/>
+              <w:sz w:val="24"/>
+              <w:szCs w:val="24"/>
+              <w:lang w:eastAsia="ja-JP"/>
+            </w:rPr>
+            <w:tab/>
+          </w:r>
+          <w:r>
+            <w:rPr>
+              <w:noProof/>
+            </w:rPr>
+            <w:t>Linear Predictive Coding</w:t>
+          </w:r>
+          <w:r>
+            <w:rPr>
+              <w:noProof/>
+            </w:rPr>
+            <w:tab/>
+          </w:r>
+          <w:r>
+            <w:rPr>
+              <w:noProof/>
+            </w:rPr>
+            <w:fldChar w:fldCharType="begin"/>
+          </w:r>
+          <w:r>
+            <w:rPr>
+              <w:noProof/>
+            </w:rPr>
+            <w:instrText xml:space="preserve"> PAGEREF _Toc261189397 \h </w:instrText>
+          </w:r>
+          <w:r>
+            <w:rPr>
+              <w:noProof/>
+            </w:rPr>
+          </w:r>
+          <w:r>
+            <w:rPr>
+              <w:noProof/>
+            </w:rPr>
+            <w:fldChar w:fldCharType="separate"/>
+          </w:r>
+          <w:r>
+            <w:rPr>
+              <w:noProof/>
+            </w:rPr>
+            <w:t>6</w:t>
+          </w:r>
+          <w:r>
+            <w:rPr>
+              <w:noProof/>
+            </w:rPr>
+            <w:fldChar w:fldCharType="end"/>
+          </w:r>
+        </w:p>
+        <w:p>
+          <w:pPr>
+            <w:pStyle w:val="TOC2"/>
+            <w:tabs>
+              <w:tab w:val="left" w:pos="792"/>
+              <w:tab w:val="right" w:leader="dot" w:pos="9010"/>
+            </w:tabs>
+            <w:rPr>
+              <w:b w:val="0"/>
+              <w:noProof/>
+              <w:sz w:val="24"/>
+              <w:szCs w:val="24"/>
+              <w:lang w:eastAsia="ja-JP"/>
+            </w:rPr>
+          </w:pPr>
+          <w:r>
+            <w:rPr>
+              <w:noProof/>
+            </w:rPr>
+            <w:t>2.4</w:t>
+          </w:r>
+          <w:r>
+            <w:rPr>
+              <w:b w:val="0"/>
+              <w:noProof/>
+              <w:sz w:val="24"/>
+              <w:szCs w:val="24"/>
+              <w:lang w:eastAsia="ja-JP"/>
+            </w:rPr>
+            <w:tab/>
+          </w:r>
+          <w:r>
+            <w:rPr>
+              <w:noProof/>
+            </w:rPr>
+            <w:t>Classification Techniques</w:t>
+          </w:r>
+          <w:r>
+            <w:rPr>
+              <w:noProof/>
+            </w:rPr>
+            <w:tab/>
+          </w:r>
+          <w:r>
+            <w:rPr>
+              <w:noProof/>
+            </w:rPr>
+            <w:fldChar w:fldCharType="begin"/>
+          </w:r>
+          <w:r>
+            <w:rPr>
+              <w:noProof/>
+            </w:rPr>
+            <w:instrText xml:space="preserve"> PAGEREF _Toc261189398 \h </w:instrText>
+          </w:r>
+          <w:r>
+            <w:rPr>
+              <w:noProof/>
+            </w:rPr>
+          </w:r>
+          <w:r>
+            <w:rPr>
+              <w:noProof/>
+            </w:rPr>
+            <w:fldChar w:fldCharType="separate"/>
+          </w:r>
+          <w:r>
+            <w:rPr>
+              <w:noProof/>
+            </w:rPr>
+            <w:t>8</w:t>
+          </w:r>
+          <w:r>
+            <w:rPr>
+              <w:noProof/>
+            </w:rPr>
+            <w:fldChar w:fldCharType="end"/>
+          </w:r>
+        </w:p>
+        <w:p>
+          <w:pPr>
+            <w:pStyle w:val="TOC3"/>
+            <w:tabs>
+              <w:tab w:val="left" w:pos="1176"/>
+              <w:tab w:val="right" w:leader="dot" w:pos="9010"/>
+            </w:tabs>
+            <w:rPr>
+              <w:noProof/>
+              <w:sz w:val="24"/>
+              <w:szCs w:val="24"/>
+              <w:lang w:eastAsia="ja-JP"/>
+            </w:rPr>
+          </w:pPr>
+          <w:r>
+            <w:rPr>
+              <w:noProof/>
+            </w:rPr>
+            <w:t>2.4.1</w:t>
+          </w:r>
+          <w:r>
+            <w:rPr>
+              <w:noProof/>
+              <w:sz w:val="24"/>
+              <w:szCs w:val="24"/>
+              <w:lang w:eastAsia="ja-JP"/>
+            </w:rPr>
+            <w:tab/>
+          </w:r>
+          <w:r>
+            <w:rPr>
+              <w:noProof/>
+            </w:rPr>
+            <w:t>Dynamic Time Warping</w:t>
+          </w:r>
+          <w:r>
+            <w:rPr>
+              <w:noProof/>
+            </w:rPr>
+            <w:tab/>
+          </w:r>
+          <w:r>
+            <w:rPr>
+              <w:noProof/>
+            </w:rPr>
+            <w:fldChar w:fldCharType="begin"/>
+          </w:r>
+          <w:r>
+            <w:rPr>
+              <w:noProof/>
+            </w:rPr>
+            <w:instrText xml:space="preserve"> PAGEREF _Toc261189399 \h </w:instrText>
+          </w:r>
+          <w:r>
+            <w:rPr>
+              <w:noProof/>
+            </w:rPr>
+          </w:r>
+          <w:r>
+            <w:rPr>
+              <w:noProof/>
+            </w:rPr>
+            <w:fldChar w:fldCharType="separate"/>
+          </w:r>
+          <w:r>
+            <w:rPr>
+              <w:noProof/>
+            </w:rPr>
+            <w:t>8</w:t>
+          </w:r>
+          <w:r>
+            <w:rPr>
+              <w:noProof/>
+            </w:rPr>
+            <w:fldChar w:fldCharType="end"/>
+          </w:r>
+        </w:p>
+        <w:p>
+          <w:pPr>
+            <w:pStyle w:val="TOC3"/>
+            <w:tabs>
+              <w:tab w:val="left" w:pos="1176"/>
+              <w:tab w:val="right" w:leader="dot" w:pos="9010"/>
+            </w:tabs>
+            <w:rPr>
+              <w:noProof/>
+              <w:sz w:val="24"/>
+              <w:szCs w:val="24"/>
+              <w:lang w:eastAsia="ja-JP"/>
+            </w:rPr>
+          </w:pPr>
+          <w:r>
+            <w:rPr>
+              <w:noProof/>
+            </w:rPr>
+            <w:t>2.4.2</w:t>
+          </w:r>
+          <w:r>
+            <w:rPr>
+              <w:noProof/>
+              <w:sz w:val="24"/>
+              <w:szCs w:val="24"/>
+              <w:lang w:eastAsia="ja-JP"/>
+            </w:rPr>
+            <w:tab/>
+          </w:r>
+          <w:r>
+            <w:rPr>
+              <w:noProof/>
+            </w:rPr>
+            <w:t>Artificial Neural Networks</w:t>
+          </w:r>
+          <w:r>
+            <w:rPr>
+              <w:noProof/>
+            </w:rPr>
+            <w:tab/>
+          </w:r>
+          <w:r>
+            <w:rPr>
+              <w:noProof/>
+            </w:rPr>
+            <w:fldChar w:fldCharType="begin"/>
+          </w:r>
+          <w:r>
+            <w:rPr>
+              <w:noProof/>
+            </w:rPr>
+            <w:instrText xml:space="preserve"> PAGEREF _Toc261189400 \h </w:instrText>
+          </w:r>
+          <w:r>
+            <w:rPr>
+              <w:noProof/>
+            </w:rPr>
+          </w:r>
+          <w:r>
+            <w:rPr>
+              <w:noProof/>
+            </w:rPr>
+            <w:fldChar w:fldCharType="separate"/>
+          </w:r>
+          <w:r>
+            <w:rPr>
+              <w:noProof/>
+            </w:rPr>
+            <w:t>10</w:t>
+          </w:r>
+          <w:r>
+            <w:rPr>
+              <w:noProof/>
+            </w:rPr>
+            <w:fldChar w:fldCharType="end"/>
+          </w:r>
+        </w:p>
+        <w:p>
+          <w:pPr>
+            <w:pStyle w:val="TOC3"/>
+            <w:tabs>
+              <w:tab w:val="left" w:pos="1176"/>
+              <w:tab w:val="right" w:leader="dot" w:pos="9010"/>
+            </w:tabs>
+            <w:rPr>
+              <w:noProof/>
+              <w:sz w:val="24"/>
+              <w:szCs w:val="24"/>
+              <w:lang w:eastAsia="ja-JP"/>
+            </w:rPr>
+          </w:pPr>
+          <w:r>
+            <w:rPr>
+              <w:noProof/>
+            </w:rPr>
+            <w:t>2.4.3</w:t>
+          </w:r>
+          <w:r>
+            <w:rPr>
+              <w:noProof/>
+              <w:sz w:val="24"/>
+              <w:szCs w:val="24"/>
+              <w:lang w:eastAsia="ja-JP"/>
+            </w:rPr>
+            <w:tab/>
+          </w:r>
+          <w:r>
+            <w:rPr>
+              <w:noProof/>
+            </w:rPr>
+            <w:t>Hidden Markov Models</w:t>
+          </w:r>
+          <w:r>
+            <w:rPr>
+              <w:noProof/>
+            </w:rPr>
+            <w:tab/>
+          </w:r>
+          <w:r>
+            <w:rPr>
+              <w:noProof/>
+            </w:rPr>
+            <w:fldChar w:fldCharType="begin"/>
+          </w:r>
+          <w:r>
+            <w:rPr>
+              <w:noProof/>
+            </w:rPr>
+            <w:instrText xml:space="preserve"> PAGEREF _Toc261189401 \h </w:instrText>
+          </w:r>
+          <w:r>
+            <w:rPr>
+              <w:noProof/>
+            </w:rPr>
+          </w:r>
+          <w:r>
+            <w:rPr>
+              <w:noProof/>
+            </w:rPr>
+            <w:fldChar w:fldCharType="separate"/>
+          </w:r>
+          <w:r>
+            <w:rPr>
+              <w:noProof/>
+            </w:rPr>
+            <w:t>11</w:t>
+          </w:r>
+          <w:r>
+            <w:rPr>
+              <w:noProof/>
+            </w:rPr>
+            <w:fldChar w:fldCharType="end"/>
+          </w:r>
+        </w:p>
+        <w:p>
+          <w:pPr>
+            <w:pStyle w:val="TOC2"/>
+            <w:tabs>
+              <w:tab w:val="left" w:pos="792"/>
+              <w:tab w:val="right" w:leader="dot" w:pos="9010"/>
+            </w:tabs>
+            <w:rPr>
+              <w:b w:val="0"/>
+              <w:noProof/>
+              <w:sz w:val="24"/>
+              <w:szCs w:val="24"/>
+              <w:lang w:eastAsia="ja-JP"/>
+            </w:rPr>
+          </w:pPr>
+          <w:r>
+            <w:rPr>
+              <w:noProof/>
+            </w:rPr>
+            <w:t>2.5</w:t>
+          </w:r>
+          <w:r>
+            <w:rPr>
+              <w:b w:val="0"/>
+              <w:noProof/>
+              <w:sz w:val="24"/>
+              <w:szCs w:val="24"/>
+              <w:lang w:eastAsia="ja-JP"/>
+            </w:rPr>
+            <w:tab/>
+          </w:r>
+          <w:r>
+            <w:rPr>
+              <w:noProof/>
+            </w:rPr>
+            <w:t>Auditory data</w:t>
+          </w:r>
+          <w:r>
+            <w:rPr>
+              <w:noProof/>
+            </w:rPr>
+            <w:tab/>
+          </w:r>
+          <w:r>
+            <w:rPr>
+              <w:noProof/>
+            </w:rPr>
+            <w:fldChar w:fldCharType="begin"/>
+          </w:r>
+          <w:r>
+            <w:rPr>
+              <w:noProof/>
+            </w:rPr>
+            <w:instrText xml:space="preserve"> PAGEREF _Toc261189402 \h </w:instrText>
+          </w:r>
+          <w:r>
+            <w:rPr>
+              <w:noProof/>
+            </w:rPr>
+          </w:r>
+          <w:r>
+            <w:rPr>
+              <w:noProof/>
+            </w:rPr>
+            <w:fldChar w:fldCharType="separate"/>
+          </w:r>
+          <w:r>
+            <w:rPr>
+              <w:noProof/>
+            </w:rPr>
+            <w:t>12</w:t>
+          </w:r>
+          <w:r>
+            <w:rPr>
+              <w:noProof/>
+            </w:rPr>
+            <w:fldChar w:fldCharType="end"/>
+          </w:r>
+        </w:p>
+        <w:p>
+          <w:pPr>
+            <w:pStyle w:val="TOC2"/>
+            <w:tabs>
+              <w:tab w:val="left" w:pos="792"/>
+              <w:tab w:val="right" w:leader="dot" w:pos="9010"/>
+            </w:tabs>
+            <w:rPr>
+              <w:b w:val="0"/>
+              <w:noProof/>
+              <w:sz w:val="24"/>
+              <w:szCs w:val="24"/>
+              <w:lang w:eastAsia="ja-JP"/>
+            </w:rPr>
+          </w:pPr>
+          <w:r>
+            <w:rPr>
+              <w:noProof/>
+            </w:rPr>
+            <w:t>2.6</w:t>
+          </w:r>
+          <w:r>
+            <w:rPr>
+              <w:b w:val="0"/>
+              <w:noProof/>
+              <w:sz w:val="24"/>
+              <w:szCs w:val="24"/>
+              <w:lang w:eastAsia="ja-JP"/>
+            </w:rPr>
+            <w:tab/>
+          </w:r>
+          <w:r>
+            <w:rPr>
+              <w:noProof/>
+            </w:rPr>
+            <w:t>Robust speech recognition</w:t>
+          </w:r>
+          <w:r>
+            <w:rPr>
+              <w:noProof/>
+            </w:rPr>
+            <w:tab/>
+          </w:r>
+          <w:r>
+            <w:rPr>
+              <w:noProof/>
+            </w:rPr>
+            <w:fldChar w:fldCharType="begin"/>
+          </w:r>
+          <w:r>
+            <w:rPr>
+              <w:noProof/>
+            </w:rPr>
+            <w:instrText xml:space="preserve"> PAGEREF _Toc261189403 \h </w:instrText>
+          </w:r>
+          <w:r>
+            <w:rPr>
+              <w:noProof/>
+            </w:rPr>
+          </w:r>
+          <w:r>
+            <w:rPr>
+              <w:noProof/>
+            </w:rPr>
+            <w:fldChar w:fldCharType="separate"/>
+          </w:r>
+          <w:r>
+            <w:rPr>
+              <w:noProof/>
+            </w:rPr>
+            <w:t>12</w:t>
+          </w:r>
+          <w:r>
+            <w:rPr>
+              <w:noProof/>
+            </w:rPr>
+            <w:fldChar w:fldCharType="end"/>
+          </w:r>
+        </w:p>
+        <w:p>
+          <w:pPr>
+            <w:pStyle w:val="TOC3"/>
+            <w:tabs>
+              <w:tab w:val="left" w:pos="1176"/>
+              <w:tab w:val="right" w:leader="dot" w:pos="9010"/>
+            </w:tabs>
+            <w:rPr>
+              <w:noProof/>
+              <w:sz w:val="24"/>
+              <w:szCs w:val="24"/>
+              <w:lang w:eastAsia="ja-JP"/>
+            </w:rPr>
+          </w:pPr>
+          <w:r>
+            <w:rPr>
+              <w:noProof/>
+            </w:rPr>
+            <w:t>2.6.1</w:t>
+          </w:r>
+          <w:r>
+            <w:rPr>
+              <w:noProof/>
+              <w:sz w:val="24"/>
+              <w:szCs w:val="24"/>
+              <w:lang w:eastAsia="ja-JP"/>
+            </w:rPr>
+            <w:tab/>
+          </w:r>
+          <w:r>
+            <w:rPr>
+              <w:noProof/>
+            </w:rPr>
+            <w:t>Non-Negative Matrix Factorization</w:t>
+          </w:r>
+          <w:r>
+            <w:rPr>
+              <w:noProof/>
+            </w:rPr>
+            <w:tab/>
+          </w:r>
+          <w:r>
+            <w:rPr>
+              <w:noProof/>
+            </w:rPr>
+            <w:fldChar w:fldCharType="begin"/>
+          </w:r>
+          <w:r>
+            <w:rPr>
+              <w:noProof/>
+            </w:rPr>
+            <w:instrText xml:space="preserve"> PAGEREF _Toc261189404 \h </w:instrText>
+          </w:r>
+          <w:r>
+            <w:rPr>
+              <w:noProof/>
+            </w:rPr>
+          </w:r>
+          <w:r>
+            <w:rPr>
+              <w:noProof/>
+            </w:rPr>
+            <w:fldChar w:fldCharType="separate"/>
+          </w:r>
+          <w:r>
+            <w:rPr>
+              <w:noProof/>
+            </w:rPr>
+            <w:t>12</w:t>
+          </w:r>
+          <w:r>
+            <w:rPr>
+              <w:noProof/>
+            </w:rPr>
+            <w:fldChar w:fldCharType="end"/>
+          </w:r>
+        </w:p>
+        <w:p>
+          <w:pPr>
+            <w:pStyle w:val="TOC3"/>
+            <w:tabs>
+              <w:tab w:val="left" w:pos="1176"/>
+              <w:tab w:val="right" w:leader="dot" w:pos="9010"/>
+            </w:tabs>
+            <w:rPr>
+              <w:noProof/>
+              <w:sz w:val="24"/>
+              <w:szCs w:val="24"/>
+              <w:lang w:eastAsia="ja-JP"/>
+            </w:rPr>
+          </w:pPr>
+          <w:r>
+            <w:rPr>
+              <w:noProof/>
+            </w:rPr>
+            <w:t>2.6.2</w:t>
+          </w:r>
+          <w:r>
+            <w:rPr>
+              <w:noProof/>
+              <w:sz w:val="24"/>
+              <w:szCs w:val="24"/>
+              <w:lang w:eastAsia="ja-JP"/>
+            </w:rPr>
+            <w:tab/>
+          </w:r>
+          <w:r>
+            <w:rPr>
+              <w:noProof/>
+            </w:rPr>
+            <w:t>Discrete Wavelet Packet Transforms</w:t>
+          </w:r>
+          <w:r>
+            <w:rPr>
+              <w:noProof/>
+            </w:rPr>
+            <w:tab/>
+          </w:r>
+          <w:r>
+            <w:rPr>
+              <w:noProof/>
+            </w:rPr>
+            <w:fldChar w:fldCharType="begin"/>
+          </w:r>
+          <w:r>
+            <w:rPr>
+              <w:noProof/>
+            </w:rPr>
+            <w:instrText xml:space="preserve"> PAGEREF _Toc261189405 \h </w:instrText>
+          </w:r>
+          <w:r>
+            <w:rPr>
+              <w:noProof/>
+            </w:rPr>
+          </w:r>
+          <w:r>
+            <w:rPr>
+              <w:noProof/>
+            </w:rPr>
+            <w:fldChar w:fldCharType="separate"/>
+          </w:r>
+          <w:r>
+            <w:rPr>
+              <w:noProof/>
+            </w:rPr>
+            <w:t>13</w:t>
           </w:r>
           <w:r>
             <w:rPr>
@@ -219,7 +1459,7 @@
             <w:rPr>
               <w:noProof/>
             </w:rPr>
-            <w:t>2</w:t>
+            <w:t>3</w:t>
           </w:r>
           <w:r>
             <w:rPr>
@@ -233,7 +1473,7 @@
             <w:rPr>
               <w:noProof/>
             </w:rPr>
-            <w:t>Literature Review</w:t>
+            <w:t>Methodology</w:t>
           </w:r>
           <w:r>
             <w:rPr>
@@ -251,7 +1491,7 @@
             <w:rPr>
               <w:noProof/>
             </w:rPr>
-            <w:instrText xml:space="preserve"> PAGEREF _Toc261013278 \h </w:instrText>
+            <w:instrText xml:space="preserve"> PAGEREF _Toc261189406 \h </w:instrText>
           </w:r>
           <w:r>
             <w:rPr>
@@ -268,7 +1508,7 @@
             <w:rPr>
               <w:noProof/>
             </w:rPr>
-            <w:t>2</w:t>
+            <w:t>14</w:t>
           </w:r>
           <w:r>
             <w:rPr>
@@ -296,7 +1536,7 @@
             <w:rPr>
               <w:noProof/>
             </w:rPr>
-            <w:t>2.1</w:t>
+            <w:t>3.1</w:t>
           </w:r>
           <w:r>
             <w:rPr>
@@ -312,7 +1552,7 @@
             <w:rPr>
               <w:noProof/>
             </w:rPr>
-            <w:t>Speech Processing</w:t>
+            <w:t>Justifications</w:t>
           </w:r>
           <w:r>
             <w:rPr>
@@ -330,7 +1570,7 @@
             <w:rPr>
               <w:noProof/>
             </w:rPr>
-            <w:instrText xml:space="preserve"> PAGEREF _Toc261013279 \h </w:instrText>
+            <w:instrText xml:space="preserve"> PAGEREF _Toc261189407 \h </w:instrText>
           </w:r>
           <w:r>
             <w:rPr>
@@ -347,7 +1587,7 @@
             <w:rPr>
               <w:noProof/>
             </w:rPr>
-            <w:t>2</w:t>
+            <w:t>14</w:t>
           </w:r>
           <w:r>
             <w:rPr>
@@ -374,7 +1614,7 @@
             <w:rPr>
               <w:noProof/>
             </w:rPr>
-            <w:t>2.1.1</w:t>
+            <w:t>3.1.1</w:t>
           </w:r>
           <w:r>
             <w:rPr>
@@ -389,7 +1629,7 @@
             <w:rPr>
               <w:noProof/>
             </w:rPr>
-            <w:t>Speaker dependence</w:t>
+            <w:t>System Specifications</w:t>
           </w:r>
           <w:r>
             <w:rPr>
@@ -407,7 +1647,7 @@
             <w:rPr>
               <w:noProof/>
             </w:rPr>
-            <w:instrText xml:space="preserve"> PAGEREF _Toc261013280 \h </w:instrText>
+            <w:instrText xml:space="preserve"> PAGEREF _Toc261189408 \h </w:instrText>
           </w:r>
           <w:r>
             <w:rPr>
@@ -424,7 +1664,7 @@
             <w:rPr>
               <w:noProof/>
             </w:rPr>
-            <w:t>2</w:t>
+            <w:t>14</w:t>
           </w:r>
           <w:r>
             <w:rPr>
@@ -451,7 +1691,7 @@
             <w:rPr>
               <w:noProof/>
             </w:rPr>
-            <w:t>2.1.2</w:t>
+            <w:t>3.1.2</w:t>
           </w:r>
           <w:r>
             <w:rPr>
@@ -466,7 +1706,7 @@
             <w:rPr>
               <w:noProof/>
             </w:rPr>
-            <w:t>Speech type</w:t>
+            <w:t>Test Data</w:t>
           </w:r>
           <w:r>
             <w:rPr>
@@ -484,7 +1724,7 @@
             <w:rPr>
               <w:noProof/>
             </w:rPr>
-            <w:instrText xml:space="preserve"> PAGEREF _Toc261013281 \h </w:instrText>
+            <w:instrText xml:space="preserve"> PAGEREF _Toc261189409 \h </w:instrText>
           </w:r>
           <w:r>
             <w:rPr>
@@ -501,7 +1741,7 @@
             <w:rPr>
               <w:noProof/>
             </w:rPr>
-            <w:t>2</w:t>
+            <w:t>14</w:t>
           </w:r>
           <w:r>
             <w:rPr>
@@ -528,7 +1768,7 @@
             <w:rPr>
               <w:noProof/>
             </w:rPr>
-            <w:t>2.1.3</w:t>
+            <w:t>3.1.3</w:t>
           </w:r>
           <w:r>
             <w:rPr>
@@ -543,7 +1783,7 @@
             <w:rPr>
               <w:noProof/>
             </w:rPr>
-            <w:t>Recognition type</w:t>
+            <w:t>Classifier Choice</w:t>
           </w:r>
           <w:r>
             <w:rPr>
@@ -561,7 +1801,7 @@
             <w:rPr>
               <w:noProof/>
             </w:rPr>
-            <w:instrText xml:space="preserve"> PAGEREF _Toc261013282 \h </w:instrText>
+            <w:instrText xml:space="preserve"> PAGEREF _Toc261189410 \h </w:instrText>
           </w:r>
           <w:r>
             <w:rPr>
@@ -578,7 +1818,84 @@
             <w:rPr>
               <w:noProof/>
             </w:rPr>
-            <w:t>2</w:t>
+            <w:t>14</w:t>
+          </w:r>
+          <w:r>
+            <w:rPr>
+              <w:noProof/>
+            </w:rPr>
+            <w:fldChar w:fldCharType="end"/>
+          </w:r>
+        </w:p>
+        <w:p>
+          <w:pPr>
+            <w:pStyle w:val="TOC3"/>
+            <w:tabs>
+              <w:tab w:val="left" w:pos="1176"/>
+              <w:tab w:val="right" w:leader="dot" w:pos="9010"/>
+            </w:tabs>
+            <w:rPr>
+              <w:noProof/>
+              <w:sz w:val="24"/>
+              <w:szCs w:val="24"/>
+              <w:lang w:eastAsia="ja-JP"/>
+            </w:rPr>
+          </w:pPr>
+          <w:r>
+            <w:rPr>
+              <w:noProof/>
+            </w:rPr>
+            <w:t>3.1.4</w:t>
+          </w:r>
+          <w:r>
+            <w:rPr>
+              <w:noProof/>
+              <w:sz w:val="24"/>
+              <w:szCs w:val="24"/>
+              <w:lang w:eastAsia="ja-JP"/>
+            </w:rPr>
+            <w:tab/>
+          </w:r>
+          <w:r>
+            <w:rPr>
+              <w:noProof/>
+            </w:rPr>
+            <w:t>Feature Extractor Choice</w:t>
+          </w:r>
+          <w:r>
+            <w:rPr>
+              <w:noProof/>
+            </w:rPr>
+            <w:tab/>
+          </w:r>
+          <w:r>
+            <w:rPr>
+              <w:noProof/>
+            </w:rPr>
+            <w:fldChar w:fldCharType="begin"/>
+          </w:r>
+          <w:r>
+            <w:rPr>
+              <w:noProof/>
+            </w:rPr>
+            <w:instrText xml:space="preserve"> PAGEREF _Toc261189411 \h </w:instrText>
+          </w:r>
+          <w:r>
+            <w:rPr>
+              <w:noProof/>
+            </w:rPr>
+          </w:r>
+          <w:r>
+            <w:rPr>
+              <w:noProof/>
+            </w:rPr>
+            <w:fldChar w:fldCharType="separate"/>
+          </w:r>
+          <w:r>
+            <w:rPr>
+              <w:noProof/>
+            </w:rPr>
+            <w:t>15</w:t>
           </w:r>
           <w:r>
             <w:rPr>
@@ -606,7 +1923,7 @@
             <w:rPr>
               <w:noProof/>
             </w:rPr>
-            <w:t>2.2</w:t>
+            <w:t>3.2</w:t>
           </w:r>
           <w:r>
             <w:rPr>
@@ -622,7 +1939,7 @@
             <w:rPr>
               <w:noProof/>
             </w:rPr>
-            <w:t>Pre-Processing</w:t>
+            <w:t>Work to be done</w:t>
           </w:r>
           <w:r>
             <w:rPr>
@@ -640,7 +1957,7 @@
             <w:rPr>
               <w:noProof/>
             </w:rPr>
-            <w:instrText xml:space="preserve"> PAGEREF _Toc261013283 \h </w:instrText>
+            <w:instrText xml:space="preserve"> PAGEREF _Toc261189412 \h </w:instrText>
           </w:r>
           <w:r>
             <w:rPr>
@@ -657,86 +1974,7 @@
             <w:rPr>
               <w:noProof/>
             </w:rPr>
-            <w:t>4</w:t>
-          </w:r>
-          <w:r>
-            <w:rPr>
-              <w:noProof/>
-            </w:rPr>
-            <w:fldChar w:fldCharType="end"/>
-          </w:r>
-        </w:p>
-        <w:p>
-          <w:pPr>
-            <w:pStyle w:val="TOC2"/>
-            <w:tabs>
-              <w:tab w:val="left" w:pos="792"/>
-              <w:tab w:val="right" w:leader="dot" w:pos="9010"/>
-            </w:tabs>
-            <w:rPr>
-              <w:b w:val="0"/>
-              <w:noProof/>
-              <w:sz w:val="24"/>
-              <w:szCs w:val="24"/>
-              <w:lang w:eastAsia="ja-JP"/>
-            </w:rPr>
-          </w:pPr>
-          <w:r>
-            <w:rPr>
-              <w:noProof/>
-            </w:rPr>
-            <w:t>2.3</w:t>
-          </w:r>
-          <w:r>
-            <w:rPr>
-              <w:b w:val="0"/>
-              <w:noProof/>
-              <w:sz w:val="24"/>
-              <w:szCs w:val="24"/>
-              <w:lang w:eastAsia="ja-JP"/>
-            </w:rPr>
-            <w:tab/>
-          </w:r>
-          <w:r>
-            <w:rPr>
-              <w:noProof/>
-            </w:rPr>
-            <w:t>Feature Extraction</w:t>
-          </w:r>
-          <w:r>
-            <w:rPr>
-              <w:noProof/>
-            </w:rPr>
-            <w:tab/>
-          </w:r>
-          <w:r>
-            <w:rPr>
-              <w:noProof/>
-            </w:rPr>
-            <w:fldChar w:fldCharType="begin"/>
-          </w:r>
-          <w:r>
-            <w:rPr>
-              <w:noProof/>
-            </w:rPr>
-            <w:instrText xml:space="preserve"> PAGEREF _Toc261013284 \h </w:instrText>
-          </w:r>
-          <w:r>
-            <w:rPr>
-              <w:noProof/>
-            </w:rPr>
-          </w:r>
-          <w:r>
-            <w:rPr>
-              <w:noProof/>
-            </w:rPr>
-            <w:fldChar w:fldCharType="separate"/>
-          </w:r>
-          <w:r>
-            <w:rPr>
-              <w:noProof/>
-            </w:rPr>
-            <w:t>4</w:t>
+            <w:t>15</w:t>
           </w:r>
           <w:r>
             <w:rPr>
@@ -763,7 +2001,7 @@
             <w:rPr>
               <w:noProof/>
             </w:rPr>
-            <w:t>2.3.1</w:t>
+            <w:t>3.2.1</w:t>
           </w:r>
           <w:r>
             <w:rPr>
@@ -778,7 +2016,7 @@
             <w:rPr>
               <w:noProof/>
             </w:rPr>
-            <w:t>Mel-Frequency Cepstral Coefficients</w:t>
+            <w:t>Benchmarking</w:t>
           </w:r>
           <w:r>
             <w:rPr>
@@ -796,7 +2034,7 @@
             <w:rPr>
               <w:noProof/>
             </w:rPr>
-            <w:instrText xml:space="preserve"> PAGEREF _Toc261013285 \h </w:instrText>
+            <w:instrText xml:space="preserve"> PAGEREF _Toc261189413 \h </w:instrText>
           </w:r>
           <w:r>
             <w:rPr>
@@ -813,7 +2051,7 @@
             <w:rPr>
               <w:noProof/>
             </w:rPr>
-            <w:t>5</w:t>
+            <w:t>15</w:t>
           </w:r>
           <w:r>
             <w:rPr>
@@ -840,7 +2078,7 @@
             <w:rPr>
               <w:noProof/>
             </w:rPr>
-            <w:t>2.3.2</w:t>
+            <w:t>3.2.2</w:t>
           </w:r>
           <w:r>
             <w:rPr>
@@ -855,7 +2093,7 @@
             <w:rPr>
               <w:noProof/>
             </w:rPr>
-            <w:t>Linear Predictive Coding</w:t>
+            <w:t>Combinatorial Extraction</w:t>
           </w:r>
           <w:r>
             <w:rPr>
@@ -873,7 +2111,7 @@
             <w:rPr>
               <w:noProof/>
             </w:rPr>
-            <w:instrText xml:space="preserve"> PAGEREF _Toc261013286 \h </w:instrText>
+            <w:instrText xml:space="preserve"> PAGEREF _Toc261189414 \h </w:instrText>
           </w:r>
           <w:r>
             <w:rPr>
@@ -890,86 +2128,7 @@
             <w:rPr>
               <w:noProof/>
             </w:rPr>
-            <w:t>5</w:t>
-          </w:r>
-          <w:r>
-            <w:rPr>
-              <w:noProof/>
-            </w:rPr>
-            <w:fldChar w:fldCharType="end"/>
-          </w:r>
-        </w:p>
-        <w:p>
-          <w:pPr>
-            <w:pStyle w:val="TOC2"/>
-            <w:tabs>
-              <w:tab w:val="left" w:pos="792"/>
-              <w:tab w:val="right" w:leader="dot" w:pos="9010"/>
-            </w:tabs>
-            <w:rPr>
-              <w:b w:val="0"/>
-              <w:noProof/>
-              <w:sz w:val="24"/>
-              <w:szCs w:val="24"/>
-              <w:lang w:eastAsia="ja-JP"/>
-            </w:rPr>
-          </w:pPr>
-          <w:r>
-            <w:rPr>
-              <w:noProof/>
-            </w:rPr>
-            <w:t>2.4</w:t>
-          </w:r>
-          <w:r>
-            <w:rPr>
-              <w:b w:val="0"/>
-              <w:noProof/>
-              <w:sz w:val="24"/>
-              <w:szCs w:val="24"/>
-              <w:lang w:eastAsia="ja-JP"/>
-            </w:rPr>
-            <w:tab/>
-          </w:r>
-          <w:r>
-            <w:rPr>
-              <w:noProof/>
-            </w:rPr>
-            <w:t>Classification Techniques</w:t>
-          </w:r>
-          <w:r>
-            <w:rPr>
-              <w:noProof/>
-            </w:rPr>
-            <w:tab/>
-          </w:r>
-          <w:r>
-            <w:rPr>
-              <w:noProof/>
-            </w:rPr>
-            <w:fldChar w:fldCharType="begin"/>
-          </w:r>
-          <w:r>
-            <w:rPr>
-              <w:noProof/>
-            </w:rPr>
-            <w:instrText xml:space="preserve"> PAGEREF _Toc261013287 \h </w:instrText>
-          </w:r>
-          <w:r>
-            <w:rPr>
-              <w:noProof/>
-            </w:rPr>
-          </w:r>
-          <w:r>
-            <w:rPr>
-              <w:noProof/>
-            </w:rPr>
-            <w:fldChar w:fldCharType="separate"/>
-          </w:r>
-          <w:r>
-            <w:rPr>
-              <w:noProof/>
-            </w:rPr>
-            <w:t>7</w:t>
+            <w:t>16</w:t>
           </w:r>
           <w:r>
             <w:rPr>
@@ -996,7 +2155,7 @@
             <w:rPr>
               <w:noProof/>
             </w:rPr>
-            <w:t>2.4.1</w:t>
+            <w:t>3.2.3</w:t>
           </w:r>
           <w:r>
             <w:rPr>
@@ -1011,7 +2170,7 @@
             <w:rPr>
               <w:noProof/>
             </w:rPr>
-            <w:t>Dynamic Time Warping</w:t>
+            <w:t>Extension research</w:t>
           </w:r>
           <w:r>
             <w:rPr>
@@ -1029,7 +2188,7 @@
             <w:rPr>
               <w:noProof/>
             </w:rPr>
-            <w:instrText xml:space="preserve"> PAGEREF _Toc261013288 \h </w:instrText>
+            <w:instrText xml:space="preserve"> PAGEREF _Toc261189415 \h </w:instrText>
           </w:r>
           <w:r>
             <w:rPr>
@@ -1046,550 +2205,7 @@
             <w:rPr>
               <w:noProof/>
             </w:rPr>
-            <w:t>8</w:t>
-          </w:r>
-          <w:r>
-            <w:rPr>
-              <w:noProof/>
-            </w:rPr>
-            <w:fldChar w:fldCharType="end"/>
-          </w:r>
-        </w:p>
-        <w:p>
-          <w:pPr>
-            <w:pStyle w:val="TOC3"/>
-            <w:tabs>
-              <w:tab w:val="left" w:pos="1176"/>
-              <w:tab w:val="right" w:leader="dot" w:pos="9010"/>
-            </w:tabs>
-            <w:rPr>
-              <w:noProof/>
-              <w:sz w:val="24"/>
-              <w:szCs w:val="24"/>
-              <w:lang w:eastAsia="ja-JP"/>
-            </w:rPr>
-          </w:pPr>
-          <w:r>
-            <w:rPr>
-              <w:noProof/>
-            </w:rPr>
-            <w:t>2.4.2</w:t>
-          </w:r>
-          <w:r>
-            <w:rPr>
-              <w:noProof/>
-              <w:sz w:val="24"/>
-              <w:szCs w:val="24"/>
-              <w:lang w:eastAsia="ja-JP"/>
-            </w:rPr>
-            <w:tab/>
-          </w:r>
-          <w:r>
-            <w:rPr>
-              <w:noProof/>
-            </w:rPr>
-            <w:t>Artificial Neural Networks</w:t>
-          </w:r>
-          <w:r>
-            <w:rPr>
-              <w:noProof/>
-            </w:rPr>
-            <w:tab/>
-          </w:r>
-          <w:r>
-            <w:rPr>
-              <w:noProof/>
-            </w:rPr>
-            <w:fldChar w:fldCharType="begin"/>
-          </w:r>
-          <w:r>
-            <w:rPr>
-              <w:noProof/>
-            </w:rPr>
-            <w:instrText xml:space="preserve"> PAGEREF _Toc261013289 \h </w:instrText>
-          </w:r>
-          <w:r>
-            <w:rPr>
-              <w:noProof/>
-            </w:rPr>
-          </w:r>
-          <w:r>
-            <w:rPr>
-              <w:noProof/>
-            </w:rPr>
-            <w:fldChar w:fldCharType="separate"/>
-          </w:r>
-          <w:r>
-            <w:rPr>
-              <w:noProof/>
-            </w:rPr>
-            <w:t>9</w:t>
-          </w:r>
-          <w:r>
-            <w:rPr>
-              <w:noProof/>
-            </w:rPr>
-            <w:fldChar w:fldCharType="end"/>
-          </w:r>
-        </w:p>
-        <w:p>
-          <w:pPr>
-            <w:pStyle w:val="TOC3"/>
-            <w:tabs>
-              <w:tab w:val="left" w:pos="1176"/>
-              <w:tab w:val="right" w:leader="dot" w:pos="9010"/>
-            </w:tabs>
-            <w:rPr>
-              <w:noProof/>
-              <w:sz w:val="24"/>
-              <w:szCs w:val="24"/>
-              <w:lang w:eastAsia="ja-JP"/>
-            </w:rPr>
-          </w:pPr>
-          <w:r>
-            <w:rPr>
-              <w:noProof/>
-            </w:rPr>
-            <w:t>2.4.3</w:t>
-          </w:r>
-          <w:r>
-            <w:rPr>
-              <w:noProof/>
-              <w:sz w:val="24"/>
-              <w:szCs w:val="24"/>
-              <w:lang w:eastAsia="ja-JP"/>
-            </w:rPr>
-            <w:tab/>
-          </w:r>
-          <w:r>
-            <w:rPr>
-              <w:noProof/>
-            </w:rPr>
-            <w:t>Hidden Markov Models</w:t>
-          </w:r>
-          <w:r>
-            <w:rPr>
-              <w:noProof/>
-            </w:rPr>
-            <w:tab/>
-          </w:r>
-          <w:r>
-            <w:rPr>
-              <w:noProof/>
-            </w:rPr>
-            <w:fldChar w:fldCharType="begin"/>
-          </w:r>
-          <w:r>
-            <w:rPr>
-              <w:noProof/>
-            </w:rPr>
-            <w:instrText xml:space="preserve"> PAGEREF _Toc261013290 \h </w:instrText>
-          </w:r>
-          <w:r>
-            <w:rPr>
-              <w:noProof/>
-            </w:rPr>
-          </w:r>
-          <w:r>
-            <w:rPr>
-              <w:noProof/>
-            </w:rPr>
-            <w:fldChar w:fldCharType="separate"/>
-          </w:r>
-          <w:r>
-            <w:rPr>
-              <w:noProof/>
-            </w:rPr>
-            <w:t>9</w:t>
-          </w:r>
-          <w:r>
-            <w:rPr>
-              <w:noProof/>
-            </w:rPr>
-            <w:fldChar w:fldCharType="end"/>
-          </w:r>
-        </w:p>
-        <w:p>
-          <w:pPr>
-            <w:pStyle w:val="TOC2"/>
-            <w:tabs>
-              <w:tab w:val="left" w:pos="792"/>
-              <w:tab w:val="right" w:leader="dot" w:pos="9010"/>
-            </w:tabs>
-            <w:rPr>
-              <w:b w:val="0"/>
-              <w:noProof/>
-              <w:sz w:val="24"/>
-              <w:szCs w:val="24"/>
-              <w:lang w:eastAsia="ja-JP"/>
-            </w:rPr>
-          </w:pPr>
-          <w:r>
-            <w:rPr>
-              <w:noProof/>
-            </w:rPr>
-            <w:t>2.5</w:t>
-          </w:r>
-          <w:r>
-            <w:rPr>
-              <w:b w:val="0"/>
-              <w:noProof/>
-              <w:sz w:val="24"/>
-              <w:szCs w:val="24"/>
-              <w:lang w:eastAsia="ja-JP"/>
-            </w:rPr>
-            <w:tab/>
-          </w:r>
-          <w:r>
-            <w:rPr>
-              <w:noProof/>
-            </w:rPr>
-            <w:t>Auditory data</w:t>
-          </w:r>
-          <w:r>
-            <w:rPr>
-              <w:noProof/>
-            </w:rPr>
-            <w:tab/>
-          </w:r>
-          <w:r>
-            <w:rPr>
-              <w:noProof/>
-            </w:rPr>
-            <w:fldChar w:fldCharType="begin"/>
-          </w:r>
-          <w:r>
-            <w:rPr>
-              <w:noProof/>
-            </w:rPr>
-            <w:instrText xml:space="preserve"> PAGEREF _Toc261013291 \h </w:instrText>
-          </w:r>
-          <w:r>
-            <w:rPr>
-              <w:noProof/>
-            </w:rPr>
-          </w:r>
-          <w:r>
-            <w:rPr>
-              <w:noProof/>
-            </w:rPr>
-            <w:fldChar w:fldCharType="separate"/>
-          </w:r>
-          <w:r>
-            <w:rPr>
-              <w:noProof/>
-            </w:rPr>
-            <w:t>9</w:t>
-          </w:r>
-          <w:r>
-            <w:rPr>
-              <w:noProof/>
-            </w:rPr>
-            <w:fldChar w:fldCharType="end"/>
-          </w:r>
-        </w:p>
-        <w:p>
-          <w:pPr>
-            <w:pStyle w:val="TOC2"/>
-            <w:tabs>
-              <w:tab w:val="left" w:pos="792"/>
-              <w:tab w:val="right" w:leader="dot" w:pos="9010"/>
-            </w:tabs>
-            <w:rPr>
-              <w:b w:val="0"/>
-              <w:noProof/>
-              <w:sz w:val="24"/>
-              <w:szCs w:val="24"/>
-              <w:lang w:eastAsia="ja-JP"/>
-            </w:rPr>
-          </w:pPr>
-          <w:r>
-            <w:rPr>
-              <w:noProof/>
-            </w:rPr>
-            <w:t>2.6</w:t>
-          </w:r>
-          <w:r>
-            <w:rPr>
-              <w:b w:val="0"/>
-              <w:noProof/>
-              <w:sz w:val="24"/>
-              <w:szCs w:val="24"/>
-              <w:lang w:eastAsia="ja-JP"/>
-            </w:rPr>
-            <w:tab/>
-          </w:r>
-          <w:r>
-            <w:rPr>
-              <w:noProof/>
-            </w:rPr>
-            <w:t>Robust speech recognition</w:t>
-          </w:r>
-          <w:r>
-            <w:rPr>
-              <w:noProof/>
-            </w:rPr>
-            <w:tab/>
-          </w:r>
-          <w:r>
-            <w:rPr>
-              <w:noProof/>
-            </w:rPr>
-            <w:fldChar w:fldCharType="begin"/>
-          </w:r>
-          <w:r>
-            <w:rPr>
-              <w:noProof/>
-            </w:rPr>
-            <w:instrText xml:space="preserve"> PAGEREF _Toc261013292 \h </w:instrText>
-          </w:r>
-          <w:r>
-            <w:rPr>
-              <w:noProof/>
-            </w:rPr>
-          </w:r>
-          <w:r>
-            <w:rPr>
-              <w:noProof/>
-            </w:rPr>
-            <w:fldChar w:fldCharType="separate"/>
-          </w:r>
-          <w:r>
-            <w:rPr>
-              <w:noProof/>
-            </w:rPr>
-            <w:t>9</w:t>
-          </w:r>
-          <w:r>
-            <w:rPr>
-              <w:noProof/>
-            </w:rPr>
-            <w:fldChar w:fldCharType="end"/>
-          </w:r>
-        </w:p>
-        <w:p>
-          <w:pPr>
-            <w:pStyle w:val="TOC3"/>
-            <w:tabs>
-              <w:tab w:val="left" w:pos="1176"/>
-              <w:tab w:val="right" w:leader="dot" w:pos="9010"/>
-            </w:tabs>
-            <w:rPr>
-              <w:noProof/>
-              <w:sz w:val="24"/>
-              <w:szCs w:val="24"/>
-              <w:lang w:eastAsia="ja-JP"/>
-            </w:rPr>
-          </w:pPr>
-          <w:r>
-            <w:rPr>
-              <w:noProof/>
-            </w:rPr>
-            <w:t>2.6.1</w:t>
-          </w:r>
-          <w:r>
-            <w:rPr>
-              <w:noProof/>
-              <w:sz w:val="24"/>
-              <w:szCs w:val="24"/>
-              <w:lang w:eastAsia="ja-JP"/>
-            </w:rPr>
-            <w:tab/>
-          </w:r>
-          <w:r>
-            <w:rPr>
-              <w:noProof/>
-            </w:rPr>
-            <w:t>Codebook Excited Linear Prediction</w:t>
-          </w:r>
-          <w:r>
-            <w:rPr>
-              <w:noProof/>
-            </w:rPr>
-            <w:tab/>
-          </w:r>
-          <w:r>
-            <w:rPr>
-              <w:noProof/>
-            </w:rPr>
-            <w:fldChar w:fldCharType="begin"/>
-          </w:r>
-          <w:r>
-            <w:rPr>
-              <w:noProof/>
-            </w:rPr>
-            <w:instrText xml:space="preserve"> PAGEREF _Toc261013293 \h </w:instrText>
-          </w:r>
-          <w:r>
-            <w:rPr>
-              <w:noProof/>
-            </w:rPr>
-          </w:r>
-          <w:r>
-            <w:rPr>
-              <w:noProof/>
-            </w:rPr>
-            <w:fldChar w:fldCharType="separate"/>
-          </w:r>
-          <w:r>
-            <w:rPr>
-              <w:noProof/>
-            </w:rPr>
-            <w:t>9</w:t>
-          </w:r>
-          <w:r>
-            <w:rPr>
-              <w:noProof/>
-            </w:rPr>
-            <w:fldChar w:fldCharType="end"/>
-          </w:r>
-        </w:p>
-        <w:p>
-          <w:pPr>
-            <w:pStyle w:val="TOC3"/>
-            <w:tabs>
-              <w:tab w:val="left" w:pos="1176"/>
-              <w:tab w:val="right" w:leader="dot" w:pos="9010"/>
-            </w:tabs>
-            <w:rPr>
-              <w:noProof/>
-              <w:sz w:val="24"/>
-              <w:szCs w:val="24"/>
-              <w:lang w:eastAsia="ja-JP"/>
-            </w:rPr>
-          </w:pPr>
-          <w:r>
-            <w:rPr>
-              <w:noProof/>
-            </w:rPr>
-            <w:t>2.6.2</w:t>
-          </w:r>
-          <w:r>
-            <w:rPr>
-              <w:noProof/>
-              <w:sz w:val="24"/>
-              <w:szCs w:val="24"/>
-              <w:lang w:eastAsia="ja-JP"/>
-            </w:rPr>
-            <w:tab/>
-          </w:r>
-          <w:r>
-            <w:rPr>
-              <w:noProof/>
-            </w:rPr>
-            <w:t>Non-Negative Matrix Factorization</w:t>
-          </w:r>
-          <w:r>
-            <w:rPr>
-              <w:noProof/>
-            </w:rPr>
-            <w:tab/>
-          </w:r>
-          <w:r>
-            <w:rPr>
-              <w:noProof/>
-            </w:rPr>
-            <w:fldChar w:fldCharType="begin"/>
-          </w:r>
-          <w:r>
-            <w:rPr>
-              <w:noProof/>
-            </w:rPr>
-            <w:instrText xml:space="preserve"> PAGEREF _Toc261013294 \h </w:instrText>
-          </w:r>
-          <w:r>
-            <w:rPr>
-              <w:noProof/>
-            </w:rPr>
-          </w:r>
-          <w:r>
-            <w:rPr>
-              <w:noProof/>
-            </w:rPr>
-            <w:fldChar w:fldCharType="separate"/>
-          </w:r>
-          <w:r>
-            <w:rPr>
-              <w:noProof/>
-            </w:rPr>
-            <w:t>9</w:t>
-          </w:r>
-          <w:r>
-            <w:rPr>
-              <w:noProof/>
-            </w:rPr>
-            <w:fldChar w:fldCharType="end"/>
-          </w:r>
-        </w:p>
-        <w:p>
-          <w:pPr>
-            <w:pStyle w:val="TOC3"/>
-            <w:tabs>
-              <w:tab w:val="left" w:pos="1176"/>
-              <w:tab w:val="right" w:leader="dot" w:pos="9010"/>
-            </w:tabs>
-            <w:rPr>
-              <w:noProof/>
-              <w:sz w:val="24"/>
-              <w:szCs w:val="24"/>
-              <w:lang w:eastAsia="ja-JP"/>
-            </w:rPr>
-          </w:pPr>
-          <w:r>
-            <w:rPr>
-              <w:noProof/>
-            </w:rPr>
-            <w:t>2.6.3</w:t>
-          </w:r>
-          <w:r>
-            <w:rPr>
-              <w:noProof/>
-              <w:sz w:val="24"/>
-              <w:szCs w:val="24"/>
-              <w:lang w:eastAsia="ja-JP"/>
-            </w:rPr>
-            <w:tab/>
-          </w:r>
-          <w:r>
-            <w:rPr>
-              <w:noProof/>
-            </w:rPr>
-            <w:t>Discrete Wavelet Packet Transforms</w:t>
-          </w:r>
-          <w:r>
-            <w:rPr>
-              <w:noProof/>
-            </w:rPr>
-            <w:tab/>
-          </w:r>
-          <w:r>
-            <w:rPr>
-              <w:noProof/>
-            </w:rPr>
-            <w:fldChar w:fldCharType="begin"/>
-          </w:r>
-          <w:r>
-            <w:rPr>
-              <w:noProof/>
-            </w:rPr>
-            <w:instrText xml:space="preserve"> PAGEREF _Toc261013295 \h </w:instrText>
-          </w:r>
-          <w:r>
-            <w:rPr>
-              <w:noProof/>
-            </w:rPr>
-          </w:r>
-          <w:r>
-            <w:rPr>
-              <w:noProof/>
-            </w:rPr>
-            <w:fldChar w:fldCharType="separate"/>
-          </w:r>
-          <w:r>
-            <w:rPr>
-              <w:noProof/>
-            </w:rPr>
-            <w:t>9</w:t>
+            <w:t>16</w:t>
           </w:r>
           <w:r>
             <w:rPr>
@@ -1615,7 +2231,7 @@
             <w:rPr>
               <w:noProof/>
             </w:rPr>
-            <w:t>3</w:t>
+            <w:t>4</w:t>
           </w:r>
           <w:r>
             <w:rPr>
@@ -1629,7 +2245,7 @@
             <w:rPr>
               <w:noProof/>
             </w:rPr>
-            <w:t>Methodology</w:t>
+            <w:t>Project Management Plan</w:t>
           </w:r>
           <w:r>
             <w:rPr>
@@ -1647,7 +2263,7 @@
             <w:rPr>
               <w:noProof/>
             </w:rPr>
-            <w:instrText xml:space="preserve"> PAGEREF _Toc261013296 \h </w:instrText>
+            <w:instrText xml:space="preserve"> PAGEREF _Toc261189416 \h </w:instrText>
           </w:r>
           <w:r>
             <w:rPr>
@@ -1664,704 +2280,7 @@
             <w:rPr>
               <w:noProof/>
             </w:rPr>
-            <w:t>10</w:t>
-          </w:r>
-          <w:r>
-            <w:rPr>
-              <w:noProof/>
-            </w:rPr>
-            <w:fldChar w:fldCharType="end"/>
-          </w:r>
-        </w:p>
-        <w:p>
-          <w:pPr>
-            <w:pStyle w:val="TOC2"/>
-            <w:tabs>
-              <w:tab w:val="left" w:pos="792"/>
-              <w:tab w:val="right" w:leader="dot" w:pos="9010"/>
-            </w:tabs>
-            <w:rPr>
-              <w:b w:val="0"/>
-              <w:noProof/>
-              <w:sz w:val="24"/>
-              <w:szCs w:val="24"/>
-              <w:lang w:eastAsia="ja-JP"/>
-            </w:rPr>
-          </w:pPr>
-          <w:r>
-            <w:rPr>
-              <w:noProof/>
-            </w:rPr>
-            <w:t>3.1</w:t>
-          </w:r>
-          <w:r>
-            <w:rPr>
-              <w:b w:val="0"/>
-              <w:noProof/>
-              <w:sz w:val="24"/>
-              <w:szCs w:val="24"/>
-              <w:lang w:eastAsia="ja-JP"/>
-            </w:rPr>
-            <w:tab/>
-          </w:r>
-          <w:r>
-            <w:rPr>
-              <w:noProof/>
-            </w:rPr>
-            <w:t>System Justification</w:t>
-          </w:r>
-          <w:r>
-            <w:rPr>
-              <w:noProof/>
-            </w:rPr>
-            <w:tab/>
-          </w:r>
-          <w:r>
-            <w:rPr>
-              <w:noProof/>
-            </w:rPr>
-            <w:fldChar w:fldCharType="begin"/>
-          </w:r>
-          <w:r>
-            <w:rPr>
-              <w:noProof/>
-            </w:rPr>
-            <w:instrText xml:space="preserve"> PAGEREF _Toc261013297 \h </w:instrText>
-          </w:r>
-          <w:r>
-            <w:rPr>
-              <w:noProof/>
-            </w:rPr>
-          </w:r>
-          <w:r>
-            <w:rPr>
-              <w:noProof/>
-            </w:rPr>
-            <w:fldChar w:fldCharType="separate"/>
-          </w:r>
-          <w:r>
-            <w:rPr>
-              <w:noProof/>
-            </w:rPr>
-            <w:t>10</w:t>
-          </w:r>
-          <w:r>
-            <w:rPr>
-              <w:noProof/>
-            </w:rPr>
-            <w:fldChar w:fldCharType="end"/>
-          </w:r>
-        </w:p>
-        <w:p>
-          <w:pPr>
-            <w:pStyle w:val="TOC3"/>
-            <w:tabs>
-              <w:tab w:val="left" w:pos="1176"/>
-              <w:tab w:val="right" w:leader="dot" w:pos="9010"/>
-            </w:tabs>
-            <w:rPr>
-              <w:noProof/>
-              <w:sz w:val="24"/>
-              <w:szCs w:val="24"/>
-              <w:lang w:eastAsia="ja-JP"/>
-            </w:rPr>
-          </w:pPr>
-          <w:r>
-            <w:rPr>
-              <w:noProof/>
-            </w:rPr>
-            <w:t>3.1.1</w:t>
-          </w:r>
-          <w:r>
-            <w:rPr>
-              <w:noProof/>
-              <w:sz w:val="24"/>
-              <w:szCs w:val="24"/>
-              <w:lang w:eastAsia="ja-JP"/>
-            </w:rPr>
-            <w:tab/>
-          </w:r>
-          <w:r>
-            <w:rPr>
-              <w:noProof/>
-            </w:rPr>
-            <w:t>System Specifications</w:t>
-          </w:r>
-          <w:r>
-            <w:rPr>
-              <w:noProof/>
-            </w:rPr>
-            <w:tab/>
-          </w:r>
-          <w:r>
-            <w:rPr>
-              <w:noProof/>
-            </w:rPr>
-            <w:fldChar w:fldCharType="begin"/>
-          </w:r>
-          <w:r>
-            <w:rPr>
-              <w:noProof/>
-            </w:rPr>
-            <w:instrText xml:space="preserve"> PAGEREF _Toc261013298 \h </w:instrText>
-          </w:r>
-          <w:r>
-            <w:rPr>
-              <w:noProof/>
-            </w:rPr>
-          </w:r>
-          <w:r>
-            <w:rPr>
-              <w:noProof/>
-            </w:rPr>
-            <w:fldChar w:fldCharType="separate"/>
-          </w:r>
-          <w:r>
-            <w:rPr>
-              <w:noProof/>
-            </w:rPr>
-            <w:t>10</w:t>
-          </w:r>
-          <w:r>
-            <w:rPr>
-              <w:noProof/>
-            </w:rPr>
-            <w:fldChar w:fldCharType="end"/>
-          </w:r>
-        </w:p>
-        <w:p>
-          <w:pPr>
-            <w:pStyle w:val="TOC3"/>
-            <w:tabs>
-              <w:tab w:val="left" w:pos="1176"/>
-              <w:tab w:val="right" w:leader="dot" w:pos="9010"/>
-            </w:tabs>
-            <w:rPr>
-              <w:noProof/>
-              <w:sz w:val="24"/>
-              <w:szCs w:val="24"/>
-              <w:lang w:eastAsia="ja-JP"/>
-            </w:rPr>
-          </w:pPr>
-          <w:r>
-            <w:rPr>
-              <w:noProof/>
-            </w:rPr>
-            <w:t>3.1.2</w:t>
-          </w:r>
-          <w:r>
-            <w:rPr>
-              <w:noProof/>
-              <w:sz w:val="24"/>
-              <w:szCs w:val="24"/>
-              <w:lang w:eastAsia="ja-JP"/>
-            </w:rPr>
-            <w:tab/>
-          </w:r>
-          <w:r>
-            <w:rPr>
-              <w:noProof/>
-            </w:rPr>
-            <w:t>Test Data</w:t>
-          </w:r>
-          <w:r>
-            <w:rPr>
-              <w:noProof/>
-            </w:rPr>
-            <w:tab/>
-          </w:r>
-          <w:r>
-            <w:rPr>
-              <w:noProof/>
-            </w:rPr>
-            <w:fldChar w:fldCharType="begin"/>
-          </w:r>
-          <w:r>
-            <w:rPr>
-              <w:noProof/>
-            </w:rPr>
-            <w:instrText xml:space="preserve"> PAGEREF _Toc261013299 \h </w:instrText>
-          </w:r>
-          <w:r>
-            <w:rPr>
-              <w:noProof/>
-            </w:rPr>
-          </w:r>
-          <w:r>
-            <w:rPr>
-              <w:noProof/>
-            </w:rPr>
-            <w:fldChar w:fldCharType="separate"/>
-          </w:r>
-          <w:r>
-            <w:rPr>
-              <w:noProof/>
-            </w:rPr>
-            <w:t>10</w:t>
-          </w:r>
-          <w:r>
-            <w:rPr>
-              <w:noProof/>
-            </w:rPr>
-            <w:fldChar w:fldCharType="end"/>
-          </w:r>
-        </w:p>
-        <w:p>
-          <w:pPr>
-            <w:pStyle w:val="TOC3"/>
-            <w:tabs>
-              <w:tab w:val="left" w:pos="1176"/>
-              <w:tab w:val="right" w:leader="dot" w:pos="9010"/>
-            </w:tabs>
-            <w:rPr>
-              <w:noProof/>
-              <w:sz w:val="24"/>
-              <w:szCs w:val="24"/>
-              <w:lang w:eastAsia="ja-JP"/>
-            </w:rPr>
-          </w:pPr>
-          <w:r>
-            <w:rPr>
-              <w:noProof/>
-            </w:rPr>
-            <w:t>3.1.3</w:t>
-          </w:r>
-          <w:r>
-            <w:rPr>
-              <w:noProof/>
-              <w:sz w:val="24"/>
-              <w:szCs w:val="24"/>
-              <w:lang w:eastAsia="ja-JP"/>
-            </w:rPr>
-            <w:tab/>
-          </w:r>
-          <w:r>
-            <w:rPr>
-              <w:noProof/>
-            </w:rPr>
-            <w:t>Classifier Choice</w:t>
-          </w:r>
-          <w:r>
-            <w:rPr>
-              <w:noProof/>
-            </w:rPr>
-            <w:tab/>
-          </w:r>
-          <w:r>
-            <w:rPr>
-              <w:noProof/>
-            </w:rPr>
-            <w:fldChar w:fldCharType="begin"/>
-          </w:r>
-          <w:r>
-            <w:rPr>
-              <w:noProof/>
-            </w:rPr>
-            <w:instrText xml:space="preserve"> PAGEREF _Toc261013300 \h </w:instrText>
-          </w:r>
-          <w:r>
-            <w:rPr>
-              <w:noProof/>
-            </w:rPr>
-          </w:r>
-          <w:r>
-            <w:rPr>
-              <w:noProof/>
-            </w:rPr>
-            <w:fldChar w:fldCharType="separate"/>
-          </w:r>
-          <w:r>
-            <w:rPr>
-              <w:noProof/>
-            </w:rPr>
-            <w:t>10</w:t>
-          </w:r>
-          <w:r>
-            <w:rPr>
-              <w:noProof/>
-            </w:rPr>
-            <w:fldChar w:fldCharType="end"/>
-          </w:r>
-        </w:p>
-        <w:p>
-          <w:pPr>
-            <w:pStyle w:val="TOC3"/>
-            <w:tabs>
-              <w:tab w:val="left" w:pos="1176"/>
-              <w:tab w:val="right" w:leader="dot" w:pos="9010"/>
-            </w:tabs>
-            <w:rPr>
-              <w:noProof/>
-              <w:sz w:val="24"/>
-              <w:szCs w:val="24"/>
-              <w:lang w:eastAsia="ja-JP"/>
-            </w:rPr>
-          </w:pPr>
-          <w:r>
-            <w:rPr>
-              <w:noProof/>
-            </w:rPr>
-            <w:t>3.1.4</w:t>
-          </w:r>
-          <w:r>
-            <w:rPr>
-              <w:noProof/>
-              <w:sz w:val="24"/>
-              <w:szCs w:val="24"/>
-              <w:lang w:eastAsia="ja-JP"/>
-            </w:rPr>
-            <w:tab/>
-          </w:r>
-          <w:r>
-            <w:rPr>
-              <w:noProof/>
-            </w:rPr>
-            <w:t>Feature Extractor Choice</w:t>
-          </w:r>
-          <w:r>
-            <w:rPr>
-              <w:noProof/>
-            </w:rPr>
-            <w:tab/>
-          </w:r>
-          <w:r>
-            <w:rPr>
-              <w:noProof/>
-            </w:rPr>
-            <w:fldChar w:fldCharType="begin"/>
-          </w:r>
-          <w:r>
-            <w:rPr>
-              <w:noProof/>
-            </w:rPr>
-            <w:instrText xml:space="preserve"> PAGEREF _Toc261013301 \h </w:instrText>
-          </w:r>
-          <w:r>
-            <w:rPr>
-              <w:noProof/>
-            </w:rPr>
-          </w:r>
-          <w:r>
-            <w:rPr>
-              <w:noProof/>
-            </w:rPr>
-            <w:fldChar w:fldCharType="separate"/>
-          </w:r>
-          <w:r>
-            <w:rPr>
-              <w:noProof/>
-            </w:rPr>
-            <w:t>11</w:t>
-          </w:r>
-          <w:r>
-            <w:rPr>
-              <w:noProof/>
-            </w:rPr>
-            <w:fldChar w:fldCharType="end"/>
-          </w:r>
-        </w:p>
-        <w:p>
-          <w:pPr>
-            <w:pStyle w:val="TOC2"/>
-            <w:tabs>
-              <w:tab w:val="left" w:pos="792"/>
-              <w:tab w:val="right" w:leader="dot" w:pos="9010"/>
-            </w:tabs>
-            <w:rPr>
-              <w:b w:val="0"/>
-              <w:noProof/>
-              <w:sz w:val="24"/>
-              <w:szCs w:val="24"/>
-              <w:lang w:eastAsia="ja-JP"/>
-            </w:rPr>
-          </w:pPr>
-          <w:r>
-            <w:rPr>
-              <w:noProof/>
-            </w:rPr>
-            <w:t>3.2</w:t>
-          </w:r>
-          <w:r>
-            <w:rPr>
-              <w:b w:val="0"/>
-              <w:noProof/>
-              <w:sz w:val="24"/>
-              <w:szCs w:val="24"/>
-              <w:lang w:eastAsia="ja-JP"/>
-            </w:rPr>
-            <w:tab/>
-          </w:r>
-          <w:r>
-            <w:rPr>
-              <w:noProof/>
-            </w:rPr>
-            <w:t>Work to be done</w:t>
-          </w:r>
-          <w:r>
-            <w:rPr>
-              <w:noProof/>
-            </w:rPr>
-            <w:tab/>
-          </w:r>
-          <w:r>
-            <w:rPr>
-              <w:noProof/>
-            </w:rPr>
-            <w:fldChar w:fldCharType="begin"/>
-          </w:r>
-          <w:r>
-            <w:rPr>
-              <w:noProof/>
-            </w:rPr>
-            <w:instrText xml:space="preserve"> PAGEREF _Toc261013302 \h </w:instrText>
-          </w:r>
-          <w:r>
-            <w:rPr>
-              <w:noProof/>
-            </w:rPr>
-          </w:r>
-          <w:r>
-            <w:rPr>
-              <w:noProof/>
-            </w:rPr>
-            <w:fldChar w:fldCharType="separate"/>
-          </w:r>
-          <w:r>
-            <w:rPr>
-              <w:noProof/>
-            </w:rPr>
-            <w:t>11</w:t>
-          </w:r>
-          <w:r>
-            <w:rPr>
-              <w:noProof/>
-            </w:rPr>
-            <w:fldChar w:fldCharType="end"/>
-          </w:r>
-        </w:p>
-        <w:p>
-          <w:pPr>
-            <w:pStyle w:val="TOC3"/>
-            <w:tabs>
-              <w:tab w:val="left" w:pos="1176"/>
-              <w:tab w:val="right" w:leader="dot" w:pos="9010"/>
-            </w:tabs>
-            <w:rPr>
-              <w:noProof/>
-              <w:sz w:val="24"/>
-              <w:szCs w:val="24"/>
-              <w:lang w:eastAsia="ja-JP"/>
-            </w:rPr>
-          </w:pPr>
-          <w:r>
-            <w:rPr>
-              <w:noProof/>
-            </w:rPr>
-            <w:t>3.2.1</w:t>
-          </w:r>
-          <w:r>
-            <w:rPr>
-              <w:noProof/>
-              <w:sz w:val="24"/>
-              <w:szCs w:val="24"/>
-              <w:lang w:eastAsia="ja-JP"/>
-            </w:rPr>
-            <w:tab/>
-          </w:r>
-          <w:r>
-            <w:rPr>
-              <w:noProof/>
-            </w:rPr>
-            <w:t>Benchmarking</w:t>
-          </w:r>
-          <w:r>
-            <w:rPr>
-              <w:noProof/>
-            </w:rPr>
-            <w:tab/>
-          </w:r>
-          <w:r>
-            <w:rPr>
-              <w:noProof/>
-            </w:rPr>
-            <w:fldChar w:fldCharType="begin"/>
-          </w:r>
-          <w:r>
-            <w:rPr>
-              <w:noProof/>
-            </w:rPr>
-            <w:instrText xml:space="preserve"> PAGEREF _Toc261013303 \h </w:instrText>
-          </w:r>
-          <w:r>
-            <w:rPr>
-              <w:noProof/>
-            </w:rPr>
-          </w:r>
-          <w:r>
-            <w:rPr>
-              <w:noProof/>
-            </w:rPr>
-            <w:fldChar w:fldCharType="separate"/>
-          </w:r>
-          <w:r>
-            <w:rPr>
-              <w:noProof/>
-            </w:rPr>
-            <w:t>11</w:t>
-          </w:r>
-          <w:r>
-            <w:rPr>
-              <w:noProof/>
-            </w:rPr>
-            <w:fldChar w:fldCharType="end"/>
-          </w:r>
-        </w:p>
-        <w:p>
-          <w:pPr>
-            <w:pStyle w:val="TOC3"/>
-            <w:tabs>
-              <w:tab w:val="left" w:pos="1176"/>
-              <w:tab w:val="right" w:leader="dot" w:pos="9010"/>
-            </w:tabs>
-            <w:rPr>
-              <w:noProof/>
-              <w:sz w:val="24"/>
-              <w:szCs w:val="24"/>
-              <w:lang w:eastAsia="ja-JP"/>
-            </w:rPr>
-          </w:pPr>
-          <w:r>
-            <w:rPr>
-              <w:noProof/>
-            </w:rPr>
-            <w:t>3.2.2</w:t>
-          </w:r>
-          <w:r>
-            <w:rPr>
-              <w:noProof/>
-              <w:sz w:val="24"/>
-              <w:szCs w:val="24"/>
-              <w:lang w:eastAsia="ja-JP"/>
-            </w:rPr>
-            <w:tab/>
-          </w:r>
-          <w:r>
-            <w:rPr>
-              <w:noProof/>
-            </w:rPr>
-            <w:t>Combinatorial Extraction</w:t>
-          </w:r>
-          <w:r>
-            <w:rPr>
-              <w:noProof/>
-            </w:rPr>
-            <w:tab/>
-          </w:r>
-          <w:r>
-            <w:rPr>
-              <w:noProof/>
-            </w:rPr>
-            <w:fldChar w:fldCharType="begin"/>
-          </w:r>
-          <w:r>
-            <w:rPr>
-              <w:noProof/>
-            </w:rPr>
-            <w:instrText xml:space="preserve"> PAGEREF _Toc261013304 \h </w:instrText>
-          </w:r>
-          <w:r>
-            <w:rPr>
-              <w:noProof/>
-            </w:rPr>
-          </w:r>
-          <w:r>
-            <w:rPr>
-              <w:noProof/>
-            </w:rPr>
-            <w:fldChar w:fldCharType="separate"/>
-          </w:r>
-          <w:r>
-            <w:rPr>
-              <w:noProof/>
-            </w:rPr>
-            <w:t>12</w:t>
-          </w:r>
-          <w:r>
-            <w:rPr>
-              <w:noProof/>
-            </w:rPr>
-            <w:fldChar w:fldCharType="end"/>
-          </w:r>
-        </w:p>
-        <w:p>
-          <w:pPr>
-            <w:pStyle w:val="TOC3"/>
-            <w:tabs>
-              <w:tab w:val="left" w:pos="1176"/>
-              <w:tab w:val="right" w:leader="dot" w:pos="9010"/>
-            </w:tabs>
-            <w:rPr>
-              <w:noProof/>
-              <w:sz w:val="24"/>
-              <w:szCs w:val="24"/>
-              <w:lang w:eastAsia="ja-JP"/>
-            </w:rPr>
-          </w:pPr>
-          <w:r>
-            <w:rPr>
-              <w:noProof/>
-            </w:rPr>
-            <w:t>3.2.3</w:t>
-          </w:r>
-          <w:r>
-            <w:rPr>
-              <w:noProof/>
-              <w:sz w:val="24"/>
-              <w:szCs w:val="24"/>
-              <w:lang w:eastAsia="ja-JP"/>
-            </w:rPr>
-            <w:tab/>
-          </w:r>
-          <w:r>
-            <w:rPr>
-              <w:noProof/>
-            </w:rPr>
-            <w:t>Extension research</w:t>
-          </w:r>
-          <w:r>
-            <w:rPr>
-              <w:noProof/>
-            </w:rPr>
-            <w:tab/>
-          </w:r>
-          <w:r>
-            <w:rPr>
-              <w:noProof/>
-            </w:rPr>
-            <w:fldChar w:fldCharType="begin"/>
-          </w:r>
-          <w:r>
-            <w:rPr>
-              <w:noProof/>
-            </w:rPr>
-            <w:instrText xml:space="preserve"> PAGEREF _Toc261013305 \h </w:instrText>
-          </w:r>
-          <w:r>
-            <w:rPr>
-              <w:noProof/>
-            </w:rPr>
-          </w:r>
-          <w:r>
-            <w:rPr>
-              <w:noProof/>
-            </w:rPr>
-            <w:fldChar w:fldCharType="separate"/>
-          </w:r>
-          <w:r>
-            <w:rPr>
-              <w:noProof/>
-            </w:rPr>
-            <w:t>12</w:t>
+            <w:t>17</w:t>
           </w:r>
           <w:r>
             <w:rPr>
@@ -2387,7 +2306,7 @@
             <w:rPr>
               <w:noProof/>
             </w:rPr>
-            <w:t>4</w:t>
+            <w:t>5</w:t>
           </w:r>
           <w:r>
             <w:rPr>
@@ -2401,7 +2320,7 @@
             <w:rPr>
               <w:noProof/>
             </w:rPr>
-            <w:t>Project Management Plan</w:t>
+            <w:t>References</w:t>
           </w:r>
           <w:r>
             <w:rPr>
@@ -2419,7 +2338,7 @@
             <w:rPr>
               <w:noProof/>
             </w:rPr>
-            <w:instrText xml:space="preserve"> PAGEREF _Toc261013306 \h </w:instrText>
+            <w:instrText xml:space="preserve"> PAGEREF _Toc261189417 \h </w:instrText>
           </w:r>
           <w:r>
             <w:rPr>
@@ -2436,7 +2355,7 @@
             <w:rPr>
               <w:noProof/>
             </w:rPr>
-            <w:t>13</w:t>
+            <w:t>18</w:t>
           </w:r>
           <w:r>
             <w:rPr>
@@ -2446,88 +2365,12 @@
           </w:r>
         </w:p>
         <w:p>
-          <w:pPr>
-            <w:pStyle w:val="TOC1"/>
-            <w:tabs>
-              <w:tab w:val="left" w:pos="382"/>
-              <w:tab w:val="right" w:leader="dot" w:pos="9010"/>
-            </w:tabs>
-            <w:rPr>
-              <w:b w:val="0"/>
-              <w:noProof/>
-              <w:lang w:eastAsia="ja-JP"/>
-            </w:rPr>
-          </w:pPr>
-          <w:r>
-            <w:rPr>
-              <w:noProof/>
-            </w:rPr>
-            <w:t>5</w:t>
-          </w:r>
-          <w:r>
-            <w:rPr>
-              <w:b w:val="0"/>
-              <w:noProof/>
-              <w:lang w:eastAsia="ja-JP"/>
-            </w:rPr>
-            <w:tab/>
-          </w:r>
-          <w:r>
-            <w:rPr>
-              <w:noProof/>
-            </w:rPr>
-            <w:t>References</w:t>
-          </w:r>
-          <w:r>
-            <w:rPr>
-              <w:noProof/>
-            </w:rPr>
-            <w:tab/>
-          </w:r>
-          <w:r>
-            <w:rPr>
-              <w:noProof/>
-            </w:rPr>
-            <w:fldChar w:fldCharType="begin"/>
-          </w:r>
-          <w:r>
-            <w:rPr>
-              <w:noProof/>
-            </w:rPr>
-            <w:instrText xml:space="preserve"> PAGEREF _Toc261013307 \h </w:instrText>
-          </w:r>
-          <w:r>
-            <w:rPr>
-              <w:noProof/>
-            </w:rPr>
-          </w:r>
-          <w:r>
-            <w:rPr>
-              <w:noProof/>
-            </w:rPr>
-            <w:fldChar w:fldCharType="separate"/>
-          </w:r>
-          <w:r>
-            <w:rPr>
-              <w:noProof/>
-            </w:rPr>
-            <w:t>14</w:t>
-          </w:r>
-          <w:r>
-            <w:rPr>
-              <w:noProof/>
-            </w:rPr>
-            <w:fldChar w:fldCharType="end"/>
-          </w:r>
-        </w:p>
-        <w:p>
           <w:r>
             <w:rPr>
               <w:b/>
               <w:bCs/>
               <w:noProof/>
             </w:rPr>
-            <w:lastRenderedPageBreak/>
             <w:fldChar w:fldCharType="end"/>
           </w:r>
         </w:p>
@@ -2553,7 +2396,7 @@
       <w:pPr>
         <w:pStyle w:val="Heading1"/>
       </w:pPr>
-      <w:bookmarkStart w:id="1" w:name="_Toc261013276"/>
+      <w:bookmarkStart w:id="1" w:name="_Toc261189388"/>
       <w:r>
         <w:lastRenderedPageBreak/>
         <w:t>Introduction</w:t>
@@ -2561,50 +2404,374 @@
       <w:bookmarkEnd w:id="1"/>
     </w:p>
     <w:p>
-      <w:pPr>
-        <w:pStyle w:val="ListParagraph"/>
-        <w:numPr>
-          <w:ilvl w:val="0"/>
-          <w:numId w:val="34"/>
-        </w:numPr>
-      </w:pPr>
-      <w:r>
-        <w:t>Problem</w:t>
+      <w:r>
+        <w:t xml:space="preserve">Research into the field of speech recognition </w:t>
+      </w:r>
+      <w:r>
+        <w:t>began</w:t>
+      </w:r>
+      <w:r>
+        <w:t xml:space="preserve"> in</w:t>
+      </w:r>
+      <w:r>
+        <w:t xml:space="preserve"> the 1940’s when Bell Laboratories developed a basic speech recognition device. Further progress was made in the early 1950’s when Bell Labs developed a system that was differentiate between different spoken numerical digits </w:t>
+      </w:r>
+      <w:r>
+        <w:fldChar w:fldCharType="begin"/>
+      </w:r>
+      <w:r>
+        <w:instrText xml:space="preserve"> ADDIN EN.CITE &lt;EndNote&gt;&lt;Cite&gt;&lt;Author&gt;Davis&lt;/Author&gt;&lt;Year&gt;2005&lt;/Year&gt;&lt;RecNum&gt;66&lt;/RecNum&gt;&lt;DisplayText&gt;[1]&lt;/DisplayText&gt;&lt;record&gt;&lt;rec-number&gt;66&lt;/rec-number&gt;&lt;foreign-keys&gt;&lt;key app="EN" db-id="wzt5svszmf0vtfe9aedxxvex2zaaz0a0zxff" timestamp="1399534296"&gt;66&lt;/key&gt;&lt;/foreign-keys&gt;&lt;ref-type name="Journal Article"&gt;17&lt;/ref-type&gt;&lt;contributors&gt;&lt;authors&gt;&lt;author&gt;Davis, KH&lt;/author&gt;&lt;author&gt;Biddulph, R&lt;/author&gt;&lt;author&gt;Balashek, S&lt;/author&gt;&lt;/authors&gt;&lt;/contributors&gt;&lt;titles&gt;&lt;title&gt;Automatic recognition of spoken digits&lt;/title&gt;&lt;secondary-title&gt;The Journal of the Acoustical Society of America&lt;/secondary-title&gt;&lt;/titles&gt;&lt;periodical&gt;&lt;full-title&gt;The Journal of the Acoustical Society of America&lt;/full-title&gt;&lt;/periodical&gt;&lt;pages&gt;637-642&lt;/pages&gt;&lt;volume&gt;24&lt;/volume&gt;&lt;number&gt;6&lt;/number&gt;&lt;dates&gt;&lt;year&gt;2005&lt;/year&gt;&lt;/dates&gt;&lt;isbn&gt;0001-4966&lt;/isbn&gt;&lt;urls&gt;&lt;/urls&gt;&lt;/record&gt;&lt;/Cite&gt;&lt;/EndNote&gt;</w:instrText>
+      </w:r>
+      <w:r>
+        <w:fldChar w:fldCharType="separate"/>
+      </w:r>
+      <w:r>
+        <w:rPr>
+          <w:noProof/>
+        </w:rPr>
+        <w:t>[1]</w:t>
+      </w:r>
+      <w:r>
+        <w:fldChar w:fldCharType="end"/>
+      </w:r>
+      <w:r>
+        <w:t xml:space="preserve">. </w:t>
       </w:r>
     </w:p>
     <w:p>
-      <w:pPr>
-        <w:pStyle w:val="ListParagraph"/>
-        <w:numPr>
-          <w:ilvl w:val="0"/>
-          <w:numId w:val="34"/>
-        </w:numPr>
-      </w:pPr>
-      <w:r>
-        <w:t>What has already been done</w:t>
+      <w:r>
+        <w:t>In recent years technology has become ubiquitous throughout modern society and as a result</w:t>
+      </w:r>
+      <w:r>
+        <w:t xml:space="preserve"> the need for automated speech recognition </w:t>
+      </w:r>
+      <w:r>
+        <w:t>(ASR) systems has skyrocketed as m</w:t>
+      </w:r>
+      <w:r>
+        <w:t>any fields currently employ the use of ASR systems</w:t>
+      </w:r>
+      <w:r>
+        <w:t>;</w:t>
+      </w:r>
+      <w:r>
+        <w:t xml:space="preserve"> including military, telephony, and medicine. </w:t>
       </w:r>
     </w:p>
     <w:p>
-      <w:pPr>
-        <w:pStyle w:val="ListParagraph"/>
-        <w:numPr>
-          <w:ilvl w:val="0"/>
-          <w:numId w:val="34"/>
-        </w:numPr>
-      </w:pPr>
-      <w:r>
-        <w:t>What am I doing</w:t>
+      <w:r>
+        <w:t>With the rise of ASR systems one maj</w:t>
+      </w:r>
+      <w:r>
+        <w:t>or problem has been encountered: S</w:t>
+      </w:r>
+      <w:r>
+        <w:t xml:space="preserve">ystems are unable to perform to a reliable standard when the conditions of the speech are outside those in which in the system was trained. </w:t>
       </w:r>
     </w:p>
     <w:p>
-      <w:pPr>
-        <w:pStyle w:val="Heading2"/>
-      </w:pPr>
-      <w:bookmarkStart w:id="2" w:name="_Toc261013277"/>
-      <w:r>
-        <w:t>Research Questions</w:t>
-      </w:r>
-      <w:bookmarkEnd w:id="2"/>
+      <w:r>
+        <w:t>One of the prominent fields of research over the last decade has been</w:t>
+      </w:r>
+      <w:r>
+        <w:t xml:space="preserve"> robust speech recognition</w:t>
+      </w:r>
+      <w:r>
+        <w:t>,</w:t>
+      </w:r>
+      <w:r>
+        <w:t xml:space="preserve"> </w:t>
+      </w:r>
+      <w:r>
+        <w:t>which</w:t>
+      </w:r>
+      <w:r>
+        <w:t xml:space="preserve"> attempt</w:t>
+      </w:r>
+      <w:r>
+        <w:t>s</w:t>
+      </w:r>
+      <w:r>
+        <w:t xml:space="preserve"> to combat the unreliability inherent with modern day ASR systems. This research has been focused into three main categories: pre-processing speech signals to normalize and de</w:t>
+      </w:r>
+      <w:r>
+        <w:t>-</w:t>
+      </w:r>
+      <w:r>
+        <w:t>noise them, increasing the performance of e</w:t>
+      </w:r>
+      <w:r>
+        <w:t xml:space="preserve">xisting recognition methods </w:t>
+      </w:r>
+      <w:r>
+        <w:fldChar w:fldCharType="begin"/>
+      </w:r>
+      <w:r>
+        <w:instrText xml:space="preserve"> ADDIN EN.CITE &lt;EndNote&gt;&lt;Cite&gt;&lt;Author&gt;Stern&lt;/Author&gt;&lt;Year&gt;1992&lt;/Year&gt;&lt;RecNum&gt;34&lt;/RecNum&gt;&lt;DisplayText&gt;[2, 3]&lt;/DisplayText&gt;&lt;record&gt;&lt;rec-number&gt;34&lt;/rec-number&gt;&lt;foreign-keys&gt;&lt;key app="EN" db-id="wzt5svszmf0vtfe9aedxxvex2zaaz0a0zxff" timestamp="1397452430"&gt;34&lt;/key&gt;&lt;/foreign-keys&gt;&lt;ref-type name="Conference Proceedings"&gt;10&lt;/ref-type&gt;&lt;contributors&gt;&lt;authors&gt;&lt;author&gt;Stern, Richard M&lt;/author&gt;&lt;author&gt;Liu, Fu-Hua&lt;/author&gt;&lt;author&gt;Ohshima, Yoshiaki&lt;/author&gt;&lt;author&gt;Sullivan, Thomas M&lt;/author&gt;&lt;author&gt;Acero, Alejandro&lt;/author&gt;&lt;/authors&gt;&lt;/contributors&gt;&lt;titles&gt;&lt;title&gt;Multiple approaches to robust speech recognition&lt;/title&gt;&lt;secondary-title&gt;Proceedings of the workshop on Speech and Natural Language&lt;/secondary-title&gt;&lt;/titles&gt;&lt;pages&gt;274-279&lt;/pages&gt;&lt;dates&gt;&lt;year&gt;1992&lt;/year&gt;&lt;/dates&gt;&lt;publisher&gt;Association for Computational Linguistics&lt;/publisher&gt;&lt;isbn&gt;1558602720&lt;/isbn&gt;&lt;urls&gt;&lt;/urls&gt;&lt;/record&gt;&lt;/Cite&gt;&lt;Cite&gt;&lt;Author&gt;Boll&lt;/Author&gt;&lt;Year&gt;1979&lt;/Year&gt;&lt;RecNum&gt;65&lt;/RecNum&gt;&lt;record&gt;&lt;rec-number&gt;65&lt;/rec-number&gt;&lt;foreign-keys&gt;&lt;key app="EN" db-id="wzt5svszmf0vtfe9aedxxvex2zaaz0a0zxff" timestamp="1399533336"&gt;65&lt;/key&gt;&lt;/foreign-keys&gt;&lt;ref-type name="Journal Article"&gt;17&lt;/ref-type&gt;&lt;contributors&gt;&lt;authors&gt;&lt;author&gt;Boll, Steven&lt;/author&gt;&lt;/authors&gt;&lt;/contributors&gt;&lt;titles&gt;&lt;title&gt;Suppression of acoustic noise in speech using spectral subtraction&lt;/title&gt;&lt;secondary-title&gt;Acoustics, Speech and Signal Processing, IEEE Transactions on&lt;/secondary-title&gt;&lt;/titles&gt;&lt;periodical&gt;&lt;full-title&gt;Acoustics, Speech and Signal Processing, IEEE Transactions on&lt;/full-title&gt;&lt;/periodical&gt;&lt;pages&gt;113-120&lt;/pages&gt;&lt;volume&gt;27&lt;/volume&gt;&lt;number&gt;2&lt;/number&gt;&lt;dates&gt;&lt;year&gt;1979&lt;/year&gt;&lt;/dates&gt;&lt;isbn&gt;0096-3518&lt;/isbn&gt;&lt;urls&gt;&lt;/urls&gt;&lt;/record&gt;&lt;/Cite&gt;&lt;/EndNote&gt;</w:instrText>
+      </w:r>
+      <w:r>
+        <w:fldChar w:fldCharType="separate"/>
+      </w:r>
+      <w:r>
+        <w:rPr>
+          <w:noProof/>
+        </w:rPr>
+        <w:t>[2, 3]</w:t>
+      </w:r>
+      <w:r>
+        <w:fldChar w:fldCharType="end"/>
+      </w:r>
+      <w:r>
+        <w:t xml:space="preserve">; improved classifier construction, endeavoring to build machine learning paradigms that compensate for noise induced signal variance </w:t>
+      </w:r>
+      <w:r>
+        <w:fldChar w:fldCharType="begin"/>
+      </w:r>
+      <w:r>
+        <w:instrText xml:space="preserve"> ADDIN EN.CITE &lt;EndNote&gt;&lt;Cite&gt;&lt;Author&gt;Tebelskis&lt;/Author&gt;&lt;Year&gt;1995&lt;/Year&gt;&lt;RecNum&gt;37&lt;/RecNum&gt;&lt;DisplayText&gt;[4, 5]&lt;/DisplayText&gt;&lt;record&gt;&lt;rec-number&gt;37&lt;/rec-number&gt;&lt;foreign-keys&gt;&lt;key app="EN" db-id="wzt5svszmf0vtfe9aedxxvex2zaaz0a0zxff" timestamp="1397533943"&gt;37&lt;/key&gt;&lt;/foreign-keys&gt;&lt;ref-type name="Thesis"&gt;32&lt;/ref-type&gt;&lt;contributors&gt;&lt;authors&gt;&lt;author&gt;Tebelskis, Joe&lt;/author&gt;&lt;/authors&gt;&lt;/contributors&gt;&lt;titles&gt;&lt;title&gt;Speech recognition using neural networks&lt;/title&gt;&lt;/titles&gt;&lt;dates&gt;&lt;year&gt;1995&lt;/year&gt;&lt;/dates&gt;&lt;publisher&gt;Carnegie Mellon University&lt;/publisher&gt;&lt;urls&gt;&lt;/urls&gt;&lt;/record&gt;&lt;/Cite&gt;&lt;Cite&gt;&lt;Author&gt;Young&lt;/Author&gt;&lt;Year&gt;1997&lt;/Year&gt;&lt;RecNum&gt;50&lt;/RecNum&gt;&lt;record&gt;&lt;rec-number&gt;50&lt;/rec-number&gt;&lt;foreign-keys&gt;&lt;key app="EN" db-id="wzt5svszmf0vtfe9aedxxvex2zaaz0a0zxff" timestamp="1398656248"&gt;50&lt;/key&gt;&lt;/foreign-keys&gt;&lt;ref-type name="Book"&gt;6&lt;/ref-type&gt;&lt;contributors&gt;&lt;authors&gt;&lt;author&gt;Young, Steve&lt;/author&gt;&lt;author&gt;Evermann, Gunnar&lt;/author&gt;&lt;author&gt;Kershaw, Dan&lt;/author&gt;&lt;author&gt;Moore, Gareth&lt;/author&gt;&lt;author&gt;Odell, Julian&lt;/author&gt;&lt;author&gt;Ollason, Dave&lt;/author&gt;&lt;author&gt;Valtchev, Valtcho&lt;/author&gt;&lt;author&gt;Woodland, Phil&lt;/author&gt;&lt;/authors&gt;&lt;/contributors&gt;&lt;titles&gt;&lt;title&gt;The HTK book&lt;/title&gt;&lt;/titles&gt;&lt;volume&gt;3.2&lt;/volume&gt;&lt;dates&gt;&lt;year&gt;1997&lt;/year&gt;&lt;/dates&gt;&lt;publisher&gt;Entropic Cambridge Research Laboratory Cambridge&lt;/publisher&gt;&lt;urls&gt;&lt;/urls&gt;&lt;/record&gt;&lt;/Cite&gt;&lt;/EndNote&gt;</w:instrText>
+      </w:r>
+      <w:r>
+        <w:fldChar w:fldCharType="separate"/>
+      </w:r>
+      <w:r>
+        <w:rPr>
+          <w:noProof/>
+        </w:rPr>
+        <w:t>[4, 5]</w:t>
+      </w:r>
+      <w:r>
+        <w:fldChar w:fldCharType="end"/>
+      </w:r>
+      <w:r>
+        <w:t xml:space="preserve">; and improved feature extraction methods, which attempts to define noise immune features of signals such that additive noise causes little to no variance in the resultant feature vector </w:t>
+      </w:r>
+      <w:r>
+        <w:fldChar w:fldCharType="begin">
+          <w:fldData xml:space="preserve">PEVuZE5vdGU+PENpdGU+PEF1dGhvcj5TY2h1bGxlcjwvQXV0aG9yPjxZZWFyPjIwMTA8L1llYXI+
+PFJlY051bT4yMTwvUmVjTnVtPjxEaXNwbGF5VGV4dD5bNi05XTwvRGlzcGxheVRleHQ+PHJlY29y
+ZD48cmVjLW51bWJlcj4yMTwvcmVjLW51bWJlcj48Zm9yZWlnbi1rZXlzPjxrZXkgYXBwPSJFTiIg
+ZGItaWQ9Ind6dDVzdnN6bWYwdnRmZTlhZWR4eHZleDJ6YWF6MGEwenhmZiIgdGltZXN0YW1wPSIx
+Mzk2ODM5Nzg0Ij4yMTwva2V5PjwvZm9yZWlnbi1rZXlzPjxyZWYtdHlwZSBuYW1lPSJDb25mZXJl
+bmNlIFByb2NlZWRpbmdzIj4xMDwvcmVmLXR5cGU+PGNvbnRyaWJ1dG9ycz48YXV0aG9ycz48YXV0
+aG9yPlNjaHVsbGVyLCBCLjwvYXV0aG9yPjxhdXRob3I+V2VuaW5nZXIsIEYuPC9hdXRob3I+PGF1
+dGhvcj5Xb2xsbWVyLCBNLjwvYXV0aG9yPjxhdXRob3I+U3VuLCBZLjwvYXV0aG9yPjxhdXRob3I+
+Umlnb2xsLCBHLjwvYXV0aG9yPjwvYXV0aG9ycz48L2NvbnRyaWJ1dG9ycz48dGl0bGVzPjx0aXRs
+ZT5Ob24tbmVnYXRpdmUgbWF0cml4IGZhY3Rvcml6YXRpb24gYXMgbm9pc2Utcm9idXN0IGZlYXR1
+cmUgZXh0cmFjdG9yIGZvciBzcGVlY2ggcmVjb2duaXRpb248L3RpdGxlPjxzZWNvbmRhcnktdGl0
+bGU+QWNvdXN0aWNzIFNwZWVjaCBhbmQgU2lnbmFsIFByb2Nlc3NpbmcgKElDQVNTUCksIDIwMTAg
+SUVFRSBJbnRlcm5hdGlvbmFsIENvbmZlcmVuY2Ugb248L3NlY29uZGFyeS10aXRsZT48YWx0LXRp
+dGxlPkFjb3VzdGljcyBTcGVlY2ggYW5kIFNpZ25hbCBQcm9jZXNzaW5nIChJQ0FTU1ApLCAyMDEw
+IElFRUUgSW50ZXJuYXRpb25hbCBDb25mZXJlbmNlIG9uPC9hbHQtdGl0bGU+PC90aXRsZXM+PHBh
+Z2VzPjQ1NjItNDU2NTwvcGFnZXM+PGtleXdvcmRzPjxrZXl3b3JkPmJlbGllZiBuZXR3b3Jrczwv
+a2V5d29yZD48a2V5d29yZD5mZWF0dXJlIGV4dHJhY3Rpb248L2tleXdvcmQ+PGtleXdvcmQ+bWF0
+cml4IGRlY29tcG9zaXRpb248L2tleXdvcmQ+PGtleXdvcmQ+bWF4aW11bSBsaWtlbGlob29kIGVz
+dGltYXRpb248L2tleXdvcmQ+PGtleXdvcmQ+cmVjdXJyZW50IG5ldXJhbCBuZXRzPC9rZXl3b3Jk
+PjxrZXl3b3JkPnNpZ25hbCBkZW5vaXNpbmc8L2tleXdvcmQ+PGtleXdvcmQ+c3BlZWNoIHJlY29n
+bml0aW9uPC9rZXl3b3JkPjxrZXl3b3JkPndvcmQgcHJvY2Vzc2luZzwva2V5d29yZD48a2V5d29y
+ZD5iaWRpcmVjdGlvbmFsIGxvbmcgc2hvcnQgdGVybSBtZW1vcnkgcmVjdXJyZW50IG5ldXJhbCBu
+ZXR3b3JrPC9rZXl3b3JkPjxrZXl3b3JkPmR5bmFtaWMgQmF5ZXNpYW4gbmV0d29yayBhcmNoaXRl
+Y3R1cmU8L2tleXdvcmQ+PGtleXdvcmQ+aHlicmlkIHN1cGVydmlzZWQtdW5zdXBlcnZpc2VkIGFs
+Z29yaXRobTwva2V5d29yZD48a2V5d29yZD5ub2lzZSByb2J1c3QgZmVhdHVyZSBleHRyYWN0b3I8
+L2tleXdvcmQ+PGtleXdvcmQ+bm9pc3kgY2FyIGVudmlyb25tZW50PC9rZXl3b3JkPjxrZXl3b3Jk
+Pm5vbm5lZ2F0aXZlIG1hdHJpeCBmYWN0b3JpemF0aW9uPC9rZXl3b3JkPjxrZXl3b3JkPnNwZWFr
+ZXIgc2VwYXJhdGlvbjwva2V5d29yZD48a2V5d29yZD5zcGVlY2ggZGVub2lzaW5nPC9rZXl3b3Jk
+PjxrZXl3b3JkPnNwZWxsaW5nIHJlY29nbml0aW9uIHN5c3RlbTwva2V5d29yZD48a2V5d29yZD50
+aW1lIHZhcnlpbmcgZmVhdHVyZSBleHRyYWN0aW9uPC9rZXl3b3JkPjxrZXl3b3JkPnVuc3VwZXJ2
+aXNlZCBOTUY8L2tleXdvcmQ+PGtleXdvcmQ+QWNvdXN0aWMgbm9pc2U8L2tleXdvcmQ+PGtleXdv
+cmQ+QXV0b21hdGljIHNwZWVjaCByZWNvZ25pdGlvbjwva2V5d29yZD48a2V5d29yZD5CYXllc2lh
+biBtZXRob2RzPC9rZXl3b3JkPjxrZXl3b3JkPk1hbiBtYWNoaW5lIHN5c3RlbXM8L2tleXdvcmQ+
+PGtleXdvcmQ+Tm9pc2UgcmVkdWN0aW9uPC9rZXl3b3JkPjxrZXl3b3JkPk5vaXNlIHJvYnVzdG5l
+c3M8L2tleXdvcmQ+PGtleXdvcmQ+UmVjdXJyZW50IG5ldXJhbCBuZXR3b3Jrczwva2V5d29yZD48
+a2V5d29yZD5TaWduYWwgcHJvY2Vzc2luZzwva2V5d29yZD48a2V5d29yZD5EeW5hbWljIEJheWVz
+aWFuIE5ldHdvcmtzPC9rZXl3b3JkPjxrZXl3b3JkPkxvbmcgU2hvcnQtVGVybSBNZW1vcnk8L2tl
+eXdvcmQ+PGtleXdvcmQ+Tm9uLU5lZ2F0aXZlIE1hdHJpeCBGYWN0b3JpemF0aW9uPC9rZXl3b3Jk
+Pjwva2V5d29yZHM+PGRhdGVzPjx5ZWFyPjIwMTA8L3llYXI+PHB1Yi1kYXRlcz48ZGF0ZT4xNC0x
+OSBNYXJjaCAyMDEwPC9kYXRlPjwvcHViLWRhdGVzPjwvZGF0ZXM+PGlzYm4+MTUyMC02MTQ5PC9p
+c2JuPjx1cmxzPjxyZWxhdGVkLXVybHM+PHVybD5odHRwOi8vaWVlZXhwbG9yZS5pZWVlLm9yZy94
+cGwvYXJ0aWNsZURldGFpbHMuanNwP2FybnVtYmVyPTU0OTU1Njc8L3VybD48L3JlbGF0ZWQtdXJs
+cz48L3VybHM+PGVsZWN0cm9uaWMtcmVzb3VyY2UtbnVtPjEwLjExMDkvSUNBU1NQLjIwMTAuNTQ5
+NTU2NzwvZWxlY3Ryb25pYy1yZXNvdXJjZS1udW0+PC9yZWNvcmQ+PC9DaXRlPjxDaXRlPjxBdXRo
+b3I+U2NobWlkdDwvQXV0aG9yPjxZZWFyPjIwMDY8L1llYXI+PFJlY051bT41OTwvUmVjTnVtPjxy
+ZWNvcmQ+PHJlYy1udW1iZXI+NTk8L3JlYy1udW1iZXI+PGZvcmVpZ24ta2V5cz48a2V5IGFwcD0i
+RU4iIGRiLWlkPSJ3enQ1c3Zzem1mMHZ0ZmU5YWVkeHh2ZXgyemFhejBhMHp4ZmYiIHRpbWVzdGFt
+cD0iMTM5OTI2NDc2NiI+NTk8L2tleT48L2ZvcmVpZ24ta2V5cz48cmVmLXR5cGUgbmFtZT0iSm91
+cm5hbCBBcnRpY2xlIj4xNzwvcmVmLXR5cGU+PGNvbnRyaWJ1dG9ycz48YXV0aG9ycz48YXV0aG9y
+PlNjaG1pZHQsIE1pa2tlbDwvYXV0aG9yPjxhdXRob3I+T2xzc29uLCBSYXNtdXM8L2F1dGhvcj48
+L2F1dGhvcnM+PC9jb250cmlidXRvcnM+PHRpdGxlcz48dGl0bGU+U2luZ2xlLWNoYW5uZWwgc3Bl
+ZWNoIHNlcGFyYXRpb24gdXNpbmcgc3BhcnNlIG5vbi1uZWdhdGl2ZSBtYXRyaXggZmFjdG9yaXph
+dGlvbjwvdGl0bGU+PC90aXRsZXM+PGRhdGVzPjx5ZWFyPjIwMDY8L3llYXI+PC9kYXRlcz48dXJs
+cz48L3VybHM+PC9yZWNvcmQ+PC9DaXRlPjxDaXRlPjxBdXRob3I+TXBvcmFzPC9BdXRob3I+PFll
+YXI+MjAwNzwvWWVhcj48UmVjTnVtPjMzPC9SZWNOdW0+PHJlY29yZD48cmVjLW51bWJlcj4zMzwv
+cmVjLW51bWJlcj48Zm9yZWlnbi1rZXlzPjxrZXkgYXBwPSJFTiIgZGItaWQ9Ind6dDVzdnN6bWYw
+dnRmZTlhZWR4eHZleDJ6YWF6MGEwenhmZiIgdGltZXN0YW1wPSIxMzk3NDUyMTAwIj4zMzwva2V5
+PjwvZm9yZWlnbi1rZXlzPjxyZWYtdHlwZSBuYW1lPSJKb3VybmFsIEFydGljbGUiPjE3PC9yZWYt
+dHlwZT48Y29udHJpYnV0b3JzPjxhdXRob3JzPjxhdXRob3I+TXBvcmFzLCBJb3NpZjwvYXV0aG9y
+PjxhdXRob3I+R2FuY2hldiwgVG9kb3I8L2F1dGhvcj48YXV0aG9yPlNpYWZhcmlrYXMsIE1paGFs
+aXM8L2F1dGhvcj48YXV0aG9yPkZha290YWtpcywgTmlrb3M8L2F1dGhvcj48L2F1dGhvcnM+PC9j
+b250cmlidXRvcnM+PHRpdGxlcz48dGl0bGU+Q29tcGFyaXNvbiBvZiBTcGVlY2ggRmVhdHVyZXMg
+b24gdGhlIFNwZWVjaCBSZWNvZ25pdGlvbiBUYXNrPC90aXRsZT48c2Vjb25kYXJ5LXRpdGxlPkpv
+dXJuYWwgb2YgQ29tcHV0ZXIgU2NpZW5jZTwvc2Vjb25kYXJ5LXRpdGxlPjwvdGl0bGVzPjxwZXJp
+b2RpY2FsPjxmdWxsLXRpdGxlPkpvdXJuYWwgb2YgQ29tcHV0ZXIgU2NpZW5jZTwvZnVsbC10aXRs
+ZT48L3BlcmlvZGljYWw+PHBhZ2VzPjYwOC02MTY8L3BhZ2VzPjx2b2x1bWU+Mzwvdm9sdW1lPjxu
+dW1iZXI+ODwvbnVtYmVyPjxkYXRlcz48eWVhcj4yMDA3PC95ZWFyPjwvZGF0ZXM+PGlzYm4+MTU0
+OS0zNjM2PC9pc2JuPjx1cmxzPjwvdXJscz48L3JlY29yZD48L0NpdGU+PENpdGU+PEF1dGhvcj5L
+b3RuaWs8L0F1dGhvcj48WWVhcj4yMDA3PC9ZZWFyPjxSZWNOdW0+Mjk8L1JlY051bT48cmVjb3Jk
+PjxyZWMtbnVtYmVyPjI5PC9yZWMtbnVtYmVyPjxmb3JlaWduLWtleXM+PGtleSBhcHA9IkVOIiBk
+Yi1pZD0id3p0NXN2c3ptZjB2dGZlOWFlZHh4dmV4MnphYXowYTB6eGZmIiB0aW1lc3RhbXA9IjEz
+OTY4NDQyMDIiPjI5PC9rZXk+PC9mb3JlaWduLWtleXM+PHJlZi10eXBlIG5hbWU9IkpvdXJuYWwg
+QXJ0aWNsZSI+MTc8L3JlZi10eXBlPjxjb250cmlidXRvcnM+PGF1dGhvcnM+PGF1dGhvcj5Lb3Ru
+aWssIEJvamFuPC9hdXRob3I+PGF1dGhvcj5LYcSNacSNLCBaZHJhdmtvPC9hdXRob3I+PC9hdXRo
+b3JzPjwvY29udHJpYnV0b3JzPjx0aXRsZXM+PHRpdGxlPkEgbm9pc2Ugcm9idXN0IGZlYXR1cmUg
+ZXh0cmFjdGlvbiBhbGdvcml0aG0gdXNpbmcgam9pbnQgd2F2ZWxldCBwYWNrZXQgc3ViYmFuZCBk
+ZWNvbXBvc2l0aW9uIGFuZCBBUiBtb2RlbGluZyBvZiBzcGVlY2ggc2lnbmFsczwvdGl0bGU+PHNl
+Y29uZGFyeS10aXRsZT5TaWduYWwgUHJvY2Vzc2luZzwvc2Vjb25kYXJ5LXRpdGxlPjwvdGl0bGVz
+PjxwZXJpb2RpY2FsPjxmdWxsLXRpdGxlPlNpZ25hbCBQcm9jZXNzaW5nPC9mdWxsLXRpdGxlPjwv
+cGVyaW9kaWNhbD48cGFnZXM+MTIwMi0xMjIzPC9wYWdlcz48dm9sdW1lPjg3PC92b2x1bWU+PG51
+bWJlcj42PC9udW1iZXI+PGtleXdvcmRzPjxrZXl3b3JkPkF1dG9tYXRpYyBzcGVlY2ggcmVjb2du
+aXRpb248L2tleXdvcmQ+PGtleXdvcmQ+QXV0b3JlZ3Jlc3NpdmUgbW9kZWxpbmc8L2tleXdvcmQ+
+PGtleXdvcmQ+TW9kaWZpZWQgc29mdCB0aHJlc2hvbGRpbmc8L2tleXdvcmQ+PGtleXdvcmQ+Tm9p
+c2Ugcm9idXN0IHNwZWVjaCBwYXJhbWV0ZXJpemF0aW9uPC9rZXl3b3JkPjxrZXl3b3JkPldhdmVs
+ZXQgcGFja2V0IGRlY29tcG9zaXRpb248L2tleXdvcmQ+PC9rZXl3b3Jkcz48ZGF0ZXM+PHllYXI+
+MjAwNzwveWVhcj48cHViLWRhdGVzPjxkYXRlPjYvLzwvZGF0ZT48L3B1Yi1kYXRlcz48L2RhdGVz
+Pjxpc2JuPjAxNjUtMTY4NDwvaXNibj48dXJscz48cmVsYXRlZC11cmxzPjx1cmw+aHR0cDovL3d3
+dy5zY2llbmNlZGlyZWN0LmNvbS9zY2llbmNlL2FydGljbGUvcGlpL1MwMTY1MTY4NDA2MDAzNzgx
+PC91cmw+PHVybD5odHRwOi8vYWMuZWxzLWNkbi5jb20vUzAxNjUxNjg0MDYwMDM3ODEvMS1zMi4w
+LVMwMTY1MTY4NDA2MDAzNzgxLW1haW4ucGRmP190aWQ9ODk4YmJhOTAtYmUwYi0xMWUzLWI1MGUt
+MDAwMDBhYWNiMzVkJmFtcDthY2RuYXQ9MTM5Njg0NDQzMV81ZWRhMmEzYTMzYzdhN2VkYjcxNmY0
+MDQ1YWQ0MWE5ODwvdXJsPjwvcmVsYXRlZC11cmxzPjwvdXJscz48ZWxlY3Ryb25pYy1yZXNvdXJj
+ZS1udW0+aHR0cDovL2R4LmRvaS5vcmcvMTAuMTAxNi9qLnNpZ3Byby4yMDA2LjEwLjAwOTwvZWxl
+Y3Ryb25pYy1yZXNvdXJjZS1udW0+PC9yZWNvcmQ+PC9DaXRlPjwvRW5kTm90ZT5=
+</w:fldData>
+        </w:fldChar>
+      </w:r>
+      <w:r>
+        <w:instrText xml:space="preserve"> ADDIN EN.CITE </w:instrText>
+      </w:r>
+      <w:r>
+        <w:fldChar w:fldCharType="begin">
+          <w:fldData xml:space="preserve">PEVuZE5vdGU+PENpdGU+PEF1dGhvcj5TY2h1bGxlcjwvQXV0aG9yPjxZZWFyPjIwMTA8L1llYXI+
+PFJlY051bT4yMTwvUmVjTnVtPjxEaXNwbGF5VGV4dD5bNi05XTwvRGlzcGxheVRleHQ+PHJlY29y
+ZD48cmVjLW51bWJlcj4yMTwvcmVjLW51bWJlcj48Zm9yZWlnbi1rZXlzPjxrZXkgYXBwPSJFTiIg
+ZGItaWQ9Ind6dDVzdnN6bWYwdnRmZTlhZWR4eHZleDJ6YWF6MGEwenhmZiIgdGltZXN0YW1wPSIx
+Mzk2ODM5Nzg0Ij4yMTwva2V5PjwvZm9yZWlnbi1rZXlzPjxyZWYtdHlwZSBuYW1lPSJDb25mZXJl
+bmNlIFByb2NlZWRpbmdzIj4xMDwvcmVmLXR5cGU+PGNvbnRyaWJ1dG9ycz48YXV0aG9ycz48YXV0
+aG9yPlNjaHVsbGVyLCBCLjwvYXV0aG9yPjxhdXRob3I+V2VuaW5nZXIsIEYuPC9hdXRob3I+PGF1
+dGhvcj5Xb2xsbWVyLCBNLjwvYXV0aG9yPjxhdXRob3I+U3VuLCBZLjwvYXV0aG9yPjxhdXRob3I+
+Umlnb2xsLCBHLjwvYXV0aG9yPjwvYXV0aG9ycz48L2NvbnRyaWJ1dG9ycz48dGl0bGVzPjx0aXRs
+ZT5Ob24tbmVnYXRpdmUgbWF0cml4IGZhY3Rvcml6YXRpb24gYXMgbm9pc2Utcm9idXN0IGZlYXR1
+cmUgZXh0cmFjdG9yIGZvciBzcGVlY2ggcmVjb2duaXRpb248L3RpdGxlPjxzZWNvbmRhcnktdGl0
+bGU+QWNvdXN0aWNzIFNwZWVjaCBhbmQgU2lnbmFsIFByb2Nlc3NpbmcgKElDQVNTUCksIDIwMTAg
+SUVFRSBJbnRlcm5hdGlvbmFsIENvbmZlcmVuY2Ugb248L3NlY29uZGFyeS10aXRsZT48YWx0LXRp
+dGxlPkFjb3VzdGljcyBTcGVlY2ggYW5kIFNpZ25hbCBQcm9jZXNzaW5nIChJQ0FTU1ApLCAyMDEw
+IElFRUUgSW50ZXJuYXRpb25hbCBDb25mZXJlbmNlIG9uPC9hbHQtdGl0bGU+PC90aXRsZXM+PHBh
+Z2VzPjQ1NjItNDU2NTwvcGFnZXM+PGtleXdvcmRzPjxrZXl3b3JkPmJlbGllZiBuZXR3b3Jrczwv
+a2V5d29yZD48a2V5d29yZD5mZWF0dXJlIGV4dHJhY3Rpb248L2tleXdvcmQ+PGtleXdvcmQ+bWF0
+cml4IGRlY29tcG9zaXRpb248L2tleXdvcmQ+PGtleXdvcmQ+bWF4aW11bSBsaWtlbGlob29kIGVz
+dGltYXRpb248L2tleXdvcmQ+PGtleXdvcmQ+cmVjdXJyZW50IG5ldXJhbCBuZXRzPC9rZXl3b3Jk
+PjxrZXl3b3JkPnNpZ25hbCBkZW5vaXNpbmc8L2tleXdvcmQ+PGtleXdvcmQ+c3BlZWNoIHJlY29n
+bml0aW9uPC9rZXl3b3JkPjxrZXl3b3JkPndvcmQgcHJvY2Vzc2luZzwva2V5d29yZD48a2V5d29y
+ZD5iaWRpcmVjdGlvbmFsIGxvbmcgc2hvcnQgdGVybSBtZW1vcnkgcmVjdXJyZW50IG5ldXJhbCBu
+ZXR3b3JrPC9rZXl3b3JkPjxrZXl3b3JkPmR5bmFtaWMgQmF5ZXNpYW4gbmV0d29yayBhcmNoaXRl
+Y3R1cmU8L2tleXdvcmQ+PGtleXdvcmQ+aHlicmlkIHN1cGVydmlzZWQtdW5zdXBlcnZpc2VkIGFs
+Z29yaXRobTwva2V5d29yZD48a2V5d29yZD5ub2lzZSByb2J1c3QgZmVhdHVyZSBleHRyYWN0b3I8
+L2tleXdvcmQ+PGtleXdvcmQ+bm9pc3kgY2FyIGVudmlyb25tZW50PC9rZXl3b3JkPjxrZXl3b3Jk
+Pm5vbm5lZ2F0aXZlIG1hdHJpeCBmYWN0b3JpemF0aW9uPC9rZXl3b3JkPjxrZXl3b3JkPnNwZWFr
+ZXIgc2VwYXJhdGlvbjwva2V5d29yZD48a2V5d29yZD5zcGVlY2ggZGVub2lzaW5nPC9rZXl3b3Jk
+PjxrZXl3b3JkPnNwZWxsaW5nIHJlY29nbml0aW9uIHN5c3RlbTwva2V5d29yZD48a2V5d29yZD50
+aW1lIHZhcnlpbmcgZmVhdHVyZSBleHRyYWN0aW9uPC9rZXl3b3JkPjxrZXl3b3JkPnVuc3VwZXJ2
+aXNlZCBOTUY8L2tleXdvcmQ+PGtleXdvcmQ+QWNvdXN0aWMgbm9pc2U8L2tleXdvcmQ+PGtleXdv
+cmQ+QXV0b21hdGljIHNwZWVjaCByZWNvZ25pdGlvbjwva2V5d29yZD48a2V5d29yZD5CYXllc2lh
+biBtZXRob2RzPC9rZXl3b3JkPjxrZXl3b3JkPk1hbiBtYWNoaW5lIHN5c3RlbXM8L2tleXdvcmQ+
+PGtleXdvcmQ+Tm9pc2UgcmVkdWN0aW9uPC9rZXl3b3JkPjxrZXl3b3JkPk5vaXNlIHJvYnVzdG5l
+c3M8L2tleXdvcmQ+PGtleXdvcmQ+UmVjdXJyZW50IG5ldXJhbCBuZXR3b3Jrczwva2V5d29yZD48
+a2V5d29yZD5TaWduYWwgcHJvY2Vzc2luZzwva2V5d29yZD48a2V5d29yZD5EeW5hbWljIEJheWVz
+aWFuIE5ldHdvcmtzPC9rZXl3b3JkPjxrZXl3b3JkPkxvbmcgU2hvcnQtVGVybSBNZW1vcnk8L2tl
+eXdvcmQ+PGtleXdvcmQ+Tm9uLU5lZ2F0aXZlIE1hdHJpeCBGYWN0b3JpemF0aW9uPC9rZXl3b3Jk
+Pjwva2V5d29yZHM+PGRhdGVzPjx5ZWFyPjIwMTA8L3llYXI+PHB1Yi1kYXRlcz48ZGF0ZT4xNC0x
+OSBNYXJjaCAyMDEwPC9kYXRlPjwvcHViLWRhdGVzPjwvZGF0ZXM+PGlzYm4+MTUyMC02MTQ5PC9p
+c2JuPjx1cmxzPjxyZWxhdGVkLXVybHM+PHVybD5odHRwOi8vaWVlZXhwbG9yZS5pZWVlLm9yZy94
+cGwvYXJ0aWNsZURldGFpbHMuanNwP2FybnVtYmVyPTU0OTU1Njc8L3VybD48L3JlbGF0ZWQtdXJs
+cz48L3VybHM+PGVsZWN0cm9uaWMtcmVzb3VyY2UtbnVtPjEwLjExMDkvSUNBU1NQLjIwMTAuNTQ5
+NTU2NzwvZWxlY3Ryb25pYy1yZXNvdXJjZS1udW0+PC9yZWNvcmQ+PC9DaXRlPjxDaXRlPjxBdXRo
+b3I+U2NobWlkdDwvQXV0aG9yPjxZZWFyPjIwMDY8L1llYXI+PFJlY051bT41OTwvUmVjTnVtPjxy
+ZWNvcmQ+PHJlYy1udW1iZXI+NTk8L3JlYy1udW1iZXI+PGZvcmVpZ24ta2V5cz48a2V5IGFwcD0i
+RU4iIGRiLWlkPSJ3enQ1c3Zzem1mMHZ0ZmU5YWVkeHh2ZXgyemFhejBhMHp4ZmYiIHRpbWVzdGFt
+cD0iMTM5OTI2NDc2NiI+NTk8L2tleT48L2ZvcmVpZ24ta2V5cz48cmVmLXR5cGUgbmFtZT0iSm91
+cm5hbCBBcnRpY2xlIj4xNzwvcmVmLXR5cGU+PGNvbnRyaWJ1dG9ycz48YXV0aG9ycz48YXV0aG9y
+PlNjaG1pZHQsIE1pa2tlbDwvYXV0aG9yPjxhdXRob3I+T2xzc29uLCBSYXNtdXM8L2F1dGhvcj48
+L2F1dGhvcnM+PC9jb250cmlidXRvcnM+PHRpdGxlcz48dGl0bGU+U2luZ2xlLWNoYW5uZWwgc3Bl
+ZWNoIHNlcGFyYXRpb24gdXNpbmcgc3BhcnNlIG5vbi1uZWdhdGl2ZSBtYXRyaXggZmFjdG9yaXph
+dGlvbjwvdGl0bGU+PC90aXRsZXM+PGRhdGVzPjx5ZWFyPjIwMDY8L3llYXI+PC9kYXRlcz48dXJs
+cz48L3VybHM+PC9yZWNvcmQ+PC9DaXRlPjxDaXRlPjxBdXRob3I+TXBvcmFzPC9BdXRob3I+PFll
+YXI+MjAwNzwvWWVhcj48UmVjTnVtPjMzPC9SZWNOdW0+PHJlY29yZD48cmVjLW51bWJlcj4zMzwv
+cmVjLW51bWJlcj48Zm9yZWlnbi1rZXlzPjxrZXkgYXBwPSJFTiIgZGItaWQ9Ind6dDVzdnN6bWYw
+dnRmZTlhZWR4eHZleDJ6YWF6MGEwenhmZiIgdGltZXN0YW1wPSIxMzk3NDUyMTAwIj4zMzwva2V5
+PjwvZm9yZWlnbi1rZXlzPjxyZWYtdHlwZSBuYW1lPSJKb3VybmFsIEFydGljbGUiPjE3PC9yZWYt
+dHlwZT48Y29udHJpYnV0b3JzPjxhdXRob3JzPjxhdXRob3I+TXBvcmFzLCBJb3NpZjwvYXV0aG9y
+PjxhdXRob3I+R2FuY2hldiwgVG9kb3I8L2F1dGhvcj48YXV0aG9yPlNpYWZhcmlrYXMsIE1paGFs
+aXM8L2F1dGhvcj48YXV0aG9yPkZha290YWtpcywgTmlrb3M8L2F1dGhvcj48L2F1dGhvcnM+PC9j
+b250cmlidXRvcnM+PHRpdGxlcz48dGl0bGU+Q29tcGFyaXNvbiBvZiBTcGVlY2ggRmVhdHVyZXMg
+b24gdGhlIFNwZWVjaCBSZWNvZ25pdGlvbiBUYXNrPC90aXRsZT48c2Vjb25kYXJ5LXRpdGxlPkpv
+dXJuYWwgb2YgQ29tcHV0ZXIgU2NpZW5jZTwvc2Vjb25kYXJ5LXRpdGxlPjwvdGl0bGVzPjxwZXJp
+b2RpY2FsPjxmdWxsLXRpdGxlPkpvdXJuYWwgb2YgQ29tcHV0ZXIgU2NpZW5jZTwvZnVsbC10aXRs
+ZT48L3BlcmlvZGljYWw+PHBhZ2VzPjYwOC02MTY8L3BhZ2VzPjx2b2x1bWU+Mzwvdm9sdW1lPjxu
+dW1iZXI+ODwvbnVtYmVyPjxkYXRlcz48eWVhcj4yMDA3PC95ZWFyPjwvZGF0ZXM+PGlzYm4+MTU0
+OS0zNjM2PC9pc2JuPjx1cmxzPjwvdXJscz48L3JlY29yZD48L0NpdGU+PENpdGU+PEF1dGhvcj5L
+b3RuaWs8L0F1dGhvcj48WWVhcj4yMDA3PC9ZZWFyPjxSZWNOdW0+Mjk8L1JlY051bT48cmVjb3Jk
+PjxyZWMtbnVtYmVyPjI5PC9yZWMtbnVtYmVyPjxmb3JlaWduLWtleXM+PGtleSBhcHA9IkVOIiBk
+Yi1pZD0id3p0NXN2c3ptZjB2dGZlOWFlZHh4dmV4MnphYXowYTB6eGZmIiB0aW1lc3RhbXA9IjEz
+OTY4NDQyMDIiPjI5PC9rZXk+PC9mb3JlaWduLWtleXM+PHJlZi10eXBlIG5hbWU9IkpvdXJuYWwg
+QXJ0aWNsZSI+MTc8L3JlZi10eXBlPjxjb250cmlidXRvcnM+PGF1dGhvcnM+PGF1dGhvcj5Lb3Ru
+aWssIEJvamFuPC9hdXRob3I+PGF1dGhvcj5LYcSNacSNLCBaZHJhdmtvPC9hdXRob3I+PC9hdXRo
+b3JzPjwvY29udHJpYnV0b3JzPjx0aXRsZXM+PHRpdGxlPkEgbm9pc2Ugcm9idXN0IGZlYXR1cmUg
+ZXh0cmFjdGlvbiBhbGdvcml0aG0gdXNpbmcgam9pbnQgd2F2ZWxldCBwYWNrZXQgc3ViYmFuZCBk
+ZWNvbXBvc2l0aW9uIGFuZCBBUiBtb2RlbGluZyBvZiBzcGVlY2ggc2lnbmFsczwvdGl0bGU+PHNl
+Y29uZGFyeS10aXRsZT5TaWduYWwgUHJvY2Vzc2luZzwvc2Vjb25kYXJ5LXRpdGxlPjwvdGl0bGVz
+PjxwZXJpb2RpY2FsPjxmdWxsLXRpdGxlPlNpZ25hbCBQcm9jZXNzaW5nPC9mdWxsLXRpdGxlPjwv
+cGVyaW9kaWNhbD48cGFnZXM+MTIwMi0xMjIzPC9wYWdlcz48dm9sdW1lPjg3PC92b2x1bWU+PG51
+bWJlcj42PC9udW1iZXI+PGtleXdvcmRzPjxrZXl3b3JkPkF1dG9tYXRpYyBzcGVlY2ggcmVjb2du
+aXRpb248L2tleXdvcmQ+PGtleXdvcmQ+QXV0b3JlZ3Jlc3NpdmUgbW9kZWxpbmc8L2tleXdvcmQ+
+PGtleXdvcmQ+TW9kaWZpZWQgc29mdCB0aHJlc2hvbGRpbmc8L2tleXdvcmQ+PGtleXdvcmQ+Tm9p
+c2Ugcm9idXN0IHNwZWVjaCBwYXJhbWV0ZXJpemF0aW9uPC9rZXl3b3JkPjxrZXl3b3JkPldhdmVs
+ZXQgcGFja2V0IGRlY29tcG9zaXRpb248L2tleXdvcmQ+PC9rZXl3b3Jkcz48ZGF0ZXM+PHllYXI+
+MjAwNzwveWVhcj48cHViLWRhdGVzPjxkYXRlPjYvLzwvZGF0ZT48L3B1Yi1kYXRlcz48L2RhdGVz
+Pjxpc2JuPjAxNjUtMTY4NDwvaXNibj48dXJscz48cmVsYXRlZC11cmxzPjx1cmw+aHR0cDovL3d3
+dy5zY2llbmNlZGlyZWN0LmNvbS9zY2llbmNlL2FydGljbGUvcGlpL1MwMTY1MTY4NDA2MDAzNzgx
+PC91cmw+PHVybD5odHRwOi8vYWMuZWxzLWNkbi5jb20vUzAxNjUxNjg0MDYwMDM3ODEvMS1zMi4w
+LVMwMTY1MTY4NDA2MDAzNzgxLW1haW4ucGRmP190aWQ9ODk4YmJhOTAtYmUwYi0xMWUzLWI1MGUt
+MDAwMDBhYWNiMzVkJmFtcDthY2RuYXQ9MTM5Njg0NDQzMV81ZWRhMmEzYTMzYzdhN2VkYjcxNmY0
+MDQ1YWQ0MWE5ODwvdXJsPjwvcmVsYXRlZC11cmxzPjwvdXJscz48ZWxlY3Ryb25pYy1yZXNvdXJj
+ZS1udW0+aHR0cDovL2R4LmRvaS5vcmcvMTAuMTAxNi9qLnNpZ3Byby4yMDA2LjEwLjAwOTwvZWxl
+Y3Ryb25pYy1yZXNvdXJjZS1udW0+PC9yZWNvcmQ+PC9DaXRlPjwvRW5kTm90ZT5=
+</w:fldData>
+        </w:fldChar>
+      </w:r>
+      <w:r>
+        <w:instrText xml:space="preserve"> ADDIN EN.CITE.DATA </w:instrText>
+      </w:r>
+      <w:r>
+        <w:fldChar w:fldCharType="end"/>
+      </w:r>
+      <w:r>
+        <w:fldChar w:fldCharType="separate"/>
+      </w:r>
+      <w:r>
+        <w:rPr>
+          <w:noProof/>
+        </w:rPr>
+        <w:t>[6-9]</w:t>
+      </w:r>
+      <w:r>
+        <w:fldChar w:fldCharType="end"/>
+      </w:r>
+      <w:r>
+        <w:t>.</w:t>
+      </w:r>
+    </w:p>
+    <w:p>
+      <w:r>
+        <w:t>This thesis aims to establish whether a combination of existing feature extraction techniques can be employed to yield greater results than each one individually, and determine whether it is possible to combine the strengths of each into a single extraction method. As such, the following research questions will be addressed:</w:t>
+      </w:r>
     </w:p>
     <w:p>
       <w:pPr>
@@ -2615,25 +2782,10 @@
         </w:numPr>
       </w:pPr>
       <w:r>
-        <w:t xml:space="preserve">Using noise independent </w:t>
-      </w:r>
-      <w:r>
-        <w:t>features</w:t>
-      </w:r>
-      <w:r>
-        <w:t xml:space="preserve"> is it possible to increase </w:t>
-      </w:r>
-      <w:r>
-        <w:t>phonetic</w:t>
-      </w:r>
-      <w:r>
-        <w:t xml:space="preserve"> recogn</w:t>
-      </w:r>
-      <w:r>
-        <w:t>ition rates of speech systems</w:t>
-      </w:r>
-      <w:r>
-        <w:t>.</w:t>
+        <w:t>Using a combination of feature extraction methods is it possible to achieve a higher phonetic recognition rate than using each extrac</w:t>
+      </w:r>
+      <w:r>
+        <w:t>tor individually?</w:t>
       </w:r>
     </w:p>
     <w:p>
@@ -2645,16 +2797,11 @@
         </w:numPr>
       </w:pPr>
       <w:r>
-        <w:t xml:space="preserve">Is there a correlation between feature vector </w:t>
-      </w:r>
-      <w:r>
-        <w:t xml:space="preserve">variance and recognition </w:t>
-      </w:r>
-      <w:proofErr w:type="gramStart"/>
-      <w:r>
-        <w:t>rates.</w:t>
-      </w:r>
-      <w:proofErr w:type="gramEnd"/>
+        <w:t>Using noise independent features is it possible to increase phonetic recogn</w:t>
+      </w:r>
+      <w:r>
+        <w:t>ition rates of speech systems?</w:t>
+      </w:r>
     </w:p>
     <w:p>
       <w:pPr>
@@ -2665,32 +2812,42 @@
         </w:numPr>
       </w:pPr>
       <w:r>
-        <w:t>Using a combination of feature extraction methods is it possible to achieve a higher phonetic recognition rate than using each extractor individually.</w:t>
+        <w:t>Is there a correlation</w:t>
+      </w:r>
+      <w:bookmarkStart w:id="2" w:name="_GoBack"/>
+      <w:bookmarkEnd w:id="2"/>
+      <w:r>
+        <w:t xml:space="preserve"> between feature vector </w:t>
+      </w:r>
+      <w:r>
+        <w:t>variance and recognition rates?</w:t>
+      </w:r>
+    </w:p>
+    <w:p/>
+    <w:p/>
+    <w:p>
+      <w:r>
+        <w:br w:type="page"/>
       </w:r>
     </w:p>
     <w:p>
-      <w:r>
-        <w:br w:type="page"/>
-      </w:r>
+      <w:pPr>
+        <w:pStyle w:val="Heading1"/>
+      </w:pPr>
+      <w:bookmarkStart w:id="3" w:name="_Toc261189389"/>
+      <w:r>
+        <w:lastRenderedPageBreak/>
+        <w:t>Literature Review</w:t>
+      </w:r>
+      <w:bookmarkEnd w:id="0"/>
+      <w:bookmarkEnd w:id="3"/>
     </w:p>
     <w:p>
       <w:pPr>
-        <w:pStyle w:val="Heading1"/>
-      </w:pPr>
-      <w:bookmarkStart w:id="3" w:name="_Toc261013278"/>
-      <w:r>
-        <w:lastRenderedPageBreak/>
-        <w:t>Literature Review</w:t>
-      </w:r>
-      <w:bookmarkEnd w:id="3"/>
-      <w:bookmarkEnd w:id="0"/>
-    </w:p>
-    <w:p>
-      <w:pPr>
         <w:pStyle w:val="Heading2"/>
       </w:pPr>
       <w:bookmarkStart w:id="4" w:name="_Toc259276582"/>
-      <w:bookmarkStart w:id="5" w:name="_Toc261013279"/>
+      <w:bookmarkStart w:id="5" w:name="_Toc261189390"/>
       <w:r>
         <w:t xml:space="preserve">Speech </w:t>
       </w:r>
@@ -2734,7 +2891,7 @@
         <w:pStyle w:val="Heading3"/>
       </w:pPr>
       <w:bookmarkStart w:id="6" w:name="_Toc259276583"/>
-      <w:bookmarkStart w:id="7" w:name="_Toc261013280"/>
+      <w:bookmarkStart w:id="7" w:name="_Toc261189391"/>
       <w:r>
         <w:t>Speaker dependence</w:t>
       </w:r>
@@ -2785,7 +2942,7 @@
         <w:fldChar w:fldCharType="begin"/>
       </w:r>
       <w:r>
-        <w:instrText xml:space="preserve"> ADDIN EN.CITE &lt;EndNote&gt;&lt;Cite&gt;&lt;Author&gt;Tebelskis&lt;/Author&gt;&lt;Year&gt;1995&lt;/Year&gt;&lt;RecNum&gt;37&lt;/RecNum&gt;&lt;DisplayText&gt;[1]&lt;/DisplayText&gt;&lt;record&gt;&lt;rec-number&gt;37&lt;/rec-number&gt;&lt;foreign-keys&gt;&lt;key app="EN" db-id="wzt5svszmf0vtfe9aedxxvex2zaaz0a0zxff" timestamp="1397533943"&gt;37&lt;/key&gt;&lt;/foreign-keys&gt;&lt;ref-type name="Thesis"&gt;32&lt;/ref-type&gt;&lt;contributors&gt;&lt;authors&gt;&lt;author&gt;Tebelskis, Joe&lt;/author&gt;&lt;/authors&gt;&lt;/contributors&gt;&lt;titles&gt;&lt;title&gt;Speech recognition using neural networks&lt;/title&gt;&lt;/titles&gt;&lt;dates&gt;&lt;year&gt;1995&lt;/year&gt;&lt;/dates&gt;&lt;publisher&gt;Carnegie Mellon University&lt;/publisher&gt;&lt;urls&gt;&lt;/urls&gt;&lt;/record&gt;&lt;/Cite&gt;&lt;/EndNote&gt;</w:instrText>
+        <w:instrText xml:space="preserve"> ADDIN EN.CITE &lt;EndNote&gt;&lt;Cite&gt;&lt;Author&gt;Tebelskis&lt;/Author&gt;&lt;Year&gt;1995&lt;/Year&gt;&lt;RecNum&gt;37&lt;/RecNum&gt;&lt;DisplayText&gt;[4]&lt;/DisplayText&gt;&lt;record&gt;&lt;rec-number&gt;37&lt;/rec-number&gt;&lt;foreign-keys&gt;&lt;key app="EN" db-id="wzt5svszmf0vtfe9aedxxvex2zaaz0a0zxff" timestamp="1397533943"&gt;37&lt;/key&gt;&lt;/foreign-keys&gt;&lt;ref-type name="Thesis"&gt;32&lt;/ref-type&gt;&lt;contributors&gt;&lt;authors&gt;&lt;author&gt;Tebelskis, Joe&lt;/author&gt;&lt;/authors&gt;&lt;/contributors&gt;&lt;titles&gt;&lt;title&gt;Speech recognition using neural networks&lt;/title&gt;&lt;/titles&gt;&lt;dates&gt;&lt;year&gt;1995&lt;/year&gt;&lt;/dates&gt;&lt;publisher&gt;Carnegie Mellon University&lt;/publisher&gt;&lt;urls&gt;&lt;/urls&gt;&lt;/record&gt;&lt;/Cite&gt;&lt;/EndNote&gt;</w:instrText>
       </w:r>
       <w:r>
         <w:fldChar w:fldCharType="separate"/>
@@ -2794,7 +2951,7 @@
         <w:rPr>
           <w:noProof/>
         </w:rPr>
-        <w:t>[1]</w:t>
+        <w:t>[4]</w:t>
       </w:r>
       <w:r>
         <w:fldChar w:fldCharType="end"/>
@@ -2812,7 +2969,7 @@
         <w:fldChar w:fldCharType="begin"/>
       </w:r>
       <w:r>
-        <w:instrText xml:space="preserve"> ADDIN EN.CITE &lt;EndNote&gt;&lt;Cite&gt;&lt;Author&gt;Lee&lt;/Author&gt;&lt;Year&gt;1988&lt;/Year&gt;&lt;RecNum&gt;38&lt;/RecNum&gt;&lt;DisplayText&gt;[2]&lt;/DisplayText&gt;&lt;record&gt;&lt;rec-number&gt;38&lt;/rec-number&gt;&lt;foreign-keys&gt;&lt;key app="EN" db-id="wzt5svszmf0vtfe9aedxxvex2zaaz0a0zxff" timestamp="1397534994"&gt;38&lt;/key&gt;&lt;/foreign-keys&gt;&lt;ref-type name="Journal Article"&gt;17&lt;/ref-type&gt;&lt;contributors&gt;&lt;authors&gt;&lt;author&gt;Lee, Kai-Fu&lt;/author&gt;&lt;/authors&gt;&lt;/contributors&gt;&lt;titles&gt;&lt;title&gt;On large-vocabulary speaker-independent continuous speech recognition&lt;/title&gt;&lt;secondary-title&gt;Speech Communication&lt;/secondary-title&gt;&lt;/titles&gt;&lt;periodical&gt;&lt;full-title&gt;Speech Communication&lt;/full-title&gt;&lt;/periodical&gt;&lt;pages&gt;375-379&lt;/pages&gt;&lt;volume&gt;7&lt;/volume&gt;&lt;number&gt;4&lt;/number&gt;&lt;dates&gt;&lt;year&gt;1988&lt;/year&gt;&lt;pub-dates&gt;&lt;date&gt;June 21&lt;/date&gt;&lt;/pub-dates&gt;&lt;/dates&gt;&lt;isbn&gt;0167-6393&lt;/isbn&gt;&lt;urls&gt;&lt;related-urls&gt;&lt;url&gt;http://www.sciencedirect.com/science/article/pii/0167639388900532&lt;/url&gt;&lt;/related-urls&gt;&lt;/urls&gt;&lt;electronic-resource-num&gt;http://dx.doi.org/10.1016/0167-6393(88)90053-2&lt;/electronic-resource-num&gt;&lt;/record&gt;&lt;/Cite&gt;&lt;/EndNote&gt;</w:instrText>
+        <w:instrText xml:space="preserve"> ADDIN EN.CITE &lt;EndNote&gt;&lt;Cite&gt;&lt;Author&gt;Lee&lt;/Author&gt;&lt;Year&gt;1988&lt;/Year&gt;&lt;RecNum&gt;38&lt;/RecNum&gt;&lt;DisplayText&gt;[10]&lt;/DisplayText&gt;&lt;record&gt;&lt;rec-number&gt;38&lt;/rec-number&gt;&lt;foreign-keys&gt;&lt;key app="EN" db-id="wzt5svszmf0vtfe9aedxxvex2zaaz0a0zxff" timestamp="1397534994"&gt;38&lt;/key&gt;&lt;/foreign-keys&gt;&lt;ref-type name="Journal Article"&gt;17&lt;/ref-type&gt;&lt;contributors&gt;&lt;authors&gt;&lt;author&gt;Lee, Kai-Fu&lt;/author&gt;&lt;/authors&gt;&lt;/contributors&gt;&lt;titles&gt;&lt;title&gt;On large-vocabulary speaker-independent continuous speech recognition&lt;/title&gt;&lt;secondary-title&gt;Speech Communication&lt;/secondary-title&gt;&lt;/titles&gt;&lt;periodical&gt;&lt;full-title&gt;Speech Communication&lt;/full-title&gt;&lt;/periodical&gt;&lt;pages&gt;375-379&lt;/pages&gt;&lt;volume&gt;7&lt;/volume&gt;&lt;number&gt;4&lt;/number&gt;&lt;dates&gt;&lt;year&gt;1988&lt;/year&gt;&lt;pub-dates&gt;&lt;date&gt;June 21&lt;/date&gt;&lt;/pub-dates&gt;&lt;/dates&gt;&lt;isbn&gt;0167-6393&lt;/isbn&gt;&lt;urls&gt;&lt;related-urls&gt;&lt;url&gt;http://www.sciencedirect.com/science/article/pii/0167639388900532&lt;/url&gt;&lt;/related-urls&gt;&lt;/urls&gt;&lt;electronic-resource-num&gt;http://dx.doi.org/10.1016/0167-6393(88)90053-2&lt;/electronic-resource-num&gt;&lt;/record&gt;&lt;/Cite&gt;&lt;/EndNote&gt;</w:instrText>
       </w:r>
       <w:r>
         <w:fldChar w:fldCharType="separate"/>
@@ -2821,7 +2978,7 @@
         <w:rPr>
           <w:noProof/>
         </w:rPr>
-        <w:t>[2]</w:t>
+        <w:t>[10]</w:t>
       </w:r>
       <w:r>
         <w:fldChar w:fldCharType="end"/>
@@ -2835,7 +2992,7 @@
         <w:pStyle w:val="Heading3"/>
       </w:pPr>
       <w:bookmarkStart w:id="8" w:name="_Toc259276584"/>
-      <w:bookmarkStart w:id="9" w:name="_Toc261013281"/>
+      <w:bookmarkStart w:id="9" w:name="_Toc261189392"/>
       <w:r>
         <w:t>Speech type</w:t>
       </w:r>
@@ -2862,7 +3019,7 @@
         <w:fldChar w:fldCharType="begin"/>
       </w:r>
       <w:r>
-        <w:instrText xml:space="preserve"> ADDIN EN.CITE &lt;EndNote&gt;&lt;Cite&gt;&lt;Author&gt;Tebelskis&lt;/Author&gt;&lt;Year&gt;1995&lt;/Year&gt;&lt;RecNum&gt;37&lt;/RecNum&gt;&lt;DisplayText&gt;[1]&lt;/DisplayText&gt;&lt;record&gt;&lt;rec-number&gt;37&lt;/rec-number&gt;&lt;foreign-keys&gt;&lt;key app="EN" db-id="wzt5svszmf0vtfe9aedxxvex2zaaz0a0zxff" timestamp="1397533943"&gt;37&lt;/key&gt;&lt;/foreign-keys&gt;&lt;ref-type name="Thesis"&gt;32&lt;/ref-type&gt;&lt;contributors&gt;&lt;authors&gt;&lt;author&gt;Tebelskis, Joe&lt;/author&gt;&lt;/authors&gt;&lt;/contributors&gt;&lt;titles&gt;&lt;title&gt;Speech recognition using neural networks&lt;/title&gt;&lt;/titles&gt;&lt;dates&gt;&lt;year&gt;1995&lt;/year&gt;&lt;/dates&gt;&lt;publisher&gt;Carnegie Mellon University&lt;/publisher&gt;&lt;urls&gt;&lt;/urls&gt;&lt;/record&gt;&lt;/Cite&gt;&lt;/EndNote&gt;</w:instrText>
+        <w:instrText xml:space="preserve"> ADDIN EN.CITE &lt;EndNote&gt;&lt;Cite&gt;&lt;Author&gt;Tebelskis&lt;/Author&gt;&lt;Year&gt;1995&lt;/Year&gt;&lt;RecNum&gt;37&lt;/RecNum&gt;&lt;DisplayText&gt;[4]&lt;/DisplayText&gt;&lt;record&gt;&lt;rec-number&gt;37&lt;/rec-number&gt;&lt;foreign-keys&gt;&lt;key app="EN" db-id="wzt5svszmf0vtfe9aedxxvex2zaaz0a0zxff" timestamp="1397533943"&gt;37&lt;/key&gt;&lt;/foreign-keys&gt;&lt;ref-type name="Thesis"&gt;32&lt;/ref-type&gt;&lt;contributors&gt;&lt;authors&gt;&lt;author&gt;Tebelskis, Joe&lt;/author&gt;&lt;/authors&gt;&lt;/contributors&gt;&lt;titles&gt;&lt;title&gt;Speech recognition using neural networks&lt;/title&gt;&lt;/titles&gt;&lt;dates&gt;&lt;year&gt;1995&lt;/year&gt;&lt;/dates&gt;&lt;publisher&gt;Carnegie Mellon University&lt;/publisher&gt;&lt;urls&gt;&lt;/urls&gt;&lt;/record&gt;&lt;/Cite&gt;&lt;/EndNote&gt;</w:instrText>
       </w:r>
       <w:r>
         <w:fldChar w:fldCharType="separate"/>
@@ -2871,7 +3028,7 @@
         <w:rPr>
           <w:noProof/>
         </w:rPr>
-        <w:t>[1]</w:t>
+        <w:t>[4]</w:t>
       </w:r>
       <w:r>
         <w:fldChar w:fldCharType="end"/>
@@ -2911,7 +3068,7 @@
         <w:fldChar w:fldCharType="begin"/>
       </w:r>
       <w:r>
-        <w:instrText xml:space="preserve"> ADDIN EN.CITE &lt;EndNote&gt;&lt;Cite&gt;&lt;Author&gt;Tebelskis&lt;/Author&gt;&lt;Year&gt;1995&lt;/Year&gt;&lt;RecNum&gt;37&lt;/RecNum&gt;&lt;DisplayText&gt;[1]&lt;/DisplayText&gt;&lt;record&gt;&lt;rec-number&gt;37&lt;/rec-number&gt;&lt;foreign-keys&gt;&lt;key app="EN" db-id="wzt5svszmf0vtfe9aedxxvex2zaaz0a0zxff" timestamp="1397533943"&gt;37&lt;/key&gt;&lt;/foreign-keys&gt;&lt;ref-type name="Thesis"&gt;32&lt;/ref-type&gt;&lt;contributors&gt;&lt;authors&gt;&lt;author&gt;Tebelskis, Joe&lt;/author&gt;&lt;/authors&gt;&lt;/contributors&gt;&lt;titles&gt;&lt;title&gt;Speech recognition using neural networks&lt;/title&gt;&lt;/titles&gt;&lt;dates&gt;&lt;year&gt;1995&lt;/year&gt;&lt;/dates&gt;&lt;publisher&gt;Carnegie Mellon University&lt;/publisher&gt;&lt;urls&gt;&lt;/urls&gt;&lt;/record&gt;&lt;/Cite&gt;&lt;/EndNote&gt;</w:instrText>
+        <w:instrText xml:space="preserve"> ADDIN EN.CITE &lt;EndNote&gt;&lt;Cite&gt;&lt;Author&gt;Tebelskis&lt;/Author&gt;&lt;Year&gt;1995&lt;/Year&gt;&lt;RecNum&gt;37&lt;/RecNum&gt;&lt;DisplayText&gt;[4]&lt;/DisplayText&gt;&lt;record&gt;&lt;rec-number&gt;37&lt;/rec-number&gt;&lt;foreign-keys&gt;&lt;key app="EN" db-id="wzt5svszmf0vtfe9aedxxvex2zaaz0a0zxff" timestamp="1397533943"&gt;37&lt;/key&gt;&lt;/foreign-keys&gt;&lt;ref-type name="Thesis"&gt;32&lt;/ref-type&gt;&lt;contributors&gt;&lt;authors&gt;&lt;author&gt;Tebelskis, Joe&lt;/author&gt;&lt;/authors&gt;&lt;/contributors&gt;&lt;titles&gt;&lt;title&gt;Speech recognition using neural networks&lt;/title&gt;&lt;/titles&gt;&lt;dates&gt;&lt;year&gt;1995&lt;/year&gt;&lt;/dates&gt;&lt;publisher&gt;Carnegie Mellon University&lt;/publisher&gt;&lt;urls&gt;&lt;/urls&gt;&lt;/record&gt;&lt;/Cite&gt;&lt;/EndNote&gt;</w:instrText>
       </w:r>
       <w:r>
         <w:fldChar w:fldCharType="separate"/>
@@ -2920,7 +3077,7 @@
         <w:rPr>
           <w:noProof/>
         </w:rPr>
-        <w:t>[1]</w:t>
+        <w:t>[4]</w:t>
       </w:r>
       <w:r>
         <w:fldChar w:fldCharType="end"/>
@@ -2932,7 +3089,7 @@
         <w:fldChar w:fldCharType="begin"/>
       </w:r>
       <w:r>
-        <w:instrText xml:space="preserve"> ADDIN EN.CITE &lt;EndNote&gt;&lt;Cite&gt;&lt;Author&gt;Bahl&lt;/Author&gt;&lt;Year&gt;1981&lt;/Year&gt;&lt;RecNum&gt;41&lt;/RecNum&gt;&lt;DisplayText&gt;[3]&lt;/DisplayText&gt;&lt;record&gt;&lt;rec-number&gt;41&lt;/rec-number&gt;&lt;foreign-keys&gt;&lt;key app="EN" db-id="wzt5svszmf0vtfe9aedxxvex2zaaz0a0zxff" timestamp="1397538672"&gt;41&lt;/key&gt;&lt;/foreign-keys&gt;&lt;ref-type name="Conference Proceedings"&gt;10&lt;/ref-type&gt;&lt;contributors&gt;&lt;authors&gt;&lt;author&gt;Bahl, L.&lt;/author&gt;&lt;author&gt;Bakis, R.&lt;/author&gt;&lt;author&gt;Cohen, P.&lt;/author&gt;&lt;author&gt;Cole, A.&lt;/author&gt;&lt;author&gt;Jelinek, F.&lt;/author&gt;&lt;author&gt;Lewis, B.&lt;/author&gt;&lt;author&gt;Mercer, R. L.&lt;/author&gt;&lt;/authors&gt;&lt;/contributors&gt;&lt;titles&gt;&lt;title&gt;Speech recognition of a natural text read as isolated words&lt;/title&gt;&lt;secondary-title&gt;Acoustics, Speech, and Signal Processing, IEEE International Conference on ICASSP &amp;apos;81.&lt;/secondary-title&gt;&lt;alt-title&gt;Acoustics, Speech, and Signal Processing, IEEE International Conference on ICASSP &amp;apos;81.&lt;/alt-title&gt;&lt;/titles&gt;&lt;pages&gt;1168-1171&lt;/pages&gt;&lt;volume&gt;6&lt;/volume&gt;&lt;keywords&gt;&lt;keyword&gt;Entropy&lt;/keyword&gt;&lt;keyword&gt;Error analysis&lt;/keyword&gt;&lt;keyword&gt;Isolation technology&lt;/keyword&gt;&lt;keyword&gt;Laser modes&lt;/keyword&gt;&lt;keyword&gt;Laser theory&lt;/keyword&gt;&lt;keyword&gt;Prototypes&lt;/keyword&gt;&lt;keyword&gt;Speech recognition&lt;/keyword&gt;&lt;keyword&gt;Stress&lt;/keyword&gt;&lt;keyword&gt;Training data&lt;/keyword&gt;&lt;keyword&gt;Vocabulary&lt;/keyword&gt;&lt;/keywords&gt;&lt;dates&gt;&lt;year&gt;1981&lt;/year&gt;&lt;pub-dates&gt;&lt;date&gt;Apr 1981&lt;/date&gt;&lt;/pub-dates&gt;&lt;/dates&gt;&lt;urls&gt;&lt;related-urls&gt;&lt;url&gt;http://ieeexplore.ieee.org/xpl/articleDetails.jsp?arnumber=1171115&lt;/url&gt;&lt;/related-urls&gt;&lt;/urls&gt;&lt;electronic-resource-num&gt;10.1109/ICASSP.1981.1171115&lt;/electronic-resource-num&gt;&lt;/record&gt;&lt;/Cite&gt;&lt;/EndNote&gt;</w:instrText>
+        <w:instrText xml:space="preserve"> ADDIN EN.CITE &lt;EndNote&gt;&lt;Cite&gt;&lt;Author&gt;Bahl&lt;/Author&gt;&lt;Year&gt;1981&lt;/Year&gt;&lt;RecNum&gt;41&lt;/RecNum&gt;&lt;DisplayText&gt;[11]&lt;/DisplayText&gt;&lt;record&gt;&lt;rec-number&gt;41&lt;/rec-number&gt;&lt;foreign-keys&gt;&lt;key app="EN" db-id="wzt5svszmf0vtfe9aedxxvex2zaaz0a0zxff" timestamp="1397538672"&gt;41&lt;/key&gt;&lt;/foreign-keys&gt;&lt;ref-type name="Conference Proceedings"&gt;10&lt;/ref-type&gt;&lt;contributors&gt;&lt;authors&gt;&lt;author&gt;Bahl, L.&lt;/author&gt;&lt;author&gt;Bakis, R.&lt;/author&gt;&lt;author&gt;Cohen, P.&lt;/author&gt;&lt;author&gt;Cole, A.&lt;/author&gt;&lt;author&gt;Jelinek, F.&lt;/author&gt;&lt;author&gt;Lewis, B.&lt;/author&gt;&lt;author&gt;Mercer, R. L.&lt;/author&gt;&lt;/authors&gt;&lt;/contributors&gt;&lt;titles&gt;&lt;title&gt;Speech recognition of a natural text read as isolated words&lt;/title&gt;&lt;secondary-title&gt;Acoustics, Speech, and Signal Processing, IEEE International Conference on ICASSP &amp;apos;81.&lt;/secondary-title&gt;&lt;alt-title&gt;Acoustics, Speech, and Signal Processing, IEEE International Conference on ICASSP &amp;apos;81.&lt;/alt-title&gt;&lt;/titles&gt;&lt;pages&gt;1168-1171&lt;/pages&gt;&lt;volume&gt;6&lt;/volume&gt;&lt;keywords&gt;&lt;keyword&gt;Entropy&lt;/keyword&gt;&lt;keyword&gt;Error analysis&lt;/keyword&gt;&lt;keyword&gt;Isolation technology&lt;/keyword&gt;&lt;keyword&gt;Laser modes&lt;/keyword&gt;&lt;keyword&gt;Laser theory&lt;/keyword&gt;&lt;keyword&gt;Prototypes&lt;/keyword&gt;&lt;keyword&gt;Speech recognition&lt;/keyword&gt;&lt;keyword&gt;Stress&lt;/keyword&gt;&lt;keyword&gt;Training data&lt;/keyword&gt;&lt;keyword&gt;Vocabulary&lt;/keyword&gt;&lt;/keywords&gt;&lt;dates&gt;&lt;year&gt;1981&lt;/year&gt;&lt;pub-dates&gt;&lt;date&gt;Apr 1981&lt;/date&gt;&lt;/pub-dates&gt;&lt;/dates&gt;&lt;urls&gt;&lt;related-urls&gt;&lt;url&gt;http://ieeexplore.ieee.org/xpl/articleDetails.jsp?arnumber=1171115&lt;/url&gt;&lt;/related-urls&gt;&lt;/urls&gt;&lt;electronic-resource-num&gt;10.1109/ICASSP.1981.1171115&lt;/electronic-resource-num&gt;&lt;/record&gt;&lt;/Cite&gt;&lt;/EndNote&gt;</w:instrText>
       </w:r>
       <w:r>
         <w:fldChar w:fldCharType="separate"/>
@@ -2941,7 +3098,7 @@
         <w:rPr>
           <w:noProof/>
         </w:rPr>
-        <w:t>[3]</w:t>
+        <w:t>[11]</w:t>
       </w:r>
       <w:r>
         <w:fldChar w:fldCharType="end"/>
@@ -2955,7 +3112,7 @@
         <w:pStyle w:val="Heading3"/>
       </w:pPr>
       <w:bookmarkStart w:id="10" w:name="_Toc259276585"/>
-      <w:bookmarkStart w:id="11" w:name="_Toc261013282"/>
+      <w:bookmarkStart w:id="11" w:name="_Toc261189393"/>
       <w:r>
         <w:t>Recog</w:t>
       </w:r>
@@ -3022,7 +3179,7 @@
         <w:fldChar w:fldCharType="begin"/>
       </w:r>
       <w:r>
-        <w:instrText xml:space="preserve"> ADDIN EN.CITE &lt;EndNote&gt;&lt;Cite&gt;&lt;Author&gt;Doddington&lt;/Author&gt;&lt;Year&gt;1989&lt;/Year&gt;&lt;RecNum&gt;46&lt;/RecNum&gt;&lt;DisplayText&gt;[4]&lt;/DisplayText&gt;&lt;record&gt;&lt;rec-number&gt;46&lt;/rec-number&gt;&lt;foreign-keys&gt;&lt;key app="EN" db-id="wzt5svszmf0vtfe9aedxxvex2zaaz0a0zxff" timestamp="1397545126"&gt;46&lt;/key&gt;&lt;/foreign-keys&gt;&lt;ref-type name="Conference Proceedings"&gt;10&lt;/ref-type&gt;&lt;contributors&gt;&lt;authors&gt;&lt;author&gt;Doddington, George R&lt;/author&gt;&lt;/authors&gt;&lt;/contributors&gt;&lt;titles&gt;&lt;title&gt;Phonetically sensitive discriminants for improved speech recognition&lt;/title&gt;&lt;secondary-title&gt;Acoustics, Speech, and Signal Processing, 1989. ICASSP-89., 1989 International Conference on&lt;/secondary-title&gt;&lt;/titles&gt;&lt;pages&gt;556-559&lt;/pages&gt;&lt;dates&gt;&lt;year&gt;1989&lt;/year&gt;&lt;/dates&gt;&lt;publisher&gt;IEEE&lt;/publisher&gt;&lt;isbn&gt;1520-6149&lt;/isbn&gt;&lt;urls&gt;&lt;/urls&gt;&lt;/record&gt;&lt;/Cite&gt;&lt;/EndNote&gt;</w:instrText>
+        <w:instrText xml:space="preserve"> ADDIN EN.CITE &lt;EndNote&gt;&lt;Cite&gt;&lt;Author&gt;Doddington&lt;/Author&gt;&lt;Year&gt;1989&lt;/Year&gt;&lt;RecNum&gt;46&lt;/RecNum&gt;&lt;DisplayText&gt;[12]&lt;/DisplayText&gt;&lt;record&gt;&lt;rec-number&gt;46&lt;/rec-number&gt;&lt;foreign-keys&gt;&lt;key app="EN" db-id="wzt5svszmf0vtfe9aedxxvex2zaaz0a0zxff" timestamp="1397545126"&gt;46&lt;/key&gt;&lt;/foreign-keys&gt;&lt;ref-type name="Conference Proceedings"&gt;10&lt;/ref-type&gt;&lt;contributors&gt;&lt;authors&gt;&lt;author&gt;Doddington, George R&lt;/author&gt;&lt;/authors&gt;&lt;/contributors&gt;&lt;titles&gt;&lt;title&gt;Phonetically sensitive discriminants for improved speech recognition&lt;/title&gt;&lt;secondary-title&gt;Acoustics, Speech, and Signal Processing, 1989. ICASSP-89., 1989 International Conference on&lt;/secondary-title&gt;&lt;/titles&gt;&lt;pages&gt;556-559&lt;/pages&gt;&lt;dates&gt;&lt;year&gt;1989&lt;/year&gt;&lt;/dates&gt;&lt;publisher&gt;IEEE&lt;/publisher&gt;&lt;isbn&gt;1520-6149&lt;/isbn&gt;&lt;urls&gt;&lt;/urls&gt;&lt;/record&gt;&lt;/Cite&gt;&lt;/EndNote&gt;</w:instrText>
       </w:r>
       <w:r>
         <w:fldChar w:fldCharType="separate"/>
@@ -3031,7 +3188,7 @@
         <w:rPr>
           <w:noProof/>
         </w:rPr>
-        <w:t>[4]</w:t>
+        <w:t>[12]</w:t>
       </w:r>
       <w:r>
         <w:fldChar w:fldCharType="end"/>
@@ -3045,47 +3202,47 @@
       <w:r>
         <w:fldChar w:fldCharType="begin">
           <w:fldData xml:space="preserve">PEVuZE5vdGU+PENpdGU+PEF1dGhvcj5JdGFrdXJhPC9BdXRob3I+PFllYXI+MTk3NTwvWWVhcj48
-UmVjTnVtPjQzPC9SZWNOdW0+PERpc3BsYXlUZXh0Pls1LTddPC9EaXNwbGF5VGV4dD48cmVjb3Jk
-PjxyZWMtbnVtYmVyPjQzPC9yZWMtbnVtYmVyPjxmb3JlaWduLWtleXM+PGtleSBhcHA9IkVOIiBk
-Yi1pZD0id3p0NXN2c3ptZjB2dGZlOWFlZHh4dmV4MnphYXowYTB6eGZmIiB0aW1lc3RhbXA9IjEz
-OTc1NDQyNTMiPjQzPC9rZXk+PC9mb3JlaWduLWtleXM+PHJlZi10eXBlIG5hbWU9IkpvdXJuYWwg
-QXJ0aWNsZSI+MTc8L3JlZi10eXBlPjxjb250cmlidXRvcnM+PGF1dGhvcnM+PGF1dGhvcj5JdGFr
-dXJhLCBGdW1pdGFkYTwvYXV0aG9yPjwvYXV0aG9ycz48L2NvbnRyaWJ1dG9ycz48dGl0bGVzPjx0
-aXRsZT5NaW5pbXVtIHByZWRpY3Rpb24gcmVzaWR1YWwgcHJpbmNpcGxlIGFwcGxpZWQgdG8gc3Bl
-ZWNoIHJlY29nbml0aW9uPC90aXRsZT48c2Vjb25kYXJ5LXRpdGxlPkFjb3VzdGljcywgU3BlZWNo
-IGFuZCBTaWduYWwgUHJvY2Vzc2luZywgSUVFRSBUcmFuc2FjdGlvbnMgb248L3NlY29uZGFyeS10
-aXRsZT48L3RpdGxlcz48cGVyaW9kaWNhbD48ZnVsbC10aXRsZT5BY291c3RpY3MsIFNwZWVjaCBh
-bmQgU2lnbmFsIFByb2Nlc3NpbmcsIElFRUUgVHJhbnNhY3Rpb25zIG9uPC9mdWxsLXRpdGxlPjwv
-cGVyaW9kaWNhbD48cGFnZXM+NjctNzI8L3BhZ2VzPjx2b2x1bWU+MjM8L3ZvbHVtZT48bnVtYmVy
-PjE8L251bWJlcj48ZGF0ZXM+PHllYXI+MTk3NTwveWVhcj48L2RhdGVzPjxpc2JuPjAwOTYtMzUx
-ODwvaXNibj48dXJscz48L3VybHM+PC9yZWNvcmQ+PC9DaXRlPjxDaXRlPjxBdXRob3I+TWl5YXRh
-a2U8L0F1dGhvcj48WWVhcj4xOTkwPC9ZZWFyPjxSZWNOdW0+NDQ8L1JlY051bT48cmVjb3JkPjxy
-ZWMtbnVtYmVyPjQ0PC9yZWMtbnVtYmVyPjxmb3JlaWduLWtleXM+PGtleSBhcHA9IkVOIiBkYi1p
-ZD0id3p0NXN2c3ptZjB2dGZlOWFlZHh4dmV4MnphYXowYTB6eGZmIiB0aW1lc3RhbXA9IjEzOTc1
-NDQzNjkiPjQ0PC9rZXk+PC9mb3JlaWduLWtleXM+PHJlZi10eXBlIG5hbWU9IkNvbmZlcmVuY2Ug
-UHJvY2VlZGluZ3MiPjEwPC9yZWYtdHlwZT48Y29udHJpYnV0b3JzPjxhdXRob3JzPjxhdXRob3I+
-TWl5YXRha2UsIE1hc2Fub3JpPC9hdXRob3I+PGF1dGhvcj5TYXdhaSwgSGlkZWZ1bWk8L2F1dGhv
-cj48YXV0aG9yPk1pbmFtaSwgWWFzdWhpcm88L2F1dGhvcj48YXV0aG9yPlNoaWthbm8sIEtpeW9o
-aXJvPC9hdXRob3I+PC9hdXRob3JzPjwvY29udHJpYnV0b3JzPjx0aXRsZXM+PHRpdGxlPkludGVn
-cmF0ZWQgdHJhaW5pbmcgZm9yIHNwb3R0aW5nIGphcGFuZXNlIHBob25lbWVzIHVzaW5nIGxhcmdl
-IHBob25lbWljIHRpbWUtZGVsYXkgbmV1cmFsIG5ldHdvcmtzPC90aXRsZT48c2Vjb25kYXJ5LXRp
-dGxlPkFjb3VzdGljcywgU3BlZWNoLCBhbmQgU2lnbmFsIFByb2Nlc3NpbmcsIDE5OTAuIElDQVNT
-UC05MC4sIDE5OTAgSW50ZXJuYXRpb25hbCBDb25mZXJlbmNlIG9uPC9zZWNvbmRhcnktdGl0bGU+
-PC90aXRsZXM+PHBhZ2VzPjQ0OS00NTI8L3BhZ2VzPjxkYXRlcz48eWVhcj4xOTkwPC95ZWFyPjwv
-ZGF0ZXM+PHB1Ymxpc2hlcj5JRUVFPC9wdWJsaXNoZXI+PGlzYm4+MTUyMC02MTQ5PC9pc2JuPjx1
-cmxzPjwvdXJscz48L3JlY29yZD48L0NpdGU+PENpdGU+PEF1dGhvcj5LaW11cmE8L0F1dGhvcj48
-WWVhcj4xOTkwPC9ZZWFyPjxSZWNOdW0+NDU8L1JlY051bT48cmVjb3JkPjxyZWMtbnVtYmVyPjQ1
-PC9yZWMtbnVtYmVyPjxmb3JlaWduLWtleXM+PGtleSBhcHA9IkVOIiBkYi1pZD0id3p0NXN2c3pt
-ZjB2dGZlOWFlZHh4dmV4MnphYXowYTB6eGZmIiB0aW1lc3RhbXA9IjEzOTc1NDQ0NjMiPjQ1PC9r
-ZXk+PC9mb3JlaWduLWtleXM+PHJlZi10eXBlIG5hbWU9IkNvbmZlcmVuY2UgUHJvY2VlZGluZ3Mi
-PjEwPC9yZWYtdHlwZT48Y29udHJpYnV0b3JzPjxhdXRob3JzPjxhdXRob3I+S2ltdXJhLCBTaGlu
-dGE8L2F1dGhvcj48L2F1dGhvcnM+PC9jb250cmlidXRvcnM+PHRpdGxlcz48dGl0bGU+MTAwMDAw
-LXdvcmQgcmVjb2duaXRpb24gdXNpbmcgYWNvdXN0aWMtc2VnbWVudCBuZXR3b3JrczwvdGl0bGU+
-PHNlY29uZGFyeS10aXRsZT5BY291c3RpY3MsIFNwZWVjaCwgYW5kIFNpZ25hbCBQcm9jZXNzaW5n
-LCAxOTkwLiBJQ0FTU1AtOTAuLCAxOTkwIEludGVybmF0aW9uYWwgQ29uZmVyZW5jZSBvbjwvc2Vj
-b25kYXJ5LXRpdGxlPjwvdGl0bGVzPjxwYWdlcz42MS02NDwvcGFnZXM+PGRhdGVzPjx5ZWFyPjE5
-OTA8L3llYXI+PC9kYXRlcz48cHVibGlzaGVyPklFRUU8L3B1Ymxpc2hlcj48aXNibj4xNTIwLTYx
-NDk8L2lzYm4+PHVybHM+PC91cmxzPjwvcmVjb3JkPjwvQ2l0ZT48L0VuZE5vdGU+AG==
+UmVjTnVtPjQzPC9SZWNOdW0+PERpc3BsYXlUZXh0PlsxMy0xNV08L0Rpc3BsYXlUZXh0PjxyZWNv
+cmQ+PHJlYy1udW1iZXI+NDM8L3JlYy1udW1iZXI+PGZvcmVpZ24ta2V5cz48a2V5IGFwcD0iRU4i
+IGRiLWlkPSJ3enQ1c3Zzem1mMHZ0ZmU5YWVkeHh2ZXgyemFhejBhMHp4ZmYiIHRpbWVzdGFtcD0i
+MTM5NzU0NDI1MyI+NDM8L2tleT48L2ZvcmVpZ24ta2V5cz48cmVmLXR5cGUgbmFtZT0iSm91cm5h
+bCBBcnRpY2xlIj4xNzwvcmVmLXR5cGU+PGNvbnRyaWJ1dG9ycz48YXV0aG9ycz48YXV0aG9yPkl0
+YWt1cmEsIEZ1bWl0YWRhPC9hdXRob3I+PC9hdXRob3JzPjwvY29udHJpYnV0b3JzPjx0aXRsZXM+
+PHRpdGxlPk1pbmltdW0gcHJlZGljdGlvbiByZXNpZHVhbCBwcmluY2lwbGUgYXBwbGllZCB0byBz
+cGVlY2ggcmVjb2duaXRpb248L3RpdGxlPjxzZWNvbmRhcnktdGl0bGU+QWNvdXN0aWNzLCBTcGVl
+Y2ggYW5kIFNpZ25hbCBQcm9jZXNzaW5nLCBJRUVFIFRyYW5zYWN0aW9ucyBvbjwvc2Vjb25kYXJ5
+LXRpdGxlPjwvdGl0bGVzPjxwZXJpb2RpY2FsPjxmdWxsLXRpdGxlPkFjb3VzdGljcywgU3BlZWNo
+IGFuZCBTaWduYWwgUHJvY2Vzc2luZywgSUVFRSBUcmFuc2FjdGlvbnMgb248L2Z1bGwtdGl0bGU+
+PC9wZXJpb2RpY2FsPjxwYWdlcz42Ny03MjwvcGFnZXM+PHZvbHVtZT4yMzwvdm9sdW1lPjxudW1i
+ZXI+MTwvbnVtYmVyPjxkYXRlcz48eWVhcj4xOTc1PC95ZWFyPjwvZGF0ZXM+PGlzYm4+MDA5Ni0z
+NTE4PC9pc2JuPjx1cmxzPjwvdXJscz48L3JlY29yZD48L0NpdGU+PENpdGU+PEF1dGhvcj5NaXlh
+dGFrZTwvQXV0aG9yPjxZZWFyPjE5OTA8L1llYXI+PFJlY051bT40NDwvUmVjTnVtPjxyZWNvcmQ+
+PHJlYy1udW1iZXI+NDQ8L3JlYy1udW1iZXI+PGZvcmVpZ24ta2V5cz48a2V5IGFwcD0iRU4iIGRi
+LWlkPSJ3enQ1c3Zzem1mMHZ0ZmU5YWVkeHh2ZXgyemFhejBhMHp4ZmYiIHRpbWVzdGFtcD0iMTM5
+NzU0NDM2OSI+NDQ8L2tleT48L2ZvcmVpZ24ta2V5cz48cmVmLXR5cGUgbmFtZT0iQ29uZmVyZW5j
+ZSBQcm9jZWVkaW5ncyI+MTA8L3JlZi10eXBlPjxjb250cmlidXRvcnM+PGF1dGhvcnM+PGF1dGhv
+cj5NaXlhdGFrZSwgTWFzYW5vcmk8L2F1dGhvcj48YXV0aG9yPlNhd2FpLCBIaWRlZnVtaTwvYXV0
+aG9yPjxhdXRob3I+TWluYW1pLCBZYXN1aGlybzwvYXV0aG9yPjxhdXRob3I+U2hpa2FubywgS2l5
+b2hpcm88L2F1dGhvcj48L2F1dGhvcnM+PC9jb250cmlidXRvcnM+PHRpdGxlcz48dGl0bGU+SW50
+ZWdyYXRlZCB0cmFpbmluZyBmb3Igc3BvdHRpbmcgamFwYW5lc2UgcGhvbmVtZXMgdXNpbmcgbGFy
+Z2UgcGhvbmVtaWMgdGltZS1kZWxheSBuZXVyYWwgbmV0d29ya3M8L3RpdGxlPjxzZWNvbmRhcnkt
+dGl0bGU+QWNvdXN0aWNzLCBTcGVlY2gsIGFuZCBTaWduYWwgUHJvY2Vzc2luZywgMTk5MC4gSUNB
+U1NQLTkwLiwgMTk5MCBJbnRlcm5hdGlvbmFsIENvbmZlcmVuY2Ugb248L3NlY29uZGFyeS10aXRs
+ZT48L3RpdGxlcz48cGFnZXM+NDQ5LTQ1MjwvcGFnZXM+PGRhdGVzPjx5ZWFyPjE5OTA8L3llYXI+
+PC9kYXRlcz48cHVibGlzaGVyPklFRUU8L3B1Ymxpc2hlcj48aXNibj4xNTIwLTYxNDk8L2lzYm4+
+PHVybHM+PC91cmxzPjwvcmVjb3JkPjwvQ2l0ZT48Q2l0ZT48QXV0aG9yPktpbXVyYTwvQXV0aG9y
+PjxZZWFyPjE5OTA8L1llYXI+PFJlY051bT40NTwvUmVjTnVtPjxyZWNvcmQ+PHJlYy1udW1iZXI+
+NDU8L3JlYy1udW1iZXI+PGZvcmVpZ24ta2V5cz48a2V5IGFwcD0iRU4iIGRiLWlkPSJ3enQ1c3Zz
+em1mMHZ0ZmU5YWVkeHh2ZXgyemFhejBhMHp4ZmYiIHRpbWVzdGFtcD0iMTM5NzU0NDQ2MyI+NDU8
+L2tleT48L2ZvcmVpZ24ta2V5cz48cmVmLXR5cGUgbmFtZT0iQ29uZmVyZW5jZSBQcm9jZWVkaW5n
+cyI+MTA8L3JlZi10eXBlPjxjb250cmlidXRvcnM+PGF1dGhvcnM+PGF1dGhvcj5LaW11cmEsIFNo
+aW50YTwvYXV0aG9yPjwvYXV0aG9ycz48L2NvbnRyaWJ1dG9ycz48dGl0bGVzPjx0aXRsZT4xMDAw
+MDAtd29yZCByZWNvZ25pdGlvbiB1c2luZyBhY291c3RpYy1zZWdtZW50IG5ldHdvcmtzPC90aXRs
+ZT48c2Vjb25kYXJ5LXRpdGxlPkFjb3VzdGljcywgU3BlZWNoLCBhbmQgU2lnbmFsIFByb2Nlc3Np
+bmcsIDE5OTAuIElDQVNTUC05MC4sIDE5OTAgSW50ZXJuYXRpb25hbCBDb25mZXJlbmNlIG9uPC9z
+ZWNvbmRhcnktdGl0bGU+PC90aXRsZXM+PHBhZ2VzPjYxLTY0PC9wYWdlcz48ZGF0ZXM+PHllYXI+
+MTk5MDwveWVhcj48L2RhdGVzPjxwdWJsaXNoZXI+SUVFRTwvcHVibGlzaGVyPjxpc2JuPjE1MjAt
+NjE0OTwvaXNibj48dXJscz48L3VybHM+PC9yZWNvcmQ+PC9DaXRlPjwvRW5kTm90ZT4A
 </w:fldData>
         </w:fldChar>
       </w:r>
@@ -3095,47 +3252,47 @@
       <w:r>
         <w:fldChar w:fldCharType="begin">
           <w:fldData xml:space="preserve">PEVuZE5vdGU+PENpdGU+PEF1dGhvcj5JdGFrdXJhPC9BdXRob3I+PFllYXI+MTk3NTwvWWVhcj48
-UmVjTnVtPjQzPC9SZWNOdW0+PERpc3BsYXlUZXh0Pls1LTddPC9EaXNwbGF5VGV4dD48cmVjb3Jk
-PjxyZWMtbnVtYmVyPjQzPC9yZWMtbnVtYmVyPjxmb3JlaWduLWtleXM+PGtleSBhcHA9IkVOIiBk
-Yi1pZD0id3p0NXN2c3ptZjB2dGZlOWFlZHh4dmV4MnphYXowYTB6eGZmIiB0aW1lc3RhbXA9IjEz
-OTc1NDQyNTMiPjQzPC9rZXk+PC9mb3JlaWduLWtleXM+PHJlZi10eXBlIG5hbWU9IkpvdXJuYWwg
-QXJ0aWNsZSI+MTc8L3JlZi10eXBlPjxjb250cmlidXRvcnM+PGF1dGhvcnM+PGF1dGhvcj5JdGFr
-dXJhLCBGdW1pdGFkYTwvYXV0aG9yPjwvYXV0aG9ycz48L2NvbnRyaWJ1dG9ycz48dGl0bGVzPjx0
-aXRsZT5NaW5pbXVtIHByZWRpY3Rpb24gcmVzaWR1YWwgcHJpbmNpcGxlIGFwcGxpZWQgdG8gc3Bl
-ZWNoIHJlY29nbml0aW9uPC90aXRsZT48c2Vjb25kYXJ5LXRpdGxlPkFjb3VzdGljcywgU3BlZWNo
-IGFuZCBTaWduYWwgUHJvY2Vzc2luZywgSUVFRSBUcmFuc2FjdGlvbnMgb248L3NlY29uZGFyeS10
-aXRsZT48L3RpdGxlcz48cGVyaW9kaWNhbD48ZnVsbC10aXRsZT5BY291c3RpY3MsIFNwZWVjaCBh
-bmQgU2lnbmFsIFByb2Nlc3NpbmcsIElFRUUgVHJhbnNhY3Rpb25zIG9uPC9mdWxsLXRpdGxlPjwv
-cGVyaW9kaWNhbD48cGFnZXM+NjctNzI8L3BhZ2VzPjx2b2x1bWU+MjM8L3ZvbHVtZT48bnVtYmVy
-PjE8L251bWJlcj48ZGF0ZXM+PHllYXI+MTk3NTwveWVhcj48L2RhdGVzPjxpc2JuPjAwOTYtMzUx
-ODwvaXNibj48dXJscz48L3VybHM+PC9yZWNvcmQ+PC9DaXRlPjxDaXRlPjxBdXRob3I+TWl5YXRh
-a2U8L0F1dGhvcj48WWVhcj4xOTkwPC9ZZWFyPjxSZWNOdW0+NDQ8L1JlY051bT48cmVjb3JkPjxy
-ZWMtbnVtYmVyPjQ0PC9yZWMtbnVtYmVyPjxmb3JlaWduLWtleXM+PGtleSBhcHA9IkVOIiBkYi1p
-ZD0id3p0NXN2c3ptZjB2dGZlOWFlZHh4dmV4MnphYXowYTB6eGZmIiB0aW1lc3RhbXA9IjEzOTc1
-NDQzNjkiPjQ0PC9rZXk+PC9mb3JlaWduLWtleXM+PHJlZi10eXBlIG5hbWU9IkNvbmZlcmVuY2Ug
-UHJvY2VlZGluZ3MiPjEwPC9yZWYtdHlwZT48Y29udHJpYnV0b3JzPjxhdXRob3JzPjxhdXRob3I+
-TWl5YXRha2UsIE1hc2Fub3JpPC9hdXRob3I+PGF1dGhvcj5TYXdhaSwgSGlkZWZ1bWk8L2F1dGhv
-cj48YXV0aG9yPk1pbmFtaSwgWWFzdWhpcm88L2F1dGhvcj48YXV0aG9yPlNoaWthbm8sIEtpeW9o
-aXJvPC9hdXRob3I+PC9hdXRob3JzPjwvY29udHJpYnV0b3JzPjx0aXRsZXM+PHRpdGxlPkludGVn
-cmF0ZWQgdHJhaW5pbmcgZm9yIHNwb3R0aW5nIGphcGFuZXNlIHBob25lbWVzIHVzaW5nIGxhcmdl
-IHBob25lbWljIHRpbWUtZGVsYXkgbmV1cmFsIG5ldHdvcmtzPC90aXRsZT48c2Vjb25kYXJ5LXRp
-dGxlPkFjb3VzdGljcywgU3BlZWNoLCBhbmQgU2lnbmFsIFByb2Nlc3NpbmcsIDE5OTAuIElDQVNT
-UC05MC4sIDE5OTAgSW50ZXJuYXRpb25hbCBDb25mZXJlbmNlIG9uPC9zZWNvbmRhcnktdGl0bGU+
-PC90aXRsZXM+PHBhZ2VzPjQ0OS00NTI8L3BhZ2VzPjxkYXRlcz48eWVhcj4xOTkwPC95ZWFyPjwv
-ZGF0ZXM+PHB1Ymxpc2hlcj5JRUVFPC9wdWJsaXNoZXI+PGlzYm4+MTUyMC02MTQ5PC9pc2JuPjx1
-cmxzPjwvdXJscz48L3JlY29yZD48L0NpdGU+PENpdGU+PEF1dGhvcj5LaW11cmE8L0F1dGhvcj48
-WWVhcj4xOTkwPC9ZZWFyPjxSZWNOdW0+NDU8L1JlY051bT48cmVjb3JkPjxyZWMtbnVtYmVyPjQ1
-PC9yZWMtbnVtYmVyPjxmb3JlaWduLWtleXM+PGtleSBhcHA9IkVOIiBkYi1pZD0id3p0NXN2c3pt
-ZjB2dGZlOWFlZHh4dmV4MnphYXowYTB6eGZmIiB0aW1lc3RhbXA9IjEzOTc1NDQ0NjMiPjQ1PC9r
-ZXk+PC9mb3JlaWduLWtleXM+PHJlZi10eXBlIG5hbWU9IkNvbmZlcmVuY2UgUHJvY2VlZGluZ3Mi
-PjEwPC9yZWYtdHlwZT48Y29udHJpYnV0b3JzPjxhdXRob3JzPjxhdXRob3I+S2ltdXJhLCBTaGlu
-dGE8L2F1dGhvcj48L2F1dGhvcnM+PC9jb250cmlidXRvcnM+PHRpdGxlcz48dGl0bGU+MTAwMDAw
-LXdvcmQgcmVjb2duaXRpb24gdXNpbmcgYWNvdXN0aWMtc2VnbWVudCBuZXR3b3JrczwvdGl0bGU+
-PHNlY29uZGFyeS10aXRsZT5BY291c3RpY3MsIFNwZWVjaCwgYW5kIFNpZ25hbCBQcm9jZXNzaW5n
-LCAxOTkwLiBJQ0FTU1AtOTAuLCAxOTkwIEludGVybmF0aW9uYWwgQ29uZmVyZW5jZSBvbjwvc2Vj
-b25kYXJ5LXRpdGxlPjwvdGl0bGVzPjxwYWdlcz42MS02NDwvcGFnZXM+PGRhdGVzPjx5ZWFyPjE5
-OTA8L3llYXI+PC9kYXRlcz48cHVibGlzaGVyPklFRUU8L3B1Ymxpc2hlcj48aXNibj4xNTIwLTYx
-NDk8L2lzYm4+PHVybHM+PC91cmxzPjwvcmVjb3JkPjwvQ2l0ZT48L0VuZE5vdGU+AG==
+UmVjTnVtPjQzPC9SZWNOdW0+PERpc3BsYXlUZXh0PlsxMy0xNV08L0Rpc3BsYXlUZXh0PjxyZWNv
+cmQ+PHJlYy1udW1iZXI+NDM8L3JlYy1udW1iZXI+PGZvcmVpZ24ta2V5cz48a2V5IGFwcD0iRU4i
+IGRiLWlkPSJ3enQ1c3Zzem1mMHZ0ZmU5YWVkeHh2ZXgyemFhejBhMHp4ZmYiIHRpbWVzdGFtcD0i
+MTM5NzU0NDI1MyI+NDM8L2tleT48L2ZvcmVpZ24ta2V5cz48cmVmLXR5cGUgbmFtZT0iSm91cm5h
+bCBBcnRpY2xlIj4xNzwvcmVmLXR5cGU+PGNvbnRyaWJ1dG9ycz48YXV0aG9ycz48YXV0aG9yPkl0
+YWt1cmEsIEZ1bWl0YWRhPC9hdXRob3I+PC9hdXRob3JzPjwvY29udHJpYnV0b3JzPjx0aXRsZXM+
+PHRpdGxlPk1pbmltdW0gcHJlZGljdGlvbiByZXNpZHVhbCBwcmluY2lwbGUgYXBwbGllZCB0byBz
+cGVlY2ggcmVjb2duaXRpb248L3RpdGxlPjxzZWNvbmRhcnktdGl0bGU+QWNvdXN0aWNzLCBTcGVl
+Y2ggYW5kIFNpZ25hbCBQcm9jZXNzaW5nLCBJRUVFIFRyYW5zYWN0aW9ucyBvbjwvc2Vjb25kYXJ5
+LXRpdGxlPjwvdGl0bGVzPjxwZXJpb2RpY2FsPjxmdWxsLXRpdGxlPkFjb3VzdGljcywgU3BlZWNo
+IGFuZCBTaWduYWwgUHJvY2Vzc2luZywgSUVFRSBUcmFuc2FjdGlvbnMgb248L2Z1bGwtdGl0bGU+
+PC9wZXJpb2RpY2FsPjxwYWdlcz42Ny03MjwvcGFnZXM+PHZvbHVtZT4yMzwvdm9sdW1lPjxudW1i
+ZXI+MTwvbnVtYmVyPjxkYXRlcz48eWVhcj4xOTc1PC95ZWFyPjwvZGF0ZXM+PGlzYm4+MDA5Ni0z
+NTE4PC9pc2JuPjx1cmxzPjwvdXJscz48L3JlY29yZD48L0NpdGU+PENpdGU+PEF1dGhvcj5NaXlh
+dGFrZTwvQXV0aG9yPjxZZWFyPjE5OTA8L1llYXI+PFJlY051bT40NDwvUmVjTnVtPjxyZWNvcmQ+
+PHJlYy1udW1iZXI+NDQ8L3JlYy1udW1iZXI+PGZvcmVpZ24ta2V5cz48a2V5IGFwcD0iRU4iIGRi
+LWlkPSJ3enQ1c3Zzem1mMHZ0ZmU5YWVkeHh2ZXgyemFhejBhMHp4ZmYiIHRpbWVzdGFtcD0iMTM5
+NzU0NDM2OSI+NDQ8L2tleT48L2ZvcmVpZ24ta2V5cz48cmVmLXR5cGUgbmFtZT0iQ29uZmVyZW5j
+ZSBQcm9jZWVkaW5ncyI+MTA8L3JlZi10eXBlPjxjb250cmlidXRvcnM+PGF1dGhvcnM+PGF1dGhv
+cj5NaXlhdGFrZSwgTWFzYW5vcmk8L2F1dGhvcj48YXV0aG9yPlNhd2FpLCBIaWRlZnVtaTwvYXV0
+aG9yPjxhdXRob3I+TWluYW1pLCBZYXN1aGlybzwvYXV0aG9yPjxhdXRob3I+U2hpa2FubywgS2l5
+b2hpcm88L2F1dGhvcj48L2F1dGhvcnM+PC9jb250cmlidXRvcnM+PHRpdGxlcz48dGl0bGU+SW50
+ZWdyYXRlZCB0cmFpbmluZyBmb3Igc3BvdHRpbmcgamFwYW5lc2UgcGhvbmVtZXMgdXNpbmcgbGFy
+Z2UgcGhvbmVtaWMgdGltZS1kZWxheSBuZXVyYWwgbmV0d29ya3M8L3RpdGxlPjxzZWNvbmRhcnkt
+dGl0bGU+QWNvdXN0aWNzLCBTcGVlY2gsIGFuZCBTaWduYWwgUHJvY2Vzc2luZywgMTk5MC4gSUNB
+U1NQLTkwLiwgMTk5MCBJbnRlcm5hdGlvbmFsIENvbmZlcmVuY2Ugb248L3NlY29uZGFyeS10aXRs
+ZT48L3RpdGxlcz48cGFnZXM+NDQ5LTQ1MjwvcGFnZXM+PGRhdGVzPjx5ZWFyPjE5OTA8L3llYXI+
+PC9kYXRlcz48cHVibGlzaGVyPklFRUU8L3B1Ymxpc2hlcj48aXNibj4xNTIwLTYxNDk8L2lzYm4+
+PHVybHM+PC91cmxzPjwvcmVjb3JkPjwvQ2l0ZT48Q2l0ZT48QXV0aG9yPktpbXVyYTwvQXV0aG9y
+PjxZZWFyPjE5OTA8L1llYXI+PFJlY051bT40NTwvUmVjTnVtPjxyZWNvcmQ+PHJlYy1udW1iZXI+
+NDU8L3JlYy1udW1iZXI+PGZvcmVpZ24ta2V5cz48a2V5IGFwcD0iRU4iIGRiLWlkPSJ3enQ1c3Zz
+em1mMHZ0ZmU5YWVkeHh2ZXgyemFhejBhMHp4ZmYiIHRpbWVzdGFtcD0iMTM5NzU0NDQ2MyI+NDU8
+L2tleT48L2ZvcmVpZ24ta2V5cz48cmVmLXR5cGUgbmFtZT0iQ29uZmVyZW5jZSBQcm9jZWVkaW5n
+cyI+MTA8L3JlZi10eXBlPjxjb250cmlidXRvcnM+PGF1dGhvcnM+PGF1dGhvcj5LaW11cmEsIFNo
+aW50YTwvYXV0aG9yPjwvYXV0aG9ycz48L2NvbnRyaWJ1dG9ycz48dGl0bGVzPjx0aXRsZT4xMDAw
+MDAtd29yZCByZWNvZ25pdGlvbiB1c2luZyBhY291c3RpYy1zZWdtZW50IG5ldHdvcmtzPC90aXRs
+ZT48c2Vjb25kYXJ5LXRpdGxlPkFjb3VzdGljcywgU3BlZWNoLCBhbmQgU2lnbmFsIFByb2Nlc3Np
+bmcsIDE5OTAuIElDQVNTUC05MC4sIDE5OTAgSW50ZXJuYXRpb25hbCBDb25mZXJlbmNlIG9uPC9z
+ZWNvbmRhcnktdGl0bGU+PC90aXRsZXM+PHBhZ2VzPjYxLTY0PC9wYWdlcz48ZGF0ZXM+PHllYXI+
+MTk5MDwveWVhcj48L2RhdGVzPjxwdWJsaXNoZXI+SUVFRTwvcHVibGlzaGVyPjxpc2JuPjE1MjAt
+NjE0OTwvaXNibj48dXJscz48L3VybHM+PC9yZWNvcmQ+PC9DaXRlPjwvRW5kTm90ZT4A
 </w:fldData>
         </w:fldChar>
       </w:r>
@@ -3152,7 +3309,7 @@
         <w:rPr>
           <w:noProof/>
         </w:rPr>
-        <w:t>[5-7]</w:t>
+        <w:t>[13-15]</w:t>
       </w:r>
       <w:r>
         <w:fldChar w:fldCharType="end"/>
@@ -3229,7 +3386,7 @@
         <w:fldChar w:fldCharType="begin"/>
       </w:r>
       <w:r>
-        <w:instrText xml:space="preserve"> ADDIN EN.CITE &lt;EndNote&gt;&lt;Cite&gt;&lt;Author&gt;Cruttenden&lt;/Author&gt;&lt;Year&gt;2013&lt;/Year&gt;&lt;RecNum&gt;36&lt;/RecNum&gt;&lt;DisplayText&gt;[8]&lt;/DisplayText&gt;&lt;record&gt;&lt;rec-number&gt;36&lt;/rec-number&gt;&lt;foreign-keys&gt;&lt;key app="EN" db-id="wzt5svszmf0vtfe9aedxxvex2zaaz0a0zxff" timestamp="1397453498"&gt;36&lt;/key&gt;&lt;/foreign-keys&gt;&lt;ref-type name="Book Section"&gt;5&lt;/ref-type&gt;&lt;contributors&gt;&lt;authors&gt;&lt;author&gt;Cruttenden, Alan&lt;/author&gt;&lt;/authors&gt;&lt;/contributors&gt;&lt;titles&gt;&lt;title&gt;Gimson&amp;apos;s pronunciation of English&lt;/title&gt;&lt;/titles&gt;&lt;pages&gt;41&lt;/pages&gt;&lt;edition&gt;7th&lt;/edition&gt;&lt;section&gt;5&lt;/section&gt;&lt;dates&gt;&lt;year&gt;2013&lt;/year&gt;&lt;/dates&gt;&lt;publisher&gt;Routledge&lt;/publisher&gt;&lt;isbn&gt;1444116924&lt;/isbn&gt;&lt;urls&gt;&lt;/urls&gt;&lt;/record&gt;&lt;/Cite&gt;&lt;/EndNote&gt;</w:instrText>
+        <w:instrText xml:space="preserve"> ADDIN EN.CITE &lt;EndNote&gt;&lt;Cite&gt;&lt;Author&gt;Cruttenden&lt;/Author&gt;&lt;Year&gt;2013&lt;/Year&gt;&lt;RecNum&gt;36&lt;/RecNum&gt;&lt;DisplayText&gt;[16]&lt;/DisplayText&gt;&lt;record&gt;&lt;rec-number&gt;36&lt;/rec-number&gt;&lt;foreign-keys&gt;&lt;key app="EN" db-id="wzt5svszmf0vtfe9aedxxvex2zaaz0a0zxff" timestamp="1397453498"&gt;36&lt;/key&gt;&lt;/foreign-keys&gt;&lt;ref-type name="Book Section"&gt;5&lt;/ref-type&gt;&lt;contributors&gt;&lt;authors&gt;&lt;author&gt;Cruttenden, Alan&lt;/author&gt;&lt;/authors&gt;&lt;/contributors&gt;&lt;titles&gt;&lt;title&gt;Gimson&amp;apos;s pronunciation of English&lt;/title&gt;&lt;/titles&gt;&lt;pages&gt;41&lt;/pages&gt;&lt;edition&gt;7th&lt;/edition&gt;&lt;section&gt;5&lt;/section&gt;&lt;dates&gt;&lt;year&gt;2013&lt;/year&gt;&lt;/dates&gt;&lt;publisher&gt;Routledge&lt;/publisher&gt;&lt;isbn&gt;1444116924&lt;/isbn&gt;&lt;urls&gt;&lt;/urls&gt;&lt;/record&gt;&lt;/Cite&gt;&lt;/EndNote&gt;</w:instrText>
       </w:r>
       <w:r>
         <w:fldChar w:fldCharType="separate"/>
@@ -3238,7 +3395,7 @@
         <w:rPr>
           <w:noProof/>
         </w:rPr>
-        <w:t>[8]</w:t>
+        <w:t>[16]</w:t>
       </w:r>
       <w:r>
         <w:fldChar w:fldCharType="end"/>
@@ -3377,7 +3534,7 @@
         <w:fldChar w:fldCharType="begin"/>
       </w:r>
       <w:r>
-        <w:instrText xml:space="preserve"> ADDIN EN.CITE &lt;EndNote&gt;&lt;Cite&gt;&lt;Author&gt;Bath&lt;/Author&gt;&lt;Year&gt;2010&lt;/Year&gt;&lt;RecNum&gt;42&lt;/RecNum&gt;&lt;DisplayText&gt;[9]&lt;/DisplayText&gt;&lt;record&gt;&lt;rec-number&gt;42&lt;/rec-number&gt;&lt;foreign-keys&gt;&lt;key app="EN" db-id="wzt5svszmf0vtfe9aedxxvex2zaaz0a0zxff" timestamp="1397542645"&gt;42&lt;/key&gt;&lt;/foreign-keys&gt;&lt;ref-type name="Thesis"&gt;32&lt;/ref-type&gt;&lt;contributors&gt;&lt;authors&gt;&lt;author&gt;Anthony Bath&lt;/author&gt;&lt;/authors&gt;&lt;tertiary-authors&gt;&lt;author&gt;Owen P. Kenny&lt;/author&gt;&lt;/tertiary-authors&gt;&lt;/contributors&gt;&lt;titles&gt;&lt;title&gt;Robust Speech Recognition via Human Auditory Modeling&lt;/title&gt;&lt;secondary-title&gt;School of Engineering and Physical Sciences&lt;/secondary-title&gt;&lt;/titles&gt;&lt;volume&gt;Bachelor of Engineering (Electrical) / Bachelor of Science (Computer Science)&lt;/volume&gt;&lt;dates&gt;&lt;year&gt;2010&lt;/year&gt;&lt;/dates&gt;&lt;publisher&gt;James Cook University&lt;/publisher&gt;&lt;urls&gt;&lt;/urls&gt;&lt;/record&gt;&lt;/Cite&gt;&lt;/EndNote&gt;</w:instrText>
+        <w:instrText xml:space="preserve"> ADDIN EN.CITE &lt;EndNote&gt;&lt;Cite&gt;&lt;Author&gt;Bath&lt;/Author&gt;&lt;Year&gt;2010&lt;/Year&gt;&lt;RecNum&gt;42&lt;/RecNum&gt;&lt;DisplayText&gt;[17]&lt;/DisplayText&gt;&lt;record&gt;&lt;rec-number&gt;42&lt;/rec-number&gt;&lt;foreign-keys&gt;&lt;key app="EN" db-id="wzt5svszmf0vtfe9aedxxvex2zaaz0a0zxff" timestamp="1397542645"&gt;42&lt;/key&gt;&lt;/foreign-keys&gt;&lt;ref-type name="Thesis"&gt;32&lt;/ref-type&gt;&lt;contributors&gt;&lt;authors&gt;&lt;author&gt;Anthony Bath&lt;/author&gt;&lt;/authors&gt;&lt;tertiary-authors&gt;&lt;author&gt;Owen P. Kenny&lt;/author&gt;&lt;/tertiary-authors&gt;&lt;/contributors&gt;&lt;titles&gt;&lt;title&gt;Robust Speech Recognition via Human Auditory Modeling&lt;/title&gt;&lt;secondary-title&gt;School of Engineering and Physical Sciences&lt;/secondary-title&gt;&lt;/titles&gt;&lt;volume&gt;Bachelor of Engineering (Electrical) / Bachelor of Science (Computer Science)&lt;/volume&gt;&lt;dates&gt;&lt;year&gt;2010&lt;/year&gt;&lt;/dates&gt;&lt;publisher&gt;James Cook University&lt;/publisher&gt;&lt;urls&gt;&lt;/urls&gt;&lt;/record&gt;&lt;/Cite&gt;&lt;/EndNote&gt;</w:instrText>
       </w:r>
       <w:r>
         <w:fldChar w:fldCharType="separate"/>
@@ -3386,7 +3543,7 @@
         <w:rPr>
           <w:noProof/>
         </w:rPr>
-        <w:t>[9]</w:t>
+        <w:t>[17]</w:t>
       </w:r>
       <w:r>
         <w:fldChar w:fldCharType="end"/>
@@ -5103,7 +5260,7 @@
         <w:fldChar w:fldCharType="begin"/>
       </w:r>
       <w:r>
-        <w:instrText xml:space="preserve"> ADDIN EN.CITE &lt;EndNote&gt;&lt;Cite&gt;&lt;Author&gt;Bath&lt;/Author&gt;&lt;Year&gt;2010&lt;/Year&gt;&lt;RecNum&gt;42&lt;/RecNum&gt;&lt;DisplayText&gt;[9]&lt;/DisplayText&gt;&lt;record&gt;&lt;rec-number&gt;42&lt;/rec-number&gt;&lt;foreign-keys&gt;&lt;key app="EN" db-id="wzt5svszmf0vtfe9aedxxvex2zaaz0a0zxff" timestamp="1397542645"&gt;42&lt;/key&gt;&lt;/foreign-keys&gt;&lt;ref-type name="Thesis"&gt;32&lt;/ref-type&gt;&lt;contributors&gt;&lt;authors&gt;&lt;author&gt;Anthony Bath&lt;/author&gt;&lt;/authors&gt;&lt;tertiary-authors&gt;&lt;author&gt;Owen P. Kenny&lt;/author&gt;&lt;/tertiary-authors&gt;&lt;/contributors&gt;&lt;titles&gt;&lt;title&gt;Robust Speech Recognition via Human Auditory Modeling&lt;/title&gt;&lt;secondary-title&gt;School of Engineering and Physical Sciences&lt;/secondary-title&gt;&lt;/titles&gt;&lt;volume&gt;Bachelor of Engineering (Electrical) / Bachelor of Science (Computer Science)&lt;/volume&gt;&lt;dates&gt;&lt;year&gt;2010&lt;/year&gt;&lt;/dates&gt;&lt;publisher&gt;James Cook University&lt;/publisher&gt;&lt;urls&gt;&lt;/urls&gt;&lt;/record&gt;&lt;/Cite&gt;&lt;/EndNote&gt;</w:instrText>
+        <w:instrText xml:space="preserve"> ADDIN EN.CITE &lt;EndNote&gt;&lt;Cite&gt;&lt;Author&gt;Bath&lt;/Author&gt;&lt;Year&gt;2010&lt;/Year&gt;&lt;RecNum&gt;42&lt;/RecNum&gt;&lt;DisplayText&gt;[17]&lt;/DisplayText&gt;&lt;record&gt;&lt;rec-number&gt;42&lt;/rec-number&gt;&lt;foreign-keys&gt;&lt;key app="EN" db-id="wzt5svszmf0vtfe9aedxxvex2zaaz0a0zxff" timestamp="1397542645"&gt;42&lt;/key&gt;&lt;/foreign-keys&gt;&lt;ref-type name="Thesis"&gt;32&lt;/ref-type&gt;&lt;contributors&gt;&lt;authors&gt;&lt;author&gt;Anthony Bath&lt;/author&gt;&lt;/authors&gt;&lt;tertiary-authors&gt;&lt;author&gt;Owen P. Kenny&lt;/author&gt;&lt;/tertiary-authors&gt;&lt;/contributors&gt;&lt;titles&gt;&lt;title&gt;Robust Speech Recognition via Human Auditory Modeling&lt;/title&gt;&lt;secondary-title&gt;School of Engineering and Physical Sciences&lt;/secondary-title&gt;&lt;/titles&gt;&lt;volume&gt;Bachelor of Engineering (Electrical) / Bachelor of Science (Computer Science)&lt;/volume&gt;&lt;dates&gt;&lt;year&gt;2010&lt;/year&gt;&lt;/dates&gt;&lt;publisher&gt;James Cook University&lt;/publisher&gt;&lt;urls&gt;&lt;/urls&gt;&lt;/record&gt;&lt;/Cite&gt;&lt;/EndNote&gt;</w:instrText>
       </w:r>
       <w:r>
         <w:fldChar w:fldCharType="separate"/>
@@ -5112,7 +5269,7 @@
         <w:rPr>
           <w:noProof/>
         </w:rPr>
-        <w:t>[9]</w:t>
+        <w:t>[17]</w:t>
       </w:r>
       <w:r>
         <w:fldChar w:fldCharType="end"/>
@@ -5444,7 +5601,7 @@
         <w:pStyle w:val="Heading2"/>
       </w:pPr>
       <w:bookmarkStart w:id="15" w:name="_Toc259276586"/>
-      <w:bookmarkStart w:id="16" w:name="_Toc261013283"/>
+      <w:bookmarkStart w:id="16" w:name="_Toc261189394"/>
       <w:r>
         <w:t>Pre-Processing</w:t>
       </w:r>
@@ -5468,7 +5625,7 @@
         <w:fldChar w:fldCharType="begin"/>
       </w:r>
       <w:r>
-        <w:instrText xml:space="preserve"> ADDIN EN.CITE &lt;EndNote&gt;&lt;Cite&gt;&lt;Author&gt;Stern&lt;/Author&gt;&lt;Year&gt;1992&lt;/Year&gt;&lt;RecNum&gt;34&lt;/RecNum&gt;&lt;DisplayText&gt;[10]&lt;/DisplayText&gt;&lt;record&gt;&lt;rec-number&gt;34&lt;/rec-number&gt;&lt;foreign-keys&gt;&lt;key app="EN" db-id="wzt5svszmf0vtfe9aedxxvex2zaaz0a0zxff" timestamp="1397452430"&gt;34&lt;/key&gt;&lt;/foreign-keys&gt;&lt;ref-type name="Conference Proceedings"&gt;10&lt;/ref-type&gt;&lt;contributors&gt;&lt;authors&gt;&lt;author&gt;Stern, Richard M&lt;/author&gt;&lt;author&gt;Liu, Fu-Hua&lt;/author&gt;&lt;author&gt;Ohshima, Yoshiaki&lt;/author&gt;&lt;author&gt;Sullivan, Thomas M&lt;/author&gt;&lt;author&gt;Acero, Alejandro&lt;/author&gt;&lt;/authors&gt;&lt;/contributors&gt;&lt;titles&gt;&lt;title&gt;Multiple approaches to robust speech recognition&lt;/title&gt;&lt;secondary-title&gt;Proceedings of the workshop on Speech and Natural Language&lt;/secondary-title&gt;&lt;/titles&gt;&lt;pages&gt;274-279&lt;/pages&gt;&lt;dates&gt;&lt;year&gt;1992&lt;/year&gt;&lt;/dates&gt;&lt;publisher&gt;Association for Computational Linguistics&lt;/publisher&gt;&lt;isbn&gt;1558602720&lt;/isbn&gt;&lt;urls&gt;&lt;/urls&gt;&lt;/record&gt;&lt;/Cite&gt;&lt;/EndNote&gt;</w:instrText>
+        <w:instrText xml:space="preserve"> ADDIN EN.CITE &lt;EndNote&gt;&lt;Cite&gt;&lt;Author&gt;Stern&lt;/Author&gt;&lt;Year&gt;1992&lt;/Year&gt;&lt;RecNum&gt;34&lt;/RecNum&gt;&lt;DisplayText&gt;[2]&lt;/DisplayText&gt;&lt;record&gt;&lt;rec-number&gt;34&lt;/rec-number&gt;&lt;foreign-keys&gt;&lt;key app="EN" db-id="wzt5svszmf0vtfe9aedxxvex2zaaz0a0zxff" timestamp="1397452430"&gt;34&lt;/key&gt;&lt;/foreign-keys&gt;&lt;ref-type name="Conference Proceedings"&gt;10&lt;/ref-type&gt;&lt;contributors&gt;&lt;authors&gt;&lt;author&gt;Stern, Richard M&lt;/author&gt;&lt;author&gt;Liu, Fu-Hua&lt;/author&gt;&lt;author&gt;Ohshima, Yoshiaki&lt;/author&gt;&lt;author&gt;Sullivan, Thomas M&lt;/author&gt;&lt;author&gt;Acero, Alejandro&lt;/author&gt;&lt;/authors&gt;&lt;/contributors&gt;&lt;titles&gt;&lt;title&gt;Multiple approaches to robust speech recognition&lt;/title&gt;&lt;secondary-title&gt;Proceedings of the workshop on Speech and Natural Language&lt;/secondary-title&gt;&lt;/titles&gt;&lt;pages&gt;274-279&lt;/pages&gt;&lt;dates&gt;&lt;year&gt;1992&lt;/year&gt;&lt;/dates&gt;&lt;publisher&gt;Association for Computational Linguistics&lt;/publisher&gt;&lt;isbn&gt;1558602720&lt;/isbn&gt;&lt;urls&gt;&lt;/urls&gt;&lt;/record&gt;&lt;/Cite&gt;&lt;/EndNote&gt;</w:instrText>
       </w:r>
       <w:r>
         <w:fldChar w:fldCharType="separate"/>
@@ -5477,7 +5634,7 @@
         <w:rPr>
           <w:noProof/>
         </w:rPr>
-        <w:t>[10]</w:t>
+        <w:t>[2]</w:t>
       </w:r>
       <w:r>
         <w:fldChar w:fldCharType="end"/>
@@ -5504,7 +5661,7 @@
         <w:fldChar w:fldCharType="begin"/>
       </w:r>
       <w:r>
-        <w:instrText xml:space="preserve"> ADDIN EN.CITE &lt;EndNote&gt;&lt;Cite&gt;&lt;Author&gt;Acero&lt;/Author&gt;&lt;Year&gt;1990&lt;/Year&gt;&lt;RecNum&gt;47&lt;/RecNum&gt;&lt;DisplayText&gt;[11]&lt;/DisplayText&gt;&lt;record&gt;&lt;rec-number&gt;47&lt;/rec-number&gt;&lt;foreign-keys&gt;&lt;key app="EN" db-id="wzt5svszmf0vtfe9aedxxvex2zaaz0a0zxff" timestamp="1397617917"&gt;47&lt;/key&gt;&lt;/foreign-keys&gt;&lt;ref-type name="Conference Proceedings"&gt;10&lt;/ref-type&gt;&lt;contributors&gt;&lt;authors&gt;&lt;author&gt;Acero, A.&lt;/author&gt;&lt;author&gt;Stern, R.&lt;/author&gt;&lt;/authors&gt;&lt;/contributors&gt;&lt;titles&gt;&lt;title&gt;Environmental robustness in automatic speech recognition&lt;/title&gt;&lt;secondary-title&gt;Acoustics, Speech, and Signal Processing, 1990. ICASSP-90., 1990 International Conference on&lt;/secondary-title&gt;&lt;alt-title&gt;Acoustics, Speech, and Signal Processing, 1990. ICASSP-90., 1990 International Conference on&lt;/alt-title&gt;&lt;/titles&gt;&lt;pages&gt;849-852 vol.2&lt;/pages&gt;&lt;keywords&gt;&lt;keyword&gt;interference suppression&lt;/keyword&gt;&lt;keyword&gt;microphones&lt;/keyword&gt;&lt;keyword&gt;speech recognition&lt;/keyword&gt;&lt;keyword&gt;Sphinx&lt;/keyword&gt;&lt;keyword&gt;additive correction&lt;/keyword&gt;&lt;keyword&gt;cepstral domain&lt;/keyword&gt;&lt;keyword&gt;close-talking microphones&lt;/keyword&gt;&lt;keyword&gt;continuous-speech speaker-independent recognition system&lt;/keyword&gt;&lt;keyword&gt;desk-top microphones&lt;/keyword&gt;&lt;keyword&gt;expectation-maximization techniques&lt;/keyword&gt;&lt;keyword&gt;instantaneous SNR&lt;/keyword&gt;&lt;keyword&gt;noise level&lt;/keyword&gt;&lt;keyword&gt;recognition accuracy&lt;/keyword&gt;&lt;keyword&gt;spectral tilt&lt;/keyword&gt;&lt;keyword&gt;Acoustic testing&lt;/keyword&gt;&lt;keyword&gt;Additive noise&lt;/keyword&gt;&lt;keyword&gt;Automatic speech recognition&lt;/keyword&gt;&lt;keyword&gt;Cepstral analysis&lt;/keyword&gt;&lt;keyword&gt;Code standards&lt;/keyword&gt;&lt;keyword&gt;Noise robustness&lt;/keyword&gt;&lt;keyword&gt;Signal to noise ratio&lt;/keyword&gt;&lt;keyword&gt;System testing&lt;/keyword&gt;&lt;/keywords&gt;&lt;dates&gt;&lt;year&gt;1990&lt;/year&gt;&lt;pub-dates&gt;&lt;date&gt;3-6 Apr 1990&lt;/date&gt;&lt;/pub-dates&gt;&lt;/dates&gt;&lt;isbn&gt;1520-6149&lt;/isbn&gt;&lt;urls&gt;&lt;related-urls&gt;&lt;url&gt;http://ieeexplore.ieee.org/xpl/articleDetails.jsp?arnumber=115971&lt;/url&gt;&lt;/related-urls&gt;&lt;/urls&gt;&lt;electronic-resource-num&gt;10.1109/ICASSP.1990.115971&lt;/electronic-resource-num&gt;&lt;/record&gt;&lt;/Cite&gt;&lt;/EndNote&gt;</w:instrText>
+        <w:instrText xml:space="preserve"> ADDIN EN.CITE &lt;EndNote&gt;&lt;Cite&gt;&lt;Author&gt;Acero&lt;/Author&gt;&lt;Year&gt;1990&lt;/Year&gt;&lt;RecNum&gt;47&lt;/RecNum&gt;&lt;DisplayText&gt;[18]&lt;/DisplayText&gt;&lt;record&gt;&lt;rec-number&gt;47&lt;/rec-number&gt;&lt;foreign-keys&gt;&lt;key app="EN" db-id="wzt5svszmf0vtfe9aedxxvex2zaaz0a0zxff" timestamp="1397617917"&gt;47&lt;/key&gt;&lt;/foreign-keys&gt;&lt;ref-type name="Conference Proceedings"&gt;10&lt;/ref-type&gt;&lt;contributors&gt;&lt;authors&gt;&lt;author&gt;Acero, A.&lt;/author&gt;&lt;author&gt;Stern, R.&lt;/author&gt;&lt;/authors&gt;&lt;/contributors&gt;&lt;titles&gt;&lt;title&gt;Environmental robustness in automatic speech recognition&lt;/title&gt;&lt;secondary-title&gt;Acoustics, Speech, and Signal Processing, 1990. ICASSP-90., 1990 International Conference on&lt;/secondary-title&gt;&lt;alt-title&gt;Acoustics, Speech, and Signal Processing, 1990. ICASSP-90., 1990 International Conference on&lt;/alt-title&gt;&lt;/titles&gt;&lt;pages&gt;849-852 vol.2&lt;/pages&gt;&lt;keywords&gt;&lt;keyword&gt;interference suppression&lt;/keyword&gt;&lt;keyword&gt;microphones&lt;/keyword&gt;&lt;keyword&gt;speech recognition&lt;/keyword&gt;&lt;keyword&gt;Sphinx&lt;/keyword&gt;&lt;keyword&gt;additive correction&lt;/keyword&gt;&lt;keyword&gt;cepstral domain&lt;/keyword&gt;&lt;keyword&gt;close-talking microphones&lt;/keyword&gt;&lt;keyword&gt;continuous-speech speaker-independent recognition system&lt;/keyword&gt;&lt;keyword&gt;desk-top microphones&lt;/keyword&gt;&lt;keyword&gt;expectation-maximization techniques&lt;/keyword&gt;&lt;keyword&gt;instantaneous SNR&lt;/keyword&gt;&lt;keyword&gt;noise level&lt;/keyword&gt;&lt;keyword&gt;recognition accuracy&lt;/keyword&gt;&lt;keyword&gt;spectral tilt&lt;/keyword&gt;&lt;keyword&gt;Acoustic testing&lt;/keyword&gt;&lt;keyword&gt;Additive noise&lt;/keyword&gt;&lt;keyword&gt;Automatic speech recognition&lt;/keyword&gt;&lt;keyword&gt;Cepstral analysis&lt;/keyword&gt;&lt;keyword&gt;Code standards&lt;/keyword&gt;&lt;keyword&gt;Noise robustness&lt;/keyword&gt;&lt;keyword&gt;Signal to noise ratio&lt;/keyword&gt;&lt;keyword&gt;System testing&lt;/keyword&gt;&lt;/keywords&gt;&lt;dates&gt;&lt;year&gt;1990&lt;/year&gt;&lt;pub-dates&gt;&lt;date&gt;3-6 Apr 1990&lt;/date&gt;&lt;/pub-dates&gt;&lt;/dates&gt;&lt;isbn&gt;1520-6149&lt;/isbn&gt;&lt;urls&gt;&lt;related-urls&gt;&lt;url&gt;http://ieeexplore.ieee.org/xpl/articleDetails.jsp?arnumber=115971&lt;/url&gt;&lt;/related-urls&gt;&lt;/urls&gt;&lt;electronic-resource-num&gt;10.1109/ICASSP.1990.115971&lt;/electronic-resource-num&gt;&lt;/record&gt;&lt;/Cite&gt;&lt;/EndNote&gt;</w:instrText>
       </w:r>
       <w:r>
         <w:fldChar w:fldCharType="separate"/>
@@ -5513,7 +5670,7 @@
         <w:rPr>
           <w:noProof/>
         </w:rPr>
-        <w:t>[11]</w:t>
+        <w:t>[18]</w:t>
       </w:r>
       <w:r>
         <w:fldChar w:fldCharType="end"/>
@@ -5542,7 +5699,7 @@
         <w:pStyle w:val="Heading2"/>
       </w:pPr>
       <w:bookmarkStart w:id="17" w:name="_Toc259276587"/>
-      <w:bookmarkStart w:id="18" w:name="_Toc261013284"/>
+      <w:bookmarkStart w:id="18" w:name="_Toc261189395"/>
       <w:r>
         <w:t>Feature Extraction</w:t>
       </w:r>
@@ -5605,7 +5762,7 @@
         <w:fldChar w:fldCharType="begin"/>
       </w:r>
       <w:r>
-        <w:instrText xml:space="preserve"> ADDIN EN.CITE &lt;EndNote&gt;&lt;Cite&gt;&lt;Author&gt;Furui&lt;/Author&gt;&lt;Year&gt;1997&lt;/Year&gt;&lt;RecNum&gt;18&lt;/RecNum&gt;&lt;DisplayText&gt;[12]&lt;/DisplayText&gt;&lt;record&gt;&lt;rec-number&gt;18&lt;/rec-number&gt;&lt;foreign-keys&gt;&lt;key app="EN" db-id="wzt5svszmf0vtfe9aedxxvex2zaaz0a0zxff" timestamp="1396835773"&gt;18&lt;/key&gt;&lt;/foreign-keys&gt;&lt;ref-type name="Book Section"&gt;5&lt;/ref-type&gt;&lt;contributors&gt;&lt;authors&gt;&lt;author&gt;Furui, Sadaoki&lt;/author&gt;&lt;/authors&gt;&lt;secondary-authors&gt;&lt;author&gt;Bigün, Josef&lt;/author&gt;&lt;author&gt;Chollet, Gérard&lt;/author&gt;&lt;author&gt;Borgefors, Gunilla&lt;/author&gt;&lt;/secondary-authors&gt;&lt;/contributors&gt;&lt;titles&gt;&lt;title&gt;Recent advances in speaker recognition&lt;/title&gt;&lt;secondary-title&gt;Audio- and Video-based Biometric Person Authentication&lt;/secondary-title&gt;&lt;tertiary-title&gt;Lecture Notes in Computer Science&lt;/tertiary-title&gt;&lt;/titles&gt;&lt;pages&gt;235-252&lt;/pages&gt;&lt;volume&gt;1206&lt;/volume&gt;&lt;edition&gt;1st&lt;/edition&gt;&lt;section&gt;29&lt;/section&gt;&lt;dates&gt;&lt;year&gt;1997&lt;/year&gt;&lt;pub-dates&gt;&lt;date&gt;1997/01/01&lt;/date&gt;&lt;/pub-dates&gt;&lt;/dates&gt;&lt;publisher&gt;Springer Berlin Heidelberg&lt;/publisher&gt;&lt;isbn&gt;978-3-540-62660-2&lt;/isbn&gt;&lt;urls&gt;&lt;related-urls&gt;&lt;url&gt;http://dx.doi.org/10.1007/BFb0016001&lt;/url&gt;&lt;url&gt;http://download.springer.com/static/pdf/888/chp%253A10.1007%252FBFb0016001.pdf?auth66=1397008643_cccf7a526c0fd8369eef8d2c1248b28e&amp;amp;ext=.pdf&lt;/url&gt;&lt;/related-urls&gt;&lt;/urls&gt;&lt;electronic-resource-num&gt;10.1007/BFb0016001&lt;/electronic-resource-num&gt;&lt;/record&gt;&lt;/Cite&gt;&lt;/EndNote&gt;</w:instrText>
+        <w:instrText xml:space="preserve"> ADDIN EN.CITE &lt;EndNote&gt;&lt;Cite&gt;&lt;Author&gt;Furui&lt;/Author&gt;&lt;Year&gt;1997&lt;/Year&gt;&lt;RecNum&gt;18&lt;/RecNum&gt;&lt;DisplayText&gt;[19]&lt;/DisplayText&gt;&lt;record&gt;&lt;rec-number&gt;18&lt;/rec-number&gt;&lt;foreign-keys&gt;&lt;key app="EN" db-id="wzt5svszmf0vtfe9aedxxvex2zaaz0a0zxff" timestamp="1396835773"&gt;18&lt;/key&gt;&lt;/foreign-keys&gt;&lt;ref-type name="Book Section"&gt;5&lt;/ref-type&gt;&lt;contributors&gt;&lt;authors&gt;&lt;author&gt;Furui, Sadaoki&lt;/author&gt;&lt;/authors&gt;&lt;secondary-authors&gt;&lt;author&gt;Bigün, Josef&lt;/author&gt;&lt;author&gt;Chollet, Gérard&lt;/author&gt;&lt;author&gt;Borgefors, Gunilla&lt;/author&gt;&lt;/secondary-authors&gt;&lt;/contributors&gt;&lt;titles&gt;&lt;title&gt;Recent advances in speaker recognition&lt;/title&gt;&lt;secondary-title&gt;Audio- and Video-based Biometric Person Authentication&lt;/secondary-title&gt;&lt;tertiary-title&gt;Lecture Notes in Computer Science&lt;/tertiary-title&gt;&lt;/titles&gt;&lt;pages&gt;235-252&lt;/pages&gt;&lt;volume&gt;1206&lt;/volume&gt;&lt;edition&gt;1st&lt;/edition&gt;&lt;section&gt;29&lt;/section&gt;&lt;dates&gt;&lt;year&gt;1997&lt;/year&gt;&lt;pub-dates&gt;&lt;date&gt;1997/01/01&lt;/date&gt;&lt;/pub-dates&gt;&lt;/dates&gt;&lt;publisher&gt;Springer Berlin Heidelberg&lt;/publisher&gt;&lt;isbn&gt;978-3-540-62660-2&lt;/isbn&gt;&lt;urls&gt;&lt;related-urls&gt;&lt;url&gt;http://dx.doi.org/10.1007/BFb0016001&lt;/url&gt;&lt;url&gt;http://download.springer.com/static/pdf/888/chp%253A10.1007%252FBFb0016001.pdf?auth66=1397008643_cccf7a526c0fd8369eef8d2c1248b28e&amp;amp;ext=.pdf&lt;/url&gt;&lt;/related-urls&gt;&lt;/urls&gt;&lt;electronic-resource-num&gt;10.1007/BFb0016001&lt;/electronic-resource-num&gt;&lt;/record&gt;&lt;/Cite&gt;&lt;/EndNote&gt;</w:instrText>
       </w:r>
       <w:r>
         <w:fldChar w:fldCharType="separate"/>
@@ -5614,7 +5771,7 @@
         <w:rPr>
           <w:noProof/>
         </w:rPr>
-        <w:t>[12]</w:t>
+        <w:t>[19]</w:t>
       </w:r>
       <w:r>
         <w:fldChar w:fldCharType="end"/>
@@ -5902,7 +6059,7 @@
         <w:fldChar w:fldCharType="begin"/>
       </w:r>
       <w:r>
-        <w:instrText xml:space="preserve"> ADDIN EN.CITE &lt;EndNote&gt;&lt;Cite&gt;&lt;Author&gt;Noll&lt;/Author&gt;&lt;Year&gt;1967&lt;/Year&gt;&lt;RecNum&gt;57&lt;/RecNum&gt;&lt;DisplayText&gt;[13]&lt;/DisplayText&gt;&lt;record&gt;&lt;rec-number&gt;57&lt;/rec-number&gt;&lt;foreign-keys&gt;&lt;key app="EN" db-id="wzt5svszmf0vtfe9aedxxvex2zaaz0a0zxff" timestamp="1398998569"&gt;57&lt;/key&gt;&lt;/foreign-keys&gt;&lt;ref-type name="Journal Article"&gt;17&lt;/ref-type&gt;&lt;contributors&gt;&lt;authors&gt;&lt;author&gt;Noll, A. Michael&lt;/author&gt;&lt;/authors&gt;&lt;/contributors&gt;&lt;titles&gt;&lt;title&gt;Cepstrum Pitch Determination&lt;/title&gt;&lt;secondary-title&gt;The Journal of the Acoustical Society of America&lt;/secondary-title&gt;&lt;/titles&gt;&lt;periodical&gt;&lt;full-title&gt;The Journal of the Acoustical Society of America&lt;/full-title&gt;&lt;/periodical&gt;&lt;pages&gt;293-309&lt;/pages&gt;&lt;volume&gt;41&lt;/volume&gt;&lt;number&gt;2&lt;/number&gt;&lt;dates&gt;&lt;year&gt;1967&lt;/year&gt;&lt;/dates&gt;&lt;urls&gt;&lt;related-urls&gt;&lt;url&gt;http://scitation.aip.org/content/asa/journal/jasa/41/2/10.1121/1.1910339&lt;/url&gt;&lt;url&gt;http://scitation.aip.org/docserver/fulltext/asa/journal/jasa/41/2/1.1910339.pdf?expires=1398999535&amp;amp;id=id&amp;amp;accname=407604&amp;amp;checksum=6E069E70EFA8F885D4C19D3BAB978DE0&lt;/url&gt;&lt;/related-urls&gt;&lt;/urls&gt;&lt;electronic-resource-num&gt;doi:http://dx.doi.org/10.1121/1.1910339&lt;/electronic-resource-num&gt;&lt;/record&gt;&lt;/Cite&gt;&lt;/EndNote&gt;</w:instrText>
+        <w:instrText xml:space="preserve"> ADDIN EN.CITE &lt;EndNote&gt;&lt;Cite&gt;&lt;Author&gt;Noll&lt;/Author&gt;&lt;Year&gt;1967&lt;/Year&gt;&lt;RecNum&gt;57&lt;/RecNum&gt;&lt;DisplayText&gt;[20]&lt;/DisplayText&gt;&lt;record&gt;&lt;rec-number&gt;57&lt;/rec-number&gt;&lt;foreign-keys&gt;&lt;key app="EN" db-id="wzt5svszmf0vtfe9aedxxvex2zaaz0a0zxff" timestamp="1398998569"&gt;57&lt;/key&gt;&lt;/foreign-keys&gt;&lt;ref-type name="Journal Article"&gt;17&lt;/ref-type&gt;&lt;contributors&gt;&lt;authors&gt;&lt;author&gt;Noll, A. Michael&lt;/author&gt;&lt;/authors&gt;&lt;/contributors&gt;&lt;titles&gt;&lt;title&gt;Cepstrum Pitch Determination&lt;/title&gt;&lt;secondary-title&gt;The Journal of the Acoustical Society of America&lt;/secondary-title&gt;&lt;/titles&gt;&lt;periodical&gt;&lt;full-title&gt;The Journal of the Acoustical Society of America&lt;/full-title&gt;&lt;/periodical&gt;&lt;pages&gt;293-309&lt;/pages&gt;&lt;volume&gt;41&lt;/volume&gt;&lt;number&gt;2&lt;/number&gt;&lt;dates&gt;&lt;year&gt;1967&lt;/year&gt;&lt;/dates&gt;&lt;urls&gt;&lt;related-urls&gt;&lt;url&gt;http://scitation.aip.org/content/asa/journal/jasa/41/2/10.1121/1.1910339&lt;/url&gt;&lt;url&gt;http://scitation.aip.org/docserver/fulltext/asa/journal/jasa/41/2/1.1910339.pdf?expires=1398999535&amp;amp;id=id&amp;amp;accname=407604&amp;amp;checksum=6E069E70EFA8F885D4C19D3BAB978DE0&lt;/url&gt;&lt;/related-urls&gt;&lt;/urls&gt;&lt;electronic-resource-num&gt;doi:http://dx.doi.org/10.1121/1.1910339&lt;/electronic-resource-num&gt;&lt;/record&gt;&lt;/Cite&gt;&lt;/EndNote&gt;</w:instrText>
       </w:r>
       <w:r>
         <w:fldChar w:fldCharType="separate"/>
@@ -5911,7 +6068,7 @@
         <w:rPr>
           <w:noProof/>
         </w:rPr>
-        <w:t>[13]</w:t>
+        <w:t>[20]</w:t>
       </w:r>
       <w:r>
         <w:fldChar w:fldCharType="end"/>
@@ -5925,7 +6082,7 @@
         <w:pStyle w:val="Heading3"/>
       </w:pPr>
       <w:bookmarkStart w:id="19" w:name="_Toc259276588"/>
-      <w:bookmarkStart w:id="20" w:name="_Toc261013285"/>
+      <w:bookmarkStart w:id="20" w:name="_Toc261189396"/>
       <w:r>
         <w:t>Mel-F</w:t>
       </w:r>
@@ -6020,7 +6177,7 @@
         <w:fldChar w:fldCharType="begin"/>
       </w:r>
       <w:r>
-        <w:instrText xml:space="preserve"> ADDIN EN.CITE &lt;EndNote&gt;&lt;Cite&gt;&lt;Author&gt;Stevens&lt;/Author&gt;&lt;Year&gt;1937&lt;/Year&gt;&lt;RecNum&gt;56&lt;/RecNum&gt;&lt;DisplayText&gt;[14]&lt;/DisplayText&gt;&lt;record&gt;&lt;rec-number&gt;56&lt;/rec-number&gt;&lt;foreign-keys&gt;&lt;key app="EN" db-id="wzt5svszmf0vtfe9aedxxvex2zaaz0a0zxff" timestamp="1398926261"&gt;56&lt;/key&gt;&lt;/foreign-keys&gt;&lt;ref-type name="Journal Article"&gt;17&lt;/ref-type&gt;&lt;contributors&gt;&lt;authors&gt;&lt;author&gt;Stevens, S. S.&lt;/author&gt;&lt;author&gt;Volkmann, J.&lt;/author&gt;&lt;author&gt;Newman, E. B.&lt;/author&gt;&lt;/authors&gt;&lt;/contributors&gt;&lt;titles&gt;&lt;title&gt;A Scale for the Measurement of the Psychological Magnitude Pitch&lt;/title&gt;&lt;secondary-title&gt;The Journal of the Acoustical Society of America&lt;/secondary-title&gt;&lt;/titles&gt;&lt;periodical&gt;&lt;full-title&gt;The Journal of the Acoustical Society of America&lt;/full-title&gt;&lt;/periodical&gt;&lt;pages&gt;185-190&lt;/pages&gt;&lt;volume&gt;8&lt;/volume&gt;&lt;number&gt;3&lt;/number&gt;&lt;dates&gt;&lt;year&gt;1937&lt;/year&gt;&lt;/dates&gt;&lt;urls&gt;&lt;related-urls&gt;&lt;url&gt;http://scitation.aip.org/content/asa/journal/jasa/8/3/10.1121/1.1915893&lt;/url&gt;&lt;url&gt;http://scitation.aip.org/docserver/fulltext/asa/journal/jasa/8/3/1.1915893.pdf?expires=1398927176&amp;amp;id=id&amp;amp;accname=407604&amp;amp;checksum=DF16837E5D1B9462DFDFA9EE84219855&lt;/url&gt;&lt;/related-urls&gt;&lt;/urls&gt;&lt;electronic-resource-num&gt;doi:http://dx.doi.org/10.1121/1.1915893&lt;/electronic-resource-num&gt;&lt;/record&gt;&lt;/Cite&gt;&lt;/EndNote&gt;</w:instrText>
+        <w:instrText xml:space="preserve"> ADDIN EN.CITE &lt;EndNote&gt;&lt;Cite&gt;&lt;Author&gt;Stevens&lt;/Author&gt;&lt;Year&gt;1937&lt;/Year&gt;&lt;RecNum&gt;56&lt;/RecNum&gt;&lt;DisplayText&gt;[21]&lt;/DisplayText&gt;&lt;record&gt;&lt;rec-number&gt;56&lt;/rec-number&gt;&lt;foreign-keys&gt;&lt;key app="EN" db-id="wzt5svszmf0vtfe9aedxxvex2zaaz0a0zxff" timestamp="1398926261"&gt;56&lt;/key&gt;&lt;/foreign-keys&gt;&lt;ref-type name="Journal Article"&gt;17&lt;/ref-type&gt;&lt;contributors&gt;&lt;authors&gt;&lt;author&gt;Stevens, S. S.&lt;/author&gt;&lt;author&gt;Volkmann, J.&lt;/author&gt;&lt;author&gt;Newman, E. B.&lt;/author&gt;&lt;/authors&gt;&lt;/contributors&gt;&lt;titles&gt;&lt;title&gt;A Scale for the Measurement of the Psychological Magnitude Pitch&lt;/title&gt;&lt;secondary-title&gt;The Journal of the Acoustical Society of America&lt;/secondary-title&gt;&lt;/titles&gt;&lt;periodical&gt;&lt;full-title&gt;The Journal of the Acoustical Society of America&lt;/full-title&gt;&lt;/periodical&gt;&lt;pages&gt;185-190&lt;/pages&gt;&lt;volume&gt;8&lt;/volume&gt;&lt;number&gt;3&lt;/number&gt;&lt;dates&gt;&lt;year&gt;1937&lt;/year&gt;&lt;/dates&gt;&lt;urls&gt;&lt;related-urls&gt;&lt;url&gt;http://scitation.aip.org/content/asa/journal/jasa/8/3/10.1121/1.1915893&lt;/url&gt;&lt;url&gt;http://scitation.aip.org/docserver/fulltext/asa/journal/jasa/8/3/1.1915893.pdf?expires=1398927176&amp;amp;id=id&amp;amp;accname=407604&amp;amp;checksum=DF16837E5D1B9462DFDFA9EE84219855&lt;/url&gt;&lt;/related-urls&gt;&lt;/urls&gt;&lt;electronic-resource-num&gt;doi:http://dx.doi.org/10.1121/1.1915893&lt;/electronic-resource-num&gt;&lt;/record&gt;&lt;/Cite&gt;&lt;/EndNote&gt;</w:instrText>
       </w:r>
       <w:r>
         <w:fldChar w:fldCharType="separate"/>
@@ -6029,7 +6186,7 @@
         <w:rPr>
           <w:noProof/>
         </w:rPr>
-        <w:t>[14]</w:t>
+        <w:t>[21]</w:t>
       </w:r>
       <w:r>
         <w:fldChar w:fldCharType="end"/>
@@ -6085,7 +6242,7 @@
         <w:fldChar w:fldCharType="begin"/>
       </w:r>
       <w:r>
-        <w:instrText xml:space="preserve"> ADDIN EN.CITE &lt;EndNote&gt;&lt;Cite&gt;&lt;Author&gt;O&amp;apos;shaughnessy&lt;/Author&gt;&lt;Year&gt;1987&lt;/Year&gt;&lt;RecNum&gt;52&lt;/RecNum&gt;&lt;DisplayText&gt;[15]&lt;/DisplayText&gt;&lt;record&gt;&lt;rec-number&gt;52&lt;/rec-number&gt;&lt;foreign-keys&gt;&lt;key app="EN" db-id="wzt5svszmf0vtfe9aedxxvex2zaaz0a0zxff" timestamp="1398763346"&gt;52&lt;/key&gt;&lt;/foreign-keys&gt;&lt;ref-type name="Book"&gt;6&lt;/ref-type&gt;&lt;contributors&gt;&lt;authors&gt;&lt;author&gt;O&amp;apos;shaughnessy, Douglas&lt;/author&gt;&lt;/authors&gt;&lt;/contributors&gt;&lt;titles&gt;&lt;title&gt;Speech communication: human and machine&lt;/title&gt;&lt;/titles&gt;&lt;pages&gt;150&lt;/pages&gt;&lt;section&gt;1&lt;/section&gt;&lt;dates&gt;&lt;year&gt;1987&lt;/year&gt;&lt;/dates&gt;&lt;publisher&gt;Universities press&lt;/publisher&gt;&lt;isbn&gt;817371374X&lt;/isbn&gt;&lt;urls&gt;&lt;/urls&gt;&lt;/record&gt;&lt;/Cite&gt;&lt;/EndNote&gt;</w:instrText>
+        <w:instrText xml:space="preserve"> ADDIN EN.CITE &lt;EndNote&gt;&lt;Cite&gt;&lt;Author&gt;O&amp;apos;shaughnessy&lt;/Author&gt;&lt;Year&gt;1987&lt;/Year&gt;&lt;RecNum&gt;52&lt;/RecNum&gt;&lt;DisplayText&gt;[22]&lt;/DisplayText&gt;&lt;record&gt;&lt;rec-number&gt;52&lt;/rec-number&gt;&lt;foreign-keys&gt;&lt;key app="EN" db-id="wzt5svszmf0vtfe9aedxxvex2zaaz0a0zxff" timestamp="1398763346"&gt;52&lt;/key&gt;&lt;/foreign-keys&gt;&lt;ref-type name="Book"&gt;6&lt;/ref-type&gt;&lt;contributors&gt;&lt;authors&gt;&lt;author&gt;O&amp;apos;shaughnessy, Douglas&lt;/author&gt;&lt;/authors&gt;&lt;/contributors&gt;&lt;titles&gt;&lt;title&gt;Speech communication: human and machine&lt;/title&gt;&lt;/titles&gt;&lt;pages&gt;150&lt;/pages&gt;&lt;section&gt;1&lt;/section&gt;&lt;dates&gt;&lt;year&gt;1987&lt;/year&gt;&lt;/dates&gt;&lt;publisher&gt;Universities press&lt;/publisher&gt;&lt;isbn&gt;817371374X&lt;/isbn&gt;&lt;urls&gt;&lt;/urls&gt;&lt;/record&gt;&lt;/Cite&gt;&lt;/EndNote&gt;</w:instrText>
       </w:r>
       <w:r>
         <w:fldChar w:fldCharType="separate"/>
@@ -6094,7 +6251,7 @@
         <w:rPr>
           <w:noProof/>
         </w:rPr>
-        <w:t>[15]</w:t>
+        <w:t>[22]</w:t>
       </w:r>
       <w:r>
         <w:fldChar w:fldCharType="end"/>
@@ -6413,18 +6570,18 @@
         <w:fldChar w:fldCharType="begin"/>
       </w:r>
       <w:r>
-        <w:instrText xml:space="preserve"> ADDIN EN.CITE &lt;EndNote&gt;&lt;Cite&gt;&lt;Author&gt;Mporas&lt;/Author&gt;&lt;Year&gt;2007&lt;/Year&gt;&lt;RecNum&gt;33&lt;/RecNum&gt;&lt;DisplayText&gt;[16]&lt;/DisplayText&gt;&lt;record&gt;&lt;rec-number&gt;33&lt;/rec-number&gt;&lt;foreign-keys&gt;&lt;key app="EN" db-id="wzt5svszmf0vtfe9aedxxvex2zaaz0a0zxff" timestamp="1397452100"&gt;33&lt;/key&gt;&lt;/foreign-keys&gt;&lt;ref-type name="Journal Article"&gt;17&lt;/ref-type&gt;&lt;contributors&gt;&lt;authors&gt;&lt;author&gt;Mporas, Iosif&lt;/author&gt;&lt;author&gt;Ganchev, Todor&lt;/author&gt;&lt;author&gt;Siafarikas, Mihalis&lt;/author&gt;&lt;author&gt;Fakotakis, Nikos&lt;/author&gt;&lt;/authors&gt;&lt;/contributors&gt;&lt;titles&gt;&lt;title&gt;Comparison of Speech Features on the Speech Recognition Task&lt;/title&gt;&lt;secondary-title&gt;Journal of Computer Science&lt;/secondary-title&gt;&lt;/titles&gt;&lt;periodical&gt;&lt;full-title&gt;Journal of Computer Science&lt;/full-title&gt;&lt;/periodical&gt;&lt;pages&gt;608-616&lt;/pages&gt;&lt;volume&gt;3&lt;/volume&gt;&lt;number&gt;8&lt;/number&gt;&lt;dates&gt;&lt;year&gt;2007&lt;/year&gt;&lt;/dates&gt;&lt;isbn&gt;1549-3636&lt;/isbn&gt;&lt;urls&gt;&lt;/urls&gt;&lt;/record&gt;&lt;/Cite&gt;&lt;/EndNote&gt;</w:instrText>
+        <w:instrText xml:space="preserve"> ADDIN EN.CITE &lt;EndNote&gt;&lt;Cite&gt;&lt;Author&gt;Mporas&lt;/Author&gt;&lt;Year&gt;2007&lt;/Year&gt;&lt;RecNum&gt;33&lt;/RecNum&gt;&lt;DisplayText&gt;[8]&lt;/DisplayText&gt;&lt;record&gt;&lt;rec-number&gt;33&lt;/rec-number&gt;&lt;foreign-keys&gt;&lt;key app="EN" db-id="wzt5svszmf0vtfe9aedxxvex2zaaz0a0zxff" timestamp="1397452100"&gt;33&lt;/key&gt;&lt;/foreign-keys&gt;&lt;ref-type name="Journal Article"&gt;17&lt;/ref-type&gt;&lt;contributors&gt;&lt;authors&gt;&lt;author&gt;Mporas, Iosif&lt;/author&gt;&lt;author&gt;Ganchev, Todor&lt;/author&gt;&lt;author&gt;Siafarikas, Mihalis&lt;/author&gt;&lt;author&gt;Fakotakis, Nikos&lt;/author&gt;&lt;/authors&gt;&lt;/contributors&gt;&lt;titles&gt;&lt;title&gt;Comparison of Speech Features on the Speech Recognition Task&lt;/title&gt;&lt;secondary-title&gt;Journal of Computer Science&lt;/secondary-title&gt;&lt;/titles&gt;&lt;periodical&gt;&lt;full-title&gt;Journal of Computer Science&lt;/full-title&gt;&lt;/periodical&gt;&lt;pages&gt;608-616&lt;/pages&gt;&lt;volume&gt;3&lt;/volume&gt;&lt;number&gt;8&lt;/number&gt;&lt;dates&gt;&lt;year&gt;2007&lt;/year&gt;&lt;/dates&gt;&lt;isbn&gt;1549-3636&lt;/isbn&gt;&lt;urls&gt;&lt;/urls&gt;&lt;/record&gt;&lt;/Cite&gt;&lt;/EndNote&gt;</w:instrText>
       </w:r>
       <w:r>
         <w:fldChar w:fldCharType="separate"/>
       </w:r>
-      <w:r>
-        <w:rPr>
-          <w:noProof/>
-        </w:rPr>
-        <w:t>[16]</w:t>
-      </w:r>
       <w:bookmarkEnd w:id="22"/>
+      <w:r>
+        <w:rPr>
+          <w:noProof/>
+        </w:rPr>
+        <w:t>[8]</w:t>
+      </w:r>
       <w:r>
         <w:fldChar w:fldCharType="end"/>
       </w:r>
@@ -6433,7 +6590,7 @@
       <w:pPr>
         <w:pStyle w:val="Heading3"/>
       </w:pPr>
-      <w:bookmarkStart w:id="23" w:name="_Toc261013286"/>
+      <w:bookmarkStart w:id="23" w:name="_Toc261189397"/>
       <w:r>
         <w:t>Linear Predictive Coding</w:t>
       </w:r>
@@ -6453,7 +6610,7 @@
         <w:fldChar w:fldCharType="begin"/>
       </w:r>
       <w:r>
-        <w:instrText xml:space="preserve"> ADDIN EN.CITE &lt;EndNote&gt;&lt;Cite&gt;&lt;Author&gt;Bradbury&lt;/Author&gt;&lt;Year&gt;2000&lt;/Year&gt;&lt;RecNum&gt;51&lt;/RecNum&gt;&lt;DisplayText&gt;[17]&lt;/DisplayText&gt;&lt;record&gt;&lt;rec-number&gt;51&lt;/rec-number&gt;&lt;foreign-keys&gt;&lt;key app="EN" db-id="wzt5svszmf0vtfe9aedxxvex2zaaz0a0zxff" timestamp="1398657150"&gt;51&lt;/key&gt;&lt;/foreign-keys&gt;&lt;ref-type name="Journal Article"&gt;17&lt;/ref-type&gt;&lt;contributors&gt;&lt;authors&gt;&lt;author&gt;Bradbury, Jeremy&lt;/author&gt;&lt;/authors&gt;&lt;/contributors&gt;&lt;titles&gt;&lt;title&gt;Linear predictive coding&lt;/title&gt;&lt;secondary-title&gt;Mc G. Hill&lt;/secondary-title&gt;&lt;/titles&gt;&lt;periodical&gt;&lt;full-title&gt;Mc G. Hill&lt;/full-title&gt;&lt;/periodical&gt;&lt;dates&gt;&lt;year&gt;2000&lt;/year&gt;&lt;/dates&gt;&lt;urls&gt;&lt;/urls&gt;&lt;/record&gt;&lt;/Cite&gt;&lt;/EndNote&gt;</w:instrText>
+        <w:instrText xml:space="preserve"> ADDIN EN.CITE &lt;EndNote&gt;&lt;Cite&gt;&lt;Author&gt;Bradbury&lt;/Author&gt;&lt;Year&gt;2000&lt;/Year&gt;&lt;RecNum&gt;51&lt;/RecNum&gt;&lt;DisplayText&gt;[23]&lt;/DisplayText&gt;&lt;record&gt;&lt;rec-number&gt;51&lt;/rec-number&gt;&lt;foreign-keys&gt;&lt;key app="EN" db-id="wzt5svszmf0vtfe9aedxxvex2zaaz0a0zxff" timestamp="1398657150"&gt;51&lt;/key&gt;&lt;/foreign-keys&gt;&lt;ref-type name="Journal Article"&gt;17&lt;/ref-type&gt;&lt;contributors&gt;&lt;authors&gt;&lt;author&gt;Bradbury, Jeremy&lt;/author&gt;&lt;/authors&gt;&lt;/contributors&gt;&lt;titles&gt;&lt;title&gt;Linear predictive coding&lt;/title&gt;&lt;secondary-title&gt;Mc G. Hill&lt;/secondary-title&gt;&lt;/titles&gt;&lt;periodical&gt;&lt;full-title&gt;Mc G. Hill&lt;/full-title&gt;&lt;/periodical&gt;&lt;dates&gt;&lt;year&gt;2000&lt;/year&gt;&lt;/dates&gt;&lt;urls&gt;&lt;/urls&gt;&lt;/record&gt;&lt;/Cite&gt;&lt;/EndNote&gt;</w:instrText>
       </w:r>
       <w:r>
         <w:fldChar w:fldCharType="separate"/>
@@ -6462,7 +6619,7 @@
         <w:rPr>
           <w:noProof/>
         </w:rPr>
-        <w:t>[17]</w:t>
+        <w:t>[23]</w:t>
       </w:r>
       <w:r>
         <w:fldChar w:fldCharType="end"/>
@@ -6739,18 +6896,18 @@
         <w:fldChar w:fldCharType="begin"/>
       </w:r>
       <w:r>
-        <w:instrText xml:space="preserve"> ADDIN EN.CITE &lt;EndNote&gt;&lt;Cite&gt;&lt;Author&gt;Bradbury&lt;/Author&gt;&lt;Year&gt;2000&lt;/Year&gt;&lt;RecNum&gt;51&lt;/RecNum&gt;&lt;DisplayText&gt;[17]&lt;/DisplayText&gt;&lt;record&gt;&lt;rec-number&gt;51&lt;/rec-number&gt;&lt;foreign-keys&gt;&lt;key app="EN" db-id="wzt5svszmf0vtfe9aedxxvex2zaaz0a0zxff" timestamp="1398657150"&gt;51&lt;/key&gt;&lt;/foreign-keys&gt;&lt;ref-type name="Journal Article"&gt;17&lt;/ref-type&gt;&lt;contributors&gt;&lt;authors&gt;&lt;author&gt;Bradbury, Jeremy&lt;/author&gt;&lt;/authors&gt;&lt;/contributors&gt;&lt;titles&gt;&lt;title&gt;Linear predictive coding&lt;/title&gt;&lt;secondary-title&gt;Mc G. Hill&lt;/secondary-title&gt;&lt;/titles&gt;&lt;periodical&gt;&lt;full-title&gt;Mc G. Hill&lt;/full-title&gt;&lt;/periodical&gt;&lt;dates&gt;&lt;year&gt;2000&lt;/year&gt;&lt;/dates&gt;&lt;urls&gt;&lt;/urls&gt;&lt;/record&gt;&lt;/Cite&gt;&lt;/EndNote&gt;</w:instrText>
+        <w:instrText xml:space="preserve"> ADDIN EN.CITE &lt;EndNote&gt;&lt;Cite&gt;&lt;Author&gt;Bradbury&lt;/Author&gt;&lt;Year&gt;2000&lt;/Year&gt;&lt;RecNum&gt;51&lt;/RecNum&gt;&lt;DisplayText&gt;[23]&lt;/DisplayText&gt;&lt;record&gt;&lt;rec-number&gt;51&lt;/rec-number&gt;&lt;foreign-keys&gt;&lt;key app="EN" db-id="wzt5svszmf0vtfe9aedxxvex2zaaz0a0zxff" timestamp="1398657150"&gt;51&lt;/key&gt;&lt;/foreign-keys&gt;&lt;ref-type name="Journal Article"&gt;17&lt;/ref-type&gt;&lt;contributors&gt;&lt;authors&gt;&lt;author&gt;Bradbury, Jeremy&lt;/author&gt;&lt;/authors&gt;&lt;/contributors&gt;&lt;titles&gt;&lt;title&gt;Linear predictive coding&lt;/title&gt;&lt;secondary-title&gt;Mc G. Hill&lt;/secondary-title&gt;&lt;/titles&gt;&lt;periodical&gt;&lt;full-title&gt;Mc G. Hill&lt;/full-title&gt;&lt;/periodical&gt;&lt;dates&gt;&lt;year&gt;2000&lt;/year&gt;&lt;/dates&gt;&lt;urls&gt;&lt;/urls&gt;&lt;/record&gt;&lt;/Cite&gt;&lt;/EndNote&gt;</w:instrText>
       </w:r>
       <w:r>
         <w:fldChar w:fldCharType="separate"/>
       </w:r>
-      <w:r>
-        <w:rPr>
-          <w:noProof/>
-        </w:rPr>
-        <w:t>[17]</w:t>
-      </w:r>
       <w:bookmarkEnd w:id="25"/>
+      <w:r>
+        <w:rPr>
+          <w:noProof/>
+        </w:rPr>
+        <w:t>[23]</w:t>
+      </w:r>
       <w:r>
         <w:fldChar w:fldCharType="end"/>
       </w:r>
@@ -6856,18 +7013,18 @@
         <w:fldChar w:fldCharType="begin"/>
       </w:r>
       <w:r>
-        <w:instrText xml:space="preserve"> ADDIN EN.CITE &lt;EndNote&gt;&lt;Cite&gt;&lt;Author&gt;Bradbury&lt;/Author&gt;&lt;Year&gt;2000&lt;/Year&gt;&lt;RecNum&gt;51&lt;/RecNum&gt;&lt;DisplayText&gt;[17]&lt;/DisplayText&gt;&lt;record&gt;&lt;rec-number&gt;51&lt;/rec-number&gt;&lt;foreign-keys&gt;&lt;key app="EN" db-id="wzt5svszmf0vtfe9aedxxvex2zaaz0a0zxff" timestamp="1398657150"&gt;51&lt;/key&gt;&lt;/foreign-keys&gt;&lt;ref-type name="Journal Article"&gt;17&lt;/ref-type&gt;&lt;contributors&gt;&lt;authors&gt;&lt;author&gt;Bradbury, Jeremy&lt;/author&gt;&lt;/authors&gt;&lt;/contributors&gt;&lt;titles&gt;&lt;title&gt;Linear predictive coding&lt;/title&gt;&lt;secondary-title&gt;Mc G. Hill&lt;/secondary-title&gt;&lt;/titles&gt;&lt;periodical&gt;&lt;full-title&gt;Mc G. Hill&lt;/full-title&gt;&lt;/periodical&gt;&lt;dates&gt;&lt;year&gt;2000&lt;/year&gt;&lt;/dates&gt;&lt;urls&gt;&lt;/urls&gt;&lt;/record&gt;&lt;/Cite&gt;&lt;/EndNote&gt;</w:instrText>
+        <w:instrText xml:space="preserve"> ADDIN EN.CITE &lt;EndNote&gt;&lt;Cite&gt;&lt;Author&gt;Bradbury&lt;/Author&gt;&lt;Year&gt;2000&lt;/Year&gt;&lt;RecNum&gt;51&lt;/RecNum&gt;&lt;DisplayText&gt;[23]&lt;/DisplayText&gt;&lt;record&gt;&lt;rec-number&gt;51&lt;/rec-number&gt;&lt;foreign-keys&gt;&lt;key app="EN" db-id="wzt5svszmf0vtfe9aedxxvex2zaaz0a0zxff" timestamp="1398657150"&gt;51&lt;/key&gt;&lt;/foreign-keys&gt;&lt;ref-type name="Journal Article"&gt;17&lt;/ref-type&gt;&lt;contributors&gt;&lt;authors&gt;&lt;author&gt;Bradbury, Jeremy&lt;/author&gt;&lt;/authors&gt;&lt;/contributors&gt;&lt;titles&gt;&lt;title&gt;Linear predictive coding&lt;/title&gt;&lt;secondary-title&gt;Mc G. Hill&lt;/secondary-title&gt;&lt;/titles&gt;&lt;periodical&gt;&lt;full-title&gt;Mc G. Hill&lt;/full-title&gt;&lt;/periodical&gt;&lt;dates&gt;&lt;year&gt;2000&lt;/year&gt;&lt;/dates&gt;&lt;urls&gt;&lt;/urls&gt;&lt;/record&gt;&lt;/Cite&gt;&lt;/EndNote&gt;</w:instrText>
       </w:r>
       <w:r>
         <w:fldChar w:fldCharType="separate"/>
       </w:r>
-      <w:r>
-        <w:rPr>
-          <w:noProof/>
-        </w:rPr>
-        <w:t>[17]</w:t>
-      </w:r>
       <w:bookmarkEnd w:id="27"/>
+      <w:r>
+        <w:rPr>
+          <w:noProof/>
+        </w:rPr>
+        <w:t>[23]</w:t>
+      </w:r>
       <w:r>
         <w:fldChar w:fldCharType="end"/>
       </w:r>
@@ -6949,7 +7106,7 @@
         <w:pStyle w:val="Heading2"/>
       </w:pPr>
       <w:bookmarkStart w:id="28" w:name="_Toc259276589"/>
-      <w:bookmarkStart w:id="29" w:name="_Toc261013287"/>
+      <w:bookmarkStart w:id="29" w:name="_Toc261189398"/>
       <w:r>
         <w:t>Classification T</w:t>
       </w:r>
@@ -6982,7 +7139,7 @@
         <w:fldChar w:fldCharType="begin"/>
       </w:r>
       <w:r>
-        <w:instrText xml:space="preserve"> ADDIN EN.CITE &lt;EndNote&gt;&lt;Cite&gt;&lt;Author&gt;Avci&lt;/Author&gt;&lt;Year&gt;2007&lt;/Year&gt;&lt;RecNum&gt;54&lt;/RecNum&gt;&lt;DisplayText&gt;[18]&lt;/DisplayText&gt;&lt;record&gt;&lt;rec-number&gt;54&lt;/rec-number&gt;&lt;foreign-keys&gt;&lt;key app="EN" db-id="wzt5svszmf0vtfe9aedxxvex2zaaz0a0zxff" timestamp="1398916857"&gt;54&lt;/key&gt;&lt;/foreign-keys&gt;&lt;ref-type name="Journal Article"&gt;17&lt;/ref-type&gt;&lt;contributors&gt;&lt;authors&gt;&lt;author&gt;Avci, Engin&lt;/author&gt;&lt;/authors&gt;&lt;/contributors&gt;&lt;titles&gt;&lt;title&gt;A new optimum feature extraction and classification method for speaker recognition: GWPNN&lt;/title&gt;&lt;secondary-title&gt;Expert Systems with Applications&lt;/secondary-title&gt;&lt;/titles&gt;&lt;periodical&gt;&lt;full-title&gt;Expert Systems with Applications&lt;/full-title&gt;&lt;/periodical&gt;&lt;pages&gt;485-498&lt;/pages&gt;&lt;volume&gt;32&lt;/volume&gt;&lt;number&gt;2&lt;/number&gt;&lt;keywords&gt;&lt;keyword&gt;English speech signal&lt;/keyword&gt;&lt;keyword&gt;Adaptive feature extraction&lt;/keyword&gt;&lt;keyword&gt;Wavelet packet decomposition&lt;/keyword&gt;&lt;keyword&gt;Entropy&lt;/keyword&gt;&lt;keyword&gt;Genetic algorithm&lt;/keyword&gt;&lt;keyword&gt;Wavelet packet-neural networks&lt;/keyword&gt;&lt;keyword&gt;Expert system&lt;/keyword&gt;&lt;/keywords&gt;&lt;dates&gt;&lt;year&gt;2007&lt;/year&gt;&lt;pub-dates&gt;&lt;date&gt;2//&lt;/date&gt;&lt;/pub-dates&gt;&lt;/dates&gt;&lt;isbn&gt;0957-4174&lt;/isbn&gt;&lt;urls&gt;&lt;related-urls&gt;&lt;url&gt;http://www.sciencedirect.com/science/article/pii/S0957417405003581&lt;/url&gt;&lt;url&gt;http://ac.els-cdn.com/S0957417405003581/1-s2.0-S0957417405003581-main.pdf?_tid=3f10fdbc-d0e5-11e3-8a8d-00000aacb35f&amp;amp;acdnat=1398917057_bd15052648d66430977c8d2812b7957b&lt;/url&gt;&lt;/related-urls&gt;&lt;/urls&gt;&lt;electronic-resource-num&gt;http://dx.doi.org/10.1016/j.eswa.2005.12.004&lt;/electronic-resource-num&gt;&lt;/record&gt;&lt;/Cite&gt;&lt;/EndNote&gt;</w:instrText>
+        <w:instrText xml:space="preserve"> ADDIN EN.CITE &lt;EndNote&gt;&lt;Cite&gt;&lt;Author&gt;Avci&lt;/Author&gt;&lt;Year&gt;2007&lt;/Year&gt;&lt;RecNum&gt;54&lt;/RecNum&gt;&lt;DisplayText&gt;[24]&lt;/DisplayText&gt;&lt;record&gt;&lt;rec-number&gt;54&lt;/rec-number&gt;&lt;foreign-keys&gt;&lt;key app="EN" db-id="wzt5svszmf0vtfe9aedxxvex2zaaz0a0zxff" timestamp="1398916857"&gt;54&lt;/key&gt;&lt;/foreign-keys&gt;&lt;ref-type name="Journal Article"&gt;17&lt;/ref-type&gt;&lt;contributors&gt;&lt;authors&gt;&lt;author&gt;Avci, Engin&lt;/author&gt;&lt;/authors&gt;&lt;/contributors&gt;&lt;titles&gt;&lt;title&gt;A new optimum feature extraction and classification method for speaker recognition: GWPNN&lt;/title&gt;&lt;secondary-title&gt;Expert Systems with Applications&lt;/secondary-title&gt;&lt;/titles&gt;&lt;periodical&gt;&lt;full-title&gt;Expert Systems with Applications&lt;/full-title&gt;&lt;/periodical&gt;&lt;pages&gt;485-498&lt;/pages&gt;&lt;volume&gt;32&lt;/volume&gt;&lt;number&gt;2&lt;/number&gt;&lt;keywords&gt;&lt;keyword&gt;English speech signal&lt;/keyword&gt;&lt;keyword&gt;Adaptive feature extraction&lt;/keyword&gt;&lt;keyword&gt;Wavelet packet decomposition&lt;/keyword&gt;&lt;keyword&gt;Entropy&lt;/keyword&gt;&lt;keyword&gt;Genetic algorithm&lt;/keyword&gt;&lt;keyword&gt;Wavelet packet-neural networks&lt;/keyword&gt;&lt;keyword&gt;Expert system&lt;/keyword&gt;&lt;/keywords&gt;&lt;dates&gt;&lt;year&gt;2007&lt;/year&gt;&lt;pub-dates&gt;&lt;date&gt;2//&lt;/date&gt;&lt;/pub-dates&gt;&lt;/dates&gt;&lt;isbn&gt;0957-4174&lt;/isbn&gt;&lt;urls&gt;&lt;related-urls&gt;&lt;url&gt;http://www.sciencedirect.com/science/article/pii/S0957417405003581&lt;/url&gt;&lt;url&gt;http://ac.els-cdn.com/S0957417405003581/1-s2.0-S0957417405003581-main.pdf?_tid=3f10fdbc-d0e5-11e3-8a8d-00000aacb35f&amp;amp;acdnat=1398917057_bd15052648d66430977c8d2812b7957b&lt;/url&gt;&lt;/related-urls&gt;&lt;/urls&gt;&lt;electronic-resource-num&gt;http://dx.doi.org/10.1016/j.eswa.2005.12.004&lt;/electronic-resource-num&gt;&lt;/record&gt;&lt;/Cite&gt;&lt;/EndNote&gt;</w:instrText>
       </w:r>
       <w:r>
         <w:fldChar w:fldCharType="separate"/>
@@ -6991,7 +7148,7 @@
         <w:rPr>
           <w:noProof/>
         </w:rPr>
-        <w:t>[18]</w:t>
+        <w:t>[24]</w:t>
       </w:r>
       <w:r>
         <w:fldChar w:fldCharType="end"/>
@@ -7020,7 +7177,7 @@
         <w:fldChar w:fldCharType="begin"/>
       </w:r>
       <w:r>
-        <w:instrText xml:space="preserve"> ADDIN EN.CITE &lt;EndNote&gt;&lt;Cite&gt;&lt;Author&gt;Tebelskis&lt;/Author&gt;&lt;Year&gt;1995&lt;/Year&gt;&lt;RecNum&gt;37&lt;/RecNum&gt;&lt;DisplayText&gt;[1]&lt;/DisplayText&gt;&lt;record&gt;&lt;rec-number&gt;37&lt;/rec-number&gt;&lt;foreign-keys&gt;&lt;key app="EN" db-id="wzt5svszmf0vtfe9aedxxvex2zaaz0a0zxff" timestamp="1397533943"&gt;37&lt;/key&gt;&lt;/foreign-keys&gt;&lt;ref-type name="Thesis"&gt;32&lt;/ref-type&gt;&lt;contributors&gt;&lt;authors&gt;&lt;author&gt;Tebelskis, Joe&lt;/author&gt;&lt;/authors&gt;&lt;/contributors&gt;&lt;titles&gt;&lt;title&gt;Speech recognition using neural networks&lt;/title&gt;&lt;/titles&gt;&lt;dates&gt;&lt;year&gt;1995&lt;/year&gt;&lt;/dates&gt;&lt;publisher&gt;Carnegie Mellon University&lt;/publisher&gt;&lt;urls&gt;&lt;/urls&gt;&lt;/record&gt;&lt;/Cite&gt;&lt;/EndNote&gt;</w:instrText>
+        <w:instrText xml:space="preserve"> ADDIN EN.CITE &lt;EndNote&gt;&lt;Cite&gt;&lt;Author&gt;Tebelskis&lt;/Author&gt;&lt;Year&gt;1995&lt;/Year&gt;&lt;RecNum&gt;37&lt;/RecNum&gt;&lt;DisplayText&gt;[4]&lt;/DisplayText&gt;&lt;record&gt;&lt;rec-number&gt;37&lt;/rec-number&gt;&lt;foreign-keys&gt;&lt;key app="EN" db-id="wzt5svszmf0vtfe9aedxxvex2zaaz0a0zxff" timestamp="1397533943"&gt;37&lt;/key&gt;&lt;/foreign-keys&gt;&lt;ref-type name="Thesis"&gt;32&lt;/ref-type&gt;&lt;contributors&gt;&lt;authors&gt;&lt;author&gt;Tebelskis, Joe&lt;/author&gt;&lt;/authors&gt;&lt;/contributors&gt;&lt;titles&gt;&lt;title&gt;Speech recognition using neural networks&lt;/title&gt;&lt;/titles&gt;&lt;dates&gt;&lt;year&gt;1995&lt;/year&gt;&lt;/dates&gt;&lt;publisher&gt;Carnegie Mellon University&lt;/publisher&gt;&lt;urls&gt;&lt;/urls&gt;&lt;/record&gt;&lt;/Cite&gt;&lt;/EndNote&gt;</w:instrText>
       </w:r>
       <w:r>
         <w:fldChar w:fldCharType="separate"/>
@@ -7029,7 +7186,7 @@
         <w:rPr>
           <w:noProof/>
         </w:rPr>
-        <w:t>[1]</w:t>
+        <w:t>[4]</w:t>
       </w:r>
       <w:r>
         <w:fldChar w:fldCharType="end"/>
@@ -7067,7 +7224,7 @@
         <w:pStyle w:val="Heading3"/>
       </w:pPr>
       <w:bookmarkStart w:id="30" w:name="_Toc259276590"/>
-      <w:bookmarkStart w:id="31" w:name="_Toc261013288"/>
+      <w:bookmarkStart w:id="31" w:name="_Toc261189399"/>
       <w:r>
         <w:t>Dynamic Time Warping</w:t>
       </w:r>
@@ -7267,18 +7424,18 @@
         <w:fldChar w:fldCharType="begin"/>
       </w:r>
       <w:r>
-        <w:instrText xml:space="preserve"> ADDIN EN.CITE &lt;EndNote&gt;&lt;Cite&gt;&lt;Author&gt;Müller&lt;/Author&gt;&lt;Year&gt;2007&lt;/Year&gt;&lt;RecNum&gt;55&lt;/RecNum&gt;&lt;DisplayText&gt;[19]&lt;/DisplayText&gt;&lt;record&gt;&lt;rec-number&gt;55&lt;/rec-number&gt;&lt;foreign-keys&gt;&lt;key app="EN" db-id="wzt5svszmf0vtfe9aedxxvex2zaaz0a0zxff" timestamp="1398917447"&gt;55&lt;/key&gt;&lt;/foreign-keys&gt;&lt;ref-type name="Journal Article"&gt;17&lt;/ref-type&gt;&lt;contributors&gt;&lt;authors&gt;&lt;author&gt;Müller, Meinard&lt;/author&gt;&lt;/authors&gt;&lt;/contributors&gt;&lt;titles&gt;&lt;title&gt;Dynamic time warping&lt;/title&gt;&lt;secondary-title&gt;Information retrieval for music and motion&lt;/secondary-title&gt;&lt;/titles&gt;&lt;periodical&gt;&lt;full-title&gt;Information retrieval for music and motion&lt;/full-title&gt;&lt;/periodical&gt;&lt;pages&gt;69-84&lt;/pages&gt;&lt;dates&gt;&lt;year&gt;2007&lt;/year&gt;&lt;/dates&gt;&lt;isbn&gt;3540740473&lt;/isbn&gt;&lt;urls&gt;&lt;/urls&gt;&lt;/record&gt;&lt;/Cite&gt;&lt;/EndNote&gt;</w:instrText>
+        <w:instrText xml:space="preserve"> ADDIN EN.CITE &lt;EndNote&gt;&lt;Cite&gt;&lt;Author&gt;Müller&lt;/Author&gt;&lt;Year&gt;2007&lt;/Year&gt;&lt;RecNum&gt;55&lt;/RecNum&gt;&lt;DisplayText&gt;[25]&lt;/DisplayText&gt;&lt;record&gt;&lt;rec-number&gt;55&lt;/rec-number&gt;&lt;foreign-keys&gt;&lt;key app="EN" db-id="wzt5svszmf0vtfe9aedxxvex2zaaz0a0zxff" timestamp="1398917447"&gt;55&lt;/key&gt;&lt;/foreign-keys&gt;&lt;ref-type name="Journal Article"&gt;17&lt;/ref-type&gt;&lt;contributors&gt;&lt;authors&gt;&lt;author&gt;Müller, Meinard&lt;/author&gt;&lt;/authors&gt;&lt;/contributors&gt;&lt;titles&gt;&lt;title&gt;Dynamic time warping&lt;/title&gt;&lt;secondary-title&gt;Information retrieval for music and motion&lt;/secondary-title&gt;&lt;/titles&gt;&lt;periodical&gt;&lt;full-title&gt;Information retrieval for music and motion&lt;/full-title&gt;&lt;/periodical&gt;&lt;pages&gt;69-84&lt;/pages&gt;&lt;dates&gt;&lt;year&gt;2007&lt;/year&gt;&lt;/dates&gt;&lt;isbn&gt;3540740473&lt;/isbn&gt;&lt;urls&gt;&lt;/urls&gt;&lt;/record&gt;&lt;/Cite&gt;&lt;/EndNote&gt;</w:instrText>
       </w:r>
       <w:r>
         <w:fldChar w:fldCharType="separate"/>
       </w:r>
-      <w:r>
-        <w:rPr>
-          <w:noProof/>
-        </w:rPr>
-        <w:t>[19]</w:t>
-      </w:r>
       <w:bookmarkEnd w:id="33"/>
+      <w:r>
+        <w:rPr>
+          <w:noProof/>
+        </w:rPr>
+        <w:t>[25]</w:t>
+      </w:r>
       <w:r>
         <w:fldChar w:fldCharType="end"/>
       </w:r>
@@ -7478,18 +7635,18 @@
         <w:fldChar w:fldCharType="begin"/>
       </w:r>
       <w:r>
-        <w:instrText xml:space="preserve"> ADDIN EN.CITE &lt;EndNote&gt;&lt;Cite&gt;&lt;Author&gt;Tebelskis&lt;/Author&gt;&lt;Year&gt;1995&lt;/Year&gt;&lt;RecNum&gt;37&lt;/RecNum&gt;&lt;DisplayText&gt;[1]&lt;/DisplayText&gt;&lt;record&gt;&lt;rec-number&gt;37&lt;/rec-number&gt;&lt;foreign-keys&gt;&lt;key app="EN" db-id="wzt5svszmf0vtfe9aedxxvex2zaaz0a0zxff" timestamp="1397533943"&gt;37&lt;/key&gt;&lt;/foreign-keys&gt;&lt;ref-type name="Thesis"&gt;32&lt;/ref-type&gt;&lt;contributors&gt;&lt;authors&gt;&lt;author&gt;Tebelskis, Joe&lt;/author&gt;&lt;/authors&gt;&lt;/contributors&gt;&lt;titles&gt;&lt;title&gt;Speech recognition using neural networks&lt;/title&gt;&lt;/titles&gt;&lt;dates&gt;&lt;year&gt;1995&lt;/year&gt;&lt;/dates&gt;&lt;publisher&gt;Carnegie Mellon University&lt;/publisher&gt;&lt;urls&gt;&lt;/urls&gt;&lt;/record&gt;&lt;/Cite&gt;&lt;/EndNote&gt;</w:instrText>
+        <w:instrText xml:space="preserve"> ADDIN EN.CITE &lt;EndNote&gt;&lt;Cite&gt;&lt;Author&gt;Tebelskis&lt;/Author&gt;&lt;Year&gt;1995&lt;/Year&gt;&lt;RecNum&gt;37&lt;/RecNum&gt;&lt;DisplayText&gt;[4]&lt;/DisplayText&gt;&lt;record&gt;&lt;rec-number&gt;37&lt;/rec-number&gt;&lt;foreign-keys&gt;&lt;key app="EN" db-id="wzt5svszmf0vtfe9aedxxvex2zaaz0a0zxff" timestamp="1397533943"&gt;37&lt;/key&gt;&lt;/foreign-keys&gt;&lt;ref-type name="Thesis"&gt;32&lt;/ref-type&gt;&lt;contributors&gt;&lt;authors&gt;&lt;author&gt;Tebelskis, Joe&lt;/author&gt;&lt;/authors&gt;&lt;/contributors&gt;&lt;titles&gt;&lt;title&gt;Speech recognition using neural networks&lt;/title&gt;&lt;/titles&gt;&lt;dates&gt;&lt;year&gt;1995&lt;/year&gt;&lt;/dates&gt;&lt;publisher&gt;Carnegie Mellon University&lt;/publisher&gt;&lt;urls&gt;&lt;/urls&gt;&lt;/record&gt;&lt;/Cite&gt;&lt;/EndNote&gt;</w:instrText>
       </w:r>
       <w:r>
         <w:fldChar w:fldCharType="separate"/>
       </w:r>
-      <w:r>
-        <w:rPr>
-          <w:noProof/>
-        </w:rPr>
-        <w:t>[1]</w:t>
-      </w:r>
       <w:bookmarkEnd w:id="35"/>
+      <w:r>
+        <w:rPr>
+          <w:noProof/>
+        </w:rPr>
+        <w:t>[4]</w:t>
+      </w:r>
       <w:r>
         <w:fldChar w:fldCharType="end"/>
       </w:r>
@@ -7806,7 +7963,7 @@
         <w:pStyle w:val="Heading3"/>
       </w:pPr>
       <w:bookmarkStart w:id="36" w:name="_Toc259276591"/>
-      <w:bookmarkStart w:id="37" w:name="_Toc261013289"/>
+      <w:bookmarkStart w:id="37" w:name="_Toc261189400"/>
       <w:r>
         <w:lastRenderedPageBreak/>
         <w:t>Artificial Neural Networks</w:t>
@@ -7831,7 +7988,7 @@
         <w:fldChar w:fldCharType="begin"/>
       </w:r>
       <w:r>
-        <w:instrText xml:space="preserve"> ADDIN EN.CITE &lt;EndNote&gt;&lt;Cite&gt;&lt;Author&gt;Tebelskis&lt;/Author&gt;&lt;Year&gt;1995&lt;/Year&gt;&lt;RecNum&gt;37&lt;/RecNum&gt;&lt;DisplayText&gt;[1]&lt;/DisplayText&gt;&lt;record&gt;&lt;rec-number&gt;37&lt;/rec-number&gt;&lt;foreign-keys&gt;&lt;key app="EN" db-id="wzt5svszmf0vtfe9aedxxvex2zaaz0a0zxff" timestamp="1397533943"&gt;37&lt;/key&gt;&lt;/foreign-keys&gt;&lt;ref-type name="Thesis"&gt;32&lt;/ref-type&gt;&lt;contributors&gt;&lt;authors&gt;&lt;author&gt;Tebelskis, Joe&lt;/author&gt;&lt;/authors&gt;&lt;/contributors&gt;&lt;titles&gt;&lt;title&gt;Speech recognition using neural networks&lt;/title&gt;&lt;/titles&gt;&lt;dates&gt;&lt;year&gt;1995&lt;/year&gt;&lt;/dates&gt;&lt;publisher&gt;Carnegie Mellon University&lt;/publisher&gt;&lt;urls&gt;&lt;/urls&gt;&lt;/record&gt;&lt;/Cite&gt;&lt;/EndNote&gt;</w:instrText>
+        <w:instrText xml:space="preserve"> ADDIN EN.CITE &lt;EndNote&gt;&lt;Cite&gt;&lt;Author&gt;Tebelskis&lt;/Author&gt;&lt;Year&gt;1995&lt;/Year&gt;&lt;RecNum&gt;37&lt;/RecNum&gt;&lt;DisplayText&gt;[4]&lt;/DisplayText&gt;&lt;record&gt;&lt;rec-number&gt;37&lt;/rec-number&gt;&lt;foreign-keys&gt;&lt;key app="EN" db-id="wzt5svszmf0vtfe9aedxxvex2zaaz0a0zxff" timestamp="1397533943"&gt;37&lt;/key&gt;&lt;/foreign-keys&gt;&lt;ref-type name="Thesis"&gt;32&lt;/ref-type&gt;&lt;contributors&gt;&lt;authors&gt;&lt;author&gt;Tebelskis, Joe&lt;/author&gt;&lt;/authors&gt;&lt;/contributors&gt;&lt;titles&gt;&lt;title&gt;Speech recognition using neural networks&lt;/title&gt;&lt;/titles&gt;&lt;dates&gt;&lt;year&gt;1995&lt;/year&gt;&lt;/dates&gt;&lt;publisher&gt;Carnegie Mellon University&lt;/publisher&gt;&lt;urls&gt;&lt;/urls&gt;&lt;/record&gt;&lt;/Cite&gt;&lt;/EndNote&gt;</w:instrText>
       </w:r>
       <w:r>
         <w:fldChar w:fldCharType="separate"/>
@@ -7840,7 +7997,7 @@
         <w:rPr>
           <w:noProof/>
         </w:rPr>
-        <w:t>[1]</w:t>
+        <w:t>[4]</w:t>
       </w:r>
       <w:r>
         <w:fldChar w:fldCharType="end"/>
@@ -8045,7 +8202,7 @@
         <w:pStyle w:val="Heading3"/>
       </w:pPr>
       <w:bookmarkStart w:id="38" w:name="_Toc259276592"/>
-      <w:bookmarkStart w:id="39" w:name="_Toc261013290"/>
+      <w:bookmarkStart w:id="39" w:name="_Toc261189401"/>
       <w:r>
         <w:t>Hidden Markov Models</w:t>
       </w:r>
@@ -8181,7 +8338,15 @@
         </m:sSub>
       </m:oMath>
       <w:r>
-        <w:t xml:space="preserve"> represents the probability that a transition will occ</w:t>
+        <w:t xml:space="preserve"> represents the probability that a tran</w:t>
+      </w:r>
+      <w:proofErr w:type="spellStart"/>
+      <w:r>
+        <w:t>sition</w:t>
+      </w:r>
+      <w:proofErr w:type="spellEnd"/>
+      <w:r>
+        <w:t xml:space="preserve"> will occ</w:t>
       </w:r>
       <w:r>
         <w:t xml:space="preserve">ur from state </w:t>
@@ -8364,8 +8529,13 @@
       <w:r>
         <w:t xml:space="preserve"> represe</w:t>
       </w:r>
-      <w:r>
-        <w:t xml:space="preserve">nts the probability of observation </w:t>
+      <w:proofErr w:type="spellStart"/>
+      <w:r>
+        <w:t>nts</w:t>
+      </w:r>
+      <w:proofErr w:type="spellEnd"/>
+      <w:r>
+        <w:t xml:space="preserve"> the probability of observation </w:t>
       </w:r>
       <m:oMath>
         <m:sSub>
@@ -8508,7 +8678,7 @@
         <w:fldChar w:fldCharType="begin"/>
       </w:r>
       <w:r>
-        <w:instrText xml:space="preserve"> ADDIN EN.CITE &lt;EndNote&gt;&lt;Cite&gt;&lt;Author&gt;Rabiner&lt;/Author&gt;&lt;Year&gt;1986&lt;/Year&gt;&lt;RecNum&gt;63&lt;/RecNum&gt;&lt;DisplayText&gt;[20, 21]&lt;/DisplayText&gt;&lt;record&gt;&lt;rec-number&gt;63&lt;/rec-number&gt;&lt;foreign-keys&gt;&lt;key app="EN" db-id="wzt5svszmf0vtfe9aedxxvex2zaaz0a0zxff" timestamp="1399464330"&gt;63&lt;/key&gt;&lt;/foreign-keys&gt;&lt;ref-type name="Journal Article"&gt;17&lt;/ref-type&gt;&lt;contributors&gt;&lt;authors&gt;&lt;author&gt;Rabiner, Lawrence&lt;/author&gt;&lt;author&gt;Juang, Biing-Hwang&lt;/author&gt;&lt;/authors&gt;&lt;/contributors&gt;&lt;titles&gt;&lt;title&gt;An introduction to hidden Markov models&lt;/title&gt;&lt;secondary-title&gt;ASSP Magazine, IEEE&lt;/secondary-title&gt;&lt;/titles&gt;&lt;periodical&gt;&lt;full-title&gt;ASSP Magazine, IEEE&lt;/full-title&gt;&lt;/periodical&gt;&lt;pages&gt;4-16&lt;/pages&gt;&lt;volume&gt;3&lt;/volume&gt;&lt;number&gt;1&lt;/number&gt;&lt;dates&gt;&lt;year&gt;1986&lt;/year&gt;&lt;/dates&gt;&lt;isbn&gt;0740-7467&lt;/isbn&gt;&lt;urls&gt;&lt;/urls&gt;&lt;/record&gt;&lt;/Cite&gt;&lt;Cite&gt;&lt;Author&gt;Rabiner&lt;/Author&gt;&lt;Year&gt;1989&lt;/Year&gt;&lt;RecNum&gt;62&lt;/RecNum&gt;&lt;record&gt;&lt;rec-number&gt;62&lt;/rec-number&gt;&lt;foreign-keys&gt;&lt;key app="EN" db-id="wzt5svszmf0vtfe9aedxxvex2zaaz0a0zxff" timestamp="1399462163"&gt;62&lt;/key&gt;&lt;/foreign-keys&gt;&lt;ref-type name="Journal Article"&gt;17&lt;/ref-type&gt;&lt;contributors&gt;&lt;authors&gt;&lt;author&gt;Rabiner, Lawrence&lt;/author&gt;&lt;/authors&gt;&lt;/contributors&gt;&lt;titles&gt;&lt;title&gt;A tutorial on hidden Markov models and selected applications in speech recognition&lt;/title&gt;&lt;secondary-title&gt;Proceedings of the IEEE&lt;/secondary-title&gt;&lt;/titles&gt;&lt;periodical&gt;&lt;full-title&gt;Proceedings of the IEEE&lt;/full-title&gt;&lt;/periodical&gt;&lt;pages&gt;257-286&lt;/pages&gt;&lt;volume&gt;77&lt;/volume&gt;&lt;number&gt;2&lt;/number&gt;&lt;dates&gt;&lt;year&gt;1989&lt;/year&gt;&lt;/dates&gt;&lt;isbn&gt;0018-9219&lt;/isbn&gt;&lt;urls&gt;&lt;/urls&gt;&lt;/record&gt;&lt;/Cite&gt;&lt;/EndNote&gt;</w:instrText>
+        <w:instrText xml:space="preserve"> ADDIN EN.CITE &lt;EndNote&gt;&lt;Cite&gt;&lt;Author&gt;Rabiner&lt;/Author&gt;&lt;Year&gt;1986&lt;/Year&gt;&lt;RecNum&gt;63&lt;/RecNum&gt;&lt;DisplayText&gt;[26, 27]&lt;/DisplayText&gt;&lt;record&gt;&lt;rec-number&gt;63&lt;/rec-number&gt;&lt;foreign-keys&gt;&lt;key app="EN" db-id="wzt5svszmf0vtfe9aedxxvex2zaaz0a0zxff" timestamp="1399464330"&gt;63&lt;/key&gt;&lt;/foreign-keys&gt;&lt;ref-type name="Journal Article"&gt;17&lt;/ref-type&gt;&lt;contributors&gt;&lt;authors&gt;&lt;author&gt;Rabiner, Lawrence&lt;/author&gt;&lt;author&gt;Juang, Biing-Hwang&lt;/author&gt;&lt;/authors&gt;&lt;/contributors&gt;&lt;titles&gt;&lt;title&gt;An introduction to hidden Markov models&lt;/title&gt;&lt;secondary-title&gt;ASSP Magazine, IEEE&lt;/secondary-title&gt;&lt;/titles&gt;&lt;periodical&gt;&lt;full-title&gt;ASSP Magazine, IEEE&lt;/full-title&gt;&lt;/periodical&gt;&lt;pages&gt;4-16&lt;/pages&gt;&lt;volume&gt;3&lt;/volume&gt;&lt;number&gt;1&lt;/number&gt;&lt;dates&gt;&lt;year&gt;1986&lt;/year&gt;&lt;/dates&gt;&lt;isbn&gt;0740-7467&lt;/isbn&gt;&lt;urls&gt;&lt;/urls&gt;&lt;/record&gt;&lt;/Cite&gt;&lt;Cite&gt;&lt;Author&gt;Rabiner&lt;/Author&gt;&lt;Year&gt;1989&lt;/Year&gt;&lt;RecNum&gt;62&lt;/RecNum&gt;&lt;record&gt;&lt;rec-number&gt;62&lt;/rec-number&gt;&lt;foreign-keys&gt;&lt;key app="EN" db-id="wzt5svszmf0vtfe9aedxxvex2zaaz0a0zxff" timestamp="1399462163"&gt;62&lt;/key&gt;&lt;/foreign-keys&gt;&lt;ref-type name="Journal Article"&gt;17&lt;/ref-type&gt;&lt;contributors&gt;&lt;authors&gt;&lt;author&gt;Rabiner, Lawrence&lt;/author&gt;&lt;/authors&gt;&lt;/contributors&gt;&lt;titles&gt;&lt;title&gt;A tutorial on hidden Markov models and selected applications in speech recognition&lt;/title&gt;&lt;secondary-title&gt;Proceedings of the IEEE&lt;/secondary-title&gt;&lt;/titles&gt;&lt;periodical&gt;&lt;full-title&gt;Proceedings of the IEEE&lt;/full-title&gt;&lt;/periodical&gt;&lt;pages&gt;257-286&lt;/pages&gt;&lt;volume&gt;77&lt;/volume&gt;&lt;number&gt;2&lt;/number&gt;&lt;dates&gt;&lt;year&gt;1989&lt;/year&gt;&lt;/dates&gt;&lt;isbn&gt;0018-9219&lt;/isbn&gt;&lt;urls&gt;&lt;/urls&gt;&lt;/record&gt;&lt;/Cite&gt;&lt;/EndNote&gt;</w:instrText>
       </w:r>
       <w:r>
         <w:fldChar w:fldCharType="separate"/>
@@ -8517,7 +8687,7 @@
         <w:rPr>
           <w:noProof/>
         </w:rPr>
-        <w:t>[20, 21]</w:t>
+        <w:t>[26, 27]</w:t>
       </w:r>
       <w:r>
         <w:fldChar w:fldCharType="end"/>
@@ -8619,7 +8789,7 @@
         <w:fldChar w:fldCharType="begin"/>
       </w:r>
       <w:r>
-        <w:instrText xml:space="preserve"> ADDIN EN.CITE &lt;EndNote&gt;&lt;Cite&gt;&lt;Author&gt;Young&lt;/Author&gt;&lt;Year&gt;1997&lt;/Year&gt;&lt;RecNum&gt;50&lt;/RecNum&gt;&lt;DisplayText&gt;[22]&lt;/DisplayText&gt;&lt;record&gt;&lt;rec-number&gt;50&lt;/rec-number&gt;&lt;foreign-keys&gt;&lt;key app="EN" db-id="wzt5svszmf0vtfe9aedxxvex2zaaz0a0zxff" timestamp="1398656248"&gt;50&lt;/key&gt;&lt;/foreign-keys&gt;&lt;ref-type name="Book"&gt;6&lt;/ref-type&gt;&lt;contributors&gt;&lt;authors&gt;&lt;author&gt;Young, Steve&lt;/author&gt;&lt;author&gt;Evermann, Gunnar&lt;/author&gt;&lt;author&gt;Kershaw, Dan&lt;/author&gt;&lt;author&gt;Moore, Gareth&lt;/author&gt;&lt;author&gt;Odell, Julian&lt;/author&gt;&lt;author&gt;Ollason, Dave&lt;/author&gt;&lt;author&gt;Valtchev, Valtcho&lt;/author&gt;&lt;author&gt;Woodland, Phil&lt;/author&gt;&lt;/authors&gt;&lt;/contributors&gt;&lt;titles&gt;&lt;title&gt;The HTK book&lt;/title&gt;&lt;/titles&gt;&lt;volume&gt;3.2&lt;/volume&gt;&lt;dates&gt;&lt;year&gt;1997&lt;/year&gt;&lt;/dates&gt;&lt;publisher&gt;Entropic Cambridge Research Laboratory Cambridge&lt;/publisher&gt;&lt;urls&gt;&lt;/urls&gt;&lt;/record&gt;&lt;/Cite&gt;&lt;/EndNote&gt;</w:instrText>
+        <w:instrText xml:space="preserve"> ADDIN EN.CITE &lt;EndNote&gt;&lt;Cite&gt;&lt;Author&gt;Young&lt;/Author&gt;&lt;Year&gt;1997&lt;/Year&gt;&lt;RecNum&gt;50&lt;/RecNum&gt;&lt;DisplayText&gt;[5]&lt;/DisplayText&gt;&lt;record&gt;&lt;rec-number&gt;50&lt;/rec-number&gt;&lt;foreign-keys&gt;&lt;key app="EN" db-id="wzt5svszmf0vtfe9aedxxvex2zaaz0a0zxff" timestamp="1398656248"&gt;50&lt;/key&gt;&lt;/foreign-keys&gt;&lt;ref-type name="Book"&gt;6&lt;/ref-type&gt;&lt;contributors&gt;&lt;authors&gt;&lt;author&gt;Young, Steve&lt;/author&gt;&lt;author&gt;Evermann, Gunnar&lt;/author&gt;&lt;author&gt;Kershaw, Dan&lt;/author&gt;&lt;author&gt;Moore, Gareth&lt;/author&gt;&lt;author&gt;Odell, Julian&lt;/author&gt;&lt;author&gt;Ollason, Dave&lt;/author&gt;&lt;author&gt;Valtchev, Valtcho&lt;/author&gt;&lt;author&gt;Woodland, Phil&lt;/author&gt;&lt;/authors&gt;&lt;/contributors&gt;&lt;titles&gt;&lt;title&gt;The HTK book&lt;/title&gt;&lt;/titles&gt;&lt;volume&gt;3.2&lt;/volume&gt;&lt;dates&gt;&lt;year&gt;1997&lt;/year&gt;&lt;/dates&gt;&lt;publisher&gt;Entropic Cambridge Research Laboratory Cambridge&lt;/publisher&gt;&lt;urls&gt;&lt;/urls&gt;&lt;/record&gt;&lt;/Cite&gt;&lt;/EndNote&gt;</w:instrText>
       </w:r>
       <w:r>
         <w:fldChar w:fldCharType="separate"/>
@@ -8628,7 +8798,7 @@
         <w:rPr>
           <w:noProof/>
         </w:rPr>
-        <w:t>[22]</w:t>
+        <w:t>[5]</w:t>
       </w:r>
       <w:r>
         <w:fldChar w:fldCharType="end"/>
@@ -8681,7 +8851,7 @@
         <w:fldChar w:fldCharType="begin"/>
       </w:r>
       <w:r>
-        <w:instrText xml:space="preserve"> ADDIN EN.CITE &lt;EndNote&gt;&lt;Cite&gt;&lt;Author&gt;Tebelskis&lt;/Author&gt;&lt;Year&gt;1995&lt;/Year&gt;&lt;RecNum&gt;37&lt;/RecNum&gt;&lt;DisplayText&gt;[1]&lt;/DisplayText&gt;&lt;record&gt;&lt;rec-number&gt;37&lt;/rec-number&gt;&lt;foreign-keys&gt;&lt;key app="EN" db-id="wzt5svszmf0vtfe9aedxxvex2zaaz0a0zxff" timestamp="1397533943"&gt;37&lt;/key&gt;&lt;/foreign-keys&gt;&lt;ref-type name="Thesis"&gt;32&lt;/ref-type&gt;&lt;contributors&gt;&lt;authors&gt;&lt;author&gt;Tebelskis, Joe&lt;/author&gt;&lt;/authors&gt;&lt;/contributors&gt;&lt;titles&gt;&lt;title&gt;Speech recognition using neural networks&lt;/title&gt;&lt;/titles&gt;&lt;dates&gt;&lt;year&gt;1995&lt;/year&gt;&lt;/dates&gt;&lt;publisher&gt;Carnegie Mellon University&lt;/publisher&gt;&lt;urls&gt;&lt;/urls&gt;&lt;/record&gt;&lt;/Cite&gt;&lt;/EndNote&gt;</w:instrText>
+        <w:instrText xml:space="preserve"> ADDIN EN.CITE &lt;EndNote&gt;&lt;Cite&gt;&lt;Author&gt;Tebelskis&lt;/Author&gt;&lt;Year&gt;1995&lt;/Year&gt;&lt;RecNum&gt;37&lt;/RecNum&gt;&lt;DisplayText&gt;[4]&lt;/DisplayText&gt;&lt;record&gt;&lt;rec-number&gt;37&lt;/rec-number&gt;&lt;foreign-keys&gt;&lt;key app="EN" db-id="wzt5svszmf0vtfe9aedxxvex2zaaz0a0zxff" timestamp="1397533943"&gt;37&lt;/key&gt;&lt;/foreign-keys&gt;&lt;ref-type name="Thesis"&gt;32&lt;/ref-type&gt;&lt;contributors&gt;&lt;authors&gt;&lt;author&gt;Tebelskis, Joe&lt;/author&gt;&lt;/authors&gt;&lt;/contributors&gt;&lt;titles&gt;&lt;title&gt;Speech recognition using neural networks&lt;/title&gt;&lt;/titles&gt;&lt;dates&gt;&lt;year&gt;1995&lt;/year&gt;&lt;/dates&gt;&lt;publisher&gt;Carnegie Mellon University&lt;/publisher&gt;&lt;urls&gt;&lt;/urls&gt;&lt;/record&gt;&lt;/Cite&gt;&lt;/EndNote&gt;</w:instrText>
       </w:r>
       <w:r>
         <w:fldChar w:fldCharType="separate"/>
@@ -8690,7 +8860,7 @@
         <w:rPr>
           <w:noProof/>
         </w:rPr>
-        <w:t>[1]</w:t>
+        <w:t>[4]</w:t>
       </w:r>
       <w:r>
         <w:fldChar w:fldCharType="end"/>
@@ -8701,22 +8871,7 @@
     </w:p>
     <w:p>
       <w:r>
-        <w:t xml:space="preserve">For the purposes of speech recognition a left-right topology is implemented, which constrains the state transitions to the current node or nodes to the right, similar to a forward propagating ANN. </w:t>
-      </w:r>
-      <w:r>
-        <w:t>A single HMM is generated for e</w:t>
-      </w:r>
-      <w:r>
-        <w:t xml:space="preserve">ach phoneme </w:t>
-      </w:r>
-      <w:r>
-        <w:t>per extraction method</w:t>
-      </w:r>
-      <w:r>
-        <w:t xml:space="preserve">, with each model being trained </w:t>
-      </w:r>
-      <w:r>
-        <w:t xml:space="preserve">via the aforementioned </w:t>
+        <w:t xml:space="preserve">For the purposes of speech recognition a left-right topology is implemented, which constrains the state transitions to the current node or nodes to the right, similar to a forward propagating ANN. A single HMM is generated for each phoneme per extraction method, with each model being trained via the aforementioned </w:t>
       </w:r>
       <w:r>
         <w:rPr>
@@ -8740,7 +8895,7 @@
         <w:fldChar w:fldCharType="begin"/>
       </w:r>
       <w:r>
-        <w:instrText xml:space="preserve"> ADDIN EN.CITE &lt;EndNote&gt;&lt;Cite&gt;&lt;Author&gt;Young&lt;/Author&gt;&lt;Year&gt;1997&lt;/Year&gt;&lt;RecNum&gt;50&lt;/RecNum&gt;&lt;DisplayText&gt;[22]&lt;/DisplayText&gt;&lt;record&gt;&lt;rec-number&gt;50&lt;/rec-number&gt;&lt;foreign-keys&gt;&lt;key app="EN" db-id="wzt5svszmf0vtfe9aedxxvex2zaaz0a0zxff" timestamp="1398656248"&gt;50&lt;/key&gt;&lt;/foreign-keys&gt;&lt;ref-type name="Book"&gt;6&lt;/ref-type&gt;&lt;contributors&gt;&lt;authors&gt;&lt;author&gt;Young, Steve&lt;/author&gt;&lt;author&gt;Evermann, Gunnar&lt;/author&gt;&lt;author&gt;Kershaw, Dan&lt;/author&gt;&lt;author&gt;Moore, Gareth&lt;/author&gt;&lt;author&gt;Odell, Julian&lt;/author&gt;&lt;author&gt;Ollason, Dave&lt;/author&gt;&lt;author&gt;Valtchev, Valtcho&lt;/author&gt;&lt;author&gt;Woodland, Phil&lt;/author&gt;&lt;/authors&gt;&lt;/contributors&gt;&lt;titles&gt;&lt;title&gt;The HTK book&lt;/title&gt;&lt;/titles&gt;&lt;volume&gt;3.2&lt;/volume&gt;&lt;dates&gt;&lt;year&gt;1997&lt;/year&gt;&lt;/dates&gt;&lt;publisher&gt;Entropic Cambridge Research Laboratory Cambridge&lt;/publisher&gt;&lt;urls&gt;&lt;/urls&gt;&lt;/record&gt;&lt;/Cite&gt;&lt;/EndNote&gt;</w:instrText>
+        <w:instrText xml:space="preserve"> ADDIN EN.CITE &lt;EndNote&gt;&lt;Cite&gt;&lt;Author&gt;Young&lt;/Author&gt;&lt;Year&gt;1997&lt;/Year&gt;&lt;RecNum&gt;50&lt;/RecNum&gt;&lt;DisplayText&gt;[5]&lt;/DisplayText&gt;&lt;record&gt;&lt;rec-number&gt;50&lt;/rec-number&gt;&lt;foreign-keys&gt;&lt;key app="EN" db-id="wzt5svszmf0vtfe9aedxxvex2zaaz0a0zxff" timestamp="1398656248"&gt;50&lt;/key&gt;&lt;/foreign-keys&gt;&lt;ref-type name="Book"&gt;6&lt;/ref-type&gt;&lt;contributors&gt;&lt;authors&gt;&lt;author&gt;Young, Steve&lt;/author&gt;&lt;author&gt;Evermann, Gunnar&lt;/author&gt;&lt;author&gt;Kershaw, Dan&lt;/author&gt;&lt;author&gt;Moore, Gareth&lt;/author&gt;&lt;author&gt;Odell, Julian&lt;/author&gt;&lt;author&gt;Ollason, Dave&lt;/author&gt;&lt;author&gt;Valtchev, Valtcho&lt;/author&gt;&lt;author&gt;Woodland, Phil&lt;/author&gt;&lt;/authors&gt;&lt;/contributors&gt;&lt;titles&gt;&lt;title&gt;The HTK book&lt;/title&gt;&lt;/titles&gt;&lt;volume&gt;3.2&lt;/volume&gt;&lt;dates&gt;&lt;year&gt;1997&lt;/year&gt;&lt;/dates&gt;&lt;publisher&gt;Entropic Cambridge Research Laboratory Cambridge&lt;/publisher&gt;&lt;urls&gt;&lt;/urls&gt;&lt;/record&gt;&lt;/Cite&gt;&lt;/EndNote&gt;</w:instrText>
       </w:r>
       <w:r>
         <w:fldChar w:fldCharType="separate"/>
@@ -8749,7 +8904,7 @@
         <w:rPr>
           <w:noProof/>
         </w:rPr>
-        <w:t>[22]</w:t>
+        <w:t>[5]</w:t>
       </w:r>
       <w:r>
         <w:fldChar w:fldCharType="end"/>
@@ -8757,43 +8912,41 @@
       <w:r>
         <w:t>.</w:t>
       </w:r>
-      <w:bookmarkStart w:id="40" w:name="_GoBack"/>
-      <w:bookmarkEnd w:id="40"/>
     </w:p>
     <w:p>
       <w:pPr>
         <w:pStyle w:val="Heading2"/>
       </w:pPr>
-      <w:bookmarkStart w:id="41" w:name="_Toc259276593"/>
-      <w:bookmarkStart w:id="42" w:name="_Toc261013291"/>
+      <w:bookmarkStart w:id="40" w:name="_Toc259276593"/>
+      <w:bookmarkStart w:id="41" w:name="_Toc261189402"/>
       <w:r>
         <w:t>Auditory data</w:t>
       </w:r>
+      <w:bookmarkEnd w:id="40"/>
       <w:bookmarkEnd w:id="41"/>
-      <w:bookmarkEnd w:id="42"/>
     </w:p>
     <w:p>
       <w:pPr>
         <w:pStyle w:val="Heading2"/>
       </w:pPr>
-      <w:bookmarkStart w:id="43" w:name="_Toc259276594"/>
-      <w:bookmarkStart w:id="44" w:name="_Toc261013292"/>
+      <w:bookmarkStart w:id="42" w:name="_Toc259276594"/>
+      <w:bookmarkStart w:id="43" w:name="_Toc261189403"/>
       <w:r>
         <w:t>Robust speech recognition</w:t>
       </w:r>
+      <w:bookmarkEnd w:id="42"/>
       <w:bookmarkEnd w:id="43"/>
-      <w:bookmarkEnd w:id="44"/>
     </w:p>
     <w:p/>
     <w:p>
       <w:pPr>
         <w:pStyle w:val="Heading3"/>
       </w:pPr>
-      <w:bookmarkStart w:id="45" w:name="_Toc261013294"/>
+      <w:bookmarkStart w:id="44" w:name="_Toc261189404"/>
       <w:r>
         <w:t>Non-Negative Matrix Factorization</w:t>
       </w:r>
-      <w:bookmarkEnd w:id="45"/>
+      <w:bookmarkEnd w:id="44"/>
     </w:p>
     <w:p>
       <w:r>
@@ -8814,59 +8967,59 @@
       <w:r>
         <w:fldChar w:fldCharType="begin">
           <w:fldData xml:space="preserve">PEVuZE5vdGU+PENpdGU+PEF1dGhvcj5TY2h1bGxlcjwvQXV0aG9yPjxZZWFyPjIwMTA8L1llYXI+
-PFJlY051bT4yMTwvUmVjTnVtPjxEaXNwbGF5VGV4dD5bMjMsIDI0XTwvRGlzcGxheVRleHQ+PHJl
-Y29yZD48cmVjLW51bWJlcj4yMTwvcmVjLW51bWJlcj48Zm9yZWlnbi1rZXlzPjxrZXkgYXBwPSJF
-TiIgZGItaWQ9Ind6dDVzdnN6bWYwdnRmZTlhZWR4eHZleDJ6YWF6MGEwenhmZiIgdGltZXN0YW1w
-PSIxMzk2ODM5Nzg0Ij4yMTwva2V5PjwvZm9yZWlnbi1rZXlzPjxyZWYtdHlwZSBuYW1lPSJDb25m
-ZXJlbmNlIFByb2NlZWRpbmdzIj4xMDwvcmVmLXR5cGU+PGNvbnRyaWJ1dG9ycz48YXV0aG9ycz48
-YXV0aG9yPlNjaHVsbGVyLCBCLjwvYXV0aG9yPjxhdXRob3I+V2VuaW5nZXIsIEYuPC9hdXRob3I+
-PGF1dGhvcj5Xb2xsbWVyLCBNLjwvYXV0aG9yPjxhdXRob3I+U3VuLCBZLjwvYXV0aG9yPjxhdXRo
-b3I+Umlnb2xsLCBHLjwvYXV0aG9yPjwvYXV0aG9ycz48L2NvbnRyaWJ1dG9ycz48dGl0bGVzPjx0
-aXRsZT5Ob24tbmVnYXRpdmUgbWF0cml4IGZhY3Rvcml6YXRpb24gYXMgbm9pc2Utcm9idXN0IGZl
-YXR1cmUgZXh0cmFjdG9yIGZvciBzcGVlY2ggcmVjb2duaXRpb248L3RpdGxlPjxzZWNvbmRhcnkt
-dGl0bGU+QWNvdXN0aWNzIFNwZWVjaCBhbmQgU2lnbmFsIFByb2Nlc3NpbmcgKElDQVNTUCksIDIw
-MTAgSUVFRSBJbnRlcm5hdGlvbmFsIENvbmZlcmVuY2Ugb248L3NlY29uZGFyeS10aXRsZT48YWx0
-LXRpdGxlPkFjb3VzdGljcyBTcGVlY2ggYW5kIFNpZ25hbCBQcm9jZXNzaW5nIChJQ0FTU1ApLCAy
-MDEwIElFRUUgSW50ZXJuYXRpb25hbCBDb25mZXJlbmNlIG9uPC9hbHQtdGl0bGU+PC90aXRsZXM+
-PHBhZ2VzPjQ1NjItNDU2NTwvcGFnZXM+PGtleXdvcmRzPjxrZXl3b3JkPmJlbGllZiBuZXR3b3Jr
-czwva2V5d29yZD48a2V5d29yZD5mZWF0dXJlIGV4dHJhY3Rpb248L2tleXdvcmQ+PGtleXdvcmQ+
-bWF0cml4IGRlY29tcG9zaXRpb248L2tleXdvcmQ+PGtleXdvcmQ+bWF4aW11bSBsaWtlbGlob29k
-IGVzdGltYXRpb248L2tleXdvcmQ+PGtleXdvcmQ+cmVjdXJyZW50IG5ldXJhbCBuZXRzPC9rZXl3
-b3JkPjxrZXl3b3JkPnNpZ25hbCBkZW5vaXNpbmc8L2tleXdvcmQ+PGtleXdvcmQ+c3BlZWNoIHJl
-Y29nbml0aW9uPC9rZXl3b3JkPjxrZXl3b3JkPndvcmQgcHJvY2Vzc2luZzwva2V5d29yZD48a2V5
-d29yZD5iaWRpcmVjdGlvbmFsIGxvbmcgc2hvcnQgdGVybSBtZW1vcnkgcmVjdXJyZW50IG5ldXJh
-bCBuZXR3b3JrPC9rZXl3b3JkPjxrZXl3b3JkPmR5bmFtaWMgQmF5ZXNpYW4gbmV0d29yayBhcmNo
-aXRlY3R1cmU8L2tleXdvcmQ+PGtleXdvcmQ+aHlicmlkIHN1cGVydmlzZWQtdW5zdXBlcnZpc2Vk
-IGFsZ29yaXRobTwva2V5d29yZD48a2V5d29yZD5ub2lzZSByb2J1c3QgZmVhdHVyZSBleHRyYWN0
-b3I8L2tleXdvcmQ+PGtleXdvcmQ+bm9pc3kgY2FyIGVudmlyb25tZW50PC9rZXl3b3JkPjxrZXl3
-b3JkPm5vbm5lZ2F0aXZlIG1hdHJpeCBmYWN0b3JpemF0aW9uPC9rZXl3b3JkPjxrZXl3b3JkPnNw
-ZWFrZXIgc2VwYXJhdGlvbjwva2V5d29yZD48a2V5d29yZD5zcGVlY2ggZGVub2lzaW5nPC9rZXl3
-b3JkPjxrZXl3b3JkPnNwZWxsaW5nIHJlY29nbml0aW9uIHN5c3RlbTwva2V5d29yZD48a2V5d29y
-ZD50aW1lIHZhcnlpbmcgZmVhdHVyZSBleHRyYWN0aW9uPC9rZXl3b3JkPjxrZXl3b3JkPnVuc3Vw
-ZXJ2aXNlZCBOTUY8L2tleXdvcmQ+PGtleXdvcmQ+QWNvdXN0aWMgbm9pc2U8L2tleXdvcmQ+PGtl
-eXdvcmQ+QXV0b21hdGljIHNwZWVjaCByZWNvZ25pdGlvbjwva2V5d29yZD48a2V5d29yZD5CYXll
-c2lhbiBtZXRob2RzPC9rZXl3b3JkPjxrZXl3b3JkPk1hbiBtYWNoaW5lIHN5c3RlbXM8L2tleXdv
-cmQ+PGtleXdvcmQ+Tm9pc2UgcmVkdWN0aW9uPC9rZXl3b3JkPjxrZXl3b3JkPk5vaXNlIHJvYnVz
-dG5lc3M8L2tleXdvcmQ+PGtleXdvcmQ+UmVjdXJyZW50IG5ldXJhbCBuZXR3b3Jrczwva2V5d29y
-ZD48a2V5d29yZD5TaWduYWwgcHJvY2Vzc2luZzwva2V5d29yZD48a2V5d29yZD5EeW5hbWljIEJh
-eWVzaWFuIE5ldHdvcmtzPC9rZXl3b3JkPjxrZXl3b3JkPkxvbmcgU2hvcnQtVGVybSBNZW1vcnk8
-L2tleXdvcmQ+PGtleXdvcmQ+Tm9uLU5lZ2F0aXZlIE1hdHJpeCBGYWN0b3JpemF0aW9uPC9rZXl3
-b3JkPjwva2V5d29yZHM+PGRhdGVzPjx5ZWFyPjIwMTA8L3llYXI+PHB1Yi1kYXRlcz48ZGF0ZT4x
-NC0xOSBNYXJjaCAyMDEwPC9kYXRlPjwvcHViLWRhdGVzPjwvZGF0ZXM+PGlzYm4+MTUyMC02MTQ5
-PC9pc2JuPjx1cmxzPjxyZWxhdGVkLXVybHM+PHVybD5odHRwOi8vaWVlZXhwbG9yZS5pZWVlLm9y
-Zy94cGwvYXJ0aWNsZURldGFpbHMuanNwP2FybnVtYmVyPTU0OTU1Njc8L3VybD48L3JlbGF0ZWQt
-dXJscz48L3VybHM+PGVsZWN0cm9uaWMtcmVzb3VyY2UtbnVtPjEwLjExMDkvSUNBU1NQLjIwMTAu
-NTQ5NTU2NzwvZWxlY3Ryb25pYy1yZXNvdXJjZS1udW0+PC9yZWNvcmQ+PC9DaXRlPjxDaXRlPjxB
-dXRob3I+U2NobWlkdDwvQXV0aG9yPjxZZWFyPjIwMDY8L1llYXI+PFJlY051bT41OTwvUmVjTnVt
-PjxyZWNvcmQ+PHJlYy1udW1iZXI+NTk8L3JlYy1udW1iZXI+PGZvcmVpZ24ta2V5cz48a2V5IGFw
-cD0iRU4iIGRiLWlkPSJ3enQ1c3Zzem1mMHZ0ZmU5YWVkeHh2ZXgyemFhejBhMHp4ZmYiIHRpbWVz
-dGFtcD0iMTM5OTI2NDc2NiI+NTk8L2tleT48L2ZvcmVpZ24ta2V5cz48cmVmLXR5cGUgbmFtZT0i
-Sm91cm5hbCBBcnRpY2xlIj4xNzwvcmVmLXR5cGU+PGNvbnRyaWJ1dG9ycz48YXV0aG9ycz48YXV0
-aG9yPlNjaG1pZHQsIE1pa2tlbDwvYXV0aG9yPjxhdXRob3I+T2xzc29uLCBSYXNtdXM8L2F1dGhv
-cj48L2F1dGhvcnM+PC9jb250cmlidXRvcnM+PHRpdGxlcz48dGl0bGU+U2luZ2xlLWNoYW5uZWwg
-c3BlZWNoIHNlcGFyYXRpb24gdXNpbmcgc3BhcnNlIG5vbi1uZWdhdGl2ZSBtYXRyaXggZmFjdG9y
-aXphdGlvbjwvdGl0bGU+PC90aXRsZXM+PGRhdGVzPjx5ZWFyPjIwMDY8L3llYXI+PC9kYXRlcz48
-dXJscz48L3VybHM+PC9yZWNvcmQ+PC9DaXRlPjwvRW5kTm90ZT4A
+PFJlY051bT4yMTwvUmVjTnVtPjxEaXNwbGF5VGV4dD5bNiwgN108L0Rpc3BsYXlUZXh0PjxyZWNv
+cmQ+PHJlYy1udW1iZXI+MjE8L3JlYy1udW1iZXI+PGZvcmVpZ24ta2V5cz48a2V5IGFwcD0iRU4i
+IGRiLWlkPSJ3enQ1c3Zzem1mMHZ0ZmU5YWVkeHh2ZXgyemFhejBhMHp4ZmYiIHRpbWVzdGFtcD0i
+MTM5NjgzOTc4NCI+MjE8L2tleT48L2ZvcmVpZ24ta2V5cz48cmVmLXR5cGUgbmFtZT0iQ29uZmVy
+ZW5jZSBQcm9jZWVkaW5ncyI+MTA8L3JlZi10eXBlPjxjb250cmlidXRvcnM+PGF1dGhvcnM+PGF1
+dGhvcj5TY2h1bGxlciwgQi48L2F1dGhvcj48YXV0aG9yPldlbmluZ2VyLCBGLjwvYXV0aG9yPjxh
+dXRob3I+V29sbG1lciwgTS48L2F1dGhvcj48YXV0aG9yPlN1biwgWS48L2F1dGhvcj48YXV0aG9y
+PlJpZ29sbCwgRy48L2F1dGhvcj48L2F1dGhvcnM+PC9jb250cmlidXRvcnM+PHRpdGxlcz48dGl0
+bGU+Tm9uLW5lZ2F0aXZlIG1hdHJpeCBmYWN0b3JpemF0aW9uIGFzIG5vaXNlLXJvYnVzdCBmZWF0
+dXJlIGV4dHJhY3RvciBmb3Igc3BlZWNoIHJlY29nbml0aW9uPC90aXRsZT48c2Vjb25kYXJ5LXRp
+dGxlPkFjb3VzdGljcyBTcGVlY2ggYW5kIFNpZ25hbCBQcm9jZXNzaW5nIChJQ0FTU1ApLCAyMDEw
+IElFRUUgSW50ZXJuYXRpb25hbCBDb25mZXJlbmNlIG9uPC9zZWNvbmRhcnktdGl0bGU+PGFsdC10
+aXRsZT5BY291c3RpY3MgU3BlZWNoIGFuZCBTaWduYWwgUHJvY2Vzc2luZyAoSUNBU1NQKSwgMjAx
+MCBJRUVFIEludGVybmF0aW9uYWwgQ29uZmVyZW5jZSBvbjwvYWx0LXRpdGxlPjwvdGl0bGVzPjxw
+YWdlcz40NTYyLTQ1NjU8L3BhZ2VzPjxrZXl3b3Jkcz48a2V5d29yZD5iZWxpZWYgbmV0d29ya3M8
+L2tleXdvcmQ+PGtleXdvcmQ+ZmVhdHVyZSBleHRyYWN0aW9uPC9rZXl3b3JkPjxrZXl3b3JkPm1h
+dHJpeCBkZWNvbXBvc2l0aW9uPC9rZXl3b3JkPjxrZXl3b3JkPm1heGltdW0gbGlrZWxpaG9vZCBl
+c3RpbWF0aW9uPC9rZXl3b3JkPjxrZXl3b3JkPnJlY3VycmVudCBuZXVyYWwgbmV0czwva2V5d29y
+ZD48a2V5d29yZD5zaWduYWwgZGVub2lzaW5nPC9rZXl3b3JkPjxrZXl3b3JkPnNwZWVjaCByZWNv
+Z25pdGlvbjwva2V5d29yZD48a2V5d29yZD53b3JkIHByb2Nlc3Npbmc8L2tleXdvcmQ+PGtleXdv
+cmQ+YmlkaXJlY3Rpb25hbCBsb25nIHNob3J0IHRlcm0gbWVtb3J5IHJlY3VycmVudCBuZXVyYWwg
+bmV0d29yazwva2V5d29yZD48a2V5d29yZD5keW5hbWljIEJheWVzaWFuIG5ldHdvcmsgYXJjaGl0
+ZWN0dXJlPC9rZXl3b3JkPjxrZXl3b3JkPmh5YnJpZCBzdXBlcnZpc2VkLXVuc3VwZXJ2aXNlZCBh
+bGdvcml0aG08L2tleXdvcmQ+PGtleXdvcmQ+bm9pc2Ugcm9idXN0IGZlYXR1cmUgZXh0cmFjdG9y
+PC9rZXl3b3JkPjxrZXl3b3JkPm5vaXN5IGNhciBlbnZpcm9ubWVudDwva2V5d29yZD48a2V5d29y
+ZD5ub25uZWdhdGl2ZSBtYXRyaXggZmFjdG9yaXphdGlvbjwva2V5d29yZD48a2V5d29yZD5zcGVh
+a2VyIHNlcGFyYXRpb248L2tleXdvcmQ+PGtleXdvcmQ+c3BlZWNoIGRlbm9pc2luZzwva2V5d29y
+ZD48a2V5d29yZD5zcGVsbGluZyByZWNvZ25pdGlvbiBzeXN0ZW08L2tleXdvcmQ+PGtleXdvcmQ+
+dGltZSB2YXJ5aW5nIGZlYXR1cmUgZXh0cmFjdGlvbjwva2V5d29yZD48a2V5d29yZD51bnN1cGVy
+dmlzZWQgTk1GPC9rZXl3b3JkPjxrZXl3b3JkPkFjb3VzdGljIG5vaXNlPC9rZXl3b3JkPjxrZXl3
+b3JkPkF1dG9tYXRpYyBzcGVlY2ggcmVjb2duaXRpb248L2tleXdvcmQ+PGtleXdvcmQ+QmF5ZXNp
+YW4gbWV0aG9kczwva2V5d29yZD48a2V5d29yZD5NYW4gbWFjaGluZSBzeXN0ZW1zPC9rZXl3b3Jk
+PjxrZXl3b3JkPk5vaXNlIHJlZHVjdGlvbjwva2V5d29yZD48a2V5d29yZD5Ob2lzZSByb2J1c3Ru
+ZXNzPC9rZXl3b3JkPjxrZXl3b3JkPlJlY3VycmVudCBuZXVyYWwgbmV0d29ya3M8L2tleXdvcmQ+
+PGtleXdvcmQ+U2lnbmFsIHByb2Nlc3Npbmc8L2tleXdvcmQ+PGtleXdvcmQ+RHluYW1pYyBCYXll
+c2lhbiBOZXR3b3Jrczwva2V5d29yZD48a2V5d29yZD5Mb25nIFNob3J0LVRlcm0gTWVtb3J5PC9r
+ZXl3b3JkPjxrZXl3b3JkPk5vbi1OZWdhdGl2ZSBNYXRyaXggRmFjdG9yaXphdGlvbjwva2V5d29y
+ZD48L2tleXdvcmRzPjxkYXRlcz48eWVhcj4yMDEwPC95ZWFyPjxwdWItZGF0ZXM+PGRhdGU+MTQt
+MTkgTWFyY2ggMjAxMDwvZGF0ZT48L3B1Yi1kYXRlcz48L2RhdGVzPjxpc2JuPjE1MjAtNjE0OTwv
+aXNibj48dXJscz48cmVsYXRlZC11cmxzPjx1cmw+aHR0cDovL2llZWV4cGxvcmUuaWVlZS5vcmcv
+eHBsL2FydGljbGVEZXRhaWxzLmpzcD9hcm51bWJlcj01NDk1NTY3PC91cmw+PC9yZWxhdGVkLXVy
+bHM+PC91cmxzPjxlbGVjdHJvbmljLXJlc291cmNlLW51bT4xMC4xMTA5L0lDQVNTUC4yMDEwLjU0
+OTU1Njc8L2VsZWN0cm9uaWMtcmVzb3VyY2UtbnVtPjwvcmVjb3JkPjwvQ2l0ZT48Q2l0ZT48QXV0
+aG9yPlNjaG1pZHQ8L0F1dGhvcj48WWVhcj4yMDA2PC9ZZWFyPjxSZWNOdW0+NTk8L1JlY051bT48
+cmVjb3JkPjxyZWMtbnVtYmVyPjU5PC9yZWMtbnVtYmVyPjxmb3JlaWduLWtleXM+PGtleSBhcHA9
+IkVOIiBkYi1pZD0id3p0NXN2c3ptZjB2dGZlOWFlZHh4dmV4MnphYXowYTB6eGZmIiB0aW1lc3Rh
+bXA9IjEzOTkyNjQ3NjYiPjU5PC9rZXk+PC9mb3JlaWduLWtleXM+PHJlZi10eXBlIG5hbWU9Ikpv
+dXJuYWwgQXJ0aWNsZSI+MTc8L3JlZi10eXBlPjxjb250cmlidXRvcnM+PGF1dGhvcnM+PGF1dGhv
+cj5TY2htaWR0LCBNaWtrZWw8L2F1dGhvcj48YXV0aG9yPk9sc3NvbiwgUmFzbXVzPC9hdXRob3I+
+PC9hdXRob3JzPjwvY29udHJpYnV0b3JzPjx0aXRsZXM+PHRpdGxlPlNpbmdsZS1jaGFubmVsIHNw
+ZWVjaCBzZXBhcmF0aW9uIHVzaW5nIHNwYXJzZSBub24tbmVnYXRpdmUgbWF0cml4IGZhY3Rvcml6
+YXRpb248L3RpdGxlPjwvdGl0bGVzPjxkYXRlcz48eWVhcj4yMDA2PC95ZWFyPjwvZGF0ZXM+PHVy
+bHM+PC91cmxzPjwvcmVjb3JkPjwvQ2l0ZT48L0VuZE5vdGU+AG==
 </w:fldData>
         </w:fldChar>
       </w:r>
@@ -8876,59 +9029,59 @@
       <w:r>
         <w:fldChar w:fldCharType="begin">
           <w:fldData xml:space="preserve">PEVuZE5vdGU+PENpdGU+PEF1dGhvcj5TY2h1bGxlcjwvQXV0aG9yPjxZZWFyPjIwMTA8L1llYXI+
-PFJlY051bT4yMTwvUmVjTnVtPjxEaXNwbGF5VGV4dD5bMjMsIDI0XTwvRGlzcGxheVRleHQ+PHJl
-Y29yZD48cmVjLW51bWJlcj4yMTwvcmVjLW51bWJlcj48Zm9yZWlnbi1rZXlzPjxrZXkgYXBwPSJF
-TiIgZGItaWQ9Ind6dDVzdnN6bWYwdnRmZTlhZWR4eHZleDJ6YWF6MGEwenhmZiIgdGltZXN0YW1w
-PSIxMzk2ODM5Nzg0Ij4yMTwva2V5PjwvZm9yZWlnbi1rZXlzPjxyZWYtdHlwZSBuYW1lPSJDb25m
-ZXJlbmNlIFByb2NlZWRpbmdzIj4xMDwvcmVmLXR5cGU+PGNvbnRyaWJ1dG9ycz48YXV0aG9ycz48
-YXV0aG9yPlNjaHVsbGVyLCBCLjwvYXV0aG9yPjxhdXRob3I+V2VuaW5nZXIsIEYuPC9hdXRob3I+
-PGF1dGhvcj5Xb2xsbWVyLCBNLjwvYXV0aG9yPjxhdXRob3I+U3VuLCBZLjwvYXV0aG9yPjxhdXRo
-b3I+Umlnb2xsLCBHLjwvYXV0aG9yPjwvYXV0aG9ycz48L2NvbnRyaWJ1dG9ycz48dGl0bGVzPjx0
-aXRsZT5Ob24tbmVnYXRpdmUgbWF0cml4IGZhY3Rvcml6YXRpb24gYXMgbm9pc2Utcm9idXN0IGZl
-YXR1cmUgZXh0cmFjdG9yIGZvciBzcGVlY2ggcmVjb2duaXRpb248L3RpdGxlPjxzZWNvbmRhcnkt
-dGl0bGU+QWNvdXN0aWNzIFNwZWVjaCBhbmQgU2lnbmFsIFByb2Nlc3NpbmcgKElDQVNTUCksIDIw
-MTAgSUVFRSBJbnRlcm5hdGlvbmFsIENvbmZlcmVuY2Ugb248L3NlY29uZGFyeS10aXRsZT48YWx0
-LXRpdGxlPkFjb3VzdGljcyBTcGVlY2ggYW5kIFNpZ25hbCBQcm9jZXNzaW5nIChJQ0FTU1ApLCAy
-MDEwIElFRUUgSW50ZXJuYXRpb25hbCBDb25mZXJlbmNlIG9uPC9hbHQtdGl0bGU+PC90aXRsZXM+
-PHBhZ2VzPjQ1NjItNDU2NTwvcGFnZXM+PGtleXdvcmRzPjxrZXl3b3JkPmJlbGllZiBuZXR3b3Jr
-czwva2V5d29yZD48a2V5d29yZD5mZWF0dXJlIGV4dHJhY3Rpb248L2tleXdvcmQ+PGtleXdvcmQ+
-bWF0cml4IGRlY29tcG9zaXRpb248L2tleXdvcmQ+PGtleXdvcmQ+bWF4aW11bSBsaWtlbGlob29k
-IGVzdGltYXRpb248L2tleXdvcmQ+PGtleXdvcmQ+cmVjdXJyZW50IG5ldXJhbCBuZXRzPC9rZXl3
-b3JkPjxrZXl3b3JkPnNpZ25hbCBkZW5vaXNpbmc8L2tleXdvcmQ+PGtleXdvcmQ+c3BlZWNoIHJl
-Y29nbml0aW9uPC9rZXl3b3JkPjxrZXl3b3JkPndvcmQgcHJvY2Vzc2luZzwva2V5d29yZD48a2V5
-d29yZD5iaWRpcmVjdGlvbmFsIGxvbmcgc2hvcnQgdGVybSBtZW1vcnkgcmVjdXJyZW50IG5ldXJh
-bCBuZXR3b3JrPC9rZXl3b3JkPjxrZXl3b3JkPmR5bmFtaWMgQmF5ZXNpYW4gbmV0d29yayBhcmNo
-aXRlY3R1cmU8L2tleXdvcmQ+PGtleXdvcmQ+aHlicmlkIHN1cGVydmlzZWQtdW5zdXBlcnZpc2Vk
-IGFsZ29yaXRobTwva2V5d29yZD48a2V5d29yZD5ub2lzZSByb2J1c3QgZmVhdHVyZSBleHRyYWN0
-b3I8L2tleXdvcmQ+PGtleXdvcmQ+bm9pc3kgY2FyIGVudmlyb25tZW50PC9rZXl3b3JkPjxrZXl3
-b3JkPm5vbm5lZ2F0aXZlIG1hdHJpeCBmYWN0b3JpemF0aW9uPC9rZXl3b3JkPjxrZXl3b3JkPnNw
-ZWFrZXIgc2VwYXJhdGlvbjwva2V5d29yZD48a2V5d29yZD5zcGVlY2ggZGVub2lzaW5nPC9rZXl3
-b3JkPjxrZXl3b3JkPnNwZWxsaW5nIHJlY29nbml0aW9uIHN5c3RlbTwva2V5d29yZD48a2V5d29y
-ZD50aW1lIHZhcnlpbmcgZmVhdHVyZSBleHRyYWN0aW9uPC9rZXl3b3JkPjxrZXl3b3JkPnVuc3Vw
-ZXJ2aXNlZCBOTUY8L2tleXdvcmQ+PGtleXdvcmQ+QWNvdXN0aWMgbm9pc2U8L2tleXdvcmQ+PGtl
-eXdvcmQ+QXV0b21hdGljIHNwZWVjaCByZWNvZ25pdGlvbjwva2V5d29yZD48a2V5d29yZD5CYXll
-c2lhbiBtZXRob2RzPC9rZXl3b3JkPjxrZXl3b3JkPk1hbiBtYWNoaW5lIHN5c3RlbXM8L2tleXdv
-cmQ+PGtleXdvcmQ+Tm9pc2UgcmVkdWN0aW9uPC9rZXl3b3JkPjxrZXl3b3JkPk5vaXNlIHJvYnVz
-dG5lc3M8L2tleXdvcmQ+PGtleXdvcmQ+UmVjdXJyZW50IG5ldXJhbCBuZXR3b3Jrczwva2V5d29y
-ZD48a2V5d29yZD5TaWduYWwgcHJvY2Vzc2luZzwva2V5d29yZD48a2V5d29yZD5EeW5hbWljIEJh
-eWVzaWFuIE5ldHdvcmtzPC9rZXl3b3JkPjxrZXl3b3JkPkxvbmcgU2hvcnQtVGVybSBNZW1vcnk8
-L2tleXdvcmQ+PGtleXdvcmQ+Tm9uLU5lZ2F0aXZlIE1hdHJpeCBGYWN0b3JpemF0aW9uPC9rZXl3
-b3JkPjwva2V5d29yZHM+PGRhdGVzPjx5ZWFyPjIwMTA8L3llYXI+PHB1Yi1kYXRlcz48ZGF0ZT4x
-NC0xOSBNYXJjaCAyMDEwPC9kYXRlPjwvcHViLWRhdGVzPjwvZGF0ZXM+PGlzYm4+MTUyMC02MTQ5
-PC9pc2JuPjx1cmxzPjxyZWxhdGVkLXVybHM+PHVybD5odHRwOi8vaWVlZXhwbG9yZS5pZWVlLm9y
-Zy94cGwvYXJ0aWNsZURldGFpbHMuanNwP2FybnVtYmVyPTU0OTU1Njc8L3VybD48L3JlbGF0ZWQt
-dXJscz48L3VybHM+PGVsZWN0cm9uaWMtcmVzb3VyY2UtbnVtPjEwLjExMDkvSUNBU1NQLjIwMTAu
-NTQ5NTU2NzwvZWxlY3Ryb25pYy1yZXNvdXJjZS1udW0+PC9yZWNvcmQ+PC9DaXRlPjxDaXRlPjxB
-dXRob3I+U2NobWlkdDwvQXV0aG9yPjxZZWFyPjIwMDY8L1llYXI+PFJlY051bT41OTwvUmVjTnVt
-PjxyZWNvcmQ+PHJlYy1udW1iZXI+NTk8L3JlYy1udW1iZXI+PGZvcmVpZ24ta2V5cz48a2V5IGFw
-cD0iRU4iIGRiLWlkPSJ3enQ1c3Zzem1mMHZ0ZmU5YWVkeHh2ZXgyemFhejBhMHp4ZmYiIHRpbWVz
-dGFtcD0iMTM5OTI2NDc2NiI+NTk8L2tleT48L2ZvcmVpZ24ta2V5cz48cmVmLXR5cGUgbmFtZT0i
-Sm91cm5hbCBBcnRpY2xlIj4xNzwvcmVmLXR5cGU+PGNvbnRyaWJ1dG9ycz48YXV0aG9ycz48YXV0
-aG9yPlNjaG1pZHQsIE1pa2tlbDwvYXV0aG9yPjxhdXRob3I+T2xzc29uLCBSYXNtdXM8L2F1dGhv
-cj48L2F1dGhvcnM+PC9jb250cmlidXRvcnM+PHRpdGxlcz48dGl0bGU+U2luZ2xlLWNoYW5uZWwg
-c3BlZWNoIHNlcGFyYXRpb24gdXNpbmcgc3BhcnNlIG5vbi1uZWdhdGl2ZSBtYXRyaXggZmFjdG9y
-aXphdGlvbjwvdGl0bGU+PC90aXRsZXM+PGRhdGVzPjx5ZWFyPjIwMDY8L3llYXI+PC9kYXRlcz48
-dXJscz48L3VybHM+PC9yZWNvcmQ+PC9DaXRlPjwvRW5kTm90ZT4A
+PFJlY051bT4yMTwvUmVjTnVtPjxEaXNwbGF5VGV4dD5bNiwgN108L0Rpc3BsYXlUZXh0PjxyZWNv
+cmQ+PHJlYy1udW1iZXI+MjE8L3JlYy1udW1iZXI+PGZvcmVpZ24ta2V5cz48a2V5IGFwcD0iRU4i
+IGRiLWlkPSJ3enQ1c3Zzem1mMHZ0ZmU5YWVkeHh2ZXgyemFhejBhMHp4ZmYiIHRpbWVzdGFtcD0i
+MTM5NjgzOTc4NCI+MjE8L2tleT48L2ZvcmVpZ24ta2V5cz48cmVmLXR5cGUgbmFtZT0iQ29uZmVy
+ZW5jZSBQcm9jZWVkaW5ncyI+MTA8L3JlZi10eXBlPjxjb250cmlidXRvcnM+PGF1dGhvcnM+PGF1
+dGhvcj5TY2h1bGxlciwgQi48L2F1dGhvcj48YXV0aG9yPldlbmluZ2VyLCBGLjwvYXV0aG9yPjxh
+dXRob3I+V29sbG1lciwgTS48L2F1dGhvcj48YXV0aG9yPlN1biwgWS48L2F1dGhvcj48YXV0aG9y
+PlJpZ29sbCwgRy48L2F1dGhvcj48L2F1dGhvcnM+PC9jb250cmlidXRvcnM+PHRpdGxlcz48dGl0
+bGU+Tm9uLW5lZ2F0aXZlIG1hdHJpeCBmYWN0b3JpemF0aW9uIGFzIG5vaXNlLXJvYnVzdCBmZWF0
+dXJlIGV4dHJhY3RvciBmb3Igc3BlZWNoIHJlY29nbml0aW9uPC90aXRsZT48c2Vjb25kYXJ5LXRp
+dGxlPkFjb3VzdGljcyBTcGVlY2ggYW5kIFNpZ25hbCBQcm9jZXNzaW5nIChJQ0FTU1ApLCAyMDEw
+IElFRUUgSW50ZXJuYXRpb25hbCBDb25mZXJlbmNlIG9uPC9zZWNvbmRhcnktdGl0bGU+PGFsdC10
+aXRsZT5BY291c3RpY3MgU3BlZWNoIGFuZCBTaWduYWwgUHJvY2Vzc2luZyAoSUNBU1NQKSwgMjAx
+MCBJRUVFIEludGVybmF0aW9uYWwgQ29uZmVyZW5jZSBvbjwvYWx0LXRpdGxlPjwvdGl0bGVzPjxw
+YWdlcz40NTYyLTQ1NjU8L3BhZ2VzPjxrZXl3b3Jkcz48a2V5d29yZD5iZWxpZWYgbmV0d29ya3M8
+L2tleXdvcmQ+PGtleXdvcmQ+ZmVhdHVyZSBleHRyYWN0aW9uPC9rZXl3b3JkPjxrZXl3b3JkPm1h
+dHJpeCBkZWNvbXBvc2l0aW9uPC9rZXl3b3JkPjxrZXl3b3JkPm1heGltdW0gbGlrZWxpaG9vZCBl
+c3RpbWF0aW9uPC9rZXl3b3JkPjxrZXl3b3JkPnJlY3VycmVudCBuZXVyYWwgbmV0czwva2V5d29y
+ZD48a2V5d29yZD5zaWduYWwgZGVub2lzaW5nPC9rZXl3b3JkPjxrZXl3b3JkPnNwZWVjaCByZWNv
+Z25pdGlvbjwva2V5d29yZD48a2V5d29yZD53b3JkIHByb2Nlc3Npbmc8L2tleXdvcmQ+PGtleXdv
+cmQ+YmlkaXJlY3Rpb25hbCBsb25nIHNob3J0IHRlcm0gbWVtb3J5IHJlY3VycmVudCBuZXVyYWwg
+bmV0d29yazwva2V5d29yZD48a2V5d29yZD5keW5hbWljIEJheWVzaWFuIG5ldHdvcmsgYXJjaGl0
+ZWN0dXJlPC9rZXl3b3JkPjxrZXl3b3JkPmh5YnJpZCBzdXBlcnZpc2VkLXVuc3VwZXJ2aXNlZCBh
+bGdvcml0aG08L2tleXdvcmQ+PGtleXdvcmQ+bm9pc2Ugcm9idXN0IGZlYXR1cmUgZXh0cmFjdG9y
+PC9rZXl3b3JkPjxrZXl3b3JkPm5vaXN5IGNhciBlbnZpcm9ubWVudDwva2V5d29yZD48a2V5d29y
+ZD5ub25uZWdhdGl2ZSBtYXRyaXggZmFjdG9yaXphdGlvbjwva2V5d29yZD48a2V5d29yZD5zcGVh
+a2VyIHNlcGFyYXRpb248L2tleXdvcmQ+PGtleXdvcmQ+c3BlZWNoIGRlbm9pc2luZzwva2V5d29y
+ZD48a2V5d29yZD5zcGVsbGluZyByZWNvZ25pdGlvbiBzeXN0ZW08L2tleXdvcmQ+PGtleXdvcmQ+
+dGltZSB2YXJ5aW5nIGZlYXR1cmUgZXh0cmFjdGlvbjwva2V5d29yZD48a2V5d29yZD51bnN1cGVy
+dmlzZWQgTk1GPC9rZXl3b3JkPjxrZXl3b3JkPkFjb3VzdGljIG5vaXNlPC9rZXl3b3JkPjxrZXl3
+b3JkPkF1dG9tYXRpYyBzcGVlY2ggcmVjb2duaXRpb248L2tleXdvcmQ+PGtleXdvcmQ+QmF5ZXNp
+YW4gbWV0aG9kczwva2V5d29yZD48a2V5d29yZD5NYW4gbWFjaGluZSBzeXN0ZW1zPC9rZXl3b3Jk
+PjxrZXl3b3JkPk5vaXNlIHJlZHVjdGlvbjwva2V5d29yZD48a2V5d29yZD5Ob2lzZSByb2J1c3Ru
+ZXNzPC9rZXl3b3JkPjxrZXl3b3JkPlJlY3VycmVudCBuZXVyYWwgbmV0d29ya3M8L2tleXdvcmQ+
+PGtleXdvcmQ+U2lnbmFsIHByb2Nlc3Npbmc8L2tleXdvcmQ+PGtleXdvcmQ+RHluYW1pYyBCYXll
+c2lhbiBOZXR3b3Jrczwva2V5d29yZD48a2V5d29yZD5Mb25nIFNob3J0LVRlcm0gTWVtb3J5PC9r
+ZXl3b3JkPjxrZXl3b3JkPk5vbi1OZWdhdGl2ZSBNYXRyaXggRmFjdG9yaXphdGlvbjwva2V5d29y
+ZD48L2tleXdvcmRzPjxkYXRlcz48eWVhcj4yMDEwPC95ZWFyPjxwdWItZGF0ZXM+PGRhdGU+MTQt
+MTkgTWFyY2ggMjAxMDwvZGF0ZT48L3B1Yi1kYXRlcz48L2RhdGVzPjxpc2JuPjE1MjAtNjE0OTwv
+aXNibj48dXJscz48cmVsYXRlZC11cmxzPjx1cmw+aHR0cDovL2llZWV4cGxvcmUuaWVlZS5vcmcv
+eHBsL2FydGljbGVEZXRhaWxzLmpzcD9hcm51bWJlcj01NDk1NTY3PC91cmw+PC9yZWxhdGVkLXVy
+bHM+PC91cmxzPjxlbGVjdHJvbmljLXJlc291cmNlLW51bT4xMC4xMTA5L0lDQVNTUC4yMDEwLjU0
+OTU1Njc8L2VsZWN0cm9uaWMtcmVzb3VyY2UtbnVtPjwvcmVjb3JkPjwvQ2l0ZT48Q2l0ZT48QXV0
+aG9yPlNjaG1pZHQ8L0F1dGhvcj48WWVhcj4yMDA2PC9ZZWFyPjxSZWNOdW0+NTk8L1JlY051bT48
+cmVjb3JkPjxyZWMtbnVtYmVyPjU5PC9yZWMtbnVtYmVyPjxmb3JlaWduLWtleXM+PGtleSBhcHA9
+IkVOIiBkYi1pZD0id3p0NXN2c3ptZjB2dGZlOWFlZHh4dmV4MnphYXowYTB6eGZmIiB0aW1lc3Rh
+bXA9IjEzOTkyNjQ3NjYiPjU5PC9rZXk+PC9mb3JlaWduLWtleXM+PHJlZi10eXBlIG5hbWU9Ikpv
+dXJuYWwgQXJ0aWNsZSI+MTc8L3JlZi10eXBlPjxjb250cmlidXRvcnM+PGF1dGhvcnM+PGF1dGhv
+cj5TY2htaWR0LCBNaWtrZWw8L2F1dGhvcj48YXV0aG9yPk9sc3NvbiwgUmFzbXVzPC9hdXRob3I+
+PC9hdXRob3JzPjwvY29udHJpYnV0b3JzPjx0aXRsZXM+PHRpdGxlPlNpbmdsZS1jaGFubmVsIHNw
+ZWVjaCBzZXBhcmF0aW9uIHVzaW5nIHNwYXJzZSBub24tbmVnYXRpdmUgbWF0cml4IGZhY3Rvcml6
+YXRpb248L3RpdGxlPjwvdGl0bGVzPjxkYXRlcz48eWVhcj4yMDA2PC95ZWFyPjwvZGF0ZXM+PHVy
+bHM+PC91cmxzPjwvcmVjb3JkPjwvQ2l0ZT48L0VuZE5vdGU+AG==
 </w:fldData>
         </w:fldChar>
       </w:r>
@@ -8945,7 +9098,7 @@
         <w:rPr>
           <w:noProof/>
         </w:rPr>
-        <w:t>[23, 24]</w:t>
+        <w:t>[6, 7]</w:t>
       </w:r>
       <w:r>
         <w:fldChar w:fldCharType="end"/>
@@ -9207,7 +9360,15 @@
         </m:r>
       </m:oMath>
       <w:r>
-        <w:t xml:space="preserve"> is updated iteratively, saving computation time.</w:t>
+        <w:t xml:space="preserve"> is updated iteratively, s</w:t>
+      </w:r>
+      <w:proofErr w:type="spellStart"/>
+      <w:r>
+        <w:t>aving</w:t>
+      </w:r>
+      <w:proofErr w:type="spellEnd"/>
+      <w:r>
+        <w:t xml:space="preserve"> computation time.</w:t>
       </w:r>
     </w:p>
     <w:p>
@@ -9311,7 +9472,7 @@
       <w:pPr>
         <w:pStyle w:val="Caption"/>
       </w:pPr>
-      <w:bookmarkStart w:id="46" w:name="_Ref261184400"/>
+      <w:bookmarkStart w:id="45" w:name="_Ref261184400"/>
       <w:r>
         <w:t xml:space="preserve">Figure </w:t>
       </w:r>
@@ -9334,56 +9495,56 @@
           <w:t>8</w:t>
         </w:r>
       </w:fldSimple>
-      <w:bookmarkEnd w:id="46"/>
+      <w:bookmarkEnd w:id="45"/>
       <w:r>
         <w:t xml:space="preserve">: NMF gains of the Spoken Letter Sequence “u r o”. Clean (top) and Noisy (bottom) </w:t>
       </w:r>
       <w:r>
         <w:fldChar w:fldCharType="begin">
           <w:fldData xml:space="preserve">PEVuZE5vdGU+PENpdGU+PEF1dGhvcj5TY2h1bGxlcjwvQXV0aG9yPjxZZWFyPjIwMTA8L1llYXI+
-PFJlY051bT4yMTwvUmVjTnVtPjxEaXNwbGF5VGV4dD5bMjNdPC9EaXNwbGF5VGV4dD48cmVjb3Jk
-PjxyZWMtbnVtYmVyPjIxPC9yZWMtbnVtYmVyPjxmb3JlaWduLWtleXM+PGtleSBhcHA9IkVOIiBk
-Yi1pZD0id3p0NXN2c3ptZjB2dGZlOWFlZHh4dmV4MnphYXowYTB6eGZmIiB0aW1lc3RhbXA9IjEz
-OTY4Mzk3ODQiPjIxPC9rZXk+PC9mb3JlaWduLWtleXM+PHJlZi10eXBlIG5hbWU9IkNvbmZlcmVu
-Y2UgUHJvY2VlZGluZ3MiPjEwPC9yZWYtdHlwZT48Y29udHJpYnV0b3JzPjxhdXRob3JzPjxhdXRo
-b3I+U2NodWxsZXIsIEIuPC9hdXRob3I+PGF1dGhvcj5XZW5pbmdlciwgRi48L2F1dGhvcj48YXV0
-aG9yPldvbGxtZXIsIE0uPC9hdXRob3I+PGF1dGhvcj5TdW4sIFkuPC9hdXRob3I+PGF1dGhvcj5S
-aWdvbGwsIEcuPC9hdXRob3I+PC9hdXRob3JzPjwvY29udHJpYnV0b3JzPjx0aXRsZXM+PHRpdGxl
-Pk5vbi1uZWdhdGl2ZSBtYXRyaXggZmFjdG9yaXphdGlvbiBhcyBub2lzZS1yb2J1c3QgZmVhdHVy
-ZSBleHRyYWN0b3IgZm9yIHNwZWVjaCByZWNvZ25pdGlvbjwvdGl0bGU+PHNlY29uZGFyeS10aXRs
+PFJlY051bT4yMTwvUmVjTnVtPjxEaXNwbGF5VGV4dD5bNl08L0Rpc3BsYXlUZXh0PjxyZWNvcmQ+
+PHJlYy1udW1iZXI+MjE8L3JlYy1udW1iZXI+PGZvcmVpZ24ta2V5cz48a2V5IGFwcD0iRU4iIGRi
+LWlkPSJ3enQ1c3Zzem1mMHZ0ZmU5YWVkeHh2ZXgyemFhejBhMHp4ZmYiIHRpbWVzdGFtcD0iMTM5
+NjgzOTc4NCI+MjE8L2tleT48L2ZvcmVpZ24ta2V5cz48cmVmLXR5cGUgbmFtZT0iQ29uZmVyZW5j
+ZSBQcm9jZWVkaW5ncyI+MTA8L3JlZi10eXBlPjxjb250cmlidXRvcnM+PGF1dGhvcnM+PGF1dGhv
+cj5TY2h1bGxlciwgQi48L2F1dGhvcj48YXV0aG9yPldlbmluZ2VyLCBGLjwvYXV0aG9yPjxhdXRo
+b3I+V29sbG1lciwgTS48L2F1dGhvcj48YXV0aG9yPlN1biwgWS48L2F1dGhvcj48YXV0aG9yPlJp
+Z29sbCwgRy48L2F1dGhvcj48L2F1dGhvcnM+PC9jb250cmlidXRvcnM+PHRpdGxlcz48dGl0bGU+
+Tm9uLW5lZ2F0aXZlIG1hdHJpeCBmYWN0b3JpemF0aW9uIGFzIG5vaXNlLXJvYnVzdCBmZWF0dXJl
+IGV4dHJhY3RvciBmb3Igc3BlZWNoIHJlY29nbml0aW9uPC90aXRsZT48c2Vjb25kYXJ5LXRpdGxl
+PkFjb3VzdGljcyBTcGVlY2ggYW5kIFNpZ25hbCBQcm9jZXNzaW5nIChJQ0FTU1ApLCAyMDEwIElF
+RUUgSW50ZXJuYXRpb25hbCBDb25mZXJlbmNlIG9uPC9zZWNvbmRhcnktdGl0bGU+PGFsdC10aXRs
 ZT5BY291c3RpY3MgU3BlZWNoIGFuZCBTaWduYWwgUHJvY2Vzc2luZyAoSUNBU1NQKSwgMjAxMCBJ
-RUVFIEludGVybmF0aW9uYWwgQ29uZmVyZW5jZSBvbjwvc2Vjb25kYXJ5LXRpdGxlPjxhbHQtdGl0
-bGU+QWNvdXN0aWNzIFNwZWVjaCBhbmQgU2lnbmFsIFByb2Nlc3NpbmcgKElDQVNTUCksIDIwMTAg
-SUVFRSBJbnRlcm5hdGlvbmFsIENvbmZlcmVuY2Ugb248L2FsdC10aXRsZT48L3RpdGxlcz48cGFn
-ZXM+NDU2Mi00NTY1PC9wYWdlcz48a2V5d29yZHM+PGtleXdvcmQ+YmVsaWVmIG5ldHdvcmtzPC9r
-ZXl3b3JkPjxrZXl3b3JkPmZlYXR1cmUgZXh0cmFjdGlvbjwva2V5d29yZD48a2V5d29yZD5tYXRy
-aXggZGVjb21wb3NpdGlvbjwva2V5d29yZD48a2V5d29yZD5tYXhpbXVtIGxpa2VsaWhvb2QgZXN0
-aW1hdGlvbjwva2V5d29yZD48a2V5d29yZD5yZWN1cnJlbnQgbmV1cmFsIG5ldHM8L2tleXdvcmQ+
-PGtleXdvcmQ+c2lnbmFsIGRlbm9pc2luZzwva2V5d29yZD48a2V5d29yZD5zcGVlY2ggcmVjb2du
-aXRpb248L2tleXdvcmQ+PGtleXdvcmQ+d29yZCBwcm9jZXNzaW5nPC9rZXl3b3JkPjxrZXl3b3Jk
-PmJpZGlyZWN0aW9uYWwgbG9uZyBzaG9ydCB0ZXJtIG1lbW9yeSByZWN1cnJlbnQgbmV1cmFsIG5l
-dHdvcms8L2tleXdvcmQ+PGtleXdvcmQ+ZHluYW1pYyBCYXllc2lhbiBuZXR3b3JrIGFyY2hpdGVj
-dHVyZTwva2V5d29yZD48a2V5d29yZD5oeWJyaWQgc3VwZXJ2aXNlZC11bnN1cGVydmlzZWQgYWxn
-b3JpdGhtPC9rZXl3b3JkPjxrZXl3b3JkPm5vaXNlIHJvYnVzdCBmZWF0dXJlIGV4dHJhY3Rvcjwv
-a2V5d29yZD48a2V5d29yZD5ub2lzeSBjYXIgZW52aXJvbm1lbnQ8L2tleXdvcmQ+PGtleXdvcmQ+
-bm9ubmVnYXRpdmUgbWF0cml4IGZhY3Rvcml6YXRpb248L2tleXdvcmQ+PGtleXdvcmQ+c3BlYWtl
-ciBzZXBhcmF0aW9uPC9rZXl3b3JkPjxrZXl3b3JkPnNwZWVjaCBkZW5vaXNpbmc8L2tleXdvcmQ+
-PGtleXdvcmQ+c3BlbGxpbmcgcmVjb2duaXRpb24gc3lzdGVtPC9rZXl3b3JkPjxrZXl3b3JkPnRp
-bWUgdmFyeWluZyBmZWF0dXJlIGV4dHJhY3Rpb248L2tleXdvcmQ+PGtleXdvcmQ+dW5zdXBlcnZp
-c2VkIE5NRjwva2V5d29yZD48a2V5d29yZD5BY291c3RpYyBub2lzZTwva2V5d29yZD48a2V5d29y
-ZD5BdXRvbWF0aWMgc3BlZWNoIHJlY29nbml0aW9uPC9rZXl3b3JkPjxrZXl3b3JkPkJheWVzaWFu
-IG1ldGhvZHM8L2tleXdvcmQ+PGtleXdvcmQ+TWFuIG1hY2hpbmUgc3lzdGVtczwva2V5d29yZD48
-a2V5d29yZD5Ob2lzZSByZWR1Y3Rpb248L2tleXdvcmQ+PGtleXdvcmQ+Tm9pc2Ugcm9idXN0bmVz
-czwva2V5d29yZD48a2V5d29yZD5SZWN1cnJlbnQgbmV1cmFsIG5ldHdvcmtzPC9rZXl3b3JkPjxr
-ZXl3b3JkPlNpZ25hbCBwcm9jZXNzaW5nPC9rZXl3b3JkPjxrZXl3b3JkPkR5bmFtaWMgQmF5ZXNp
-YW4gTmV0d29ya3M8L2tleXdvcmQ+PGtleXdvcmQ+TG9uZyBTaG9ydC1UZXJtIE1lbW9yeTwva2V5
-d29yZD48a2V5d29yZD5Ob24tTmVnYXRpdmUgTWF0cml4IEZhY3Rvcml6YXRpb248L2tleXdvcmQ+
-PC9rZXl3b3Jkcz48ZGF0ZXM+PHllYXI+MjAxMDwveWVhcj48cHViLWRhdGVzPjxkYXRlPjE0LTE5
-IE1hcmNoIDIwMTA8L2RhdGU+PC9wdWItZGF0ZXM+PC9kYXRlcz48aXNibj4xNTIwLTYxNDk8L2lz
-Ym4+PHVybHM+PHJlbGF0ZWQtdXJscz48dXJsPmh0dHA6Ly9pZWVleHBsb3JlLmllZWUub3JnL3hw
-bC9hcnRpY2xlRGV0YWlscy5qc3A/YXJudW1iZXI9NTQ5NTU2NzwvdXJsPjwvcmVsYXRlZC11cmxz
-PjwvdXJscz48ZWxlY3Ryb25pYy1yZXNvdXJjZS1udW0+MTAuMTEwOS9JQ0FTU1AuMjAxMC41NDk1
-NTY3PC9lbGVjdHJvbmljLXJlc291cmNlLW51bT48L3JlY29yZD48L0NpdGU+PC9FbmROb3RlPn==
+RUVFIEludGVybmF0aW9uYWwgQ29uZmVyZW5jZSBvbjwvYWx0LXRpdGxlPjwvdGl0bGVzPjxwYWdl
+cz40NTYyLTQ1NjU8L3BhZ2VzPjxrZXl3b3Jkcz48a2V5d29yZD5iZWxpZWYgbmV0d29ya3M8L2tl
+eXdvcmQ+PGtleXdvcmQ+ZmVhdHVyZSBleHRyYWN0aW9uPC9rZXl3b3JkPjxrZXl3b3JkPm1hdHJp
+eCBkZWNvbXBvc2l0aW9uPC9rZXl3b3JkPjxrZXl3b3JkPm1heGltdW0gbGlrZWxpaG9vZCBlc3Rp
+bWF0aW9uPC9rZXl3b3JkPjxrZXl3b3JkPnJlY3VycmVudCBuZXVyYWwgbmV0czwva2V5d29yZD48
+a2V5d29yZD5zaWduYWwgZGVub2lzaW5nPC9rZXl3b3JkPjxrZXl3b3JkPnNwZWVjaCByZWNvZ25p
+dGlvbjwva2V5d29yZD48a2V5d29yZD53b3JkIHByb2Nlc3Npbmc8L2tleXdvcmQ+PGtleXdvcmQ+
+YmlkaXJlY3Rpb25hbCBsb25nIHNob3J0IHRlcm0gbWVtb3J5IHJlY3VycmVudCBuZXVyYWwgbmV0
+d29yazwva2V5d29yZD48a2V5d29yZD5keW5hbWljIEJheWVzaWFuIG5ldHdvcmsgYXJjaGl0ZWN0
+dXJlPC9rZXl3b3JkPjxrZXl3b3JkPmh5YnJpZCBzdXBlcnZpc2VkLXVuc3VwZXJ2aXNlZCBhbGdv
+cml0aG08L2tleXdvcmQ+PGtleXdvcmQ+bm9pc2Ugcm9idXN0IGZlYXR1cmUgZXh0cmFjdG9yPC9r
+ZXl3b3JkPjxrZXl3b3JkPm5vaXN5IGNhciBlbnZpcm9ubWVudDwva2V5d29yZD48a2V5d29yZD5u
+b25uZWdhdGl2ZSBtYXRyaXggZmFjdG9yaXphdGlvbjwva2V5d29yZD48a2V5d29yZD5zcGVha2Vy
+IHNlcGFyYXRpb248L2tleXdvcmQ+PGtleXdvcmQ+c3BlZWNoIGRlbm9pc2luZzwva2V5d29yZD48
+a2V5d29yZD5zcGVsbGluZyByZWNvZ25pdGlvbiBzeXN0ZW08L2tleXdvcmQ+PGtleXdvcmQ+dGlt
+ZSB2YXJ5aW5nIGZlYXR1cmUgZXh0cmFjdGlvbjwva2V5d29yZD48a2V5d29yZD51bnN1cGVydmlz
+ZWQgTk1GPC9rZXl3b3JkPjxrZXl3b3JkPkFjb3VzdGljIG5vaXNlPC9rZXl3b3JkPjxrZXl3b3Jk
+PkF1dG9tYXRpYyBzcGVlY2ggcmVjb2duaXRpb248L2tleXdvcmQ+PGtleXdvcmQ+QmF5ZXNpYW4g
+bWV0aG9kczwva2V5d29yZD48a2V5d29yZD5NYW4gbWFjaGluZSBzeXN0ZW1zPC9rZXl3b3JkPjxr
+ZXl3b3JkPk5vaXNlIHJlZHVjdGlvbjwva2V5d29yZD48a2V5d29yZD5Ob2lzZSByb2J1c3RuZXNz
+PC9rZXl3b3JkPjxrZXl3b3JkPlJlY3VycmVudCBuZXVyYWwgbmV0d29ya3M8L2tleXdvcmQ+PGtl
+eXdvcmQ+U2lnbmFsIHByb2Nlc3Npbmc8L2tleXdvcmQ+PGtleXdvcmQ+RHluYW1pYyBCYXllc2lh
+biBOZXR3b3Jrczwva2V5d29yZD48a2V5d29yZD5Mb25nIFNob3J0LVRlcm0gTWVtb3J5PC9rZXl3
+b3JkPjxrZXl3b3JkPk5vbi1OZWdhdGl2ZSBNYXRyaXggRmFjdG9yaXphdGlvbjwva2V5d29yZD48
+L2tleXdvcmRzPjxkYXRlcz48eWVhcj4yMDEwPC95ZWFyPjxwdWItZGF0ZXM+PGRhdGU+MTQtMTkg
+TWFyY2ggMjAxMDwvZGF0ZT48L3B1Yi1kYXRlcz48L2RhdGVzPjxpc2JuPjE1MjAtNjE0OTwvaXNi
+bj48dXJscz48cmVsYXRlZC11cmxzPjx1cmw+aHR0cDovL2llZWV4cGxvcmUuaWVlZS5vcmcveHBs
+L2FydGljbGVEZXRhaWxzLmpzcD9hcm51bWJlcj01NDk1NTY3PC91cmw+PC9yZWxhdGVkLXVybHM+
+PC91cmxzPjxlbGVjdHJvbmljLXJlc291cmNlLW51bT4xMC4xMTA5L0lDQVNTUC4yMDEwLjU0OTU1
+Njc8L2VsZWN0cm9uaWMtcmVzb3VyY2UtbnVtPjwvcmVjb3JkPjwvQ2l0ZT48L0VuZE5vdGU+AG==
 </w:fldData>
         </w:fldChar>
       </w:r>
@@ -9393,49 +9554,49 @@
       <w:r>
         <w:fldChar w:fldCharType="begin">
           <w:fldData xml:space="preserve">PEVuZE5vdGU+PENpdGU+PEF1dGhvcj5TY2h1bGxlcjwvQXV0aG9yPjxZZWFyPjIwMTA8L1llYXI+
-PFJlY051bT4yMTwvUmVjTnVtPjxEaXNwbGF5VGV4dD5bMjNdPC9EaXNwbGF5VGV4dD48cmVjb3Jk
-PjxyZWMtbnVtYmVyPjIxPC9yZWMtbnVtYmVyPjxmb3JlaWduLWtleXM+PGtleSBhcHA9IkVOIiBk
-Yi1pZD0id3p0NXN2c3ptZjB2dGZlOWFlZHh4dmV4MnphYXowYTB6eGZmIiB0aW1lc3RhbXA9IjEz
-OTY4Mzk3ODQiPjIxPC9rZXk+PC9mb3JlaWduLWtleXM+PHJlZi10eXBlIG5hbWU9IkNvbmZlcmVu
-Y2UgUHJvY2VlZGluZ3MiPjEwPC9yZWYtdHlwZT48Y29udHJpYnV0b3JzPjxhdXRob3JzPjxhdXRo
-b3I+U2NodWxsZXIsIEIuPC9hdXRob3I+PGF1dGhvcj5XZW5pbmdlciwgRi48L2F1dGhvcj48YXV0
-aG9yPldvbGxtZXIsIE0uPC9hdXRob3I+PGF1dGhvcj5TdW4sIFkuPC9hdXRob3I+PGF1dGhvcj5S
-aWdvbGwsIEcuPC9hdXRob3I+PC9hdXRob3JzPjwvY29udHJpYnV0b3JzPjx0aXRsZXM+PHRpdGxl
-Pk5vbi1uZWdhdGl2ZSBtYXRyaXggZmFjdG9yaXphdGlvbiBhcyBub2lzZS1yb2J1c3QgZmVhdHVy
-ZSBleHRyYWN0b3IgZm9yIHNwZWVjaCByZWNvZ25pdGlvbjwvdGl0bGU+PHNlY29uZGFyeS10aXRs
+PFJlY051bT4yMTwvUmVjTnVtPjxEaXNwbGF5VGV4dD5bNl08L0Rpc3BsYXlUZXh0PjxyZWNvcmQ+
+PHJlYy1udW1iZXI+MjE8L3JlYy1udW1iZXI+PGZvcmVpZ24ta2V5cz48a2V5IGFwcD0iRU4iIGRi
+LWlkPSJ3enQ1c3Zzem1mMHZ0ZmU5YWVkeHh2ZXgyemFhejBhMHp4ZmYiIHRpbWVzdGFtcD0iMTM5
+NjgzOTc4NCI+MjE8L2tleT48L2ZvcmVpZ24ta2V5cz48cmVmLXR5cGUgbmFtZT0iQ29uZmVyZW5j
+ZSBQcm9jZWVkaW5ncyI+MTA8L3JlZi10eXBlPjxjb250cmlidXRvcnM+PGF1dGhvcnM+PGF1dGhv
+cj5TY2h1bGxlciwgQi48L2F1dGhvcj48YXV0aG9yPldlbmluZ2VyLCBGLjwvYXV0aG9yPjxhdXRo
+b3I+V29sbG1lciwgTS48L2F1dGhvcj48YXV0aG9yPlN1biwgWS48L2F1dGhvcj48YXV0aG9yPlJp
+Z29sbCwgRy48L2F1dGhvcj48L2F1dGhvcnM+PC9jb250cmlidXRvcnM+PHRpdGxlcz48dGl0bGU+
+Tm9uLW5lZ2F0aXZlIG1hdHJpeCBmYWN0b3JpemF0aW9uIGFzIG5vaXNlLXJvYnVzdCBmZWF0dXJl
+IGV4dHJhY3RvciBmb3Igc3BlZWNoIHJlY29nbml0aW9uPC90aXRsZT48c2Vjb25kYXJ5LXRpdGxl
+PkFjb3VzdGljcyBTcGVlY2ggYW5kIFNpZ25hbCBQcm9jZXNzaW5nIChJQ0FTU1ApLCAyMDEwIElF
+RUUgSW50ZXJuYXRpb25hbCBDb25mZXJlbmNlIG9uPC9zZWNvbmRhcnktdGl0bGU+PGFsdC10aXRs
 ZT5BY291c3RpY3MgU3BlZWNoIGFuZCBTaWduYWwgUHJvY2Vzc2luZyAoSUNBU1NQKSwgMjAxMCBJ
-RUVFIEludGVybmF0aW9uYWwgQ29uZmVyZW5jZSBvbjwvc2Vjb25kYXJ5LXRpdGxlPjxhbHQtdGl0
-bGU+QWNvdXN0aWNzIFNwZWVjaCBhbmQgU2lnbmFsIFByb2Nlc3NpbmcgKElDQVNTUCksIDIwMTAg
-SUVFRSBJbnRlcm5hdGlvbmFsIENvbmZlcmVuY2Ugb248L2FsdC10aXRsZT48L3RpdGxlcz48cGFn
-ZXM+NDU2Mi00NTY1PC9wYWdlcz48a2V5d29yZHM+PGtleXdvcmQ+YmVsaWVmIG5ldHdvcmtzPC9r
-ZXl3b3JkPjxrZXl3b3JkPmZlYXR1cmUgZXh0cmFjdGlvbjwva2V5d29yZD48a2V5d29yZD5tYXRy
-aXggZGVjb21wb3NpdGlvbjwva2V5d29yZD48a2V5d29yZD5tYXhpbXVtIGxpa2VsaWhvb2QgZXN0
-aW1hdGlvbjwva2V5d29yZD48a2V5d29yZD5yZWN1cnJlbnQgbmV1cmFsIG5ldHM8L2tleXdvcmQ+
-PGtleXdvcmQ+c2lnbmFsIGRlbm9pc2luZzwva2V5d29yZD48a2V5d29yZD5zcGVlY2ggcmVjb2du
-aXRpb248L2tleXdvcmQ+PGtleXdvcmQ+d29yZCBwcm9jZXNzaW5nPC9rZXl3b3JkPjxrZXl3b3Jk
-PmJpZGlyZWN0aW9uYWwgbG9uZyBzaG9ydCB0ZXJtIG1lbW9yeSByZWN1cnJlbnQgbmV1cmFsIG5l
-dHdvcms8L2tleXdvcmQ+PGtleXdvcmQ+ZHluYW1pYyBCYXllc2lhbiBuZXR3b3JrIGFyY2hpdGVj
-dHVyZTwva2V5d29yZD48a2V5d29yZD5oeWJyaWQgc3VwZXJ2aXNlZC11bnN1cGVydmlzZWQgYWxn
-b3JpdGhtPC9rZXl3b3JkPjxrZXl3b3JkPm5vaXNlIHJvYnVzdCBmZWF0dXJlIGV4dHJhY3Rvcjwv
-a2V5d29yZD48a2V5d29yZD5ub2lzeSBjYXIgZW52aXJvbm1lbnQ8L2tleXdvcmQ+PGtleXdvcmQ+
-bm9ubmVnYXRpdmUgbWF0cml4IGZhY3Rvcml6YXRpb248L2tleXdvcmQ+PGtleXdvcmQ+c3BlYWtl
-ciBzZXBhcmF0aW9uPC9rZXl3b3JkPjxrZXl3b3JkPnNwZWVjaCBkZW5vaXNpbmc8L2tleXdvcmQ+
-PGtleXdvcmQ+c3BlbGxpbmcgcmVjb2duaXRpb24gc3lzdGVtPC9rZXl3b3JkPjxrZXl3b3JkPnRp
-bWUgdmFyeWluZyBmZWF0dXJlIGV4dHJhY3Rpb248L2tleXdvcmQ+PGtleXdvcmQ+dW5zdXBlcnZp
-c2VkIE5NRjwva2V5d29yZD48a2V5d29yZD5BY291c3RpYyBub2lzZTwva2V5d29yZD48a2V5d29y
-ZD5BdXRvbWF0aWMgc3BlZWNoIHJlY29nbml0aW9uPC9rZXl3b3JkPjxrZXl3b3JkPkJheWVzaWFu
-IG1ldGhvZHM8L2tleXdvcmQ+PGtleXdvcmQ+TWFuIG1hY2hpbmUgc3lzdGVtczwva2V5d29yZD48
-a2V5d29yZD5Ob2lzZSByZWR1Y3Rpb248L2tleXdvcmQ+PGtleXdvcmQ+Tm9pc2Ugcm9idXN0bmVz
-czwva2V5d29yZD48a2V5d29yZD5SZWN1cnJlbnQgbmV1cmFsIG5ldHdvcmtzPC9rZXl3b3JkPjxr
-ZXl3b3JkPlNpZ25hbCBwcm9jZXNzaW5nPC9rZXl3b3JkPjxrZXl3b3JkPkR5bmFtaWMgQmF5ZXNp
-YW4gTmV0d29ya3M8L2tleXdvcmQ+PGtleXdvcmQ+TG9uZyBTaG9ydC1UZXJtIE1lbW9yeTwva2V5
-d29yZD48a2V5d29yZD5Ob24tTmVnYXRpdmUgTWF0cml4IEZhY3Rvcml6YXRpb248L2tleXdvcmQ+
-PC9rZXl3b3Jkcz48ZGF0ZXM+PHllYXI+MjAxMDwveWVhcj48cHViLWRhdGVzPjxkYXRlPjE0LTE5
-IE1hcmNoIDIwMTA8L2RhdGU+PC9wdWItZGF0ZXM+PC9kYXRlcz48aXNibj4xNTIwLTYxNDk8L2lz
-Ym4+PHVybHM+PHJlbGF0ZWQtdXJscz48dXJsPmh0dHA6Ly9pZWVleHBsb3JlLmllZWUub3JnL3hw
-bC9hcnRpY2xlRGV0YWlscy5qc3A/YXJudW1iZXI9NTQ5NTU2NzwvdXJsPjwvcmVsYXRlZC11cmxz
-PjwvdXJscz48ZWxlY3Ryb25pYy1yZXNvdXJjZS1udW0+MTAuMTEwOS9JQ0FTU1AuMjAxMC41NDk1
-NTY3PC9lbGVjdHJvbmljLXJlc291cmNlLW51bT48L3JlY29yZD48L0NpdGU+PC9FbmROb3RlPn==
+RUVFIEludGVybmF0aW9uYWwgQ29uZmVyZW5jZSBvbjwvYWx0LXRpdGxlPjwvdGl0bGVzPjxwYWdl
+cz40NTYyLTQ1NjU8L3BhZ2VzPjxrZXl3b3Jkcz48a2V5d29yZD5iZWxpZWYgbmV0d29ya3M8L2tl
+eXdvcmQ+PGtleXdvcmQ+ZmVhdHVyZSBleHRyYWN0aW9uPC9rZXl3b3JkPjxrZXl3b3JkPm1hdHJp
+eCBkZWNvbXBvc2l0aW9uPC9rZXl3b3JkPjxrZXl3b3JkPm1heGltdW0gbGlrZWxpaG9vZCBlc3Rp
+bWF0aW9uPC9rZXl3b3JkPjxrZXl3b3JkPnJlY3VycmVudCBuZXVyYWwgbmV0czwva2V5d29yZD48
+a2V5d29yZD5zaWduYWwgZGVub2lzaW5nPC9rZXl3b3JkPjxrZXl3b3JkPnNwZWVjaCByZWNvZ25p
+dGlvbjwva2V5d29yZD48a2V5d29yZD53b3JkIHByb2Nlc3Npbmc8L2tleXdvcmQ+PGtleXdvcmQ+
+YmlkaXJlY3Rpb25hbCBsb25nIHNob3J0IHRlcm0gbWVtb3J5IHJlY3VycmVudCBuZXVyYWwgbmV0
+d29yazwva2V5d29yZD48a2V5d29yZD5keW5hbWljIEJheWVzaWFuIG5ldHdvcmsgYXJjaGl0ZWN0
+dXJlPC9rZXl3b3JkPjxrZXl3b3JkPmh5YnJpZCBzdXBlcnZpc2VkLXVuc3VwZXJ2aXNlZCBhbGdv
+cml0aG08L2tleXdvcmQ+PGtleXdvcmQ+bm9pc2Ugcm9idXN0IGZlYXR1cmUgZXh0cmFjdG9yPC9r
+ZXl3b3JkPjxrZXl3b3JkPm5vaXN5IGNhciBlbnZpcm9ubWVudDwva2V5d29yZD48a2V5d29yZD5u
+b25uZWdhdGl2ZSBtYXRyaXggZmFjdG9yaXphdGlvbjwva2V5d29yZD48a2V5d29yZD5zcGVha2Vy
+IHNlcGFyYXRpb248L2tleXdvcmQ+PGtleXdvcmQ+c3BlZWNoIGRlbm9pc2luZzwva2V5d29yZD48
+a2V5d29yZD5zcGVsbGluZyByZWNvZ25pdGlvbiBzeXN0ZW08L2tleXdvcmQ+PGtleXdvcmQ+dGlt
+ZSB2YXJ5aW5nIGZlYXR1cmUgZXh0cmFjdGlvbjwva2V5d29yZD48a2V5d29yZD51bnN1cGVydmlz
+ZWQgTk1GPC9rZXl3b3JkPjxrZXl3b3JkPkFjb3VzdGljIG5vaXNlPC9rZXl3b3JkPjxrZXl3b3Jk
+PkF1dG9tYXRpYyBzcGVlY2ggcmVjb2duaXRpb248L2tleXdvcmQ+PGtleXdvcmQ+QmF5ZXNpYW4g
+bWV0aG9kczwva2V5d29yZD48a2V5d29yZD5NYW4gbWFjaGluZSBzeXN0ZW1zPC9rZXl3b3JkPjxr
+ZXl3b3JkPk5vaXNlIHJlZHVjdGlvbjwva2V5d29yZD48a2V5d29yZD5Ob2lzZSByb2J1c3RuZXNz
+PC9rZXl3b3JkPjxrZXl3b3JkPlJlY3VycmVudCBuZXVyYWwgbmV0d29ya3M8L2tleXdvcmQ+PGtl
+eXdvcmQ+U2lnbmFsIHByb2Nlc3Npbmc8L2tleXdvcmQ+PGtleXdvcmQ+RHluYW1pYyBCYXllc2lh
+biBOZXR3b3Jrczwva2V5d29yZD48a2V5d29yZD5Mb25nIFNob3J0LVRlcm0gTWVtb3J5PC9rZXl3
+b3JkPjxrZXl3b3JkPk5vbi1OZWdhdGl2ZSBNYXRyaXggRmFjdG9yaXphdGlvbjwva2V5d29yZD48
+L2tleXdvcmRzPjxkYXRlcz48eWVhcj4yMDEwPC95ZWFyPjxwdWItZGF0ZXM+PGRhdGU+MTQtMTkg
+TWFyY2ggMjAxMDwvZGF0ZT48L3B1Yi1kYXRlcz48L2RhdGVzPjxpc2JuPjE1MjAtNjE0OTwvaXNi
+bj48dXJscz48cmVsYXRlZC11cmxzPjx1cmw+aHR0cDovL2llZWV4cGxvcmUuaWVlZS5vcmcveHBs
+L2FydGljbGVEZXRhaWxzLmpzcD9hcm51bWJlcj01NDk1NTY3PC91cmw+PC9yZWxhdGVkLXVybHM+
+PC91cmxzPjxlbGVjdHJvbmljLXJlc291cmNlLW51bT4xMC4xMTA5L0lDQVNTUC4yMDEwLjU0OTU1
+Njc8L2VsZWN0cm9uaWMtcmVzb3VyY2UtbnVtPjwvcmVjb3JkPjwvQ2l0ZT48L0VuZE5vdGU+AG==
 </w:fldData>
         </w:fldChar>
       </w:r>
@@ -9452,7 +9613,7 @@
         <w:rPr>
           <w:noProof/>
         </w:rPr>
-        <w:t>[23]</w:t>
+        <w:t>[6]</w:t>
       </w:r>
       <w:r>
         <w:fldChar w:fldCharType="end"/>
@@ -9463,11 +9624,11 @@
       <w:pPr>
         <w:pStyle w:val="Heading3"/>
       </w:pPr>
-      <w:bookmarkStart w:id="47" w:name="_Toc261013295"/>
+      <w:bookmarkStart w:id="46" w:name="_Toc261189405"/>
       <w:r>
         <w:t>Discrete Wavelet Packet Transforms</w:t>
       </w:r>
-      <w:bookmarkEnd w:id="47"/>
+      <w:bookmarkEnd w:id="46"/>
     </w:p>
     <w:p/>
     <w:p>
@@ -9483,181 +9644,181 @@
       <w:pPr>
         <w:pStyle w:val="Heading1"/>
       </w:pPr>
-      <w:bookmarkStart w:id="48" w:name="_Toc261013296"/>
+      <w:bookmarkStart w:id="47" w:name="_Toc261189406"/>
       <w:r>
         <w:lastRenderedPageBreak/>
         <w:t>Methodology</w:t>
+      </w:r>
+      <w:bookmarkEnd w:id="47"/>
+    </w:p>
+    <w:p>
+      <w:r>
+        <w:t xml:space="preserve">The following section outlines the suggested implementations and methodologies for </w:t>
+      </w:r>
+      <w:r>
+        <w:t>developing a robust ASR system,</w:t>
+      </w:r>
+      <w:r>
+        <w:t xml:space="preserve"> including justification for the choices made </w:t>
+      </w:r>
+      <w:r>
+        <w:t>regarding various aspects of the system.</w:t>
+      </w:r>
+    </w:p>
+    <w:p>
+      <w:pPr>
+        <w:pStyle w:val="Heading2"/>
+      </w:pPr>
+      <w:bookmarkStart w:id="48" w:name="_Toc261189407"/>
+      <w:r>
+        <w:t>Justification</w:t>
+      </w:r>
+      <w:r>
+        <w:t>s</w:t>
       </w:r>
       <w:bookmarkEnd w:id="48"/>
     </w:p>
     <w:p>
-      <w:r>
-        <w:t xml:space="preserve">The following section outlines the suggested implementations and methodologies for </w:t>
-      </w:r>
-      <w:r>
-        <w:t>developing a robust ASR system,</w:t>
-      </w:r>
-      <w:r>
-        <w:t xml:space="preserve"> including justification for the choices made </w:t>
-      </w:r>
-      <w:r>
-        <w:t>regarding various aspects of the system.</w:t>
-      </w:r>
+      <w:pPr>
+        <w:pStyle w:val="Heading3"/>
+      </w:pPr>
+      <w:bookmarkStart w:id="49" w:name="_Toc261189408"/>
+      <w:r>
+        <w:t>System Specifications</w:t>
+      </w:r>
+      <w:bookmarkEnd w:id="49"/>
     </w:p>
     <w:p>
-      <w:pPr>
-        <w:pStyle w:val="Heading2"/>
-      </w:pPr>
-      <w:bookmarkStart w:id="49" w:name="_Toc261013297"/>
-      <w:r>
-        <w:t>Justification</w:t>
-      </w:r>
-      <w:bookmarkEnd w:id="49"/>
-      <w:r>
-        <w:t>s</w:t>
+      <w:r>
+        <w:t>As speaker dependent systems offer a</w:t>
+      </w:r>
+      <w:r>
+        <w:t xml:space="preserve"> </w:t>
+      </w:r>
+      <w:r>
+        <w:t>limited usage scope</w:t>
+      </w:r>
+      <w:r>
+        <w:t>,</w:t>
+      </w:r>
+      <w:r>
+        <w:t xml:space="preserve"> as well as </w:t>
+      </w:r>
+      <w:r>
+        <w:t xml:space="preserve">requiring </w:t>
+      </w:r>
+      <w:r>
+        <w:t>extensive training</w:t>
+      </w:r>
+      <w:r>
+        <w:t xml:space="preserve"> </w:t>
+      </w:r>
+      <w:r>
+        <w:t xml:space="preserve">for each speaker, </w:t>
+      </w:r>
+      <w:r>
+        <w:t>a speaker independent system was opted for</w:t>
+      </w:r>
+      <w:r>
+        <w:t xml:space="preserve">. </w:t>
+      </w:r>
+      <w:r>
+        <w:t>Continuous speech was chosen due to the larger number of feature extraction techniques already researched in addition to it being a real-world re</w:t>
+      </w:r>
+      <w:r>
+        <w:t>presentation of speech signals. Phoneme recognition was chosen due to its significantly smaller model training time, which is a major factor given the large number of extraction methods needed. Phonemes also contain definitive structural characteristics, providing a smaller comparative set than whole word recognition, helping limit misclassification introduced by speaker variance.</w:t>
       </w:r>
     </w:p>
     <w:p>
       <w:pPr>
         <w:pStyle w:val="Heading3"/>
       </w:pPr>
-      <w:bookmarkStart w:id="50" w:name="_Toc261013298"/>
-      <w:r>
-        <w:t>System Specifications</w:t>
+      <w:bookmarkStart w:id="50" w:name="_Toc261189409"/>
+      <w:r>
+        <w:t>Test Data</w:t>
       </w:r>
       <w:bookmarkEnd w:id="50"/>
     </w:p>
     <w:p>
       <w:r>
-        <w:t>As speaker dependent systems offer a</w:t>
-      </w:r>
-      <w:r>
-        <w:t xml:space="preserve"> </w:t>
-      </w:r>
-      <w:r>
-        <w:t>limited usage scope</w:t>
-      </w:r>
-      <w:r>
-        <w:t>,</w:t>
-      </w:r>
-      <w:r>
-        <w:t xml:space="preserve"> as well as </w:t>
-      </w:r>
-      <w:r>
-        <w:t xml:space="preserve">requiring </w:t>
-      </w:r>
-      <w:r>
-        <w:t>extensive training</w:t>
-      </w:r>
-      <w:r>
-        <w:t xml:space="preserve"> </w:t>
-      </w:r>
-      <w:r>
-        <w:t xml:space="preserve">for each speaker, </w:t>
-      </w:r>
-      <w:r>
-        <w:t>a speaker independent system was opted for</w:t>
-      </w:r>
-      <w:r>
-        <w:t xml:space="preserve">. </w:t>
-      </w:r>
-      <w:r>
-        <w:t>Continuous speech was chosen due to the larger number of feature extraction techniques already researched in addition to it being a real-world re</w:t>
-      </w:r>
-      <w:r>
-        <w:t>presentation of speech signals. Phoneme recognition was chosen due to its significantly smaller model training time, which is a major factor given the large number of extraction methods needed. Phonemes also contain definitive structural characteristics, providing a smaller comparative set than whole word recognition, helping limit misclassification introduced by speaker variance.</w:t>
+        <w:t>Due to the requirement of producing a robust ASR system, the Wall Street Journal Cambridge Read News (WSJCAM0) corpus was the chosen speech repository. It contains a very broad speaker base in relation to gender and age</w:t>
+      </w:r>
+      <w:r>
+        <w:t>, allowing for superior speaker independence</w:t>
+      </w:r>
+      <w:r>
+        <w:t xml:space="preserve">, as well as providing a very large number of continuous training/testing sentences. </w:t>
+      </w:r>
+      <w:r>
+        <w:t>Budget and accessibility were also applicable factors, making the WSJCAM0 a superior option due to its immediate availability</w:t>
+      </w:r>
+      <w:r>
+        <w:t xml:space="preserve"> as the electrical engineering department already had a copy</w:t>
+      </w:r>
+      <w:r>
+        <w:t>.</w:t>
       </w:r>
     </w:p>
     <w:p>
       <w:pPr>
         <w:pStyle w:val="Heading3"/>
       </w:pPr>
-      <w:bookmarkStart w:id="51" w:name="_Toc261013299"/>
-      <w:r>
-        <w:t>Test Data</w:t>
+      <w:bookmarkStart w:id="51" w:name="_Toc261189410"/>
+      <w:r>
+        <w:t>Classifier Choice</w:t>
       </w:r>
       <w:bookmarkEnd w:id="51"/>
     </w:p>
     <w:p>
       <w:r>
-        <w:t>Due to the requirement of producing a robust ASR system, the Wall Street Journal Cambridge Read News (WSJCAM0) corpus was the chosen speech repository. It contains a very broad speaker base in relation to gender and age</w:t>
-      </w:r>
-      <w:r>
-        <w:t>, allowing for superior speaker independence</w:t>
-      </w:r>
-      <w:r>
-        <w:t xml:space="preserve">, as well as providing a very large number of continuous training/testing sentences. </w:t>
-      </w:r>
-      <w:r>
-        <w:t>Budget and accessibility were also applicable factors, making the WSJCAM0 a superior option due to its immediate availability</w:t>
-      </w:r>
-      <w:r>
-        <w:t xml:space="preserve"> as the electrical engineering department already had a copy</w:t>
-      </w:r>
-      <w:r>
-        <w:t>.</w:t>
+        <w:t>A Hidden Markov Model classifi</w:t>
+      </w:r>
+      <w:r>
+        <w:t>cation scheme was chosen for</w:t>
+      </w:r>
+      <w:r>
+        <w:t xml:space="preserve"> baseline cla</w:t>
+      </w:r>
+      <w:r>
+        <w:t>ssification</w:t>
+      </w:r>
+      <w:r>
+        <w:t xml:space="preserve"> due to the readily available open source software (HTK), the software</w:t>
+      </w:r>
+      <w:r>
+        <w:t>’</w:t>
+      </w:r>
+      <w:r>
+        <w:t xml:space="preserve">s ability to provide statistical feedback about the </w:t>
+      </w:r>
+      <w:r>
+        <w:t>extractor misclassification</w:t>
+      </w:r>
+      <w:r>
+        <w:t xml:space="preserve">, and </w:t>
+      </w:r>
+      <w:r>
+        <w:t>the extensive documentation available for the software. HMMs are also a superior to ANNs due to their continuous probabilistic nature, which more closely models a continuous speech signal than a similar ANN.</w:t>
       </w:r>
     </w:p>
     <w:p>
-      <w:pPr>
-        <w:pStyle w:val="Heading3"/>
-      </w:pPr>
-      <w:bookmarkStart w:id="52" w:name="_Toc261013300"/>
-      <w:r>
-        <w:t>Classifier Choice</w:t>
-      </w:r>
-      <w:bookmarkEnd w:id="52"/>
+      <w:r>
+        <w:lastRenderedPageBreak/>
+        <w:t>An Artificial Neural Network is the choice of classifier for the combinatorial machine learning stage of the implementation as it allows for an ea</w:t>
+      </w:r>
+      <w:r>
+        <w:t>sily adaptive learning process, due ANNs being able to perform unsupervised learning more effectively than a HMM.</w:t>
+      </w:r>
     </w:p>
     <w:p>
-      <w:r>
-        <w:t>A Hidden Markov Model classifi</w:t>
-      </w:r>
-      <w:r>
-        <w:t>cation scheme was chosen for</w:t>
-      </w:r>
-      <w:r>
-        <w:t xml:space="preserve"> baseline cla</w:t>
-      </w:r>
-      <w:r>
-        <w:t>ssification</w:t>
-      </w:r>
-      <w:r>
-        <w:t xml:space="preserve"> due to the readily available open source software (HTK), the software</w:t>
-      </w:r>
-      <w:r>
-        <w:t>’</w:t>
-      </w:r>
-      <w:r>
-        <w:t xml:space="preserve">s ability to provide statistical feedback about the </w:t>
-      </w:r>
-      <w:r>
-        <w:t>extractor misclassification</w:t>
-      </w:r>
-      <w:r>
-        <w:t xml:space="preserve">, and </w:t>
-      </w:r>
-      <w:r>
-        <w:t>the extensive documentation available for the software. HMMs are also a superior to ANNs due to their continuous probabilistic nature, which more closely models a continuous speech signal than a similar ANN.</w:t>
-      </w:r>
-    </w:p>
-    <w:p>
-      <w:r>
-        <w:lastRenderedPageBreak/>
-        <w:t>An Artificial Neural Network is the choice of classifier for the combinatorial machine learning stage of the implementation as it allows for an ea</w:t>
-      </w:r>
-      <w:r>
-        <w:t>sily adaptive learning process, due ANNs being able to perform unsupervised learning more effectively than a HMM.</w:t>
-      </w:r>
-    </w:p>
-    <w:p>
       <w:pPr>
         <w:pStyle w:val="Heading3"/>
       </w:pPr>
-      <w:bookmarkStart w:id="53" w:name="_Toc261013301"/>
+      <w:bookmarkStart w:id="52" w:name="_Toc261189411"/>
       <w:r>
         <w:t>Feature Extractor Choice</w:t>
       </w:r>
-      <w:bookmarkEnd w:id="53"/>
+      <w:bookmarkEnd w:id="52"/>
     </w:p>
     <w:p>
       <w:r>
@@ -9712,97 +9873,97 @@
       <w:pPr>
         <w:pStyle w:val="Heading2"/>
       </w:pPr>
-      <w:bookmarkStart w:id="54" w:name="_Toc261013302"/>
+      <w:bookmarkStart w:id="53" w:name="_Toc261189412"/>
       <w:r>
         <w:t>Work to be done</w:t>
+      </w:r>
+      <w:bookmarkEnd w:id="53"/>
+    </w:p>
+    <w:p>
+      <w:r>
+        <w:t xml:space="preserve">The numerical laboratory software MATLAB® will be used for the generation of additive signal noise, the filtering of the signals, and the feature extraction processes (excluding the MFCC extraction). </w:t>
+      </w:r>
+      <w:r>
+        <w:t xml:space="preserve">MATLAB will also be used to perform the ANN learning for the final stages of classification. </w:t>
+      </w:r>
+      <w:r>
+        <w:t>The Hidden Markov Model Toolkit (HTK) will be used to perform the baseline machine learning and classification, the generation of the MFCC feature vectors, and the generation of confusion matrices for each of the extraction methods.</w:t>
+      </w:r>
+    </w:p>
+    <w:p>
+      <w:r>
+        <w:t>The use of BASH scripts will be employed to enable the automation of most of these processes.</w:t>
+      </w:r>
+    </w:p>
+    <w:p>
+      <w:pPr>
+        <w:pStyle w:val="Heading3"/>
+      </w:pPr>
+      <w:bookmarkStart w:id="54" w:name="_Toc261189413"/>
+      <w:r>
+        <w:t>Benchmarking</w:t>
       </w:r>
       <w:bookmarkEnd w:id="54"/>
     </w:p>
     <w:p>
       <w:r>
-        <w:t xml:space="preserve">The numerical laboratory software MATLAB® will be used for the generation of additive signal noise, the filtering of the signals, and the feature extraction processes (excluding the MFCC extraction). </w:t>
-      </w:r>
-      <w:r>
-        <w:t xml:space="preserve">MATLAB will also be used to perform the ANN learning for the final stages of classification. </w:t>
-      </w:r>
-      <w:r>
-        <w:t>The Hidden Markov Model Toolkit (HTK) will be used to perform the baseline machine learning and classification, the generation of the MFCC feature vectors, and the generation of confusion matrices for each of the extraction methods.</w:t>
+        <w:t>A baseline result will be generated using a</w:t>
+      </w:r>
+      <w:r>
+        <w:t>n MFCC extraction process</w:t>
+      </w:r>
+      <w:r>
+        <w:t xml:space="preserve">, as it is widely recognized as the standard feature space for speech recognition systems, allowing for a comparative point with other research. The </w:t>
+      </w:r>
+      <w:r>
+        <w:t>extraction process will be done on signals over a range of Signal-to-Noise ratios (SNR) to provide the guideline performance measure.</w:t>
       </w:r>
     </w:p>
     <w:p>
       <w:r>
-        <w:t>The use of BASH scripts will be employed to enable the automation of most of these processes.</w:t>
+        <w:t xml:space="preserve">Each of the chosen feature extractors will also be benchmarked at </w:t>
+      </w:r>
+      <w:r>
+        <w:t>the same SNRs, to provide their independent classification metrics.</w:t>
       </w:r>
     </w:p>
     <w:p>
       <w:pPr>
         <w:pStyle w:val="Heading3"/>
       </w:pPr>
-      <w:bookmarkStart w:id="55" w:name="_Toc261013303"/>
-      <w:r>
-        <w:t>Benchmarking</w:t>
+      <w:bookmarkStart w:id="55" w:name="_Toc261189414"/>
+      <w:r>
+        <w:lastRenderedPageBreak/>
+        <w:t>Combinatorial Extraction</w:t>
       </w:r>
       <w:bookmarkEnd w:id="55"/>
     </w:p>
     <w:p>
       <w:r>
-        <w:t>A baseline result will be generated using a</w:t>
-      </w:r>
-      <w:r>
-        <w:t>n MFCC extraction process</w:t>
-      </w:r>
-      <w:r>
-        <w:t xml:space="preserve">, as it is widely recognized as the standard feature space for speech recognition systems, allowing for a comparative point with other research. The </w:t>
-      </w:r>
-      <w:r>
-        <w:t>extraction process will be done on signals over a range of Signal-to-Noise ratios (SNR) to provide the guideline performance measure.</w:t>
+        <w:t xml:space="preserve">During the preliminary benchmarking process, the HTK will generate confusion matrices showing the statistical breakdown of the phoneme misclassification for each extraction method. These confusion matrices will be used to determine the </w:t>
+      </w:r>
+      <w:r>
+        <w:t xml:space="preserve">strengths and </w:t>
+      </w:r>
+      <w:r>
+        <w:t>weakness</w:t>
+      </w:r>
+      <w:r>
+        <w:t>es of each extraction method, as well as</w:t>
+      </w:r>
+      <w:r>
+        <w:t xml:space="preserve"> which extraction methods excel in each classification area. Using ANN learning, a weighted classification scheme will be generated in an attempt to use the strengths of each extraction method to provide a more robust overall classification result. </w:t>
       </w:r>
     </w:p>
     <w:p>
-      <w:r>
-        <w:t xml:space="preserve">Each of the chosen feature extractors will also be benchmarked at </w:t>
-      </w:r>
-      <w:r>
-        <w:t>the same SNRs, to provide their independent classification metrics.</w:t>
-      </w:r>
-    </w:p>
-    <w:p>
       <w:pPr>
         <w:pStyle w:val="Heading3"/>
       </w:pPr>
-      <w:bookmarkStart w:id="56" w:name="_Toc261013304"/>
-      <w:r>
-        <w:lastRenderedPageBreak/>
-        <w:t>Combinatorial Extraction</w:t>
+      <w:bookmarkStart w:id="56" w:name="_Toc261189415"/>
+      <w:r>
+        <w:t>Extension research</w:t>
       </w:r>
       <w:bookmarkEnd w:id="56"/>
-    </w:p>
-    <w:p>
-      <w:r>
-        <w:t xml:space="preserve">During the preliminary benchmarking process, the HTK will generate confusion matrices showing the statistical breakdown of the phoneme misclassification for each extraction method. These confusion matrices will be used to determine the </w:t>
-      </w:r>
-      <w:r>
-        <w:t xml:space="preserve">strengths and </w:t>
-      </w:r>
-      <w:r>
-        <w:t>weakness</w:t>
-      </w:r>
-      <w:r>
-        <w:t>es of each extraction method, as well as</w:t>
-      </w:r>
-      <w:r>
-        <w:t xml:space="preserve"> which extraction methods excel in each classification area. Using ANN learning, a weighted classification scheme will be generated in an attempt to use the strengths of each extraction method to provide a more robust overall classification result. </w:t>
-      </w:r>
-    </w:p>
-    <w:p>
-      <w:pPr>
-        <w:pStyle w:val="Heading3"/>
-      </w:pPr>
-      <w:bookmarkStart w:id="57" w:name="_Toc261013305"/>
-      <w:r>
-        <w:t>Extension research</w:t>
-      </w:r>
-      <w:bookmarkEnd w:id="57"/>
     </w:p>
     <w:p>
       <w:r>
@@ -9834,19 +9995,19 @@
           <w:docGrid w:linePitch="360"/>
         </w:sectPr>
       </w:pPr>
-      <w:bookmarkStart w:id="58" w:name="_Toc261013306"/>
+      <w:bookmarkStart w:id="57" w:name="_Toc261189416"/>
       <w:r>
         <w:lastRenderedPageBreak/>
         <w:t>Project Management Plan</w:t>
       </w:r>
-      <w:bookmarkEnd w:id="58"/>
+      <w:bookmarkEnd w:id="57"/>
     </w:p>
     <w:p>
       <w:pPr>
         <w:pStyle w:val="Heading1"/>
       </w:pPr>
-      <w:bookmarkStart w:id="59" w:name="_Toc259276595"/>
-      <w:bookmarkStart w:id="60" w:name="_Toc261013307"/>
+      <w:bookmarkStart w:id="58" w:name="_Toc259276595"/>
+      <w:bookmarkStart w:id="59" w:name="_Toc261189417"/>
       <w:r>
         <w:lastRenderedPageBreak/>
         <w:t>R</w:t>
@@ -9854,8 +10015,8 @@
       <w:r>
         <w:t>eferences</w:t>
       </w:r>
+      <w:bookmarkEnd w:id="58"/>
       <w:bookmarkEnd w:id="59"/>
-      <w:bookmarkEnd w:id="60"/>
     </w:p>
     <w:p>
       <w:pPr>
@@ -9886,7 +10047,20 @@
           <w:noProof/>
         </w:rPr>
         <w:tab/>
-        <w:t>J. Tebelskis, "Speech recognition using neural networks," Carnegie Mellon University, 1995.</w:t>
+        <w:t xml:space="preserve">K. Davis, R. Biddulph, and S. Balashek, "Automatic recognition of spoken digits," </w:t>
+      </w:r>
+      <w:r>
+        <w:rPr>
+          <w:i/>
+          <w:noProof/>
+        </w:rPr>
+        <w:t xml:space="preserve">The Journal of the Acoustical Society of America, </w:t>
+      </w:r>
+      <w:r>
+        <w:rPr>
+          <w:noProof/>
+        </w:rPr>
+        <w:t>vol. 24, pp. 637-642, 2005.</w:t>
       </w:r>
     </w:p>
     <w:p>
@@ -9909,20 +10083,20 @@
           <w:noProof/>
         </w:rPr>
         <w:tab/>
-        <w:t xml:space="preserve">K.-F. Lee, "On large-vocabulary speaker-independent continuous speech recognition," </w:t>
+        <w:t xml:space="preserve">R. M. Stern, F.-H. Liu, Y. Ohshima, T. M. Sullivan, and A. Acero, "Multiple approaches to robust speech recognition," in </w:t>
       </w:r>
       <w:r>
         <w:rPr>
           <w:i/>
           <w:noProof/>
         </w:rPr>
-        <w:t xml:space="preserve">Speech Communication, </w:t>
-      </w:r>
-      <w:r>
-        <w:rPr>
-          <w:noProof/>
-        </w:rPr>
-        <w:t>vol. 7, pp. 375-379, June 21 1988.</w:t>
+        <w:t>Proceedings of the workshop on Speech and Natural Language</w:t>
+      </w:r>
+      <w:r>
+        <w:rPr>
+          <w:noProof/>
+        </w:rPr>
+        <w:t>, 1992, pp. 274-279.</w:t>
       </w:r>
     </w:p>
     <w:p>
@@ -9945,33 +10119,20 @@
           <w:noProof/>
         </w:rPr>
         <w:tab/>
-        <w:t>L. Bahl, R. Bakis, P. Cohen, A. Cole, F. Jelinek, B. Lewis</w:t>
+        <w:t xml:space="preserve">S. Boll, "Suppression of acoustic noise in speech using spectral subtraction," </w:t>
       </w:r>
       <w:r>
         <w:rPr>
           <w:i/>
           <w:noProof/>
         </w:rPr>
-        <w:t>, et al.</w:t>
-      </w:r>
-      <w:r>
-        <w:rPr>
-          <w:noProof/>
-        </w:rPr>
-        <w:t xml:space="preserve">, "Speech recognition of a natural text read as isolated words," in </w:t>
-      </w:r>
-      <w:r>
-        <w:rPr>
-          <w:i/>
-          <w:noProof/>
-        </w:rPr>
-        <w:t>Acoustics, Speech, and Signal Processing, IEEE International Conference on ICASSP '81.</w:t>
-      </w:r>
-      <w:r>
-        <w:rPr>
-          <w:noProof/>
-        </w:rPr>
-        <w:t>, 1981, pp. 1168-1171.</w:t>
+        <w:t xml:space="preserve">Acoustics, Speech and Signal Processing, IEEE Transactions on, </w:t>
+      </w:r>
+      <w:r>
+        <w:rPr>
+          <w:noProof/>
+        </w:rPr>
+        <w:t>vol. 27, pp. 113-120, 1979.</w:t>
       </w:r>
     </w:p>
     <w:p>
@@ -9994,20 +10155,7 @@
           <w:noProof/>
         </w:rPr>
         <w:tab/>
-        <w:t xml:space="preserve">G. R. Doddington, "Phonetically sensitive discriminants for improved speech recognition," in </w:t>
-      </w:r>
-      <w:r>
-        <w:rPr>
-          <w:i/>
-          <w:noProof/>
-        </w:rPr>
-        <w:t>Acoustics, Speech, and Signal Processing, 1989. ICASSP-89., 1989 International Conference on</w:t>
-      </w:r>
-      <w:r>
-        <w:rPr>
-          <w:noProof/>
-        </w:rPr>
-        <w:t>, 1989, pp. 556-559.</w:t>
+        <w:t>J. Tebelskis, "Speech recognition using neural networks," Carnegie Mellon University, 1995.</w:t>
       </w:r>
     </w:p>
     <w:p>
@@ -10030,20 +10178,33 @@
           <w:noProof/>
         </w:rPr>
         <w:tab/>
-        <w:t xml:space="preserve">F. Itakura, "Minimum prediction residual principle applied to speech recognition," </w:t>
+        <w:t>S. Young, G. Evermann, D. Kershaw, G. Moore, J. Odell, D. Ollason</w:t>
       </w:r>
       <w:r>
         <w:rPr>
           <w:i/>
           <w:noProof/>
         </w:rPr>
-        <w:t xml:space="preserve">Acoustics, Speech and Signal Processing, IEEE Transactions on, </w:t>
-      </w:r>
-      <w:r>
-        <w:rPr>
-          <w:noProof/>
-        </w:rPr>
-        <w:t>vol. 23, pp. 67-72, 1975.</w:t>
+        <w:t>, et al.</w:t>
+      </w:r>
+      <w:r>
+        <w:rPr>
+          <w:noProof/>
+        </w:rPr>
+        <w:t xml:space="preserve">, </w:t>
+      </w:r>
+      <w:r>
+        <w:rPr>
+          <w:i/>
+          <w:noProof/>
+        </w:rPr>
+        <w:t>The HTK book</w:t>
+      </w:r>
+      <w:r>
+        <w:rPr>
+          <w:noProof/>
+        </w:rPr>
+        <w:t xml:space="preserve"> vol. 3.2: Entropic Cambridge Research Laboratory Cambridge, 1997.</w:t>
       </w:r>
     </w:p>
     <w:p>
@@ -10066,20 +10227,20 @@
           <w:noProof/>
         </w:rPr>
         <w:tab/>
-        <w:t xml:space="preserve">M. Miyatake, H. Sawai, Y. Minami, and K. Shikano, "Integrated training for spotting japanese phonemes using large phonemic time-delay neural networks," in </w:t>
+        <w:t xml:space="preserve">B. Schuller, F. Weninger, M. Wollmer, Y. Sun, and G. Rigoll, "Non-negative matrix factorization as noise-robust feature extractor for speech recognition," in </w:t>
       </w:r>
       <w:r>
         <w:rPr>
           <w:i/>
           <w:noProof/>
         </w:rPr>
-        <w:t>Acoustics, Speech, and Signal Processing, 1990. ICASSP-90., 1990 International Conference on</w:t>
-      </w:r>
-      <w:r>
-        <w:rPr>
-          <w:noProof/>
-        </w:rPr>
-        <w:t>, 1990, pp. 449-452.</w:t>
+        <w:t>Acoustics Speech and Signal Processing (ICASSP), 2010 IEEE International Conference on</w:t>
+      </w:r>
+      <w:r>
+        <w:rPr>
+          <w:noProof/>
+        </w:rPr>
+        <w:t>, 2010, pp. 4562-4565.</w:t>
       </w:r>
     </w:p>
     <w:p>
@@ -10102,20 +10263,7 @@
           <w:noProof/>
         </w:rPr>
         <w:tab/>
-        <w:t xml:space="preserve">S. Kimura, "100000-word recognition using acoustic-segment networks," in </w:t>
-      </w:r>
-      <w:r>
-        <w:rPr>
-          <w:i/>
-          <w:noProof/>
-        </w:rPr>
-        <w:t>Acoustics, Speech, and Signal Processing, 1990. ICASSP-90., 1990 International Conference on</w:t>
-      </w:r>
-      <w:r>
-        <w:rPr>
-          <w:noProof/>
-        </w:rPr>
-        <w:t>, 1990, pp. 61-64.</w:t>
+        <w:t>M. Schmidt and R. Olsson, "Single-channel speech separation using sparse non-negative matrix factorization," 2006.</w:t>
       </w:r>
     </w:p>
     <w:p>
@@ -10138,7 +10286,20 @@
           <w:noProof/>
         </w:rPr>
         <w:tab/>
-        <w:t>A. Cruttenden, "Gimson's pronunciation of English," 7th ed: Routledge, 2013, p. 41.</w:t>
+        <w:t xml:space="preserve">I. Mporas, T. Ganchev, M. Siafarikas, and N. Fakotakis, "Comparison of Speech Features on the Speech Recognition Task," </w:t>
+      </w:r>
+      <w:r>
+        <w:rPr>
+          <w:i/>
+          <w:noProof/>
+        </w:rPr>
+        <w:t xml:space="preserve">Journal of Computer Science, </w:t>
+      </w:r>
+      <w:r>
+        <w:rPr>
+          <w:noProof/>
+        </w:rPr>
+        <w:t>vol. 3, pp. 608-616, 2007.</w:t>
       </w:r>
     </w:p>
     <w:p>
@@ -10161,7 +10322,20 @@
           <w:noProof/>
         </w:rPr>
         <w:tab/>
-        <w:t>A. Bath, "Robust Speech Recognition via Human Auditory Modeling," Bachelor of Engineering (Electrical) / Bachelor of Science (Computer Science), School of Engineering and Physical Sciences, James Cook University, 2010.</w:t>
+        <w:t xml:space="preserve">B. Kotnik and Z. Kačič, "A noise robust feature extraction algorithm using joint wavelet packet subband decomposition and AR modeling of speech signals," </w:t>
+      </w:r>
+      <w:r>
+        <w:rPr>
+          <w:i/>
+          <w:noProof/>
+        </w:rPr>
+        <w:t xml:space="preserve">Signal Processing, </w:t>
+      </w:r>
+      <w:r>
+        <w:rPr>
+          <w:noProof/>
+        </w:rPr>
+        <w:t>vol. 87, pp. 1202-1223, 6// 2007.</w:t>
       </w:r>
     </w:p>
     <w:p>
@@ -10184,20 +10358,20 @@
           <w:noProof/>
         </w:rPr>
         <w:tab/>
-        <w:t xml:space="preserve">R. M. Stern, F.-H. Liu, Y. Ohshima, T. M. Sullivan, and A. Acero, "Multiple approaches to robust speech recognition," in </w:t>
+        <w:t xml:space="preserve">K.-F. Lee, "On large-vocabulary speaker-independent continuous speech recognition," </w:t>
       </w:r>
       <w:r>
         <w:rPr>
           <w:i/>
           <w:noProof/>
         </w:rPr>
-        <w:t>Proceedings of the workshop on Speech and Natural Language</w:t>
-      </w:r>
-      <w:r>
-        <w:rPr>
-          <w:noProof/>
-        </w:rPr>
-        <w:t>, 1992, pp. 274-279.</w:t>
+        <w:t xml:space="preserve">Speech Communication, </w:t>
+      </w:r>
+      <w:r>
+        <w:rPr>
+          <w:noProof/>
+        </w:rPr>
+        <w:t>vol. 7, pp. 375-379, June 21 1988.</w:t>
       </w:r>
     </w:p>
     <w:p>
@@ -10213,7 +10387,6 @@
         <w:rPr>
           <w:noProof/>
         </w:rPr>
-        <w:lastRenderedPageBreak/>
         <w:t>[11]</w:t>
       </w:r>
       <w:r>
@@ -10221,20 +10394,33 @@
           <w:noProof/>
         </w:rPr>
         <w:tab/>
-        <w:t xml:space="preserve">A. Acero and R. Stern, "Environmental robustness in automatic speech recognition," in </w:t>
+        <w:t>L. Bahl, R. Bakis, P. Cohen, A. Cole, F. Jelinek, B. Lewis</w:t>
       </w:r>
       <w:r>
         <w:rPr>
           <w:i/>
           <w:noProof/>
         </w:rPr>
-        <w:t>Acoustics, Speech, and Signal Processing, 1990. ICASSP-90., 1990 International Conference on</w:t>
-      </w:r>
-      <w:r>
-        <w:rPr>
-          <w:noProof/>
-        </w:rPr>
-        <w:t>, 1990, pp. 849-852 vol.2.</w:t>
+        <w:t>, et al.</w:t>
+      </w:r>
+      <w:r>
+        <w:rPr>
+          <w:noProof/>
+        </w:rPr>
+        <w:t xml:space="preserve">, "Speech recognition of a natural text read as isolated words," in </w:t>
+      </w:r>
+      <w:r>
+        <w:rPr>
+          <w:i/>
+          <w:noProof/>
+        </w:rPr>
+        <w:t>Acoustics, Speech, and Signal Processing, IEEE International Conference on ICASSP '81.</w:t>
+      </w:r>
+      <w:r>
+        <w:rPr>
+          <w:noProof/>
+        </w:rPr>
+        <w:t>, 1981, pp. 1168-1171.</w:t>
       </w:r>
     </w:p>
     <w:p>
@@ -10250,6 +10436,7 @@
         <w:rPr>
           <w:noProof/>
         </w:rPr>
+        <w:lastRenderedPageBreak/>
         <w:t>[12]</w:t>
       </w:r>
       <w:r>
@@ -10257,20 +10444,20 @@
           <w:noProof/>
         </w:rPr>
         <w:tab/>
-        <w:t xml:space="preserve">S. Furui, "Recent advances in speaker recognition," in </w:t>
+        <w:t xml:space="preserve">G. R. Doddington, "Phonetically sensitive discriminants for improved speech recognition," in </w:t>
       </w:r>
       <w:r>
         <w:rPr>
           <w:i/>
           <w:noProof/>
         </w:rPr>
-        <w:t>Audio- and Video-based Biometric Person Authentication</w:t>
-      </w:r>
-      <w:r>
-        <w:rPr>
-          <w:noProof/>
-        </w:rPr>
-        <w:t>. vol. 1206, J. Bigün, G. Chollet, and G. Borgefors, Eds., 1st ed: Springer Berlin Heidelberg, 1997, pp. 235-252.</w:t>
+        <w:t>Acoustics, Speech, and Signal Processing, 1989. ICASSP-89., 1989 International Conference on</w:t>
+      </w:r>
+      <w:r>
+        <w:rPr>
+          <w:noProof/>
+        </w:rPr>
+        <w:t>, 1989, pp. 556-559.</w:t>
       </w:r>
     </w:p>
     <w:p>
@@ -10293,20 +10480,20 @@
           <w:noProof/>
         </w:rPr>
         <w:tab/>
-        <w:t xml:space="preserve">A. M. Noll, "Cepstrum Pitch Determination," </w:t>
+        <w:t xml:space="preserve">F. Itakura, "Minimum prediction residual principle applied to speech recognition," </w:t>
       </w:r>
       <w:r>
         <w:rPr>
           <w:i/>
           <w:noProof/>
         </w:rPr>
-        <w:t xml:space="preserve">The Journal of the Acoustical Society of America, </w:t>
-      </w:r>
-      <w:r>
-        <w:rPr>
-          <w:noProof/>
-        </w:rPr>
-        <w:t>vol. 41, pp. 293-309, 1967.</w:t>
+        <w:t xml:space="preserve">Acoustics, Speech and Signal Processing, IEEE Transactions on, </w:t>
+      </w:r>
+      <w:r>
+        <w:rPr>
+          <w:noProof/>
+        </w:rPr>
+        <w:t>vol. 23, pp. 67-72, 1975.</w:t>
       </w:r>
     </w:p>
     <w:p>
@@ -10329,20 +10516,20 @@
           <w:noProof/>
         </w:rPr>
         <w:tab/>
-        <w:t xml:space="preserve">S. S. Stevens, J. Volkmann, and E. B. Newman, "A Scale for the Measurement of the Psychological Magnitude Pitch," </w:t>
+        <w:t xml:space="preserve">M. Miyatake, H. Sawai, Y. Minami, and K. Shikano, "Integrated training for spotting japanese phonemes using large phonemic time-delay neural networks," in </w:t>
       </w:r>
       <w:r>
         <w:rPr>
           <w:i/>
           <w:noProof/>
         </w:rPr>
-        <w:t xml:space="preserve">The Journal of the Acoustical Society of America, </w:t>
-      </w:r>
-      <w:r>
-        <w:rPr>
-          <w:noProof/>
-        </w:rPr>
-        <w:t>vol. 8, pp. 185-190, 1937.</w:t>
+        <w:t>Acoustics, Speech, and Signal Processing, 1990. ICASSP-90., 1990 International Conference on</w:t>
+      </w:r>
+      <w:r>
+        <w:rPr>
+          <w:noProof/>
+        </w:rPr>
+        <w:t>, 1990, pp. 449-452.</w:t>
       </w:r>
     </w:p>
     <w:p>
@@ -10365,20 +10552,20 @@
           <w:noProof/>
         </w:rPr>
         <w:tab/>
-        <w:t xml:space="preserve">D. O'shaughnessy, </w:t>
+        <w:t xml:space="preserve">S. Kimura, "100000-word recognition using acoustic-segment networks," in </w:t>
       </w:r>
       <w:r>
         <w:rPr>
           <w:i/>
           <w:noProof/>
         </w:rPr>
-        <w:t>Speech communication: human and machine</w:t>
-      </w:r>
-      <w:r>
-        <w:rPr>
-          <w:noProof/>
-        </w:rPr>
-        <w:t>: Universities press, 1987.</w:t>
+        <w:t>Acoustics, Speech, and Signal Processing, 1990. ICASSP-90., 1990 International Conference on</w:t>
+      </w:r>
+      <w:r>
+        <w:rPr>
+          <w:noProof/>
+        </w:rPr>
+        <w:t>, 1990, pp. 61-64.</w:t>
       </w:r>
     </w:p>
     <w:p>
@@ -10401,20 +10588,7 @@
           <w:noProof/>
         </w:rPr>
         <w:tab/>
-        <w:t xml:space="preserve">I. Mporas, T. Ganchev, M. Siafarikas, and N. Fakotakis, "Comparison of Speech Features on the Speech Recognition Task," </w:t>
-      </w:r>
-      <w:r>
-        <w:rPr>
-          <w:i/>
-          <w:noProof/>
-        </w:rPr>
-        <w:t xml:space="preserve">Journal of Computer Science, </w:t>
-      </w:r>
-      <w:r>
-        <w:rPr>
-          <w:noProof/>
-        </w:rPr>
-        <w:t>vol. 3, pp. 608-616, 2007.</w:t>
+        <w:t>A. Cruttenden, "Gimson's pronunciation of English," 7th ed: Routledge, 2013, p. 41.</w:t>
       </w:r>
     </w:p>
     <w:p>
@@ -10437,20 +10611,7 @@
           <w:noProof/>
         </w:rPr>
         <w:tab/>
-        <w:t xml:space="preserve">J. Bradbury, "Linear predictive coding," </w:t>
-      </w:r>
-      <w:r>
-        <w:rPr>
-          <w:i/>
-          <w:noProof/>
-        </w:rPr>
-        <w:t xml:space="preserve">Mc G. Hill, </w:t>
-      </w:r>
-      <w:r>
-        <w:rPr>
-          <w:noProof/>
-        </w:rPr>
-        <w:t>2000.</w:t>
+        <w:t>A. Bath, "Robust Speech Recognition via Human Auditory Modeling," Bachelor of Engineering (Electrical) / Bachelor of Science (Computer Science), School of Engineering and Physical Sciences, James Cook University, 2010.</w:t>
       </w:r>
     </w:p>
     <w:p>
@@ -10473,20 +10634,20 @@
           <w:noProof/>
         </w:rPr>
         <w:tab/>
-        <w:t xml:space="preserve">E. Avci, "A new optimum feature extraction and classification method for speaker recognition: GWPNN," </w:t>
+        <w:t xml:space="preserve">A. Acero and R. Stern, "Environmental robustness in automatic speech recognition," in </w:t>
       </w:r>
       <w:r>
         <w:rPr>
           <w:i/>
           <w:noProof/>
         </w:rPr>
-        <w:t xml:space="preserve">Expert Systems with Applications, </w:t>
-      </w:r>
-      <w:r>
-        <w:rPr>
-          <w:noProof/>
-        </w:rPr>
-        <w:t>vol. 32, pp. 485-498, 2// 2007.</w:t>
+        <w:t>Acoustics, Speech, and Signal Processing, 1990. ICASSP-90., 1990 International Conference on</w:t>
+      </w:r>
+      <w:r>
+        <w:rPr>
+          <w:noProof/>
+        </w:rPr>
+        <w:t>, 1990, pp. 849-852 vol.2.</w:t>
       </w:r>
     </w:p>
     <w:p>
@@ -10509,20 +10670,20 @@
           <w:noProof/>
         </w:rPr>
         <w:tab/>
-        <w:t xml:space="preserve">M. Müller, "Dynamic time warping," </w:t>
+        <w:t xml:space="preserve">S. Furui, "Recent advances in speaker recognition," in </w:t>
       </w:r>
       <w:r>
         <w:rPr>
           <w:i/>
           <w:noProof/>
         </w:rPr>
-        <w:t xml:space="preserve">Information retrieval for music and motion, </w:t>
-      </w:r>
-      <w:r>
-        <w:rPr>
-          <w:noProof/>
-        </w:rPr>
-        <w:t>pp. 69-84, 2007.</w:t>
+        <w:t>Audio- and Video-based Biometric Person Authentication</w:t>
+      </w:r>
+      <w:r>
+        <w:rPr>
+          <w:noProof/>
+        </w:rPr>
+        <w:t>. vol. 1206, J. Bigün, G. Chollet, and G. Borgefors, Eds., 1st ed: Springer Berlin Heidelberg, 1997, pp. 235-252.</w:t>
       </w:r>
     </w:p>
     <w:p>
@@ -10545,20 +10706,20 @@
           <w:noProof/>
         </w:rPr>
         <w:tab/>
-        <w:t xml:space="preserve">L. Rabiner and B.-H. Juang, "An introduction to hidden Markov models," </w:t>
+        <w:t xml:space="preserve">A. M. Noll, "Cepstrum Pitch Determination," </w:t>
       </w:r>
       <w:r>
         <w:rPr>
           <w:i/>
           <w:noProof/>
         </w:rPr>
-        <w:t xml:space="preserve">ASSP Magazine, IEEE, </w:t>
-      </w:r>
-      <w:r>
-        <w:rPr>
-          <w:noProof/>
-        </w:rPr>
-        <w:t>vol. 3, pp. 4-16, 1986.</w:t>
+        <w:t xml:space="preserve">The Journal of the Acoustical Society of America, </w:t>
+      </w:r>
+      <w:r>
+        <w:rPr>
+          <w:noProof/>
+        </w:rPr>
+        <w:t>vol. 41, pp. 293-309, 1967.</w:t>
       </w:r>
     </w:p>
     <w:p>
@@ -10581,20 +10742,20 @@
           <w:noProof/>
         </w:rPr>
         <w:tab/>
-        <w:t xml:space="preserve">L. Rabiner, "A tutorial on hidden Markov models and selected applications in speech recognition," </w:t>
+        <w:t xml:space="preserve">S. S. Stevens, J. Volkmann, and E. B. Newman, "A Scale for the Measurement of the Psychological Magnitude Pitch," </w:t>
       </w:r>
       <w:r>
         <w:rPr>
           <w:i/>
           <w:noProof/>
         </w:rPr>
-        <w:t xml:space="preserve">Proceedings of the IEEE, </w:t>
-      </w:r>
-      <w:r>
-        <w:rPr>
-          <w:noProof/>
-        </w:rPr>
-        <w:t>vol. 77, pp. 257-286, 1989.</w:t>
+        <w:t xml:space="preserve">The Journal of the Acoustical Society of America, </w:t>
+      </w:r>
+      <w:r>
+        <w:rPr>
+          <w:noProof/>
+        </w:rPr>
+        <w:t>vol. 8, pp. 185-190, 1937.</w:t>
       </w:r>
     </w:p>
     <w:p>
@@ -10617,33 +10778,20 @@
           <w:noProof/>
         </w:rPr>
         <w:tab/>
-        <w:t>S. Young, G. Evermann, D. Kershaw, G. Moore, J. Odell, D. Ollason</w:t>
+        <w:t xml:space="preserve">D. O'shaughnessy, </w:t>
       </w:r>
       <w:r>
         <w:rPr>
           <w:i/>
           <w:noProof/>
         </w:rPr>
-        <w:t>, et al.</w:t>
-      </w:r>
-      <w:r>
-        <w:rPr>
-          <w:noProof/>
-        </w:rPr>
-        <w:t xml:space="preserve">, </w:t>
-      </w:r>
-      <w:r>
-        <w:rPr>
-          <w:i/>
-          <w:noProof/>
-        </w:rPr>
-        <w:t>The HTK book</w:t>
-      </w:r>
-      <w:r>
-        <w:rPr>
-          <w:noProof/>
-        </w:rPr>
-        <w:t xml:space="preserve"> vol. 3.2: Entropic Cambridge Research Laboratory Cambridge, 1997.</w:t>
+        <w:t>Speech communication: human and machine</w:t>
+      </w:r>
+      <w:r>
+        <w:rPr>
+          <w:noProof/>
+        </w:rPr>
+        <w:t>: Universities press, 1987.</w:t>
       </w:r>
     </w:p>
     <w:p>
@@ -10666,32 +10814,26 @@
           <w:noProof/>
         </w:rPr>
         <w:tab/>
-        <w:t xml:space="preserve">B. Schuller, F. Weninger, M. Wollmer, Y. Sun, and G. Rigoll, "Non-negative matrix factorization as noise-robust feature extractor for </w:t>
-      </w:r>
-      <w:r>
-        <w:rPr>
-          <w:noProof/>
-        </w:rPr>
-        <w:lastRenderedPageBreak/>
-        <w:t xml:space="preserve">speech recognition," in </w:t>
+        <w:t xml:space="preserve">J. Bradbury, "Linear predictive coding," </w:t>
       </w:r>
       <w:r>
         <w:rPr>
           <w:i/>
           <w:noProof/>
         </w:rPr>
-        <w:t>Acoustics Speech and Signal Processing (ICASSP), 2010 IEEE International Conference on</w:t>
-      </w:r>
-      <w:r>
-        <w:rPr>
-          <w:noProof/>
-        </w:rPr>
-        <w:t>, 2010, pp. 4562-4565.</w:t>
+        <w:t xml:space="preserve">Mc G. Hill, </w:t>
+      </w:r>
+      <w:r>
+        <w:rPr>
+          <w:noProof/>
+        </w:rPr>
+        <w:t>2000.</w:t>
       </w:r>
     </w:p>
     <w:p>
       <w:pPr>
         <w:pStyle w:val="EndNoteBibliography"/>
+        <w:spacing w:after="240"/>
         <w:ind w:left="720" w:hanging="720"/>
         <w:rPr>
           <w:noProof/>
@@ -10701,6 +10843,7 @@
         <w:rPr>
           <w:noProof/>
         </w:rPr>
+        <w:lastRenderedPageBreak/>
         <w:t>[24]</w:t>
       </w:r>
       <w:r>
@@ -10708,7 +10851,127 @@
           <w:noProof/>
         </w:rPr>
         <w:tab/>
-        <w:t>M. Schmidt and R. Olsson, "Single-channel speech separation using sparse non-negative matrix factorization," 2006.</w:t>
+        <w:t xml:space="preserve">E. Avci, "A new optimum feature extraction and classification method for speaker recognition: GWPNN," </w:t>
+      </w:r>
+      <w:r>
+        <w:rPr>
+          <w:i/>
+          <w:noProof/>
+        </w:rPr>
+        <w:t xml:space="preserve">Expert Systems with Applications, </w:t>
+      </w:r>
+      <w:r>
+        <w:rPr>
+          <w:noProof/>
+        </w:rPr>
+        <w:t>vol. 32, pp. 485-498, 2// 2007.</w:t>
+      </w:r>
+    </w:p>
+    <w:p>
+      <w:pPr>
+        <w:pStyle w:val="EndNoteBibliography"/>
+        <w:spacing w:after="240"/>
+        <w:ind w:left="720" w:hanging="720"/>
+        <w:rPr>
+          <w:noProof/>
+        </w:rPr>
+      </w:pPr>
+      <w:r>
+        <w:rPr>
+          <w:noProof/>
+        </w:rPr>
+        <w:t>[25]</w:t>
+      </w:r>
+      <w:r>
+        <w:rPr>
+          <w:noProof/>
+        </w:rPr>
+        <w:tab/>
+        <w:t xml:space="preserve">M. Müller, "Dynamic time warping," </w:t>
+      </w:r>
+      <w:r>
+        <w:rPr>
+          <w:i/>
+          <w:noProof/>
+        </w:rPr>
+        <w:t xml:space="preserve">Information retrieval for music and motion, </w:t>
+      </w:r>
+      <w:r>
+        <w:rPr>
+          <w:noProof/>
+        </w:rPr>
+        <w:t>pp. 69-84, 2007.</w:t>
+      </w:r>
+    </w:p>
+    <w:p>
+      <w:pPr>
+        <w:pStyle w:val="EndNoteBibliography"/>
+        <w:spacing w:after="240"/>
+        <w:ind w:left="720" w:hanging="720"/>
+        <w:rPr>
+          <w:noProof/>
+        </w:rPr>
+      </w:pPr>
+      <w:r>
+        <w:rPr>
+          <w:noProof/>
+        </w:rPr>
+        <w:t>[26]</w:t>
+      </w:r>
+      <w:r>
+        <w:rPr>
+          <w:noProof/>
+        </w:rPr>
+        <w:tab/>
+        <w:t xml:space="preserve">L. Rabiner and B.-H. Juang, "An introduction to hidden Markov models," </w:t>
+      </w:r>
+      <w:r>
+        <w:rPr>
+          <w:i/>
+          <w:noProof/>
+        </w:rPr>
+        <w:t xml:space="preserve">ASSP Magazine, IEEE, </w:t>
+      </w:r>
+      <w:r>
+        <w:rPr>
+          <w:noProof/>
+        </w:rPr>
+        <w:t>vol. 3, pp. 4-16, 1986.</w:t>
+      </w:r>
+    </w:p>
+    <w:p>
+      <w:pPr>
+        <w:pStyle w:val="EndNoteBibliography"/>
+        <w:ind w:left="720" w:hanging="720"/>
+        <w:rPr>
+          <w:noProof/>
+        </w:rPr>
+      </w:pPr>
+      <w:r>
+        <w:rPr>
+          <w:noProof/>
+        </w:rPr>
+        <w:t>[27]</w:t>
+      </w:r>
+      <w:r>
+        <w:rPr>
+          <w:noProof/>
+        </w:rPr>
+        <w:tab/>
+        <w:t xml:space="preserve">L. Rabiner, "A tutorial on hidden Markov models and selected applications in speech recognition," </w:t>
+      </w:r>
+      <w:r>
+        <w:rPr>
+          <w:i/>
+          <w:noProof/>
+        </w:rPr>
+        <w:t xml:space="preserve">Proceedings of the IEEE, </w:t>
+      </w:r>
+      <w:r>
+        <w:rPr>
+          <w:noProof/>
+        </w:rPr>
+        <w:t>vol. 77, pp. 257-286, 1989.</w:t>
       </w:r>
     </w:p>
     <w:p>
@@ -10872,7 +11135,7 @@
         <w:rStyle w:val="PageNumber"/>
         <w:noProof/>
       </w:rPr>
-      <w:t>1</w:t>
+      <w:t>2</w:t>
     </w:r>
     <w:r>
       <w:rPr>
@@ -15395,11 +15658,9 @@
     <w:sig w:usb0="E00002FF" w:usb1="400004FF" w:usb2="00000000" w:usb3="00000000" w:csb0="0000019F" w:csb1="00000000"/>
   </w:font>
   <w:font w:name="ＭＳ 明朝">
-    <w:panose1 w:val="00000000000000000000"/>
-    <w:charset w:val="80"/>
-    <w:family w:val="roman"/>
-    <w:notTrueType/>
-    <w:pitch w:val="fixed"/>
+    <w:charset w:val="4E"/>
+    <w:family w:val="auto"/>
+    <w:pitch w:val="variable"/>
     <w:sig w:usb0="00000001" w:usb1="08070000" w:usb2="00000010" w:usb3="00000000" w:csb0="00020000" w:csb1="00000000"/>
   </w:font>
   <w:font w:name="Calibri">
@@ -15410,11 +15671,9 @@
     <w:sig w:usb0="E10002FF" w:usb1="4000ACFF" w:usb2="00000009" w:usb3="00000000" w:csb0="0000019F" w:csb1="00000000"/>
   </w:font>
   <w:font w:name="ＭＳ ゴシック">
-    <w:panose1 w:val="00000000000000000000"/>
-    <w:charset w:val="80"/>
-    <w:family w:val="modern"/>
-    <w:notTrueType/>
-    <w:pitch w:val="fixed"/>
+    <w:charset w:val="4E"/>
+    <w:family w:val="auto"/>
+    <w:pitch w:val="variable"/>
     <w:sig w:usb0="00000001" w:usb1="08070000" w:usb2="00000010" w:usb3="00000000" w:csb0="00020000" w:csb1="00000000"/>
   </w:font>
   <w:font w:name="Lucida Grande">
@@ -16210,7 +16469,7 @@
 </file>
 
 <file path=customXml/itemProps1.xml><?xml version="1.0" encoding="utf-8"?>
-<ds:datastoreItem xmlns:ds="http://schemas.openxmlformats.org/officeDocument/2006/customXml" ds:itemID="{79536B50-2BD5-8A40-AC11-16277A324A59}">
+<ds:datastoreItem xmlns:ds="http://schemas.openxmlformats.org/officeDocument/2006/customXml" ds:itemID="{CB6CA937-F4D6-DD4C-AAA6-E3FF83390EAB}">
   <ds:schemaRefs>
     <ds:schemaRef ds:uri="http://schemas.openxmlformats.org/officeDocument/2006/bibliography"/>
   </ds:schemaRefs>

--- a/Documents/TestProposal.docx
+++ b/Documents/TestProposal.docx
@@ -2437,6 +2437,9 @@
       <w:r>
         <w:t xml:space="preserve">. </w:t>
       </w:r>
+      <w:r>
+        <w:t>Since then continuous progress has been made in the speech recognition field.</w:t>
+      </w:r>
     </w:p>
     <w:p>
       <w:r>
@@ -2446,16 +2449,28 @@
         <w:t xml:space="preserve"> the need for automated speech recognition </w:t>
       </w:r>
       <w:r>
-        <w:t>(ASR) systems has skyrocketed as m</w:t>
-      </w:r>
-      <w:r>
-        <w:t>any fields currently employ the use of ASR systems</w:t>
-      </w:r>
-      <w:r>
-        <w:t>;</w:t>
-      </w:r>
-      <w:r>
-        <w:t xml:space="preserve"> including military, telephony, and medicine. </w:t>
+        <w:t>(ASR) syste</w:t>
+      </w:r>
+      <w:r>
+        <w:t xml:space="preserve">ms has skyrocketed due to </w:t>
+      </w:r>
+      <w:r>
+        <w:t>m</w:t>
+      </w:r>
+      <w:r>
+        <w:t>any fields currently employ</w:t>
+      </w:r>
+      <w:r>
+        <w:t>ing</w:t>
+      </w:r>
+      <w:r>
+        <w:t xml:space="preserve"> </w:t>
+      </w:r>
+      <w:r>
+        <w:t>them, such as</w:t>
+      </w:r>
+      <w:r>
+        <w:t xml:space="preserve"> military, telephony, and medicine. </w:t>
       </w:r>
     </w:p>
     <w:p>
@@ -2466,12 +2481,21 @@
         <w:t>or problem has been encountered: S</w:t>
       </w:r>
       <w:r>
-        <w:t xml:space="preserve">ystems are unable to perform to a reliable standard when the conditions of the speech are outside those in which in the system was trained. </w:t>
+        <w:t>ystems are unable to perform to a reliable standard when the conditions of the spee</w:t>
+      </w:r>
+      <w:r>
+        <w:t>ch are outside those in which</w:t>
+      </w:r>
+      <w:r>
+        <w:t xml:space="preserve"> the system was trained. </w:t>
       </w:r>
     </w:p>
     <w:p>
       <w:r>
-        <w:t>One of the prominent fields of research over the last decade has been</w:t>
+        <w:t>As a result o</w:t>
+      </w:r>
+      <w:r>
+        <w:t>ne of the prominent fields of research has been</w:t>
       </w:r>
       <w:r>
         <w:t xml:space="preserve"> robust speech recognition</w:t>
@@ -2812,50 +2836,56 @@
         </w:numPr>
       </w:pPr>
       <w:r>
-        <w:t>Is there a correlation</w:t>
-      </w:r>
-      <w:bookmarkStart w:id="2" w:name="_GoBack"/>
-      <w:bookmarkEnd w:id="2"/>
-      <w:r>
-        <w:t xml:space="preserve"> between feature vector </w:t>
+        <w:t xml:space="preserve">Is there a correlation between feature vector </w:t>
       </w:r>
       <w:r>
         <w:t>variance and recognition rates?</w:t>
       </w:r>
     </w:p>
     <w:p/>
-    <w:p/>
     <w:p>
       <w:r>
-        <w:br w:type="page"/>
+        <w:lastRenderedPageBreak/>
+        <w:t xml:space="preserve">The scope of this thesis will be limited to the research, implementation, and optimization of </w:t>
+      </w:r>
+      <w:r>
+        <w:t xml:space="preserve">feature extraction </w:t>
+      </w:r>
+      <w:r>
+        <w:t>algorithms and does not involve the construction or implementation of a complete ASR system.</w:t>
       </w:r>
     </w:p>
     <w:p>
+      <w:r>
+        <w:br w:type="page"/>
+      </w:r>
+    </w:p>
+    <w:p>
       <w:pPr>
         <w:pStyle w:val="Heading1"/>
       </w:pPr>
-      <w:bookmarkStart w:id="3" w:name="_Toc261189389"/>
+      <w:bookmarkStart w:id="2" w:name="_Toc261189389"/>
       <w:r>
         <w:lastRenderedPageBreak/>
         <w:t>Literature Review</w:t>
       </w:r>
       <w:bookmarkEnd w:id="0"/>
-      <w:bookmarkEnd w:id="3"/>
+      <w:bookmarkEnd w:id="2"/>
     </w:p>
     <w:p>
       <w:pPr>
         <w:pStyle w:val="Heading2"/>
       </w:pPr>
-      <w:bookmarkStart w:id="4" w:name="_Toc259276582"/>
-      <w:bookmarkStart w:id="5" w:name="_Toc261189390"/>
+      <w:bookmarkStart w:id="3" w:name="_Toc259276582"/>
+      <w:bookmarkStart w:id="4" w:name="_Toc261189390"/>
       <w:r>
         <w:t xml:space="preserve">Speech </w:t>
       </w:r>
       <w:r>
         <w:t>Processing</w:t>
       </w:r>
+      <w:bookmarkEnd w:id="3"/>
       <w:bookmarkEnd w:id="4"/>
-      <w:bookmarkEnd w:id="5"/>
     </w:p>
     <w:p>
       <w:r>
@@ -2890,13 +2920,13 @@
       <w:pPr>
         <w:pStyle w:val="Heading3"/>
       </w:pPr>
-      <w:bookmarkStart w:id="6" w:name="_Toc259276583"/>
-      <w:bookmarkStart w:id="7" w:name="_Toc261189391"/>
+      <w:bookmarkStart w:id="5" w:name="_Toc259276583"/>
+      <w:bookmarkStart w:id="6" w:name="_Toc261189391"/>
       <w:r>
         <w:t>Speaker dependence</w:t>
       </w:r>
+      <w:bookmarkEnd w:id="5"/>
       <w:bookmarkEnd w:id="6"/>
-      <w:bookmarkEnd w:id="7"/>
     </w:p>
     <w:p>
       <w:proofErr w:type="gramStart"/>
@@ -2991,13 +3021,13 @@
       <w:pPr>
         <w:pStyle w:val="Heading3"/>
       </w:pPr>
-      <w:bookmarkStart w:id="8" w:name="_Toc259276584"/>
-      <w:bookmarkStart w:id="9" w:name="_Toc261189392"/>
+      <w:bookmarkStart w:id="7" w:name="_Toc259276584"/>
+      <w:bookmarkStart w:id="8" w:name="_Toc261189392"/>
       <w:r>
         <w:t>Speech type</w:t>
       </w:r>
+      <w:bookmarkEnd w:id="7"/>
       <w:bookmarkEnd w:id="8"/>
-      <w:bookmarkEnd w:id="9"/>
     </w:p>
     <w:p>
       <w:r>
@@ -3111,16 +3141,16 @@
       <w:pPr>
         <w:pStyle w:val="Heading3"/>
       </w:pPr>
-      <w:bookmarkStart w:id="10" w:name="_Toc259276585"/>
-      <w:bookmarkStart w:id="11" w:name="_Toc261189393"/>
+      <w:bookmarkStart w:id="9" w:name="_Toc259276585"/>
+      <w:bookmarkStart w:id="10" w:name="_Toc261189393"/>
       <w:r>
         <w:t>Recog</w:t>
       </w:r>
       <w:r>
         <w:t>nition type</w:t>
       </w:r>
+      <w:bookmarkEnd w:id="9"/>
       <w:bookmarkEnd w:id="10"/>
-      <w:bookmarkEnd w:id="11"/>
     </w:p>
     <w:p>
       <w:r>
@@ -3503,7 +3533,7 @@
         <w:pStyle w:val="Caption"/>
         <w:keepNext/>
       </w:pPr>
-      <w:bookmarkStart w:id="12" w:name="_Ref259201863"/>
+      <w:bookmarkStart w:id="11" w:name="_Ref259201863"/>
       <w:r>
         <w:t xml:space="preserve">Table </w:t>
       </w:r>
@@ -3526,7 +3556,7 @@
           <w:t>1</w:t>
         </w:r>
       </w:fldSimple>
-      <w:bookmarkEnd w:id="12"/>
+      <w:bookmarkEnd w:id="11"/>
       <w:r>
         <w:t xml:space="preserve">: List of English Phonemes and Manners of Articulation </w:t>
       </w:r>
@@ -5217,7 +5247,7 @@
           <w:szCs w:val="18"/>
         </w:rPr>
       </w:pPr>
-      <w:bookmarkStart w:id="13" w:name="_Ref259201436"/>
+      <w:bookmarkStart w:id="12" w:name="_Ref259201436"/>
       <w:r>
         <w:br w:type="page"/>
       </w:r>
@@ -5227,7 +5257,7 @@
         <w:pStyle w:val="Caption"/>
         <w:keepNext/>
       </w:pPr>
-      <w:bookmarkStart w:id="14" w:name="_Ref387240362"/>
+      <w:bookmarkStart w:id="13" w:name="_Ref387240362"/>
       <w:r>
         <w:lastRenderedPageBreak/>
         <w:t xml:space="preserve">Table </w:t>
@@ -5251,8 +5281,8 @@
           <w:t>2</w:t>
         </w:r>
       </w:fldSimple>
+      <w:bookmarkEnd w:id="12"/>
       <w:bookmarkEnd w:id="13"/>
-      <w:bookmarkEnd w:id="14"/>
       <w:r>
         <w:t xml:space="preserve">: Example of the Phonetic Decomposition of Various Words/Phrases </w:t>
       </w:r>
@@ -5600,13 +5630,13 @@
       <w:pPr>
         <w:pStyle w:val="Heading2"/>
       </w:pPr>
-      <w:bookmarkStart w:id="15" w:name="_Toc259276586"/>
-      <w:bookmarkStart w:id="16" w:name="_Toc261189394"/>
+      <w:bookmarkStart w:id="14" w:name="_Toc259276586"/>
+      <w:bookmarkStart w:id="15" w:name="_Toc261189394"/>
       <w:r>
         <w:t>Pre-Processing</w:t>
       </w:r>
+      <w:bookmarkEnd w:id="14"/>
       <w:bookmarkEnd w:id="15"/>
-      <w:bookmarkEnd w:id="16"/>
     </w:p>
     <w:p>
       <w:r>
@@ -5698,13 +5728,13 @@
       <w:pPr>
         <w:pStyle w:val="Heading2"/>
       </w:pPr>
-      <w:bookmarkStart w:id="17" w:name="_Toc259276587"/>
-      <w:bookmarkStart w:id="18" w:name="_Toc261189395"/>
+      <w:bookmarkStart w:id="16" w:name="_Toc259276587"/>
+      <w:bookmarkStart w:id="17" w:name="_Toc261189395"/>
       <w:r>
         <w:t>Feature Extraction</w:t>
       </w:r>
+      <w:bookmarkEnd w:id="16"/>
       <w:bookmarkEnd w:id="17"/>
-      <w:bookmarkEnd w:id="18"/>
     </w:p>
     <w:p>
       <w:r>
@@ -6081,8 +6111,8 @@
       <w:pPr>
         <w:pStyle w:val="Heading3"/>
       </w:pPr>
-      <w:bookmarkStart w:id="19" w:name="_Toc259276588"/>
-      <w:bookmarkStart w:id="20" w:name="_Toc261189396"/>
+      <w:bookmarkStart w:id="18" w:name="_Toc259276588"/>
+      <w:bookmarkStart w:id="19" w:name="_Toc261189396"/>
       <w:r>
         <w:t>Mel-F</w:t>
       </w:r>
@@ -6100,8 +6130,8 @@
       <w:r>
         <w:t xml:space="preserve"> Coefficients</w:t>
       </w:r>
+      <w:bookmarkEnd w:id="18"/>
       <w:bookmarkEnd w:id="19"/>
-      <w:bookmarkEnd w:id="20"/>
     </w:p>
     <w:p>
       <w:r>
@@ -6527,8 +6557,8 @@
       <w:pPr>
         <w:pStyle w:val="Caption"/>
       </w:pPr>
-      <w:bookmarkStart w:id="21" w:name="_Ref386799372"/>
-      <w:bookmarkStart w:id="22" w:name="_Toc261010930"/>
+      <w:bookmarkStart w:id="20" w:name="_Ref386799372"/>
+      <w:bookmarkStart w:id="21" w:name="_Toc261010930"/>
       <w:r>
         <w:t xml:space="preserve">Figure </w:t>
       </w:r>
@@ -6551,31 +6581,31 @@
           <w:t>1</w:t>
         </w:r>
       </w:fldSimple>
+      <w:bookmarkEnd w:id="20"/>
+      <w:r>
+        <w:t xml:space="preserve">: Example of Various </w:t>
+      </w:r>
+      <w:proofErr w:type="spellStart"/>
+      <w:r>
+        <w:t>Cepstrum</w:t>
+      </w:r>
+      <w:proofErr w:type="spellEnd"/>
+      <w:r>
+        <w:t xml:space="preserve"> based Extractors</w:t>
+      </w:r>
+      <w:r>
+        <w:t xml:space="preserve"> </w:t>
+      </w:r>
+      <w:r>
+        <w:fldChar w:fldCharType="begin"/>
+      </w:r>
+      <w:r>
+        <w:instrText xml:space="preserve"> ADDIN EN.CITE &lt;EndNote&gt;&lt;Cite&gt;&lt;Author&gt;Mporas&lt;/Author&gt;&lt;Year&gt;2007&lt;/Year&gt;&lt;RecNum&gt;33&lt;/RecNum&gt;&lt;DisplayText&gt;[8]&lt;/DisplayText&gt;&lt;record&gt;&lt;rec-number&gt;33&lt;/rec-number&gt;&lt;foreign-keys&gt;&lt;key app="EN" db-id="wzt5svszmf0vtfe9aedxxvex2zaaz0a0zxff" timestamp="1397452100"&gt;33&lt;/key&gt;&lt;/foreign-keys&gt;&lt;ref-type name="Journal Article"&gt;17&lt;/ref-type&gt;&lt;contributors&gt;&lt;authors&gt;&lt;author&gt;Mporas, Iosif&lt;/author&gt;&lt;author&gt;Ganchev, Todor&lt;/author&gt;&lt;author&gt;Siafarikas, Mihalis&lt;/author&gt;&lt;author&gt;Fakotakis, Nikos&lt;/author&gt;&lt;/authors&gt;&lt;/contributors&gt;&lt;titles&gt;&lt;title&gt;Comparison of Speech Features on the Speech Recognition Task&lt;/title&gt;&lt;secondary-title&gt;Journal of Computer Science&lt;/secondary-title&gt;&lt;/titles&gt;&lt;periodical&gt;&lt;full-title&gt;Journal of Computer Science&lt;/full-title&gt;&lt;/periodical&gt;&lt;pages&gt;608-616&lt;/pages&gt;&lt;volume&gt;3&lt;/volume&gt;&lt;number&gt;8&lt;/number&gt;&lt;dates&gt;&lt;year&gt;2007&lt;/year&gt;&lt;/dates&gt;&lt;isbn&gt;1549-3636&lt;/isbn&gt;&lt;urls&gt;&lt;/urls&gt;&lt;/record&gt;&lt;/Cite&gt;&lt;/EndNote&gt;</w:instrText>
+      </w:r>
+      <w:r>
+        <w:fldChar w:fldCharType="separate"/>
+      </w:r>
       <w:bookmarkEnd w:id="21"/>
-      <w:r>
-        <w:t xml:space="preserve">: Example of Various </w:t>
-      </w:r>
-      <w:proofErr w:type="spellStart"/>
-      <w:r>
-        <w:t>Cepstrum</w:t>
-      </w:r>
-      <w:proofErr w:type="spellEnd"/>
-      <w:r>
-        <w:t xml:space="preserve"> based Extractors</w:t>
-      </w:r>
-      <w:r>
-        <w:t xml:space="preserve"> </w:t>
-      </w:r>
-      <w:r>
-        <w:fldChar w:fldCharType="begin"/>
-      </w:r>
-      <w:r>
-        <w:instrText xml:space="preserve"> ADDIN EN.CITE &lt;EndNote&gt;&lt;Cite&gt;&lt;Author&gt;Mporas&lt;/Author&gt;&lt;Year&gt;2007&lt;/Year&gt;&lt;RecNum&gt;33&lt;/RecNum&gt;&lt;DisplayText&gt;[8]&lt;/DisplayText&gt;&lt;record&gt;&lt;rec-number&gt;33&lt;/rec-number&gt;&lt;foreign-keys&gt;&lt;key app="EN" db-id="wzt5svszmf0vtfe9aedxxvex2zaaz0a0zxff" timestamp="1397452100"&gt;33&lt;/key&gt;&lt;/foreign-keys&gt;&lt;ref-type name="Journal Article"&gt;17&lt;/ref-type&gt;&lt;contributors&gt;&lt;authors&gt;&lt;author&gt;Mporas, Iosif&lt;/author&gt;&lt;author&gt;Ganchev, Todor&lt;/author&gt;&lt;author&gt;Siafarikas, Mihalis&lt;/author&gt;&lt;author&gt;Fakotakis, Nikos&lt;/author&gt;&lt;/authors&gt;&lt;/contributors&gt;&lt;titles&gt;&lt;title&gt;Comparison of Speech Features on the Speech Recognition Task&lt;/title&gt;&lt;secondary-title&gt;Journal of Computer Science&lt;/secondary-title&gt;&lt;/titles&gt;&lt;periodical&gt;&lt;full-title&gt;Journal of Computer Science&lt;/full-title&gt;&lt;/periodical&gt;&lt;pages&gt;608-616&lt;/pages&gt;&lt;volume&gt;3&lt;/volume&gt;&lt;number&gt;8&lt;/number&gt;&lt;dates&gt;&lt;year&gt;2007&lt;/year&gt;&lt;/dates&gt;&lt;isbn&gt;1549-3636&lt;/isbn&gt;&lt;urls&gt;&lt;/urls&gt;&lt;/record&gt;&lt;/Cite&gt;&lt;/EndNote&gt;</w:instrText>
-      </w:r>
-      <w:r>
-        <w:fldChar w:fldCharType="separate"/>
-      </w:r>
-      <w:bookmarkEnd w:id="22"/>
       <w:r>
         <w:rPr>
           <w:noProof/>
@@ -6590,11 +6620,11 @@
       <w:pPr>
         <w:pStyle w:val="Heading3"/>
       </w:pPr>
-      <w:bookmarkStart w:id="23" w:name="_Toc261189397"/>
+      <w:bookmarkStart w:id="22" w:name="_Toc261189397"/>
       <w:r>
         <w:t>Linear Predictive Coding</w:t>
       </w:r>
-      <w:bookmarkEnd w:id="23"/>
+      <w:bookmarkEnd w:id="22"/>
     </w:p>
     <w:p>
       <w:r>
@@ -6864,8 +6894,8 @@
       <w:pPr>
         <w:pStyle w:val="Caption"/>
       </w:pPr>
-      <w:bookmarkStart w:id="24" w:name="_Ref260597712"/>
-      <w:bookmarkStart w:id="25" w:name="_Toc261010931"/>
+      <w:bookmarkStart w:id="23" w:name="_Ref260597712"/>
+      <w:bookmarkStart w:id="24" w:name="_Toc261010931"/>
       <w:r>
         <w:t xml:space="preserve">Figure </w:t>
       </w:r>
@@ -6888,20 +6918,20 @@
           <w:t>2</w:t>
         </w:r>
       </w:fldSimple>
+      <w:bookmarkEnd w:id="23"/>
+      <w:r>
+        <w:t xml:space="preserve">: Voiced sound - Letter 'e' in the word 'test' </w:t>
+      </w:r>
+      <w:r>
+        <w:fldChar w:fldCharType="begin"/>
+      </w:r>
+      <w:r>
+        <w:instrText xml:space="preserve"> ADDIN EN.CITE &lt;EndNote&gt;&lt;Cite&gt;&lt;Author&gt;Bradbury&lt;/Author&gt;&lt;Year&gt;2000&lt;/Year&gt;&lt;RecNum&gt;51&lt;/RecNum&gt;&lt;DisplayText&gt;[23]&lt;/DisplayText&gt;&lt;record&gt;&lt;rec-number&gt;51&lt;/rec-number&gt;&lt;foreign-keys&gt;&lt;key app="EN" db-id="wzt5svszmf0vtfe9aedxxvex2zaaz0a0zxff" timestamp="1398657150"&gt;51&lt;/key&gt;&lt;/foreign-keys&gt;&lt;ref-type name="Journal Article"&gt;17&lt;/ref-type&gt;&lt;contributors&gt;&lt;authors&gt;&lt;author&gt;Bradbury, Jeremy&lt;/author&gt;&lt;/authors&gt;&lt;/contributors&gt;&lt;titles&gt;&lt;title&gt;Linear predictive coding&lt;/title&gt;&lt;secondary-title&gt;Mc G. Hill&lt;/secondary-title&gt;&lt;/titles&gt;&lt;periodical&gt;&lt;full-title&gt;Mc G. Hill&lt;/full-title&gt;&lt;/periodical&gt;&lt;dates&gt;&lt;year&gt;2000&lt;/year&gt;&lt;/dates&gt;&lt;urls&gt;&lt;/urls&gt;&lt;/record&gt;&lt;/Cite&gt;&lt;/EndNote&gt;</w:instrText>
+      </w:r>
+      <w:r>
+        <w:fldChar w:fldCharType="separate"/>
+      </w:r>
       <w:bookmarkEnd w:id="24"/>
-      <w:r>
-        <w:t xml:space="preserve">: Voiced sound - Letter 'e' in the word 'test' </w:t>
-      </w:r>
-      <w:r>
-        <w:fldChar w:fldCharType="begin"/>
-      </w:r>
-      <w:r>
-        <w:instrText xml:space="preserve"> ADDIN EN.CITE &lt;EndNote&gt;&lt;Cite&gt;&lt;Author&gt;Bradbury&lt;/Author&gt;&lt;Year&gt;2000&lt;/Year&gt;&lt;RecNum&gt;51&lt;/RecNum&gt;&lt;DisplayText&gt;[23]&lt;/DisplayText&gt;&lt;record&gt;&lt;rec-number&gt;51&lt;/rec-number&gt;&lt;foreign-keys&gt;&lt;key app="EN" db-id="wzt5svszmf0vtfe9aedxxvex2zaaz0a0zxff" timestamp="1398657150"&gt;51&lt;/key&gt;&lt;/foreign-keys&gt;&lt;ref-type name="Journal Article"&gt;17&lt;/ref-type&gt;&lt;contributors&gt;&lt;authors&gt;&lt;author&gt;Bradbury, Jeremy&lt;/author&gt;&lt;/authors&gt;&lt;/contributors&gt;&lt;titles&gt;&lt;title&gt;Linear predictive coding&lt;/title&gt;&lt;secondary-title&gt;Mc G. Hill&lt;/secondary-title&gt;&lt;/titles&gt;&lt;periodical&gt;&lt;full-title&gt;Mc G. Hill&lt;/full-title&gt;&lt;/periodical&gt;&lt;dates&gt;&lt;year&gt;2000&lt;/year&gt;&lt;/dates&gt;&lt;urls&gt;&lt;/urls&gt;&lt;/record&gt;&lt;/Cite&gt;&lt;/EndNote&gt;</w:instrText>
-      </w:r>
-      <w:r>
-        <w:fldChar w:fldCharType="separate"/>
-      </w:r>
-      <w:bookmarkEnd w:id="25"/>
       <w:r>
         <w:rPr>
           <w:noProof/>
@@ -6981,8 +7011,8 @@
       <w:pPr>
         <w:pStyle w:val="Caption"/>
       </w:pPr>
-      <w:bookmarkStart w:id="26" w:name="_Ref260597727"/>
-      <w:bookmarkStart w:id="27" w:name="_Toc261010932"/>
+      <w:bookmarkStart w:id="25" w:name="_Ref260597727"/>
+      <w:bookmarkStart w:id="26" w:name="_Toc261010932"/>
       <w:r>
         <w:t xml:space="preserve">Figure </w:t>
       </w:r>
@@ -7005,20 +7035,20 @@
           <w:t>3</w:t>
         </w:r>
       </w:fldSimple>
+      <w:bookmarkEnd w:id="25"/>
+      <w:r>
+        <w:t xml:space="preserve">: Unvoiced sound - Letter 's' in the word 'test' </w:t>
+      </w:r>
+      <w:r>
+        <w:fldChar w:fldCharType="begin"/>
+      </w:r>
+      <w:r>
+        <w:instrText xml:space="preserve"> ADDIN EN.CITE &lt;EndNote&gt;&lt;Cite&gt;&lt;Author&gt;Bradbury&lt;/Author&gt;&lt;Year&gt;2000&lt;/Year&gt;&lt;RecNum&gt;51&lt;/RecNum&gt;&lt;DisplayText&gt;[23]&lt;/DisplayText&gt;&lt;record&gt;&lt;rec-number&gt;51&lt;/rec-number&gt;&lt;foreign-keys&gt;&lt;key app="EN" db-id="wzt5svszmf0vtfe9aedxxvex2zaaz0a0zxff" timestamp="1398657150"&gt;51&lt;/key&gt;&lt;/foreign-keys&gt;&lt;ref-type name="Journal Article"&gt;17&lt;/ref-type&gt;&lt;contributors&gt;&lt;authors&gt;&lt;author&gt;Bradbury, Jeremy&lt;/author&gt;&lt;/authors&gt;&lt;/contributors&gt;&lt;titles&gt;&lt;title&gt;Linear predictive coding&lt;/title&gt;&lt;secondary-title&gt;Mc G. Hill&lt;/secondary-title&gt;&lt;/titles&gt;&lt;periodical&gt;&lt;full-title&gt;Mc G. Hill&lt;/full-title&gt;&lt;/periodical&gt;&lt;dates&gt;&lt;year&gt;2000&lt;/year&gt;&lt;/dates&gt;&lt;urls&gt;&lt;/urls&gt;&lt;/record&gt;&lt;/Cite&gt;&lt;/EndNote&gt;</w:instrText>
+      </w:r>
+      <w:r>
+        <w:fldChar w:fldCharType="separate"/>
+      </w:r>
       <w:bookmarkEnd w:id="26"/>
-      <w:r>
-        <w:t xml:space="preserve">: Unvoiced sound - Letter 's' in the word 'test' </w:t>
-      </w:r>
-      <w:r>
-        <w:fldChar w:fldCharType="begin"/>
-      </w:r>
-      <w:r>
-        <w:instrText xml:space="preserve"> ADDIN EN.CITE &lt;EndNote&gt;&lt;Cite&gt;&lt;Author&gt;Bradbury&lt;/Author&gt;&lt;Year&gt;2000&lt;/Year&gt;&lt;RecNum&gt;51&lt;/RecNum&gt;&lt;DisplayText&gt;[23]&lt;/DisplayText&gt;&lt;record&gt;&lt;rec-number&gt;51&lt;/rec-number&gt;&lt;foreign-keys&gt;&lt;key app="EN" db-id="wzt5svszmf0vtfe9aedxxvex2zaaz0a0zxff" timestamp="1398657150"&gt;51&lt;/key&gt;&lt;/foreign-keys&gt;&lt;ref-type name="Journal Article"&gt;17&lt;/ref-type&gt;&lt;contributors&gt;&lt;authors&gt;&lt;author&gt;Bradbury, Jeremy&lt;/author&gt;&lt;/authors&gt;&lt;/contributors&gt;&lt;titles&gt;&lt;title&gt;Linear predictive coding&lt;/title&gt;&lt;secondary-title&gt;Mc G. Hill&lt;/secondary-title&gt;&lt;/titles&gt;&lt;periodical&gt;&lt;full-title&gt;Mc G. Hill&lt;/full-title&gt;&lt;/periodical&gt;&lt;dates&gt;&lt;year&gt;2000&lt;/year&gt;&lt;/dates&gt;&lt;urls&gt;&lt;/urls&gt;&lt;/record&gt;&lt;/Cite&gt;&lt;/EndNote&gt;</w:instrText>
-      </w:r>
-      <w:r>
-        <w:fldChar w:fldCharType="separate"/>
-      </w:r>
-      <w:bookmarkEnd w:id="27"/>
       <w:r>
         <w:rPr>
           <w:noProof/>
@@ -7105,16 +7135,16 @@
       <w:pPr>
         <w:pStyle w:val="Heading2"/>
       </w:pPr>
-      <w:bookmarkStart w:id="28" w:name="_Toc259276589"/>
-      <w:bookmarkStart w:id="29" w:name="_Toc261189398"/>
+      <w:bookmarkStart w:id="27" w:name="_Toc259276589"/>
+      <w:bookmarkStart w:id="28" w:name="_Toc261189398"/>
       <w:r>
         <w:t>Classification T</w:t>
       </w:r>
       <w:r>
         <w:t>echniques</w:t>
       </w:r>
+      <w:bookmarkEnd w:id="27"/>
       <w:bookmarkEnd w:id="28"/>
-      <w:bookmarkEnd w:id="29"/>
     </w:p>
     <w:p>
       <w:r>
@@ -7223,13 +7253,13 @@
       <w:pPr>
         <w:pStyle w:val="Heading3"/>
       </w:pPr>
-      <w:bookmarkStart w:id="30" w:name="_Toc259276590"/>
-      <w:bookmarkStart w:id="31" w:name="_Toc261189399"/>
+      <w:bookmarkStart w:id="29" w:name="_Toc259276590"/>
+      <w:bookmarkStart w:id="30" w:name="_Toc261189399"/>
       <w:r>
         <w:t>Dynamic Time Warping</w:t>
       </w:r>
+      <w:bookmarkEnd w:id="29"/>
       <w:bookmarkEnd w:id="30"/>
-      <w:bookmarkEnd w:id="31"/>
       <w:r>
         <w:t xml:space="preserve"> </w:t>
       </w:r>
@@ -7392,8 +7422,8 @@
       <w:pPr>
         <w:pStyle w:val="Caption"/>
       </w:pPr>
-      <w:bookmarkStart w:id="32" w:name="_Ref260596994"/>
-      <w:bookmarkStart w:id="33" w:name="_Toc261010933"/>
+      <w:bookmarkStart w:id="31" w:name="_Ref260596994"/>
+      <w:bookmarkStart w:id="32" w:name="_Toc261010933"/>
       <w:r>
         <w:t xml:space="preserve">Figure </w:t>
       </w:r>
@@ -7416,20 +7446,20 @@
           <w:t>4</w:t>
         </w:r>
       </w:fldSimple>
+      <w:bookmarkEnd w:id="31"/>
+      <w:r>
+        <w:t xml:space="preserve">: Example of Matching an Input (Y) to a Template (X) </w:t>
+      </w:r>
+      <w:r>
+        <w:fldChar w:fldCharType="begin"/>
+      </w:r>
+      <w:r>
+        <w:instrText xml:space="preserve"> ADDIN EN.CITE &lt;EndNote&gt;&lt;Cite&gt;&lt;Author&gt;Müller&lt;/Author&gt;&lt;Year&gt;2007&lt;/Year&gt;&lt;RecNum&gt;55&lt;/RecNum&gt;&lt;DisplayText&gt;[25]&lt;/DisplayText&gt;&lt;record&gt;&lt;rec-number&gt;55&lt;/rec-number&gt;&lt;foreign-keys&gt;&lt;key app="EN" db-id="wzt5svszmf0vtfe9aedxxvex2zaaz0a0zxff" timestamp="1398917447"&gt;55&lt;/key&gt;&lt;/foreign-keys&gt;&lt;ref-type name="Journal Article"&gt;17&lt;/ref-type&gt;&lt;contributors&gt;&lt;authors&gt;&lt;author&gt;Müller, Meinard&lt;/author&gt;&lt;/authors&gt;&lt;/contributors&gt;&lt;titles&gt;&lt;title&gt;Dynamic time warping&lt;/title&gt;&lt;secondary-title&gt;Information retrieval for music and motion&lt;/secondary-title&gt;&lt;/titles&gt;&lt;periodical&gt;&lt;full-title&gt;Information retrieval for music and motion&lt;/full-title&gt;&lt;/periodical&gt;&lt;pages&gt;69-84&lt;/pages&gt;&lt;dates&gt;&lt;year&gt;2007&lt;/year&gt;&lt;/dates&gt;&lt;isbn&gt;3540740473&lt;/isbn&gt;&lt;urls&gt;&lt;/urls&gt;&lt;/record&gt;&lt;/Cite&gt;&lt;/EndNote&gt;</w:instrText>
+      </w:r>
+      <w:r>
+        <w:fldChar w:fldCharType="separate"/>
+      </w:r>
       <w:bookmarkEnd w:id="32"/>
-      <w:r>
-        <w:t xml:space="preserve">: Example of Matching an Input (Y) to a Template (X) </w:t>
-      </w:r>
-      <w:r>
-        <w:fldChar w:fldCharType="begin"/>
-      </w:r>
-      <w:r>
-        <w:instrText xml:space="preserve"> ADDIN EN.CITE &lt;EndNote&gt;&lt;Cite&gt;&lt;Author&gt;Müller&lt;/Author&gt;&lt;Year&gt;2007&lt;/Year&gt;&lt;RecNum&gt;55&lt;/RecNum&gt;&lt;DisplayText&gt;[25]&lt;/DisplayText&gt;&lt;record&gt;&lt;rec-number&gt;55&lt;/rec-number&gt;&lt;foreign-keys&gt;&lt;key app="EN" db-id="wzt5svszmf0vtfe9aedxxvex2zaaz0a0zxff" timestamp="1398917447"&gt;55&lt;/key&gt;&lt;/foreign-keys&gt;&lt;ref-type name="Journal Article"&gt;17&lt;/ref-type&gt;&lt;contributors&gt;&lt;authors&gt;&lt;author&gt;Müller, Meinard&lt;/author&gt;&lt;/authors&gt;&lt;/contributors&gt;&lt;titles&gt;&lt;title&gt;Dynamic time warping&lt;/title&gt;&lt;secondary-title&gt;Information retrieval for music and motion&lt;/secondary-title&gt;&lt;/titles&gt;&lt;periodical&gt;&lt;full-title&gt;Information retrieval for music and motion&lt;/full-title&gt;&lt;/periodical&gt;&lt;pages&gt;69-84&lt;/pages&gt;&lt;dates&gt;&lt;year&gt;2007&lt;/year&gt;&lt;/dates&gt;&lt;isbn&gt;3540740473&lt;/isbn&gt;&lt;urls&gt;&lt;/urls&gt;&lt;/record&gt;&lt;/Cite&gt;&lt;/EndNote&gt;</w:instrText>
-      </w:r>
-      <w:r>
-        <w:fldChar w:fldCharType="separate"/>
-      </w:r>
-      <w:bookmarkEnd w:id="33"/>
       <w:r>
         <w:rPr>
           <w:noProof/>
@@ -7603,8 +7633,8 @@
       <w:pPr>
         <w:pStyle w:val="Caption"/>
       </w:pPr>
-      <w:bookmarkStart w:id="34" w:name="_Ref260596964"/>
-      <w:bookmarkStart w:id="35" w:name="_Toc261010934"/>
+      <w:bookmarkStart w:id="33" w:name="_Ref260596964"/>
+      <w:bookmarkStart w:id="34" w:name="_Toc261010934"/>
       <w:r>
         <w:t xml:space="preserve">Figure </w:t>
       </w:r>
@@ -7627,20 +7657,20 @@
           <w:t>5</w:t>
         </w:r>
       </w:fldSimple>
+      <w:bookmarkEnd w:id="33"/>
+      <w:r>
+        <w:t xml:space="preserve">: Dynamic Time Warping. (a) Optimal Alignment Path. (b) Path Constraint Example </w:t>
+      </w:r>
+      <w:r>
+        <w:fldChar w:fldCharType="begin"/>
+      </w:r>
+      <w:r>
+        <w:instrText xml:space="preserve"> ADDIN EN.CITE &lt;EndNote&gt;&lt;Cite&gt;&lt;Author&gt;Tebelskis&lt;/Author&gt;&lt;Year&gt;1995&lt;/Year&gt;&lt;RecNum&gt;37&lt;/RecNum&gt;&lt;DisplayText&gt;[4]&lt;/DisplayText&gt;&lt;record&gt;&lt;rec-number&gt;37&lt;/rec-number&gt;&lt;foreign-keys&gt;&lt;key app="EN" db-id="wzt5svszmf0vtfe9aedxxvex2zaaz0a0zxff" timestamp="1397533943"&gt;37&lt;/key&gt;&lt;/foreign-keys&gt;&lt;ref-type name="Thesis"&gt;32&lt;/ref-type&gt;&lt;contributors&gt;&lt;authors&gt;&lt;author&gt;Tebelskis, Joe&lt;/author&gt;&lt;/authors&gt;&lt;/contributors&gt;&lt;titles&gt;&lt;title&gt;Speech recognition using neural networks&lt;/title&gt;&lt;/titles&gt;&lt;dates&gt;&lt;year&gt;1995&lt;/year&gt;&lt;/dates&gt;&lt;publisher&gt;Carnegie Mellon University&lt;/publisher&gt;&lt;urls&gt;&lt;/urls&gt;&lt;/record&gt;&lt;/Cite&gt;&lt;/EndNote&gt;</w:instrText>
+      </w:r>
+      <w:r>
+        <w:fldChar w:fldCharType="separate"/>
+      </w:r>
       <w:bookmarkEnd w:id="34"/>
-      <w:r>
-        <w:t xml:space="preserve">: Dynamic Time Warping. (a) Optimal Alignment Path. (b) Path Constraint Example </w:t>
-      </w:r>
-      <w:r>
-        <w:fldChar w:fldCharType="begin"/>
-      </w:r>
-      <w:r>
-        <w:instrText xml:space="preserve"> ADDIN EN.CITE &lt;EndNote&gt;&lt;Cite&gt;&lt;Author&gt;Tebelskis&lt;/Author&gt;&lt;Year&gt;1995&lt;/Year&gt;&lt;RecNum&gt;37&lt;/RecNum&gt;&lt;DisplayText&gt;[4]&lt;/DisplayText&gt;&lt;record&gt;&lt;rec-number&gt;37&lt;/rec-number&gt;&lt;foreign-keys&gt;&lt;key app="EN" db-id="wzt5svszmf0vtfe9aedxxvex2zaaz0a0zxff" timestamp="1397533943"&gt;37&lt;/key&gt;&lt;/foreign-keys&gt;&lt;ref-type name="Thesis"&gt;32&lt;/ref-type&gt;&lt;contributors&gt;&lt;authors&gt;&lt;author&gt;Tebelskis, Joe&lt;/author&gt;&lt;/authors&gt;&lt;/contributors&gt;&lt;titles&gt;&lt;title&gt;Speech recognition using neural networks&lt;/title&gt;&lt;/titles&gt;&lt;dates&gt;&lt;year&gt;1995&lt;/year&gt;&lt;/dates&gt;&lt;publisher&gt;Carnegie Mellon University&lt;/publisher&gt;&lt;urls&gt;&lt;/urls&gt;&lt;/record&gt;&lt;/Cite&gt;&lt;/EndNote&gt;</w:instrText>
-      </w:r>
-      <w:r>
-        <w:fldChar w:fldCharType="separate"/>
-      </w:r>
-      <w:bookmarkEnd w:id="35"/>
       <w:r>
         <w:rPr>
           <w:noProof/>
@@ -7962,14 +7992,14 @@
       <w:pPr>
         <w:pStyle w:val="Heading3"/>
       </w:pPr>
-      <w:bookmarkStart w:id="36" w:name="_Toc259276591"/>
-      <w:bookmarkStart w:id="37" w:name="_Toc261189400"/>
+      <w:bookmarkStart w:id="35" w:name="_Toc259276591"/>
+      <w:bookmarkStart w:id="36" w:name="_Toc261189400"/>
       <w:r>
         <w:lastRenderedPageBreak/>
         <w:t>Artificial Neural Networks</w:t>
       </w:r>
+      <w:bookmarkEnd w:id="35"/>
       <w:bookmarkEnd w:id="36"/>
-      <w:bookmarkEnd w:id="37"/>
     </w:p>
     <w:p>
       <w:r>
@@ -8201,13 +8231,13 @@
       <w:pPr>
         <w:pStyle w:val="Heading3"/>
       </w:pPr>
-      <w:bookmarkStart w:id="38" w:name="_Toc259276592"/>
-      <w:bookmarkStart w:id="39" w:name="_Toc261189401"/>
+      <w:bookmarkStart w:id="37" w:name="_Toc259276592"/>
+      <w:bookmarkStart w:id="38" w:name="_Toc261189401"/>
       <w:r>
         <w:t>Hidden Markov Models</w:t>
       </w:r>
+      <w:bookmarkEnd w:id="37"/>
       <w:bookmarkEnd w:id="38"/>
-      <w:bookmarkEnd w:id="39"/>
     </w:p>
     <w:p>
       <w:r>
@@ -8917,36 +8947,36 @@
       <w:pPr>
         <w:pStyle w:val="Heading2"/>
       </w:pPr>
-      <w:bookmarkStart w:id="40" w:name="_Toc259276593"/>
-      <w:bookmarkStart w:id="41" w:name="_Toc261189402"/>
+      <w:bookmarkStart w:id="39" w:name="_Toc259276593"/>
+      <w:bookmarkStart w:id="40" w:name="_Toc261189402"/>
       <w:r>
         <w:t>Auditory data</w:t>
       </w:r>
+      <w:bookmarkEnd w:id="39"/>
       <w:bookmarkEnd w:id="40"/>
-      <w:bookmarkEnd w:id="41"/>
     </w:p>
     <w:p>
       <w:pPr>
         <w:pStyle w:val="Heading2"/>
       </w:pPr>
-      <w:bookmarkStart w:id="42" w:name="_Toc259276594"/>
-      <w:bookmarkStart w:id="43" w:name="_Toc261189403"/>
+      <w:bookmarkStart w:id="41" w:name="_Toc259276594"/>
+      <w:bookmarkStart w:id="42" w:name="_Toc261189403"/>
       <w:r>
         <w:t>Robust speech recognition</w:t>
       </w:r>
+      <w:bookmarkEnd w:id="41"/>
       <w:bookmarkEnd w:id="42"/>
-      <w:bookmarkEnd w:id="43"/>
     </w:p>
     <w:p/>
     <w:p>
       <w:pPr>
         <w:pStyle w:val="Heading3"/>
       </w:pPr>
-      <w:bookmarkStart w:id="44" w:name="_Toc261189404"/>
+      <w:bookmarkStart w:id="43" w:name="_Toc261189404"/>
       <w:r>
         <w:t>Non-Negative Matrix Factorization</w:t>
       </w:r>
-      <w:bookmarkEnd w:id="44"/>
+      <w:bookmarkEnd w:id="43"/>
     </w:p>
     <w:p>
       <w:r>
@@ -9472,7 +9502,7 @@
       <w:pPr>
         <w:pStyle w:val="Caption"/>
       </w:pPr>
-      <w:bookmarkStart w:id="45" w:name="_Ref261184400"/>
+      <w:bookmarkStart w:id="44" w:name="_Ref261184400"/>
       <w:r>
         <w:t xml:space="preserve">Figure </w:t>
       </w:r>
@@ -9495,7 +9525,7 @@
           <w:t>8</w:t>
         </w:r>
       </w:fldSimple>
-      <w:bookmarkEnd w:id="45"/>
+      <w:bookmarkEnd w:id="44"/>
       <w:r>
         <w:t xml:space="preserve">: NMF gains of the Spoken Letter Sequence “u r o”. Clean (top) and Noisy (bottom) </w:t>
       </w:r>
@@ -9624,11 +9654,11 @@
       <w:pPr>
         <w:pStyle w:val="Heading3"/>
       </w:pPr>
-      <w:bookmarkStart w:id="46" w:name="_Toc261189405"/>
+      <w:bookmarkStart w:id="45" w:name="_Toc261189405"/>
       <w:r>
         <w:t>Discrete Wavelet Packet Transforms</w:t>
       </w:r>
-      <w:bookmarkEnd w:id="46"/>
+      <w:bookmarkEnd w:id="45"/>
     </w:p>
     <w:p/>
     <w:p>
@@ -9644,194 +9674,229 @@
       <w:pPr>
         <w:pStyle w:val="Heading1"/>
       </w:pPr>
-      <w:bookmarkStart w:id="47" w:name="_Toc261189406"/>
+      <w:bookmarkStart w:id="46" w:name="_Toc261189406"/>
       <w:r>
         <w:lastRenderedPageBreak/>
         <w:t>Methodology</w:t>
+      </w:r>
+      <w:bookmarkEnd w:id="46"/>
+    </w:p>
+    <w:p>
+      <w:r>
+        <w:t xml:space="preserve">The following section outlines the suggested implementations and methodologies for </w:t>
+      </w:r>
+      <w:r>
+        <w:t>developing a robust ASR system,</w:t>
+      </w:r>
+      <w:r>
+        <w:t xml:space="preserve"> including justification for the choices made </w:t>
+      </w:r>
+      <w:r>
+        <w:t>regarding various aspects of the system.</w:t>
+      </w:r>
+    </w:p>
+    <w:p>
+      <w:pPr>
+        <w:pStyle w:val="Heading2"/>
+      </w:pPr>
+      <w:bookmarkStart w:id="47" w:name="_Toc261189407"/>
+      <w:r>
+        <w:t>Justification</w:t>
+      </w:r>
+      <w:r>
+        <w:t>s</w:t>
       </w:r>
       <w:bookmarkEnd w:id="47"/>
     </w:p>
     <w:p>
-      <w:r>
-        <w:t xml:space="preserve">The following section outlines the suggested implementations and methodologies for </w:t>
-      </w:r>
-      <w:r>
-        <w:t>developing a robust ASR system,</w:t>
-      </w:r>
-      <w:r>
-        <w:t xml:space="preserve"> including justification for the choices made </w:t>
-      </w:r>
-      <w:r>
-        <w:t>regarding various aspects of the system.</w:t>
-      </w:r>
-    </w:p>
-    <w:p>
-      <w:pPr>
-        <w:pStyle w:val="Heading2"/>
-      </w:pPr>
-      <w:bookmarkStart w:id="48" w:name="_Toc261189407"/>
-      <w:r>
-        <w:t>Justification</w:t>
-      </w:r>
-      <w:r>
-        <w:t>s</w:t>
+      <w:pPr>
+        <w:pStyle w:val="Heading3"/>
+      </w:pPr>
+      <w:bookmarkStart w:id="48" w:name="_Toc261189408"/>
+      <w:r>
+        <w:t>System Specifications</w:t>
       </w:r>
       <w:bookmarkEnd w:id="48"/>
     </w:p>
     <w:p>
+      <w:r>
+        <w:t>As speaker dependent systems offer a</w:t>
+      </w:r>
+      <w:r>
+        <w:t xml:space="preserve"> </w:t>
+      </w:r>
+      <w:r>
+        <w:t>limited usage scope</w:t>
+      </w:r>
+      <w:r>
+        <w:t>,</w:t>
+      </w:r>
+      <w:r>
+        <w:t xml:space="preserve"> as well as </w:t>
+      </w:r>
+      <w:r>
+        <w:t xml:space="preserve">requiring </w:t>
+      </w:r>
+      <w:r>
+        <w:t>extensive training</w:t>
+      </w:r>
+      <w:r>
+        <w:t xml:space="preserve"> </w:t>
+      </w:r>
+      <w:r>
+        <w:t xml:space="preserve">for each speaker, </w:t>
+      </w:r>
+      <w:r>
+        <w:t>a speaker independent system was opted for</w:t>
+      </w:r>
+      <w:r>
+        <w:t xml:space="preserve">. </w:t>
+      </w:r>
+      <w:r>
+        <w:t>Continuous speech was chosen due to the larger number of feature extraction techniques already researched in addition to it being a real-world re</w:t>
+      </w:r>
+      <w:r>
+        <w:t>presentation of speech signals. Phoneme recognition was chosen due to its significantly smaller model training time, which is a major factor given the large number of extraction methods needed. Phonemes also contain definitive structural characteristics, providing a smaller comparative set than whole word recognition, helping limit misclassification introduced by speaker variance.</w:t>
+      </w:r>
+    </w:p>
+    <w:p>
       <w:pPr>
         <w:pStyle w:val="Heading3"/>
       </w:pPr>
-      <w:bookmarkStart w:id="49" w:name="_Toc261189408"/>
-      <w:r>
-        <w:t>System Specifications</w:t>
+      <w:bookmarkStart w:id="49" w:name="_Toc261189409"/>
+      <w:r>
+        <w:t>Test Data</w:t>
       </w:r>
       <w:bookmarkEnd w:id="49"/>
     </w:p>
     <w:p>
       <w:r>
-        <w:t>As speaker dependent systems offer a</w:t>
-      </w:r>
-      <w:r>
-        <w:t xml:space="preserve"> </w:t>
-      </w:r>
-      <w:r>
-        <w:t>limited usage scope</w:t>
-      </w:r>
-      <w:r>
-        <w:t>,</w:t>
-      </w:r>
-      <w:r>
-        <w:t xml:space="preserve"> as well as </w:t>
-      </w:r>
-      <w:r>
-        <w:t xml:space="preserve">requiring </w:t>
-      </w:r>
-      <w:r>
-        <w:t>extensive training</w:t>
-      </w:r>
-      <w:r>
-        <w:t xml:space="preserve"> </w:t>
-      </w:r>
-      <w:r>
-        <w:t xml:space="preserve">for each speaker, </w:t>
-      </w:r>
-      <w:r>
-        <w:t>a speaker independent system was opted for</w:t>
-      </w:r>
-      <w:r>
-        <w:t xml:space="preserve">. </w:t>
-      </w:r>
-      <w:r>
-        <w:t>Continuous speech was chosen due to the larger number of feature extraction techniques already researched in addition to it being a real-world re</w:t>
-      </w:r>
-      <w:r>
-        <w:t>presentation of speech signals. Phoneme recognition was chosen due to its significantly smaller model training time, which is a major factor given the large number of extraction methods needed. Phonemes also contain definitive structural characteristics, providing a smaller comparative set than whole word recognition, helping limit misclassification introduced by speaker variance.</w:t>
+        <w:t>Due to the requirement of producing a robust ASR system, the Wall Street Journal Cambridge Read News (WSJCAM0) corpus was the chosen speech repository. It contains a very broad speaker base in relation to gender and age</w:t>
+      </w:r>
+      <w:r>
+        <w:t>, allowing for superior speaker independence</w:t>
+      </w:r>
+      <w:r>
+        <w:t xml:space="preserve">, as well as providing a very large number of continuous training/testing sentences. </w:t>
+      </w:r>
+      <w:r>
+        <w:t>Budget and accessibility were also applicable factors, making the WSJCAM0 a superior option due to its immediate availability</w:t>
+      </w:r>
+      <w:r>
+        <w:t xml:space="preserve"> as the electrical engineering department already had a copy</w:t>
+      </w:r>
+      <w:r>
+        <w:t>.</w:t>
       </w:r>
     </w:p>
     <w:p>
       <w:pPr>
         <w:pStyle w:val="Heading3"/>
       </w:pPr>
-      <w:bookmarkStart w:id="50" w:name="_Toc261189409"/>
-      <w:r>
-        <w:t>Test Data</w:t>
+      <w:bookmarkStart w:id="50" w:name="_Toc261189410"/>
+      <w:r>
+        <w:t>Classifier Choice</w:t>
       </w:r>
       <w:bookmarkEnd w:id="50"/>
     </w:p>
     <w:p>
       <w:r>
-        <w:t>Due to the requirement of producing a robust ASR system, the Wall Street Journal Cambridge Read News (WSJCAM0) corpus was the chosen speech repository. It contains a very broad speaker base in relation to gender and age</w:t>
-      </w:r>
-      <w:r>
-        <w:t>, allowing for superior speaker independence</w:t>
-      </w:r>
-      <w:r>
-        <w:t xml:space="preserve">, as well as providing a very large number of continuous training/testing sentences. </w:t>
-      </w:r>
-      <w:r>
-        <w:t>Budget and accessibility were also applicable factors, making the WSJCAM0 a superior option due to its immediate availability</w:t>
-      </w:r>
-      <w:r>
-        <w:t xml:space="preserve"> as the electrical engineering department already had a copy</w:t>
-      </w:r>
-      <w:r>
-        <w:t>.</w:t>
+        <w:t>A Hidden Markov Model classifi</w:t>
+      </w:r>
+      <w:r>
+        <w:t>cation scheme was chosen for</w:t>
+      </w:r>
+      <w:r>
+        <w:t xml:space="preserve"> baseline cla</w:t>
+      </w:r>
+      <w:r>
+        <w:t>ssification</w:t>
+      </w:r>
+      <w:r>
+        <w:t xml:space="preserve"> due to the readily available open source software (HTK), the software</w:t>
+      </w:r>
+      <w:r>
+        <w:t>’</w:t>
+      </w:r>
+      <w:r>
+        <w:t xml:space="preserve">s ability to provide statistical feedback about the </w:t>
+      </w:r>
+      <w:r>
+        <w:t>extractor misclassification</w:t>
+      </w:r>
+      <w:r>
+        <w:t xml:space="preserve">, and </w:t>
+      </w:r>
+      <w:r>
+        <w:t>the extensive documentation available for the software. HMMs are also a superior to ANNs due to their continuous probabilistic nature, which more closely models a continuous speech signal than a similar ANN.</w:t>
       </w:r>
     </w:p>
     <w:p>
+      <w:r>
+        <w:lastRenderedPageBreak/>
+        <w:t>An Artificial Neural Network is the choice of classifier for the combinatorial machine learning stage of the implementation as it allows for an ea</w:t>
+      </w:r>
+      <w:r>
+        <w:t xml:space="preserve">sily adaptive learning process, due ANNs being able to perform </w:t>
+      </w:r>
+      <w:r>
+        <w:t>dynamic</w:t>
+      </w:r>
+      <w:r>
+        <w:t xml:space="preserve"> learning more effectively than a HMM.</w:t>
+      </w:r>
+    </w:p>
+    <w:p>
       <w:pPr>
         <w:pStyle w:val="Heading3"/>
       </w:pPr>
-      <w:bookmarkStart w:id="51" w:name="_Toc261189410"/>
-      <w:r>
-        <w:t>Classifier Choice</w:t>
+      <w:bookmarkStart w:id="51" w:name="_Toc261189411"/>
+      <w:r>
+        <w:t>Feature Extractor Choice</w:t>
       </w:r>
       <w:bookmarkEnd w:id="51"/>
     </w:p>
     <w:p>
       <w:r>
-        <w:t>A Hidden Markov Model classifi</w:t>
-      </w:r>
-      <w:r>
-        <w:t>cation scheme was chosen for</w:t>
-      </w:r>
-      <w:r>
-        <w:t xml:space="preserve"> baseline cla</w:t>
-      </w:r>
-      <w:r>
-        <w:t>ssification</w:t>
-      </w:r>
-      <w:r>
-        <w:t xml:space="preserve"> due to the readily available open source software (HTK), the software</w:t>
-      </w:r>
-      <w:r>
-        <w:t>’</w:t>
-      </w:r>
-      <w:r>
-        <w:t xml:space="preserve">s ability to provide statistical feedback about the </w:t>
-      </w:r>
-      <w:r>
-        <w:t>extractor misclassification</w:t>
-      </w:r>
-      <w:r>
-        <w:t xml:space="preserve">, and </w:t>
-      </w:r>
-      <w:r>
-        <w:t>the extensive documentation available for the software. HMMs are also a superior to ANNs due to their continuous probabilistic nature, which more closely models a continuous speech signal than a similar ANN.</w:t>
+        <w:t>The three primary feature extraction methods chosen perform in different signal domains and as such</w:t>
+      </w:r>
+      <w:r>
+        <w:t xml:space="preserve"> provide</w:t>
+      </w:r>
+      <w:r>
+        <w:t xml:space="preserve"> a much larger feature space that contains minimal feature overlap.</w:t>
+      </w:r>
+      <w:r>
+        <w:t xml:space="preserve"> For extraction methods in which the signal domains are the same, the analysis technique differs to a large enough degree that the feature overlap remains minimal. </w:t>
       </w:r>
     </w:p>
     <w:p>
       <w:r>
-        <w:lastRenderedPageBreak/>
-        <w:t>An Artificial Neural Network is the choice of classifier for the combinatorial machine learning stage of the implementation as it allows for an ea</w:t>
-      </w:r>
-      <w:r>
-        <w:t>sily adaptive learning process, due ANNs being able to perform unsupervised learning more effectively than a HMM.</w:t>
+        <w:t xml:space="preserve">Mel-Frequency </w:t>
+      </w:r>
+      <w:proofErr w:type="spellStart"/>
+      <w:r>
+        <w:t>Cepstral</w:t>
+      </w:r>
+      <w:proofErr w:type="spellEnd"/>
+      <w:r>
+        <w:t xml:space="preserve"> Coefficients are the chosen baseline feature extraction method as they are widely considered to be the standard by which other extraction methods are measured. MFCCs are also supported by the HTK, reducing development time required for the benchmarking stage of the system.</w:t>
       </w:r>
     </w:p>
     <w:p>
-      <w:pPr>
-        <w:pStyle w:val="Heading3"/>
-      </w:pPr>
-      <w:bookmarkStart w:id="52" w:name="_Toc261189411"/>
-      <w:r>
-        <w:t>Feature Extractor Choice</w:t>
-      </w:r>
-      <w:bookmarkEnd w:id="52"/>
+      <w:r>
+        <w:t>Non-negative Matrix Factorization has been successfully employed to extract speech features from various speech signals</w:t>
+      </w:r>
+      <w:r>
+        <w:t xml:space="preserve"> with minimal noise induced variance. </w:t>
+      </w:r>
     </w:p>
     <w:p>
       <w:r>
-        <w:t xml:space="preserve">Mel-Frequency </w:t>
-      </w:r>
-      <w:proofErr w:type="spellStart"/>
-      <w:r>
-        <w:t>Cepstral</w:t>
-      </w:r>
-      <w:proofErr w:type="spellEnd"/>
-      <w:r>
-        <w:t xml:space="preserve"> Coefficients are the chosen baseline feature extraction method as they are widely considered to be the standard by which other extraction methods are measured. MFCCs are also supported by the HTK, reducing development time required for the benchmarking stage of the system.</w:t>
-      </w:r>
+        <w:t xml:space="preserve">Discrete wavelet transforms allow the </w:t>
+      </w:r>
+      <w:bookmarkStart w:id="52" w:name="_GoBack"/>
+      <w:bookmarkEnd w:id="52"/>
     </w:p>
     <w:p>
       <w:pPr>
@@ -9842,7 +9907,7 @@
         </w:numPr>
       </w:pPr>
       <w:r>
-        <w:t>CELP</w:t>
+        <w:t>Non-Negative Matrix</w:t>
       </w:r>
     </w:p>
     <w:p>
@@ -9854,18 +9919,6 @@
         </w:numPr>
       </w:pPr>
       <w:r>
-        <w:t>Non-Negative Matrix</w:t>
-      </w:r>
-    </w:p>
-    <w:p>
-      <w:pPr>
-        <w:pStyle w:val="ListParagraph"/>
-        <w:numPr>
-          <w:ilvl w:val="0"/>
-          <w:numId w:val="32"/>
-        </w:numPr>
-      </w:pPr>
-      <w:r>
         <w:t>Discrete wavelet</w:t>
       </w:r>
     </w:p>
@@ -9913,7 +9966,11 @@
         <w:t>n MFCC extraction process</w:t>
       </w:r>
       <w:r>
-        <w:t xml:space="preserve">, as it is widely recognized as the standard feature space for speech recognition systems, allowing for a comparative point with other research. The </w:t>
+        <w:t xml:space="preserve">, as it is widely recognized as the standard feature space for speech recognition systems, allowing for a </w:t>
+      </w:r>
+      <w:r>
+        <w:lastRenderedPageBreak/>
+        <w:t xml:space="preserve">comparative point with other research. The </w:t>
       </w:r>
       <w:r>
         <w:t>extraction process will be done on signals over a range of Signal-to-Noise ratios (SNR) to provide the guideline performance measure.</w:t>
@@ -9933,7 +9990,6 @@
       </w:pPr>
       <w:bookmarkStart w:id="55" w:name="_Toc261189414"/>
       <w:r>
-        <w:lastRenderedPageBreak/>
         <w:t>Combinatorial Extraction</w:t>
       </w:r>
       <w:bookmarkEnd w:id="55"/>
@@ -11135,7 +11191,7 @@
         <w:rStyle w:val="PageNumber"/>
         <w:noProof/>
       </w:rPr>
-      <w:t>2</w:t>
+      <w:t>15</w:t>
     </w:r>
     <w:r>
       <w:rPr>
@@ -16469,7 +16525,7 @@
 </file>
 
 <file path=customXml/itemProps1.xml><?xml version="1.0" encoding="utf-8"?>
-<ds:datastoreItem xmlns:ds="http://schemas.openxmlformats.org/officeDocument/2006/customXml" ds:itemID="{CB6CA937-F4D6-DD4C-AAA6-E3FF83390EAB}">
+<ds:datastoreItem xmlns:ds="http://schemas.openxmlformats.org/officeDocument/2006/customXml" ds:itemID="{69C97B30-7880-374A-A3A6-BD6AAEF2EF74}">
   <ds:schemaRefs>
     <ds:schemaRef ds:uri="http://schemas.openxmlformats.org/officeDocument/2006/bibliography"/>
   </ds:schemaRefs>

--- a/Documents/TestProposal.docx
+++ b/Documents/TestProposal.docx
@@ -734,7 +734,7 @@
             <w:rPr>
               <w:noProof/>
             </w:rPr>
-            <w:t>5</w:t>
+            <w:t>6</w:t>
           </w:r>
           <w:r>
             <w:rPr>
@@ -967,7 +967,7 @@
             <w:rPr>
               <w:noProof/>
             </w:rPr>
-            <w:t>8</w:t>
+            <w:t>9</w:t>
           </w:r>
           <w:r>
             <w:rPr>
@@ -2869,8 +2869,8 @@
         <w:lastRenderedPageBreak/>
         <w:t>Literature Review</w:t>
       </w:r>
+      <w:bookmarkEnd w:id="2"/>
       <w:bookmarkEnd w:id="0"/>
-      <w:bookmarkEnd w:id="2"/>
     </w:p>
     <w:p>
       <w:pPr>
@@ -3537,25 +3537,51 @@
       <w:r>
         <w:t xml:space="preserve">Table </w:t>
       </w:r>
-      <w:fldSimple w:instr=" STYLEREF 1 \s ">
-        <w:r>
-          <w:rPr>
-            <w:noProof/>
-          </w:rPr>
-          <w:t>2</w:t>
-        </w:r>
-      </w:fldSimple>
+      <w:r>
+        <w:fldChar w:fldCharType="begin"/>
+      </w:r>
+      <w:r>
+        <w:instrText xml:space="preserve"> STYLEREF 1 \s </w:instrText>
+      </w:r>
+      <w:r>
+        <w:fldChar w:fldCharType="separate"/>
+      </w:r>
+      <w:r>
+        <w:rPr>
+          <w:noProof/>
+        </w:rPr>
+        <w:t>2</w:t>
+      </w:r>
+      <w:r>
+        <w:rPr>
+          <w:noProof/>
+        </w:rPr>
+        <w:fldChar w:fldCharType="end"/>
+      </w:r>
       <w:r>
         <w:noBreakHyphen/>
       </w:r>
-      <w:fldSimple w:instr=" SEQ Table \* ARABIC \s 1 ">
-        <w:r>
-          <w:rPr>
-            <w:noProof/>
-          </w:rPr>
-          <w:t>1</w:t>
-        </w:r>
-      </w:fldSimple>
+      <w:r>
+        <w:fldChar w:fldCharType="begin"/>
+      </w:r>
+      <w:r>
+        <w:instrText xml:space="preserve"> SEQ Table \* ARABIC \s 1 </w:instrText>
+      </w:r>
+      <w:r>
+        <w:fldChar w:fldCharType="separate"/>
+      </w:r>
+      <w:r>
+        <w:rPr>
+          <w:noProof/>
+        </w:rPr>
+        <w:t>1</w:t>
+      </w:r>
+      <w:r>
+        <w:rPr>
+          <w:noProof/>
+        </w:rPr>
+        <w:fldChar w:fldCharType="end"/>
+      </w:r>
       <w:bookmarkEnd w:id="11"/>
       <w:r>
         <w:t xml:space="preserve">: List of English Phonemes and Manners of Articulation </w:t>
@@ -5262,25 +5288,51 @@
         <w:lastRenderedPageBreak/>
         <w:t xml:space="preserve">Table </w:t>
       </w:r>
-      <w:fldSimple w:instr=" STYLEREF 1 \s ">
-        <w:r>
-          <w:rPr>
-            <w:noProof/>
-          </w:rPr>
-          <w:t>2</w:t>
-        </w:r>
-      </w:fldSimple>
+      <w:r>
+        <w:fldChar w:fldCharType="begin"/>
+      </w:r>
+      <w:r>
+        <w:instrText xml:space="preserve"> STYLEREF 1 \s </w:instrText>
+      </w:r>
+      <w:r>
+        <w:fldChar w:fldCharType="separate"/>
+      </w:r>
+      <w:r>
+        <w:rPr>
+          <w:noProof/>
+        </w:rPr>
+        <w:t>2</w:t>
+      </w:r>
+      <w:r>
+        <w:rPr>
+          <w:noProof/>
+        </w:rPr>
+        <w:fldChar w:fldCharType="end"/>
+      </w:r>
       <w:r>
         <w:noBreakHyphen/>
       </w:r>
-      <w:fldSimple w:instr=" SEQ Table \* ARABIC \s 1 ">
-        <w:r>
-          <w:rPr>
-            <w:noProof/>
-          </w:rPr>
-          <w:t>2</w:t>
-        </w:r>
-      </w:fldSimple>
+      <w:r>
+        <w:fldChar w:fldCharType="begin"/>
+      </w:r>
+      <w:r>
+        <w:instrText xml:space="preserve"> SEQ Table \* ARABIC \s 1 </w:instrText>
+      </w:r>
+      <w:r>
+        <w:fldChar w:fldCharType="separate"/>
+      </w:r>
+      <w:r>
+        <w:rPr>
+          <w:noProof/>
+        </w:rPr>
+        <w:t>2</w:t>
+      </w:r>
+      <w:r>
+        <w:rPr>
+          <w:noProof/>
+        </w:rPr>
+        <w:fldChar w:fldCharType="end"/>
+      </w:r>
       <w:bookmarkEnd w:id="12"/>
       <w:bookmarkEnd w:id="13"/>
       <w:r>
@@ -5860,329 +5912,419 @@
         <w:t>more commonly used for signal analysis.</w:t>
       </w:r>
     </w:p>
+    <w:tbl>
+      <w:tblPr>
+        <w:tblStyle w:val="TableGrid"/>
+        <w:tblW w:w="0" w:type="auto"/>
+        <w:tblBorders>
+          <w:top w:val="none" w:sz="0" w:space="0" w:color="auto"/>
+          <w:left w:val="none" w:sz="0" w:space="0" w:color="auto"/>
+          <w:bottom w:val="none" w:sz="0" w:space="0" w:color="auto"/>
+          <w:right w:val="none" w:sz="0" w:space="0" w:color="auto"/>
+          <w:insideH w:val="none" w:sz="0" w:space="0" w:color="auto"/>
+          <w:insideV w:val="none" w:sz="0" w:space="0" w:color="auto"/>
+        </w:tblBorders>
+        <w:tblLook w:val="04A0" w:firstRow="1" w:lastRow="0" w:firstColumn="1" w:lastColumn="0" w:noHBand="0" w:noVBand="1"/>
+      </w:tblPr>
+      <w:tblGrid>
+        <w:gridCol w:w="7338"/>
+        <w:gridCol w:w="1898"/>
+      </w:tblGrid>
+      <w:tr>
+        <w:tc>
+          <w:tcPr>
+            <w:tcW w:w="7338" w:type="dxa"/>
+            <w:vAlign w:val="center"/>
+          </w:tcPr>
+          <w:p>
+            <w:pPr>
+              <w:jc w:val="center"/>
+            </w:pPr>
+            <m:oMathPara>
+              <m:oMath>
+                <m:r>
+                  <w:rPr>
+                    <w:rFonts w:ascii="Cambria Math" w:hAnsi="Cambria Math"/>
+                  </w:rPr>
+                  <m:t>cepstrum=</m:t>
+                </m:r>
+                <m:sSup>
+                  <m:sSupPr>
+                    <m:ctrlPr>
+                      <w:rPr>
+                        <w:rFonts w:ascii="Cambria Math" w:hAnsi="Cambria Math"/>
+                        <w:i/>
+                      </w:rPr>
+                    </m:ctrlPr>
+                  </m:sSupPr>
+                  <m:e>
+                    <m:d>
+                      <m:dPr>
+                        <m:begChr m:val="|"/>
+                        <m:endChr m:val="|"/>
+                        <m:ctrlPr>
+                          <w:rPr>
+                            <w:rFonts w:ascii="Cambria Math" w:hAnsi="Cambria Math"/>
+                            <w:i/>
+                          </w:rPr>
+                        </m:ctrlPr>
+                      </m:dPr>
+                      <m:e>
+                        <m:sSup>
+                          <m:sSupPr>
+                            <m:ctrlPr>
+                              <w:rPr>
+                                <w:rFonts w:ascii="Cambria Math" w:hAnsi="Cambria Math"/>
+                                <w:i/>
+                              </w:rPr>
+                            </m:ctrlPr>
+                          </m:sSupPr>
+                          <m:e>
+                            <m:r>
+                              <w:rPr>
+                                <w:rFonts w:ascii="Cambria Math" w:hAnsi="Cambria Math"/>
+                              </w:rPr>
+                              <m:t>F</m:t>
+                            </m:r>
+                          </m:e>
+                          <m:sup>
+                            <m:r>
+                              <w:rPr>
+                                <w:rFonts w:ascii="Cambria Math" w:hAnsi="Cambria Math"/>
+                              </w:rPr>
+                              <m:t>-1</m:t>
+                            </m:r>
+                          </m:sup>
+                        </m:sSup>
+                        <m:d>
+                          <m:dPr>
+                            <m:begChr m:val="["/>
+                            <m:endChr m:val="]"/>
+                            <m:ctrlPr>
+                              <w:rPr>
+                                <w:rFonts w:ascii="Cambria Math" w:hAnsi="Cambria Math"/>
+                                <w:i/>
+                              </w:rPr>
+                            </m:ctrlPr>
+                          </m:dPr>
+                          <m:e>
+                            <m:func>
+                              <m:funcPr>
+                                <m:ctrlPr>
+                                  <w:rPr>
+                                    <w:rFonts w:ascii="Cambria Math" w:hAnsi="Cambria Math"/>
+                                  </w:rPr>
+                                </m:ctrlPr>
+                              </m:funcPr>
+                              <m:fName>
+                                <m:r>
+                                  <m:rPr>
+                                    <m:sty m:val="p"/>
+                                  </m:rPr>
+                                  <w:rPr>
+                                    <w:rFonts w:ascii="Cambria Math" w:hAnsi="Cambria Math"/>
+                                  </w:rPr>
+                                  <m:t>log</m:t>
+                                </m:r>
+                                <m:ctrlPr>
+                                  <w:rPr>
+                                    <w:rFonts w:ascii="Cambria Math" w:hAnsi="Cambria Math"/>
+                                    <w:i/>
+                                  </w:rPr>
+                                </m:ctrlPr>
+                              </m:fName>
+                              <m:e>
+                                <m:d>
+                                  <m:dPr>
+                                    <m:ctrlPr>
+                                      <w:rPr>
+                                        <w:rFonts w:ascii="Cambria Math" w:hAnsi="Cambria Math"/>
+                                        <w:i/>
+                                      </w:rPr>
+                                    </m:ctrlPr>
+                                  </m:dPr>
+                                  <m:e>
+                                    <m:sSup>
+                                      <m:sSupPr>
+                                        <m:ctrlPr>
+                                          <w:rPr>
+                                            <w:rFonts w:ascii="Cambria Math" w:hAnsi="Cambria Math"/>
+                                            <w:i/>
+                                          </w:rPr>
+                                        </m:ctrlPr>
+                                      </m:sSupPr>
+                                      <m:e>
+                                        <m:d>
+                                          <m:dPr>
+                                            <m:begChr m:val="|"/>
+                                            <m:endChr m:val="|"/>
+                                            <m:ctrlPr>
+                                              <w:rPr>
+                                                <w:rFonts w:ascii="Cambria Math" w:hAnsi="Cambria Math"/>
+                                                <w:i/>
+                                              </w:rPr>
+                                            </m:ctrlPr>
+                                          </m:dPr>
+                                          <m:e>
+                                            <m:r>
+                                              <w:rPr>
+                                                <w:rFonts w:ascii="Cambria Math" w:hAnsi="Cambria Math"/>
+                                              </w:rPr>
+                                              <m:t>F</m:t>
+                                            </m:r>
+                                            <m:d>
+                                              <m:dPr>
+                                                <m:begChr m:val="{"/>
+                                                <m:endChr m:val="}"/>
+                                                <m:ctrlPr>
+                                                  <w:rPr>
+                                                    <w:rFonts w:ascii="Cambria Math" w:hAnsi="Cambria Math"/>
+                                                    <w:i/>
+                                                  </w:rPr>
+                                                </m:ctrlPr>
+                                              </m:dPr>
+                                              <m:e>
+                                                <m:r>
+                                                  <w:rPr>
+                                                    <w:rFonts w:ascii="Cambria Math" w:hAnsi="Cambria Math"/>
+                                                  </w:rPr>
+                                                  <m:t>f</m:t>
+                                                </m:r>
+                                                <m:d>
+                                                  <m:dPr>
+                                                    <m:ctrlPr>
+                                                      <w:rPr>
+                                                        <w:rFonts w:ascii="Cambria Math" w:hAnsi="Cambria Math"/>
+                                                        <w:i/>
+                                                      </w:rPr>
+                                                    </m:ctrlPr>
+                                                  </m:dPr>
+                                                  <m:e>
+                                                    <m:r>
+                                                      <w:rPr>
+                                                        <w:rFonts w:ascii="Cambria Math" w:hAnsi="Cambria Math"/>
+                                                      </w:rPr>
+                                                      <m:t>t</m:t>
+                                                    </m:r>
+                                                  </m:e>
+                                                </m:d>
+                                              </m:e>
+                                            </m:d>
+                                          </m:e>
+                                        </m:d>
+                                      </m:e>
+                                      <m:sup>
+                                        <m:r>
+                                          <w:rPr>
+                                            <w:rFonts w:ascii="Cambria Math" w:hAnsi="Cambria Math"/>
+                                          </w:rPr>
+                                          <m:t>2</m:t>
+                                        </m:r>
+                                      </m:sup>
+                                    </m:sSup>
+                                  </m:e>
+                                </m:d>
+                              </m:e>
+                            </m:func>
+                          </m:e>
+                        </m:d>
+                      </m:e>
+                    </m:d>
+                  </m:e>
+                  <m:sup>
+                    <m:r>
+                      <w:rPr>
+                        <w:rFonts w:ascii="Cambria Math" w:hAnsi="Cambria Math"/>
+                      </w:rPr>
+                      <m:t>2</m:t>
+                    </m:r>
+                  </m:sup>
+                </m:sSup>
+              </m:oMath>
+            </m:oMathPara>
+          </w:p>
+        </w:tc>
+        <w:tc>
+          <w:tcPr>
+            <w:tcW w:w="1898" w:type="dxa"/>
+            <w:vAlign w:val="center"/>
+          </w:tcPr>
+          <w:p>
+            <w:pPr>
+              <w:pStyle w:val="Caption"/>
+            </w:pPr>
+            <w:r>
+              <w:t>(</w:t>
+            </w:r>
+            <w:r>
+              <w:fldChar w:fldCharType="begin"/>
+            </w:r>
+            <w:r>
+              <w:instrText xml:space="preserve"> STYLEREF 1 \s </w:instrText>
+            </w:r>
+            <w:r>
+              <w:fldChar w:fldCharType="separate"/>
+            </w:r>
+            <w:r>
+              <w:rPr>
+                <w:noProof/>
+              </w:rPr>
+              <w:t>2</w:t>
+            </w:r>
+            <w:r>
+              <w:rPr>
+                <w:noProof/>
+              </w:rPr>
+              <w:fldChar w:fldCharType="end"/>
+            </w:r>
+            <w:r>
+              <w:noBreakHyphen/>
+            </w:r>
+            <w:r>
+              <w:fldChar w:fldCharType="begin"/>
+            </w:r>
+            <w:r>
+              <w:instrText xml:space="preserve"> SEQ (_ \* ARABIC \s 1 </w:instrText>
+            </w:r>
+            <w:r>
+              <w:fldChar w:fldCharType="separate"/>
+            </w:r>
+            <w:r>
+              <w:rPr>
+                <w:noProof/>
+              </w:rPr>
+              <w:t>1</w:t>
+            </w:r>
+            <w:r>
+              <w:rPr>
+                <w:noProof/>
+              </w:rPr>
+              <w:fldChar w:fldCharType="end"/>
+            </w:r>
+            <w:r>
+              <w:t>)</w:t>
+            </w:r>
+          </w:p>
+        </w:tc>
+      </w:tr>
+    </w:tbl>
     <w:p>
-      <w:pPr>
-        <w:jc w:val="center"/>
-      </w:pPr>
-      <m:oMathPara>
-        <m:oMath>
-          <m:r>
-            <w:rPr>
-              <w:rFonts w:ascii="Cambria Math" w:hAnsi="Cambria Math"/>
-            </w:rPr>
-            <m:t>cepstrum=</m:t>
-          </m:r>
-          <m:sSup>
-            <m:sSupPr>
-              <m:ctrlPr>
-                <w:rPr>
-                  <w:rFonts w:ascii="Cambria Math" w:hAnsi="Cambria Math"/>
-                  <w:i/>
-                </w:rPr>
-              </m:ctrlPr>
-            </m:sSupPr>
-            <m:e>
-              <m:d>
-                <m:dPr>
-                  <m:begChr m:val="|"/>
-                  <m:endChr m:val="|"/>
-                  <m:ctrlPr>
-                    <w:rPr>
-                      <w:rFonts w:ascii="Cambria Math" w:hAnsi="Cambria Math"/>
-                      <w:i/>
-                    </w:rPr>
-                  </m:ctrlPr>
-                </m:dPr>
-                <m:e>
-                  <m:sSup>
-                    <m:sSupPr>
-                      <m:ctrlPr>
-                        <w:rPr>
-                          <w:rFonts w:ascii="Cambria Math" w:hAnsi="Cambria Math"/>
-                          <w:i/>
-                        </w:rPr>
-                      </m:ctrlPr>
-                    </m:sSupPr>
-                    <m:e>
-                      <m:r>
-                        <w:rPr>
-                          <w:rFonts w:ascii="Cambria Math" w:hAnsi="Cambria Math"/>
-                        </w:rPr>
-                        <m:t>F</m:t>
-                      </m:r>
-                    </m:e>
-                    <m:sup>
-                      <m:r>
-                        <w:rPr>
-                          <w:rFonts w:ascii="Cambria Math" w:hAnsi="Cambria Math"/>
-                        </w:rPr>
-                        <m:t>-1</m:t>
-                      </m:r>
-                    </m:sup>
-                  </m:sSup>
-                  <m:d>
-                    <m:dPr>
-                      <m:begChr m:val="["/>
-                      <m:endChr m:val="]"/>
-                      <m:ctrlPr>
-                        <w:rPr>
-                          <w:rFonts w:ascii="Cambria Math" w:hAnsi="Cambria Math"/>
-                          <w:i/>
-                        </w:rPr>
-                      </m:ctrlPr>
-                    </m:dPr>
-                    <m:e>
-                      <m:func>
-                        <m:funcPr>
-                          <m:ctrlPr>
-                            <w:rPr>
-                              <w:rFonts w:ascii="Cambria Math" w:hAnsi="Cambria Math"/>
-                            </w:rPr>
-                          </m:ctrlPr>
-                        </m:funcPr>
-                        <m:fName>
-                          <m:r>
-                            <m:rPr>
-                              <m:sty m:val="p"/>
-                            </m:rPr>
-                            <w:rPr>
-                              <w:rFonts w:ascii="Cambria Math" w:hAnsi="Cambria Math"/>
-                            </w:rPr>
-                            <m:t>log</m:t>
-                          </m:r>
-                          <m:ctrlPr>
-                            <w:rPr>
-                              <w:rFonts w:ascii="Cambria Math" w:hAnsi="Cambria Math"/>
-                              <w:i/>
-                            </w:rPr>
-                          </m:ctrlPr>
-                        </m:fName>
-                        <m:e>
-                          <m:d>
-                            <m:dPr>
-                              <m:ctrlPr>
-                                <w:rPr>
-                                  <w:rFonts w:ascii="Cambria Math" w:hAnsi="Cambria Math"/>
-                                  <w:i/>
-                                </w:rPr>
-                              </m:ctrlPr>
-                            </m:dPr>
-                            <m:e>
-                              <m:sSup>
-                                <m:sSupPr>
-                                  <m:ctrlPr>
-                                    <w:rPr>
-                                      <w:rFonts w:ascii="Cambria Math" w:hAnsi="Cambria Math"/>
-                                      <w:i/>
-                                    </w:rPr>
-                                  </m:ctrlPr>
-                                </m:sSupPr>
-                                <m:e>
-                                  <m:d>
-                                    <m:dPr>
-                                      <m:begChr m:val="|"/>
-                                      <m:endChr m:val="|"/>
-                                      <m:ctrlPr>
-                                        <w:rPr>
-                                          <w:rFonts w:ascii="Cambria Math" w:hAnsi="Cambria Math"/>
-                                          <w:i/>
-                                        </w:rPr>
-                                      </m:ctrlPr>
-                                    </m:dPr>
-                                    <m:e>
-                                      <m:r>
-                                        <w:rPr>
-                                          <w:rFonts w:ascii="Cambria Math" w:hAnsi="Cambria Math"/>
-                                        </w:rPr>
-                                        <m:t>F</m:t>
-                                      </m:r>
-                                      <m:d>
-                                        <m:dPr>
-                                          <m:begChr m:val="{"/>
-                                          <m:endChr m:val="}"/>
-                                          <m:ctrlPr>
-                                            <w:rPr>
-                                              <w:rFonts w:ascii="Cambria Math" w:hAnsi="Cambria Math"/>
-                                              <w:i/>
-                                            </w:rPr>
-                                          </m:ctrlPr>
-                                        </m:dPr>
-                                        <m:e>
-                                          <m:r>
-                                            <w:rPr>
-                                              <w:rFonts w:ascii="Cambria Math" w:hAnsi="Cambria Math"/>
-                                            </w:rPr>
-                                            <m:t>f</m:t>
-                                          </m:r>
-                                          <m:d>
-                                            <m:dPr>
-                                              <m:ctrlPr>
-                                                <w:rPr>
-                                                  <w:rFonts w:ascii="Cambria Math" w:hAnsi="Cambria Math"/>
-                                                  <w:i/>
-                                                </w:rPr>
-                                              </m:ctrlPr>
-                                            </m:dPr>
-                                            <m:e>
-                                              <m:r>
-                                                <w:rPr>
-                                                  <w:rFonts w:ascii="Cambria Math" w:hAnsi="Cambria Math"/>
-                                                </w:rPr>
-                                                <m:t>t</m:t>
-                                              </m:r>
-                                            </m:e>
-                                          </m:d>
-                                        </m:e>
-                                      </m:d>
-                                    </m:e>
-                                  </m:d>
-                                </m:e>
-                                <m:sup>
-                                  <m:r>
-                                    <w:rPr>
-                                      <w:rFonts w:ascii="Cambria Math" w:hAnsi="Cambria Math"/>
-                                    </w:rPr>
-                                    <m:t>2</m:t>
-                                  </m:r>
-                                </m:sup>
-                              </m:sSup>
-                            </m:e>
-                          </m:d>
-                        </m:e>
-                      </m:func>
-                    </m:e>
-                  </m:d>
-                </m:e>
-              </m:d>
-            </m:e>
-            <m:sup>
-              <m:r>
-                <w:rPr>
-                  <w:rFonts w:ascii="Cambria Math" w:hAnsi="Cambria Math"/>
-                </w:rPr>
-                <m:t>2</m:t>
-              </m:r>
-            </m:sup>
-          </m:sSup>
-        </m:oMath>
-      </m:oMathPara>
+      <w:bookmarkStart w:id="18" w:name="_GoBack"/>
+      <w:bookmarkEnd w:id="18"/>
+      <w:r>
+        <w:t>T</w:t>
+      </w:r>
+      <w:r>
+        <w:t xml:space="preserve">he </w:t>
+      </w:r>
+      <w:r>
+        <w:t xml:space="preserve">pitch and formant information contained within the signal are additive in the </w:t>
+      </w:r>
+      <w:proofErr w:type="spellStart"/>
+      <w:r>
+        <w:t>cepstral</w:t>
+      </w:r>
+      <w:proofErr w:type="spellEnd"/>
+      <w:r>
+        <w:t xml:space="preserve"> domain, making them easily separable </w:t>
+      </w:r>
+      <w:r>
+        <w:fldChar w:fldCharType="begin"/>
+      </w:r>
+      <w:r>
+        <w:instrText xml:space="preserve"> ADDIN EN.CITE &lt;EndNote&gt;&lt;Cite&gt;&lt;Author&gt;Noll&lt;/Author&gt;&lt;Year&gt;1967&lt;/Year&gt;&lt;RecNum&gt;57&lt;/RecNum&gt;&lt;DisplayText&gt;[20]&lt;/DisplayText&gt;&lt;record&gt;&lt;rec-number&gt;57&lt;/rec-number&gt;&lt;foreign-keys&gt;&lt;key app="EN" db-id="wzt5svszmf0vtfe9aedxxvex2zaaz0a0zxff" timestamp="1398998569"&gt;57&lt;/key&gt;&lt;/foreign-keys&gt;&lt;ref-type name="Journal Article"&gt;17&lt;/ref-type&gt;&lt;contributors&gt;&lt;authors&gt;&lt;author&gt;Noll, A. Michael&lt;/author&gt;&lt;/authors&gt;&lt;/contributors&gt;&lt;titles&gt;&lt;title&gt;Cepstrum Pitch Determination&lt;/title&gt;&lt;secondary-title&gt;The Journal of the Acoustical Society of America&lt;/secondary-title&gt;&lt;/titles&gt;&lt;periodical&gt;&lt;full-title&gt;The Journal of the Acoustical Society of America&lt;/full-title&gt;&lt;/periodical&gt;&lt;pages&gt;293-309&lt;/pages&gt;&lt;volume&gt;41&lt;/volume&gt;&lt;number&gt;2&lt;/number&gt;&lt;dates&gt;&lt;year&gt;1967&lt;/year&gt;&lt;/dates&gt;&lt;urls&gt;&lt;related-urls&gt;&lt;url&gt;http://scitation.aip.org/content/asa/journal/jasa/41/2/10.1121/1.1910339&lt;/url&gt;&lt;url&gt;http://scitation.aip.org/docserver/fulltext/asa/journal/jasa/41/2/1.1910339.pdf?expires=1398999535&amp;amp;id=id&amp;amp;accname=407604&amp;amp;checksum=6E069E70EFA8F885D4C19D3BAB978DE0&lt;/url&gt;&lt;/related-urls&gt;&lt;/urls&gt;&lt;electronic-resource-num&gt;doi:http://dx.doi.org/10.1121/1.1910339&lt;/electronic-resource-num&gt;&lt;/record&gt;&lt;/Cite&gt;&lt;/EndNote&gt;</w:instrText>
+      </w:r>
+      <w:r>
+        <w:fldChar w:fldCharType="separate"/>
+      </w:r>
+      <w:r>
+        <w:rPr>
+          <w:noProof/>
+        </w:rPr>
+        <w:t>[20]</w:t>
+      </w:r>
+      <w:r>
+        <w:fldChar w:fldCharType="end"/>
+      </w:r>
+      <w:r>
+        <w:t>.</w:t>
+      </w:r>
     </w:p>
     <w:p>
-      <w:r>
-        <w:t>T</w:t>
-      </w:r>
-      <w:r>
-        <w:t xml:space="preserve">he </w:t>
-      </w:r>
-      <w:r>
-        <w:t xml:space="preserve">pitch and formant information contained within the signal are additive in the </w:t>
+      <w:pPr>
+        <w:pStyle w:val="Heading3"/>
+      </w:pPr>
+      <w:bookmarkStart w:id="19" w:name="_Toc259276588"/>
+      <w:bookmarkStart w:id="20" w:name="_Toc261189396"/>
+      <w:r>
+        <w:t>Mel-F</w:t>
+      </w:r>
+      <w:r>
+        <w:t>requenc</w:t>
+      </w:r>
+      <w:r>
+        <w:t xml:space="preserve">y </w:t>
       </w:r>
       <w:proofErr w:type="spellStart"/>
       <w:r>
-        <w:t>cepstral</w:t>
+        <w:t>Cepstral</w:t>
       </w:r>
       <w:proofErr w:type="spellEnd"/>
       <w:r>
-        <w:t xml:space="preserve"> domain, making them easily separable </w:t>
-      </w:r>
-      <w:r>
-        <w:fldChar w:fldCharType="begin"/>
-      </w:r>
-      <w:r>
-        <w:instrText xml:space="preserve"> ADDIN EN.CITE &lt;EndNote&gt;&lt;Cite&gt;&lt;Author&gt;Noll&lt;/Author&gt;&lt;Year&gt;1967&lt;/Year&gt;&lt;RecNum&gt;57&lt;/RecNum&gt;&lt;DisplayText&gt;[20]&lt;/DisplayText&gt;&lt;record&gt;&lt;rec-number&gt;57&lt;/rec-number&gt;&lt;foreign-keys&gt;&lt;key app="EN" db-id="wzt5svszmf0vtfe9aedxxvex2zaaz0a0zxff" timestamp="1398998569"&gt;57&lt;/key&gt;&lt;/foreign-keys&gt;&lt;ref-type name="Journal Article"&gt;17&lt;/ref-type&gt;&lt;contributors&gt;&lt;authors&gt;&lt;author&gt;Noll, A. Michael&lt;/author&gt;&lt;/authors&gt;&lt;/contributors&gt;&lt;titles&gt;&lt;title&gt;Cepstrum Pitch Determination&lt;/title&gt;&lt;secondary-title&gt;The Journal of the Acoustical Society of America&lt;/secondary-title&gt;&lt;/titles&gt;&lt;periodical&gt;&lt;full-title&gt;The Journal of the Acoustical Society of America&lt;/full-title&gt;&lt;/periodical&gt;&lt;pages&gt;293-309&lt;/pages&gt;&lt;volume&gt;41&lt;/volume&gt;&lt;number&gt;2&lt;/number&gt;&lt;dates&gt;&lt;year&gt;1967&lt;/year&gt;&lt;/dates&gt;&lt;urls&gt;&lt;related-urls&gt;&lt;url&gt;http://scitation.aip.org/content/asa/journal/jasa/41/2/10.1121/1.1910339&lt;/url&gt;&lt;url&gt;http://scitation.aip.org/docserver/fulltext/asa/journal/jasa/41/2/1.1910339.pdf?expires=1398999535&amp;amp;id=id&amp;amp;accname=407604&amp;amp;checksum=6E069E70EFA8F885D4C19D3BAB978DE0&lt;/url&gt;&lt;/related-urls&gt;&lt;/urls&gt;&lt;electronic-resource-num&gt;doi:http://dx.doi.org/10.1121/1.1910339&lt;/electronic-resource-num&gt;&lt;/record&gt;&lt;/Cite&gt;&lt;/EndNote&gt;</w:instrText>
-      </w:r>
-      <w:r>
-        <w:fldChar w:fldCharType="separate"/>
-      </w:r>
-      <w:r>
-        <w:rPr>
-          <w:noProof/>
-        </w:rPr>
-        <w:t>[20]</w:t>
-      </w:r>
-      <w:r>
-        <w:fldChar w:fldCharType="end"/>
-      </w:r>
-      <w:r>
-        <w:t>.</w:t>
-      </w:r>
+        <w:t xml:space="preserve"> Coefficients</w:t>
+      </w:r>
+      <w:bookmarkEnd w:id="19"/>
+      <w:bookmarkEnd w:id="20"/>
     </w:p>
     <w:p>
-      <w:pPr>
-        <w:pStyle w:val="Heading3"/>
-      </w:pPr>
-      <w:bookmarkStart w:id="18" w:name="_Toc259276588"/>
-      <w:bookmarkStart w:id="19" w:name="_Toc261189396"/>
-      <w:r>
-        <w:t>Mel-F</w:t>
-      </w:r>
-      <w:r>
-        <w:t>requenc</w:t>
-      </w:r>
-      <w:r>
-        <w:t xml:space="preserve">y </w:t>
+      <w:r>
+        <w:t xml:space="preserve">The most </w:t>
+      </w:r>
+      <w:r>
+        <w:t>common</w:t>
+      </w:r>
+      <w:r>
+        <w:t>ly used</w:t>
+      </w:r>
+      <w:r>
+        <w:t xml:space="preserve"> </w:t>
       </w:r>
       <w:proofErr w:type="spellStart"/>
       <w:r>
-        <w:t>Cepstral</w:t>
+        <w:t>cepstral</w:t>
       </w:r>
       <w:proofErr w:type="spellEnd"/>
       <w:r>
+        <w:t xml:space="preserve"> analysis</w:t>
+      </w:r>
+      <w:r>
+        <w:t xml:space="preserve"> technique is known as Mel-Frequency </w:t>
+      </w:r>
+      <w:proofErr w:type="spellStart"/>
+      <w:r>
+        <w:t>Cepstr</w:t>
+      </w:r>
+      <w:r>
+        <w:t>al</w:t>
+      </w:r>
+      <w:proofErr w:type="spellEnd"/>
+      <w:r>
         <w:t xml:space="preserve"> Coefficients</w:t>
       </w:r>
-      <w:bookmarkEnd w:id="18"/>
-      <w:bookmarkEnd w:id="19"/>
-    </w:p>
-    <w:p>
-      <w:r>
-        <w:t xml:space="preserve">The most </w:t>
-      </w:r>
-      <w:r>
-        <w:t>common</w:t>
-      </w:r>
-      <w:r>
-        <w:t>ly used</w:t>
-      </w:r>
-      <w:r>
-        <w:t xml:space="preserve"> </w:t>
+      <w:r>
+        <w:t xml:space="preserve"> (MFC</w:t>
+      </w:r>
+      <w:r>
+        <w:t>C</w:t>
+      </w:r>
+      <w:r>
+        <w:t xml:space="preserve">). </w:t>
+      </w:r>
+      <w:r>
+        <w:t xml:space="preserve">The MFCCs collectively represent the Mel-Frequency </w:t>
       </w:r>
       <w:proofErr w:type="spellStart"/>
       <w:r>
-        <w:t>cepstral</w:t>
-      </w:r>
-      <w:proofErr w:type="spellEnd"/>
-      <w:r>
-        <w:t xml:space="preserve"> analysis</w:t>
-      </w:r>
-      <w:r>
-        <w:t xml:space="preserve"> technique is known as Mel-Frequency </w:t>
-      </w:r>
-      <w:proofErr w:type="spellStart"/>
-      <w:r>
-        <w:t>Cepstr</w:t>
-      </w:r>
-      <w:r>
-        <w:t>al</w:t>
-      </w:r>
-      <w:proofErr w:type="spellEnd"/>
-      <w:r>
-        <w:t xml:space="preserve"> Coefficients</w:t>
-      </w:r>
-      <w:r>
-        <w:t xml:space="preserve"> (MFC</w:t>
-      </w:r>
-      <w:r>
-        <w:t>C</w:t>
-      </w:r>
-      <w:r>
-        <w:t xml:space="preserve">). </w:t>
-      </w:r>
-      <w:r>
-        <w:t xml:space="preserve">The MFCCs collectively represent the Mel-Frequency </w:t>
-      </w:r>
-      <w:proofErr w:type="spellStart"/>
-      <w:r>
-        <w:lastRenderedPageBreak/>
         <w:t>Cepstrum</w:t>
       </w:r>
       <w:proofErr w:type="spellEnd"/>
@@ -6429,25 +6571,51 @@
             <w:r>
               <w:t>(</w:t>
             </w:r>
-            <w:fldSimple w:instr=" STYLEREF 1 \s ">
-              <w:r>
-                <w:rPr>
-                  <w:noProof/>
-                </w:rPr>
-                <w:t>2</w:t>
-              </w:r>
-            </w:fldSimple>
+            <w:r>
+              <w:fldChar w:fldCharType="begin"/>
+            </w:r>
+            <w:r>
+              <w:instrText xml:space="preserve"> STYLEREF 1 \s </w:instrText>
+            </w:r>
+            <w:r>
+              <w:fldChar w:fldCharType="separate"/>
+            </w:r>
+            <w:r>
+              <w:rPr>
+                <w:noProof/>
+              </w:rPr>
+              <w:t>2</w:t>
+            </w:r>
+            <w:r>
+              <w:rPr>
+                <w:noProof/>
+              </w:rPr>
+              <w:fldChar w:fldCharType="end"/>
+            </w:r>
             <w:r>
               <w:noBreakHyphen/>
             </w:r>
-            <w:fldSimple w:instr=" SEQ (_ \* ARABIC \s 1 ">
-              <w:r>
-                <w:rPr>
-                  <w:noProof/>
-                </w:rPr>
-                <w:t>1</w:t>
-              </w:r>
-            </w:fldSimple>
+            <w:r>
+              <w:fldChar w:fldCharType="begin"/>
+            </w:r>
+            <w:r>
+              <w:instrText xml:space="preserve"> SEQ (_ \* ARABIC \s 1 </w:instrText>
+            </w:r>
+            <w:r>
+              <w:fldChar w:fldCharType="separate"/>
+            </w:r>
+            <w:r>
+              <w:rPr>
+                <w:noProof/>
+              </w:rPr>
+              <w:t>2</w:t>
+            </w:r>
+            <w:r>
+              <w:rPr>
+                <w:noProof/>
+              </w:rPr>
+              <w:fldChar w:fldCharType="end"/>
+            </w:r>
             <w:r>
               <w:t>)</w:t>
             </w:r>
@@ -6557,31 +6725,60 @@
       <w:pPr>
         <w:pStyle w:val="Caption"/>
       </w:pPr>
-      <w:bookmarkStart w:id="20" w:name="_Ref386799372"/>
-      <w:bookmarkStart w:id="21" w:name="_Toc261010930"/>
+      <w:bookmarkStart w:id="21" w:name="_Ref386799372"/>
+      <w:bookmarkStart w:id="22" w:name="_Toc261010930"/>
       <w:r>
         <w:t xml:space="preserve">Figure </w:t>
       </w:r>
-      <w:fldSimple w:instr=" STYLEREF 1 \s ">
-        <w:r>
-          <w:rPr>
-            <w:noProof/>
-          </w:rPr>
-          <w:t>2</w:t>
-        </w:r>
-      </w:fldSimple>
+      <w:r>
+        <w:fldChar w:fldCharType="begin"/>
+      </w:r>
+      <w:r>
+        <w:instrText xml:space="preserve"> STYLEREF 1 \s </w:instrText>
+      </w:r>
+      <w:r>
+        <w:fldChar w:fldCharType="separate"/>
+      </w:r>
+      <w:r>
+        <w:rPr>
+          <w:noProof/>
+        </w:rPr>
+        <w:t>2</w:t>
+      </w:r>
+      <w:r>
+        <w:rPr>
+          <w:noProof/>
+        </w:rPr>
+        <w:fldChar w:fldCharType="end"/>
+      </w:r>
       <w:r>
         <w:noBreakHyphen/>
       </w:r>
-      <w:fldSimple w:instr=" SEQ Figure \* ARABIC \s 1 ">
-        <w:r>
-          <w:rPr>
-            <w:noProof/>
-          </w:rPr>
-          <w:t>1</w:t>
-        </w:r>
-      </w:fldSimple>
-      <w:bookmarkEnd w:id="20"/>
+      <w:r>
+        <w:fldChar w:fldCharType="begin"/>
+      </w:r>
+      <w:r>
+        <w:instrText xml:space="preserve"> SEQ </w:instrText>
+      </w:r>
+      <w:r>
+        <w:instrText xml:space="preserve">Figure \* ARABIC \s 1 </w:instrText>
+      </w:r>
+      <w:r>
+        <w:fldChar w:fldCharType="separate"/>
+      </w:r>
+      <w:r>
+        <w:rPr>
+          <w:noProof/>
+        </w:rPr>
+        <w:t>1</w:t>
+      </w:r>
+      <w:r>
+        <w:rPr>
+          <w:noProof/>
+        </w:rPr>
+        <w:fldChar w:fldCharType="end"/>
+      </w:r>
+      <w:bookmarkEnd w:id="21"/>
       <w:r>
         <w:t xml:space="preserve">: Example of Various </w:t>
       </w:r>
@@ -6605,7 +6802,7 @@
       <w:r>
         <w:fldChar w:fldCharType="separate"/>
       </w:r>
-      <w:bookmarkEnd w:id="21"/>
+      <w:bookmarkEnd w:id="22"/>
       <w:r>
         <w:rPr>
           <w:noProof/>
@@ -6620,11 +6817,11 @@
       <w:pPr>
         <w:pStyle w:val="Heading3"/>
       </w:pPr>
-      <w:bookmarkStart w:id="22" w:name="_Toc261189397"/>
+      <w:bookmarkStart w:id="23" w:name="_Toc261189397"/>
       <w:r>
         <w:t>Linear Predictive Coding</w:t>
       </w:r>
-      <w:bookmarkEnd w:id="22"/>
+      <w:bookmarkEnd w:id="23"/>
     </w:p>
     <w:p>
       <w:r>
@@ -6679,7 +6876,11 @@
         <w:t xml:space="preserve"> </w:t>
       </w:r>
       <w:r>
-        <w:t>LPC can be broken into two distinct segments, analysis/encoding and synthesis/decoding. During the encoding stage the speech signal is broken in</w:t>
+        <w:t xml:space="preserve">LPC can be broken into two distinct segments, analysis/encoding and </w:t>
+      </w:r>
+      <w:r>
+        <w:lastRenderedPageBreak/>
+        <w:t>synthesis/decoding. During the encoding stage the speech signal is broken in</w:t>
       </w:r>
       <w:r>
         <w:t>to</w:t>
@@ -6699,7 +6900,6 @@
     </w:p>
     <w:p>
       <w:r>
-        <w:lastRenderedPageBreak/>
         <w:t xml:space="preserve">The </w:t>
       </w:r>
       <w:r>
@@ -6894,31 +7094,57 @@
       <w:pPr>
         <w:pStyle w:val="Caption"/>
       </w:pPr>
-      <w:bookmarkStart w:id="23" w:name="_Ref260597712"/>
-      <w:bookmarkStart w:id="24" w:name="_Toc261010931"/>
+      <w:bookmarkStart w:id="24" w:name="_Ref260597712"/>
+      <w:bookmarkStart w:id="25" w:name="_Toc261010931"/>
       <w:r>
         <w:t xml:space="preserve">Figure </w:t>
       </w:r>
-      <w:fldSimple w:instr=" STYLEREF 1 \s ">
-        <w:r>
-          <w:rPr>
-            <w:noProof/>
-          </w:rPr>
-          <w:t>2</w:t>
-        </w:r>
-      </w:fldSimple>
+      <w:r>
+        <w:fldChar w:fldCharType="begin"/>
+      </w:r>
+      <w:r>
+        <w:instrText xml:space="preserve"> STYLEREF 1 \s </w:instrText>
+      </w:r>
+      <w:r>
+        <w:fldChar w:fldCharType="separate"/>
+      </w:r>
+      <w:r>
+        <w:rPr>
+          <w:noProof/>
+        </w:rPr>
+        <w:t>2</w:t>
+      </w:r>
+      <w:r>
+        <w:rPr>
+          <w:noProof/>
+        </w:rPr>
+        <w:fldChar w:fldCharType="end"/>
+      </w:r>
       <w:r>
         <w:noBreakHyphen/>
       </w:r>
-      <w:fldSimple w:instr=" SEQ Figure \* ARABIC \s 1 ">
-        <w:r>
-          <w:rPr>
-            <w:noProof/>
-          </w:rPr>
-          <w:t>2</w:t>
-        </w:r>
-      </w:fldSimple>
-      <w:bookmarkEnd w:id="23"/>
+      <w:r>
+        <w:fldChar w:fldCharType="begin"/>
+      </w:r>
+      <w:r>
+        <w:instrText xml:space="preserve"> SEQ Figure \* ARABIC \s 1 </w:instrText>
+      </w:r>
+      <w:r>
+        <w:fldChar w:fldCharType="separate"/>
+      </w:r>
+      <w:r>
+        <w:rPr>
+          <w:noProof/>
+        </w:rPr>
+        <w:t>2</w:t>
+      </w:r>
+      <w:r>
+        <w:rPr>
+          <w:noProof/>
+        </w:rPr>
+        <w:fldChar w:fldCharType="end"/>
+      </w:r>
+      <w:bookmarkEnd w:id="24"/>
       <w:r>
         <w:t xml:space="preserve">: Voiced sound - Letter 'e' in the word 'test' </w:t>
       </w:r>
@@ -6931,7 +7157,7 @@
       <w:r>
         <w:fldChar w:fldCharType="separate"/>
       </w:r>
-      <w:bookmarkEnd w:id="24"/>
+      <w:bookmarkEnd w:id="25"/>
       <w:r>
         <w:rPr>
           <w:noProof/>
@@ -7011,31 +7237,57 @@
       <w:pPr>
         <w:pStyle w:val="Caption"/>
       </w:pPr>
-      <w:bookmarkStart w:id="25" w:name="_Ref260597727"/>
-      <w:bookmarkStart w:id="26" w:name="_Toc261010932"/>
+      <w:bookmarkStart w:id="26" w:name="_Ref260597727"/>
+      <w:bookmarkStart w:id="27" w:name="_Toc261010932"/>
       <w:r>
         <w:t xml:space="preserve">Figure </w:t>
       </w:r>
-      <w:fldSimple w:instr=" STYLEREF 1 \s ">
-        <w:r>
-          <w:rPr>
-            <w:noProof/>
-          </w:rPr>
-          <w:t>2</w:t>
-        </w:r>
-      </w:fldSimple>
+      <w:r>
+        <w:fldChar w:fldCharType="begin"/>
+      </w:r>
+      <w:r>
+        <w:instrText xml:space="preserve"> STYLEREF 1 \s </w:instrText>
+      </w:r>
+      <w:r>
+        <w:fldChar w:fldCharType="separate"/>
+      </w:r>
+      <w:r>
+        <w:rPr>
+          <w:noProof/>
+        </w:rPr>
+        <w:t>2</w:t>
+      </w:r>
+      <w:r>
+        <w:rPr>
+          <w:noProof/>
+        </w:rPr>
+        <w:fldChar w:fldCharType="end"/>
+      </w:r>
       <w:r>
         <w:noBreakHyphen/>
       </w:r>
-      <w:fldSimple w:instr=" SEQ Figure \* ARABIC \s 1 ">
-        <w:r>
-          <w:rPr>
-            <w:noProof/>
-          </w:rPr>
-          <w:t>3</w:t>
-        </w:r>
-      </w:fldSimple>
-      <w:bookmarkEnd w:id="25"/>
+      <w:r>
+        <w:fldChar w:fldCharType="begin"/>
+      </w:r>
+      <w:r>
+        <w:instrText xml:space="preserve"> SEQ Figure \* ARABIC \s 1 </w:instrText>
+      </w:r>
+      <w:r>
+        <w:fldChar w:fldCharType="separate"/>
+      </w:r>
+      <w:r>
+        <w:rPr>
+          <w:noProof/>
+        </w:rPr>
+        <w:t>3</w:t>
+      </w:r>
+      <w:r>
+        <w:rPr>
+          <w:noProof/>
+        </w:rPr>
+        <w:fldChar w:fldCharType="end"/>
+      </w:r>
+      <w:bookmarkEnd w:id="26"/>
       <w:r>
         <w:t xml:space="preserve">: Unvoiced sound - Letter 's' in the word 'test' </w:t>
       </w:r>
@@ -7048,7 +7300,7 @@
       <w:r>
         <w:fldChar w:fldCharType="separate"/>
       </w:r>
-      <w:bookmarkEnd w:id="26"/>
+      <w:bookmarkEnd w:id="27"/>
       <w:r>
         <w:rPr>
           <w:noProof/>
@@ -7065,6 +7317,7 @@
     <w:p>
       <w:proofErr w:type="spellStart"/>
       <w:r>
+        <w:lastRenderedPageBreak/>
         <w:t>Neighbo</w:t>
       </w:r>
       <w:r>
@@ -7101,11 +7354,7 @@
         <w:t xml:space="preserve"> </w:t>
       </w:r>
       <w:r>
-        <w:t xml:space="preserve">While </w:t>
-      </w:r>
-      <w:r>
-        <w:lastRenderedPageBreak/>
-        <w:t>there are numerous algorithms to estimate pitch period, they are all considered computationally expensive.</w:t>
+        <w:t>While there are numerous algorithms to estimate pitch period, they are all considered computationally expensive.</w:t>
       </w:r>
     </w:p>
     <w:p>
@@ -7135,16 +7384,16 @@
       <w:pPr>
         <w:pStyle w:val="Heading2"/>
       </w:pPr>
-      <w:bookmarkStart w:id="27" w:name="_Toc259276589"/>
-      <w:bookmarkStart w:id="28" w:name="_Toc261189398"/>
+      <w:bookmarkStart w:id="28" w:name="_Toc259276589"/>
+      <w:bookmarkStart w:id="29" w:name="_Toc261189398"/>
       <w:r>
         <w:t>Classification T</w:t>
       </w:r>
       <w:r>
         <w:t>echniques</w:t>
       </w:r>
-      <w:bookmarkEnd w:id="27"/>
       <w:bookmarkEnd w:id="28"/>
+      <w:bookmarkEnd w:id="29"/>
     </w:p>
     <w:p>
       <w:r>
@@ -7246,20 +7495,24 @@
         <w:t xml:space="preserve">Statistical-based approaches attempt to model speech variations statistically through automatic learning procedures. </w:t>
       </w:r>
       <w:r>
-        <w:t>The main disadvantage of statistical based systems is that they often require extensive training or come with pre-defined modeling assumptions, which can be inaccurate. Hidden Markov Models are an example of statistical-based classification.</w:t>
+        <w:t xml:space="preserve">The main disadvantage of statistical based systems is </w:t>
+      </w:r>
+      <w:r>
+        <w:lastRenderedPageBreak/>
+        <w:t>that they often require extensive training or come with pre-defined modeling assumptions, which can be inaccurate. Hidden Markov Models are an example of statistical-based classification.</w:t>
       </w:r>
     </w:p>
     <w:p>
       <w:pPr>
         <w:pStyle w:val="Heading3"/>
       </w:pPr>
-      <w:bookmarkStart w:id="29" w:name="_Toc259276590"/>
-      <w:bookmarkStart w:id="30" w:name="_Toc261189399"/>
+      <w:bookmarkStart w:id="30" w:name="_Toc259276590"/>
+      <w:bookmarkStart w:id="31" w:name="_Toc261189399"/>
       <w:r>
         <w:t>Dynamic Time Warping</w:t>
       </w:r>
-      <w:bookmarkEnd w:id="29"/>
       <w:bookmarkEnd w:id="30"/>
+      <w:bookmarkEnd w:id="31"/>
       <w:r>
         <w:t xml:space="preserve"> </w:t>
       </w:r>
@@ -7283,7 +7536,6 @@
     </w:p>
     <w:p>
       <w:r>
-        <w:lastRenderedPageBreak/>
         <w:t xml:space="preserve">The DTW classification method </w:t>
       </w:r>
       <w:r>
@@ -7422,31 +7674,57 @@
       <w:pPr>
         <w:pStyle w:val="Caption"/>
       </w:pPr>
-      <w:bookmarkStart w:id="31" w:name="_Ref260596994"/>
-      <w:bookmarkStart w:id="32" w:name="_Toc261010933"/>
+      <w:bookmarkStart w:id="32" w:name="_Ref260596994"/>
+      <w:bookmarkStart w:id="33" w:name="_Toc261010933"/>
       <w:r>
         <w:t xml:space="preserve">Figure </w:t>
       </w:r>
-      <w:fldSimple w:instr=" STYLEREF 1 \s ">
-        <w:r>
-          <w:rPr>
-            <w:noProof/>
-          </w:rPr>
-          <w:t>2</w:t>
-        </w:r>
-      </w:fldSimple>
+      <w:r>
+        <w:fldChar w:fldCharType="begin"/>
+      </w:r>
+      <w:r>
+        <w:instrText xml:space="preserve"> STYLEREF 1 \s </w:instrText>
+      </w:r>
+      <w:r>
+        <w:fldChar w:fldCharType="separate"/>
+      </w:r>
+      <w:r>
+        <w:rPr>
+          <w:noProof/>
+        </w:rPr>
+        <w:t>2</w:t>
+      </w:r>
+      <w:r>
+        <w:rPr>
+          <w:noProof/>
+        </w:rPr>
+        <w:fldChar w:fldCharType="end"/>
+      </w:r>
       <w:r>
         <w:noBreakHyphen/>
       </w:r>
-      <w:fldSimple w:instr=" SEQ Figure \* ARABIC \s 1 ">
-        <w:r>
-          <w:rPr>
-            <w:noProof/>
-          </w:rPr>
-          <w:t>4</w:t>
-        </w:r>
-      </w:fldSimple>
-      <w:bookmarkEnd w:id="31"/>
+      <w:r>
+        <w:fldChar w:fldCharType="begin"/>
+      </w:r>
+      <w:r>
+        <w:instrText xml:space="preserve"> SEQ Figure \* ARABIC \s 1 </w:instrText>
+      </w:r>
+      <w:r>
+        <w:fldChar w:fldCharType="separate"/>
+      </w:r>
+      <w:r>
+        <w:rPr>
+          <w:noProof/>
+        </w:rPr>
+        <w:t>4</w:t>
+      </w:r>
+      <w:r>
+        <w:rPr>
+          <w:noProof/>
+        </w:rPr>
+        <w:fldChar w:fldCharType="end"/>
+      </w:r>
+      <w:bookmarkEnd w:id="32"/>
       <w:r>
         <w:t xml:space="preserve">: Example of Matching an Input (Y) to a Template (X) </w:t>
       </w:r>
@@ -7459,7 +7737,7 @@
       <w:r>
         <w:fldChar w:fldCharType="separate"/>
       </w:r>
-      <w:bookmarkEnd w:id="32"/>
+      <w:bookmarkEnd w:id="33"/>
       <w:r>
         <w:rPr>
           <w:noProof/>
@@ -7633,31 +7911,57 @@
       <w:pPr>
         <w:pStyle w:val="Caption"/>
       </w:pPr>
-      <w:bookmarkStart w:id="33" w:name="_Ref260596964"/>
-      <w:bookmarkStart w:id="34" w:name="_Toc261010934"/>
+      <w:bookmarkStart w:id="34" w:name="_Ref260596964"/>
+      <w:bookmarkStart w:id="35" w:name="_Toc261010934"/>
       <w:r>
         <w:t xml:space="preserve">Figure </w:t>
       </w:r>
-      <w:fldSimple w:instr=" STYLEREF 1 \s ">
-        <w:r>
-          <w:rPr>
-            <w:noProof/>
-          </w:rPr>
-          <w:t>2</w:t>
-        </w:r>
-      </w:fldSimple>
+      <w:r>
+        <w:fldChar w:fldCharType="begin"/>
+      </w:r>
+      <w:r>
+        <w:instrText xml:space="preserve"> STYLEREF 1 \s </w:instrText>
+      </w:r>
+      <w:r>
+        <w:fldChar w:fldCharType="separate"/>
+      </w:r>
+      <w:r>
+        <w:rPr>
+          <w:noProof/>
+        </w:rPr>
+        <w:t>2</w:t>
+      </w:r>
+      <w:r>
+        <w:rPr>
+          <w:noProof/>
+        </w:rPr>
+        <w:fldChar w:fldCharType="end"/>
+      </w:r>
       <w:r>
         <w:noBreakHyphen/>
       </w:r>
-      <w:fldSimple w:instr=" SEQ Figure \* ARABIC \s 1 ">
-        <w:r>
-          <w:rPr>
-            <w:noProof/>
-          </w:rPr>
-          <w:t>5</w:t>
-        </w:r>
-      </w:fldSimple>
-      <w:bookmarkEnd w:id="33"/>
+      <w:r>
+        <w:fldChar w:fldCharType="begin"/>
+      </w:r>
+      <w:r>
+        <w:instrText xml:space="preserve"> SEQ Figure \* ARABIC \s 1 </w:instrText>
+      </w:r>
+      <w:r>
+        <w:fldChar w:fldCharType="separate"/>
+      </w:r>
+      <w:r>
+        <w:rPr>
+          <w:noProof/>
+        </w:rPr>
+        <w:t>5</w:t>
+      </w:r>
+      <w:r>
+        <w:rPr>
+          <w:noProof/>
+        </w:rPr>
+        <w:fldChar w:fldCharType="end"/>
+      </w:r>
+      <w:bookmarkEnd w:id="34"/>
       <w:r>
         <w:t xml:space="preserve">: Dynamic Time Warping. (a) Optimal Alignment Path. (b) Path Constraint Example </w:t>
       </w:r>
@@ -7670,7 +7974,7 @@
       <w:r>
         <w:fldChar w:fldCharType="separate"/>
       </w:r>
-      <w:bookmarkEnd w:id="34"/>
+      <w:bookmarkEnd w:id="35"/>
       <w:r>
         <w:rPr>
           <w:noProof/>
@@ -7726,6 +8030,7 @@
                   <w:rPr>
                     <w:rFonts w:ascii="Cambria Math" w:hAnsi="Cambria Math"/>
                   </w:rPr>
+                  <w:lastRenderedPageBreak/>
                   <m:t>C</m:t>
                 </m:r>
                 <m:d>
@@ -7904,25 +8209,51 @@
             <w:r>
               <w:t>(</w:t>
             </w:r>
-            <w:fldSimple w:instr=" STYLEREF 1 \s ">
-              <w:r>
-                <w:rPr>
-                  <w:noProof/>
-                </w:rPr>
-                <w:t>2</w:t>
-              </w:r>
-            </w:fldSimple>
+            <w:r>
+              <w:fldChar w:fldCharType="begin"/>
+            </w:r>
+            <w:r>
+              <w:instrText xml:space="preserve"> STYLEREF 1 \s </w:instrText>
+            </w:r>
+            <w:r>
+              <w:fldChar w:fldCharType="separate"/>
+            </w:r>
+            <w:r>
+              <w:rPr>
+                <w:noProof/>
+              </w:rPr>
+              <w:t>2</w:t>
+            </w:r>
+            <w:r>
+              <w:rPr>
+                <w:noProof/>
+              </w:rPr>
+              <w:fldChar w:fldCharType="end"/>
+            </w:r>
             <w:r>
               <w:noBreakHyphen/>
             </w:r>
-            <w:fldSimple w:instr=" SEQ (_ \* ARABIC \s 1 ">
-              <w:r>
-                <w:rPr>
-                  <w:noProof/>
-                </w:rPr>
-                <w:t>2</w:t>
-              </w:r>
-            </w:fldSimple>
+            <w:r>
+              <w:fldChar w:fldCharType="begin"/>
+            </w:r>
+            <w:r>
+              <w:instrText xml:space="preserve"> SEQ (_ \* ARABIC \s 1 </w:instrText>
+            </w:r>
+            <w:r>
+              <w:fldChar w:fldCharType="separate"/>
+            </w:r>
+            <w:r>
+              <w:rPr>
+                <w:noProof/>
+              </w:rPr>
+              <w:t>3</w:t>
+            </w:r>
+            <w:r>
+              <w:rPr>
+                <w:noProof/>
+              </w:rPr>
+              <w:fldChar w:fldCharType="end"/>
+            </w:r>
             <w:r>
               <w:t>)</w:t>
             </w:r>
@@ -7992,14 +8323,13 @@
       <w:pPr>
         <w:pStyle w:val="Heading3"/>
       </w:pPr>
-      <w:bookmarkStart w:id="35" w:name="_Toc259276591"/>
-      <w:bookmarkStart w:id="36" w:name="_Toc261189400"/>
-      <w:r>
-        <w:lastRenderedPageBreak/>
+      <w:bookmarkStart w:id="36" w:name="_Toc259276591"/>
+      <w:bookmarkStart w:id="37" w:name="_Toc261189400"/>
+      <w:r>
         <w:t>Artificial Neural Networks</w:t>
       </w:r>
-      <w:bookmarkEnd w:id="35"/>
       <w:bookmarkEnd w:id="36"/>
+      <w:bookmarkEnd w:id="37"/>
     </w:p>
     <w:p>
       <w:r>
@@ -8132,25 +8462,51 @@
       <w:r>
         <w:t xml:space="preserve">Figure </w:t>
       </w:r>
-      <w:fldSimple w:instr=" STYLEREF 1 \s ">
-        <w:r>
-          <w:rPr>
-            <w:noProof/>
-          </w:rPr>
-          <w:t>2</w:t>
-        </w:r>
-      </w:fldSimple>
+      <w:r>
+        <w:fldChar w:fldCharType="begin"/>
+      </w:r>
+      <w:r>
+        <w:instrText xml:space="preserve"> STYLEREF 1 \s </w:instrText>
+      </w:r>
+      <w:r>
+        <w:fldChar w:fldCharType="separate"/>
+      </w:r>
+      <w:r>
+        <w:rPr>
+          <w:noProof/>
+        </w:rPr>
+        <w:t>2</w:t>
+      </w:r>
+      <w:r>
+        <w:rPr>
+          <w:noProof/>
+        </w:rPr>
+        <w:fldChar w:fldCharType="end"/>
+      </w:r>
       <w:r>
         <w:noBreakHyphen/>
       </w:r>
-      <w:fldSimple w:instr=" SEQ Figure \* ARABIC \s 1 ">
-        <w:r>
-          <w:rPr>
-            <w:noProof/>
-          </w:rPr>
-          <w:t>6</w:t>
-        </w:r>
-      </w:fldSimple>
+      <w:r>
+        <w:fldChar w:fldCharType="begin"/>
+      </w:r>
+      <w:r>
+        <w:instrText xml:space="preserve"> SEQ Figure \* ARABIC \s 1 </w:instrText>
+      </w:r>
+      <w:r>
+        <w:fldChar w:fldCharType="separate"/>
+      </w:r>
+      <w:r>
+        <w:rPr>
+          <w:noProof/>
+        </w:rPr>
+        <w:t>6</w:t>
+      </w:r>
+      <w:r>
+        <w:rPr>
+          <w:noProof/>
+        </w:rPr>
+        <w:fldChar w:fldCharType="end"/>
+      </w:r>
       <w:r>
         <w:t>: Example of an Artificial Neural Network</w:t>
       </w:r>
@@ -8162,6 +8518,7 @@
     </w:p>
     <w:p>
       <w:r>
+        <w:lastRenderedPageBreak/>
         <w:t xml:space="preserve">There are three </w:t>
       </w:r>
       <w:r>
@@ -8177,11 +8534,7 @@
         <w:t>: supervised, semi-supervised, and unsupervised. In supervised and semi-supervised learning, the ANN is provided with input data and its performance monitored by a “teacher”. The results of the system are judged as explicitly correct/incorrect for supervised learning, allowing for an influenced solution, and good/bad for semi-supervised learning, which aims for the system to determine an optimal solution.</w:t>
       </w:r>
       <w:r>
-        <w:t xml:space="preserve"> Unsupervised learning requires the system distinguish </w:t>
-      </w:r>
-      <w:r>
-        <w:lastRenderedPageBreak/>
-        <w:t>patterns within the data with no guidance and is usually applicable where little information is available about the data.</w:t>
+        <w:t xml:space="preserve"> Unsupervised learning requires the system distinguish patterns within the data with no guidance and is usually applicable where little information is available about the data.</w:t>
       </w:r>
     </w:p>
     <w:p>
@@ -8231,13 +8584,13 @@
       <w:pPr>
         <w:pStyle w:val="Heading3"/>
       </w:pPr>
-      <w:bookmarkStart w:id="37" w:name="_Toc259276592"/>
-      <w:bookmarkStart w:id="38" w:name="_Toc261189401"/>
+      <w:bookmarkStart w:id="38" w:name="_Toc259276592"/>
+      <w:bookmarkStart w:id="39" w:name="_Toc261189401"/>
       <w:r>
         <w:t>Hidden Markov Models</w:t>
       </w:r>
-      <w:bookmarkEnd w:id="37"/>
       <w:bookmarkEnd w:id="38"/>
+      <w:bookmarkEnd w:id="39"/>
     </w:p>
     <w:p>
       <w:r>
@@ -8368,15 +8721,7 @@
         </m:sSub>
       </m:oMath>
       <w:r>
-        <w:t xml:space="preserve"> represents the probability that a tran</w:t>
-      </w:r>
-      <w:proofErr w:type="spellStart"/>
-      <w:r>
-        <w:t>sition</w:t>
-      </w:r>
-      <w:proofErr w:type="spellEnd"/>
-      <w:r>
-        <w:t xml:space="preserve"> will occ</w:t>
+        <w:t xml:space="preserve"> represents the probability that a transition will occ</w:t>
       </w:r>
       <w:r>
         <w:t xml:space="preserve">ur from state </w:t>
@@ -8559,13 +8904,8 @@
       <w:r>
         <w:t xml:space="preserve"> represe</w:t>
       </w:r>
-      <w:proofErr w:type="spellStart"/>
-      <w:r>
-        <w:t>nts</w:t>
-      </w:r>
-      <w:proofErr w:type="spellEnd"/>
-      <w:r>
-        <w:t xml:space="preserve"> the probability of observation </w:t>
+      <w:r>
+        <w:t xml:space="preserve">nts the probability of observation </w:t>
       </w:r>
       <m:oMath>
         <m:sSub>
@@ -8793,25 +9133,51 @@
       <w:r>
         <w:t xml:space="preserve">Figure </w:t>
       </w:r>
-      <w:fldSimple w:instr=" STYLEREF 1 \s ">
-        <w:r>
-          <w:rPr>
-            <w:noProof/>
-          </w:rPr>
-          <w:t>2</w:t>
-        </w:r>
-      </w:fldSimple>
+      <w:r>
+        <w:fldChar w:fldCharType="begin"/>
+      </w:r>
+      <w:r>
+        <w:instrText xml:space="preserve"> STYLEREF 1 \s </w:instrText>
+      </w:r>
+      <w:r>
+        <w:fldChar w:fldCharType="separate"/>
+      </w:r>
+      <w:r>
+        <w:rPr>
+          <w:noProof/>
+        </w:rPr>
+        <w:t>2</w:t>
+      </w:r>
+      <w:r>
+        <w:rPr>
+          <w:noProof/>
+        </w:rPr>
+        <w:fldChar w:fldCharType="end"/>
+      </w:r>
       <w:r>
         <w:noBreakHyphen/>
       </w:r>
-      <w:fldSimple w:instr=" SEQ Figure \* ARABIC \s 1 ">
-        <w:r>
-          <w:rPr>
-            <w:noProof/>
-          </w:rPr>
-          <w:t>7</w:t>
-        </w:r>
-      </w:fldSimple>
+      <w:r>
+        <w:fldChar w:fldCharType="begin"/>
+      </w:r>
+      <w:r>
+        <w:instrText xml:space="preserve"> SEQ Figure \* ARABIC \s 1 </w:instrText>
+      </w:r>
+      <w:r>
+        <w:fldChar w:fldCharType="separate"/>
+      </w:r>
+      <w:r>
+        <w:rPr>
+          <w:noProof/>
+        </w:rPr>
+        <w:t>7</w:t>
+      </w:r>
+      <w:r>
+        <w:rPr>
+          <w:noProof/>
+        </w:rPr>
+        <w:fldChar w:fldCharType="end"/>
+      </w:r>
       <w:r>
         <w:t xml:space="preserve">: Example Markov Generation Model </w:t>
       </w:r>
@@ -8947,36 +9313,36 @@
       <w:pPr>
         <w:pStyle w:val="Heading2"/>
       </w:pPr>
-      <w:bookmarkStart w:id="39" w:name="_Toc259276593"/>
-      <w:bookmarkStart w:id="40" w:name="_Toc261189402"/>
+      <w:bookmarkStart w:id="40" w:name="_Toc259276593"/>
+      <w:bookmarkStart w:id="41" w:name="_Toc261189402"/>
       <w:r>
         <w:t>Auditory data</w:t>
       </w:r>
-      <w:bookmarkEnd w:id="39"/>
       <w:bookmarkEnd w:id="40"/>
+      <w:bookmarkEnd w:id="41"/>
     </w:p>
     <w:p>
       <w:pPr>
         <w:pStyle w:val="Heading2"/>
       </w:pPr>
-      <w:bookmarkStart w:id="41" w:name="_Toc259276594"/>
-      <w:bookmarkStart w:id="42" w:name="_Toc261189403"/>
+      <w:bookmarkStart w:id="42" w:name="_Toc259276594"/>
+      <w:bookmarkStart w:id="43" w:name="_Toc261189403"/>
       <w:r>
         <w:t>Robust speech recognition</w:t>
       </w:r>
-      <w:bookmarkEnd w:id="41"/>
       <w:bookmarkEnd w:id="42"/>
+      <w:bookmarkEnd w:id="43"/>
     </w:p>
     <w:p/>
     <w:p>
       <w:pPr>
         <w:pStyle w:val="Heading3"/>
       </w:pPr>
-      <w:bookmarkStart w:id="43" w:name="_Toc261189404"/>
+      <w:bookmarkStart w:id="44" w:name="_Toc261189404"/>
       <w:r>
         <w:t>Non-Negative Matrix Factorization</w:t>
       </w:r>
-      <w:bookmarkEnd w:id="43"/>
+      <w:bookmarkEnd w:id="44"/>
     </w:p>
     <w:p>
       <w:r>
@@ -9284,25 +9650,51 @@
             <w:r>
               <w:t>(</w:t>
             </w:r>
-            <w:fldSimple w:instr=" STYLEREF 1 \s ">
-              <w:r>
-                <w:rPr>
-                  <w:noProof/>
-                </w:rPr>
-                <w:t>2</w:t>
-              </w:r>
-            </w:fldSimple>
+            <w:r>
+              <w:fldChar w:fldCharType="begin"/>
+            </w:r>
+            <w:r>
+              <w:instrText xml:space="preserve"> STYLEREF 1 \s </w:instrText>
+            </w:r>
+            <w:r>
+              <w:fldChar w:fldCharType="separate"/>
+            </w:r>
+            <w:r>
+              <w:rPr>
+                <w:noProof/>
+              </w:rPr>
+              <w:t>2</w:t>
+            </w:r>
+            <w:r>
+              <w:rPr>
+                <w:noProof/>
+              </w:rPr>
+              <w:fldChar w:fldCharType="end"/>
+            </w:r>
             <w:r>
               <w:noBreakHyphen/>
             </w:r>
-            <w:fldSimple w:instr=" SEQ (_ \* ARABIC \s 1 ">
-              <w:r>
-                <w:rPr>
-                  <w:noProof/>
-                </w:rPr>
-                <w:t>3</w:t>
-              </w:r>
-            </w:fldSimple>
+            <w:r>
+              <w:fldChar w:fldCharType="begin"/>
+            </w:r>
+            <w:r>
+              <w:instrText xml:space="preserve"> SEQ (_ \* ARABIC \s 1 </w:instrText>
+            </w:r>
+            <w:r>
+              <w:fldChar w:fldCharType="separate"/>
+            </w:r>
+            <w:r>
+              <w:rPr>
+                <w:noProof/>
+              </w:rPr>
+              <w:t>4</w:t>
+            </w:r>
+            <w:r>
+              <w:rPr>
+                <w:noProof/>
+              </w:rPr>
+              <w:fldChar w:fldCharType="end"/>
+            </w:r>
             <w:r>
               <w:t>)</w:t>
             </w:r>
@@ -9390,15 +9782,7 @@
         </m:r>
       </m:oMath>
       <w:r>
-        <w:t xml:space="preserve"> is updated iteratively, s</w:t>
-      </w:r>
-      <w:proofErr w:type="spellStart"/>
-      <w:r>
-        <w:t>aving</w:t>
-      </w:r>
-      <w:proofErr w:type="spellEnd"/>
-      <w:r>
-        <w:t xml:space="preserve"> computation time.</w:t>
+        <w:t xml:space="preserve"> is updated iteratively, saving computation time.</w:t>
       </w:r>
     </w:p>
     <w:p>
@@ -9502,30 +9886,56 @@
       <w:pPr>
         <w:pStyle w:val="Caption"/>
       </w:pPr>
-      <w:bookmarkStart w:id="44" w:name="_Ref261184400"/>
+      <w:bookmarkStart w:id="45" w:name="_Ref261184400"/>
       <w:r>
         <w:t xml:space="preserve">Figure </w:t>
       </w:r>
-      <w:fldSimple w:instr=" STYLEREF 1 \s ">
-        <w:r>
-          <w:rPr>
-            <w:noProof/>
-          </w:rPr>
-          <w:t>2</w:t>
-        </w:r>
-      </w:fldSimple>
+      <w:r>
+        <w:fldChar w:fldCharType="begin"/>
+      </w:r>
+      <w:r>
+        <w:instrText xml:space="preserve"> STYLEREF 1 \s </w:instrText>
+      </w:r>
+      <w:r>
+        <w:fldChar w:fldCharType="separate"/>
+      </w:r>
+      <w:r>
+        <w:rPr>
+          <w:noProof/>
+        </w:rPr>
+        <w:t>2</w:t>
+      </w:r>
+      <w:r>
+        <w:rPr>
+          <w:noProof/>
+        </w:rPr>
+        <w:fldChar w:fldCharType="end"/>
+      </w:r>
       <w:r>
         <w:noBreakHyphen/>
       </w:r>
-      <w:fldSimple w:instr=" SEQ Figure \* ARABIC \s 1 ">
-        <w:r>
-          <w:rPr>
-            <w:noProof/>
-          </w:rPr>
-          <w:t>8</w:t>
-        </w:r>
-      </w:fldSimple>
-      <w:bookmarkEnd w:id="44"/>
+      <w:r>
+        <w:fldChar w:fldCharType="begin"/>
+      </w:r>
+      <w:r>
+        <w:instrText xml:space="preserve"> SEQ Figure \* ARABIC \s 1 </w:instrText>
+      </w:r>
+      <w:r>
+        <w:fldChar w:fldCharType="separate"/>
+      </w:r>
+      <w:r>
+        <w:rPr>
+          <w:noProof/>
+        </w:rPr>
+        <w:t>8</w:t>
+      </w:r>
+      <w:r>
+        <w:rPr>
+          <w:noProof/>
+        </w:rPr>
+        <w:fldChar w:fldCharType="end"/>
+      </w:r>
+      <w:bookmarkEnd w:id="45"/>
       <w:r>
         <w:t xml:space="preserve">: NMF gains of the Spoken Letter Sequence “u r o”. Clean (top) and Noisy (bottom) </w:t>
       </w:r>
@@ -9654,11 +10064,11 @@
       <w:pPr>
         <w:pStyle w:val="Heading3"/>
       </w:pPr>
-      <w:bookmarkStart w:id="45" w:name="_Toc261189405"/>
+      <w:bookmarkStart w:id="46" w:name="_Toc261189405"/>
       <w:r>
         <w:t>Discrete Wavelet Packet Transforms</w:t>
       </w:r>
-      <w:bookmarkEnd w:id="45"/>
+      <w:bookmarkEnd w:id="46"/>
     </w:p>
     <w:p/>
     <w:p>
@@ -9674,229 +10084,227 @@
       <w:pPr>
         <w:pStyle w:val="Heading1"/>
       </w:pPr>
-      <w:bookmarkStart w:id="46" w:name="_Toc261189406"/>
+      <w:bookmarkStart w:id="47" w:name="_Toc261189406"/>
       <w:r>
         <w:lastRenderedPageBreak/>
         <w:t>Methodology</w:t>
-      </w:r>
-      <w:bookmarkEnd w:id="46"/>
-    </w:p>
-    <w:p>
-      <w:r>
-        <w:t xml:space="preserve">The following section outlines the suggested implementations and methodologies for </w:t>
-      </w:r>
-      <w:r>
-        <w:t>developing a robust ASR system,</w:t>
-      </w:r>
-      <w:r>
-        <w:t xml:space="preserve"> including justification for the choices made </w:t>
-      </w:r>
-      <w:r>
-        <w:t>regarding various aspects of the system.</w:t>
-      </w:r>
-    </w:p>
-    <w:p>
-      <w:pPr>
-        <w:pStyle w:val="Heading2"/>
-      </w:pPr>
-      <w:bookmarkStart w:id="47" w:name="_Toc261189407"/>
-      <w:r>
-        <w:t>Justification</w:t>
-      </w:r>
-      <w:r>
-        <w:t>s</w:t>
       </w:r>
       <w:bookmarkEnd w:id="47"/>
     </w:p>
     <w:p>
-      <w:pPr>
-        <w:pStyle w:val="Heading3"/>
-      </w:pPr>
-      <w:bookmarkStart w:id="48" w:name="_Toc261189408"/>
-      <w:r>
-        <w:t>System Specifications</w:t>
+      <w:r>
+        <w:t xml:space="preserve">The following section outlines the suggested implementations and methodologies for </w:t>
+      </w:r>
+      <w:r>
+        <w:t>developing a robust ASR system,</w:t>
+      </w:r>
+      <w:r>
+        <w:t xml:space="preserve"> including justification for the choices made </w:t>
+      </w:r>
+      <w:r>
+        <w:t>regarding various aspects of the system.</w:t>
+      </w:r>
+    </w:p>
+    <w:p>
+      <w:pPr>
+        <w:pStyle w:val="Heading2"/>
+      </w:pPr>
+      <w:bookmarkStart w:id="48" w:name="_Toc261189407"/>
+      <w:r>
+        <w:t>Justification</w:t>
+      </w:r>
+      <w:r>
+        <w:t>s</w:t>
       </w:r>
       <w:bookmarkEnd w:id="48"/>
     </w:p>
     <w:p>
-      <w:r>
-        <w:t>As speaker dependent systems offer a</w:t>
-      </w:r>
-      <w:r>
-        <w:t xml:space="preserve"> </w:t>
-      </w:r>
-      <w:r>
-        <w:t>limited usage scope</w:t>
-      </w:r>
-      <w:r>
-        <w:t>,</w:t>
-      </w:r>
-      <w:r>
-        <w:t xml:space="preserve"> as well as </w:t>
-      </w:r>
-      <w:r>
-        <w:t xml:space="preserve">requiring </w:t>
-      </w:r>
-      <w:r>
-        <w:t>extensive training</w:t>
-      </w:r>
-      <w:r>
-        <w:t xml:space="preserve"> </w:t>
-      </w:r>
-      <w:r>
-        <w:t xml:space="preserve">for each speaker, </w:t>
-      </w:r>
-      <w:r>
-        <w:t>a speaker independent system was opted for</w:t>
-      </w:r>
-      <w:r>
-        <w:t xml:space="preserve">. </w:t>
-      </w:r>
-      <w:r>
-        <w:t>Continuous speech was chosen due to the larger number of feature extraction techniques already researched in addition to it being a real-world re</w:t>
-      </w:r>
-      <w:r>
-        <w:t>presentation of speech signals. Phoneme recognition was chosen due to its significantly smaller model training time, which is a major factor given the large number of extraction methods needed. Phonemes also contain definitive structural characteristics, providing a smaller comparative set than whole word recognition, helping limit misclassification introduced by speaker variance.</w:t>
-      </w:r>
-    </w:p>
-    <w:p>
       <w:pPr>
         <w:pStyle w:val="Heading3"/>
       </w:pPr>
-      <w:bookmarkStart w:id="49" w:name="_Toc261189409"/>
-      <w:r>
-        <w:t>Test Data</w:t>
+      <w:bookmarkStart w:id="49" w:name="_Toc261189408"/>
+      <w:r>
+        <w:t>System Specifications</w:t>
       </w:r>
       <w:bookmarkEnd w:id="49"/>
     </w:p>
     <w:p>
       <w:r>
-        <w:t>Due to the requirement of producing a robust ASR system, the Wall Street Journal Cambridge Read News (WSJCAM0) corpus was the chosen speech repository. It contains a very broad speaker base in relation to gender and age</w:t>
-      </w:r>
-      <w:r>
-        <w:t>, allowing for superior speaker independence</w:t>
-      </w:r>
-      <w:r>
-        <w:t xml:space="preserve">, as well as providing a very large number of continuous training/testing sentences. </w:t>
-      </w:r>
-      <w:r>
-        <w:t>Budget and accessibility were also applicable factors, making the WSJCAM0 a superior option due to its immediate availability</w:t>
-      </w:r>
-      <w:r>
-        <w:t xml:space="preserve"> as the electrical engineering department already had a copy</w:t>
-      </w:r>
-      <w:r>
-        <w:t>.</w:t>
+        <w:t>As speaker dependent systems offer a</w:t>
+      </w:r>
+      <w:r>
+        <w:t xml:space="preserve"> </w:t>
+      </w:r>
+      <w:r>
+        <w:t>limited usage scope</w:t>
+      </w:r>
+      <w:r>
+        <w:t>,</w:t>
+      </w:r>
+      <w:r>
+        <w:t xml:space="preserve"> as well as </w:t>
+      </w:r>
+      <w:r>
+        <w:t xml:space="preserve">requiring </w:t>
+      </w:r>
+      <w:r>
+        <w:t>extensive training</w:t>
+      </w:r>
+      <w:r>
+        <w:t xml:space="preserve"> </w:t>
+      </w:r>
+      <w:r>
+        <w:t xml:space="preserve">for each speaker, </w:t>
+      </w:r>
+      <w:r>
+        <w:t>a speaker independent system was opted for</w:t>
+      </w:r>
+      <w:r>
+        <w:t xml:space="preserve">. </w:t>
+      </w:r>
+      <w:r>
+        <w:t>Continuous speech was chosen due to the larger number of feature extraction techniques already researched in addition to it being a real-world re</w:t>
+      </w:r>
+      <w:r>
+        <w:t>presentation of speech signals. Phoneme recognition was chosen due to its significantly smaller model training time, which is a major factor given the large number of extraction methods needed. Phonemes also contain definitive structural characteristics, providing a smaller comparative set than whole word recognition, helping limit misclassification introduced by speaker variance.</w:t>
       </w:r>
     </w:p>
     <w:p>
       <w:pPr>
         <w:pStyle w:val="Heading3"/>
       </w:pPr>
-      <w:bookmarkStart w:id="50" w:name="_Toc261189410"/>
-      <w:r>
-        <w:t>Classifier Choice</w:t>
+      <w:bookmarkStart w:id="50" w:name="_Toc261189409"/>
+      <w:r>
+        <w:t>Test Data</w:t>
       </w:r>
       <w:bookmarkEnd w:id="50"/>
     </w:p>
     <w:p>
       <w:r>
-        <w:t>A Hidden Markov Model classifi</w:t>
-      </w:r>
-      <w:r>
-        <w:t>cation scheme was chosen for</w:t>
-      </w:r>
-      <w:r>
-        <w:t xml:space="preserve"> baseline cla</w:t>
-      </w:r>
-      <w:r>
-        <w:t>ssification</w:t>
-      </w:r>
-      <w:r>
-        <w:t xml:space="preserve"> due to the readily available open source software (HTK), the software</w:t>
-      </w:r>
-      <w:r>
-        <w:t>’</w:t>
-      </w:r>
-      <w:r>
-        <w:t xml:space="preserve">s ability to provide statistical feedback about the </w:t>
-      </w:r>
-      <w:r>
-        <w:t>extractor misclassification</w:t>
-      </w:r>
-      <w:r>
-        <w:t xml:space="preserve">, and </w:t>
-      </w:r>
-      <w:r>
-        <w:t>the extensive documentation available for the software. HMMs are also a superior to ANNs due to their continuous probabilistic nature, which more closely models a continuous speech signal than a similar ANN.</w:t>
+        <w:t>Due to the requirement of producing a robust ASR system, the Wall Street Journal Cambridge Read News (WSJCAM0) corpus was the chosen speech repository. It contains a very broad speaker base in relation to gender and age</w:t>
+      </w:r>
+      <w:r>
+        <w:t>, allowing for superior speaker independence</w:t>
+      </w:r>
+      <w:r>
+        <w:t xml:space="preserve">, as well as providing a very large number of continuous training/testing sentences. </w:t>
+      </w:r>
+      <w:r>
+        <w:t>Budget and accessibility were also applicable factors, making the WSJCAM0 a superior option due to its immediate availability</w:t>
+      </w:r>
+      <w:r>
+        <w:t xml:space="preserve"> as the electrical engineering department already had a copy</w:t>
+      </w:r>
+      <w:r>
+        <w:t>.</w:t>
       </w:r>
     </w:p>
     <w:p>
-      <w:r>
-        <w:lastRenderedPageBreak/>
-        <w:t>An Artificial Neural Network is the choice of classifier for the combinatorial machine learning stage of the implementation as it allows for an ea</w:t>
-      </w:r>
-      <w:r>
-        <w:t xml:space="preserve">sily adaptive learning process, due ANNs being able to perform </w:t>
-      </w:r>
-      <w:r>
-        <w:t>dynamic</w:t>
-      </w:r>
-      <w:r>
-        <w:t xml:space="preserve"> learning more effectively than a HMM.</w:t>
-      </w:r>
-    </w:p>
-    <w:p>
       <w:pPr>
         <w:pStyle w:val="Heading3"/>
       </w:pPr>
-      <w:bookmarkStart w:id="51" w:name="_Toc261189411"/>
-      <w:r>
-        <w:t>Feature Extractor Choice</w:t>
+      <w:bookmarkStart w:id="51" w:name="_Toc261189410"/>
+      <w:r>
+        <w:t>Classifier Choice</w:t>
       </w:r>
       <w:bookmarkEnd w:id="51"/>
     </w:p>
     <w:p>
       <w:r>
-        <w:t>The three primary feature extraction methods chosen perform in different signal domains and as such</w:t>
-      </w:r>
-      <w:r>
-        <w:t xml:space="preserve"> provide</w:t>
-      </w:r>
-      <w:r>
-        <w:t xml:space="preserve"> a much larger feature space that contains minimal feature overlap.</w:t>
-      </w:r>
-      <w:r>
-        <w:t xml:space="preserve"> For extraction methods in which the signal domains are the same, the analysis technique differs to a large enough degree that the feature overlap remains minimal. </w:t>
+        <w:t>A Hidden Markov Model classifi</w:t>
+      </w:r>
+      <w:r>
+        <w:t>cation scheme was chosen for</w:t>
+      </w:r>
+      <w:r>
+        <w:t xml:space="preserve"> baseline cla</w:t>
+      </w:r>
+      <w:r>
+        <w:t>ssification</w:t>
+      </w:r>
+      <w:r>
+        <w:t xml:space="preserve"> due to the readily available open source software (HTK), the software</w:t>
+      </w:r>
+      <w:r>
+        <w:t>’</w:t>
+      </w:r>
+      <w:r>
+        <w:t xml:space="preserve">s ability to provide statistical feedback about the </w:t>
+      </w:r>
+      <w:r>
+        <w:t>extractor misclassification</w:t>
+      </w:r>
+      <w:r>
+        <w:t xml:space="preserve">, and </w:t>
+      </w:r>
+      <w:r>
+        <w:t>the extensive documentation available for the software. HMMs are also a superior to ANNs due to their continuous probabilistic nature, which more closely models a continuous speech signal than a similar ANN.</w:t>
       </w:r>
     </w:p>
     <w:p>
       <w:r>
-        <w:t xml:space="preserve">Mel-Frequency </w:t>
-      </w:r>
-      <w:proofErr w:type="spellStart"/>
-      <w:r>
-        <w:t>Cepstral</w:t>
-      </w:r>
-      <w:proofErr w:type="spellEnd"/>
-      <w:r>
-        <w:t xml:space="preserve"> Coefficients are the chosen baseline feature extraction method as they are widely considered to be the standard by which other extraction methods are measured. MFCCs are also supported by the HTK, reducing development time required for the benchmarking stage of the system.</w:t>
+        <w:lastRenderedPageBreak/>
+        <w:t>An Artificial Neural Network is the choice of classifier for the combinatorial machine learning stage of the implementation as it allows for an ea</w:t>
+      </w:r>
+      <w:r>
+        <w:t xml:space="preserve">sily adaptive learning process, due ANNs being able to perform </w:t>
+      </w:r>
+      <w:r>
+        <w:t>dynamic</w:t>
+      </w:r>
+      <w:r>
+        <w:t xml:space="preserve"> learning more effectively than a HMM.</w:t>
       </w:r>
     </w:p>
     <w:p>
-      <w:r>
-        <w:t>Non-negative Matrix Factorization has been successfully employed to extract speech features from various speech signals</w:t>
-      </w:r>
-      <w:r>
-        <w:t xml:space="preserve"> with minimal noise induced variance. </w:t>
-      </w:r>
+      <w:pPr>
+        <w:pStyle w:val="Heading3"/>
+      </w:pPr>
+      <w:bookmarkStart w:id="52" w:name="_Toc261189411"/>
+      <w:r>
+        <w:t>Feature Extractor Choice</w:t>
+      </w:r>
+      <w:bookmarkEnd w:id="52"/>
     </w:p>
     <w:p>
       <w:r>
+        <w:t>The three primary feature extraction methods chosen perform in different signal domains and as such</w:t>
+      </w:r>
+      <w:r>
+        <w:t xml:space="preserve"> provide</w:t>
+      </w:r>
+      <w:r>
+        <w:t xml:space="preserve"> a much larger feature space that contains minimal feature overlap.</w:t>
+      </w:r>
+      <w:r>
+        <w:t xml:space="preserve"> For extraction methods in which the signal domains are the same, the analysis technique differs to a large enough degree that the feature overlap remains minimal. </w:t>
+      </w:r>
+    </w:p>
+    <w:p>
+      <w:r>
+        <w:t xml:space="preserve">Mel-Frequency </w:t>
+      </w:r>
+      <w:proofErr w:type="spellStart"/>
+      <w:r>
+        <w:t>Cepstral</w:t>
+      </w:r>
+      <w:proofErr w:type="spellEnd"/>
+      <w:r>
+        <w:t xml:space="preserve"> Coefficients are the chosen baseline feature extraction method as they are widely considered to be the standard by which other extraction methods are measured. MFCCs are also supported by the HTK, reducing development time required for the benchmarking stage of the system.</w:t>
+      </w:r>
+    </w:p>
+    <w:p>
+      <w:r>
+        <w:t>Non-negative Matrix Factorization has been successfully employed to extract speech features from various speech signals</w:t>
+      </w:r>
+      <w:r>
+        <w:t xml:space="preserve"> with minimal noise induced variance. </w:t>
+      </w:r>
+    </w:p>
+    <w:p>
+      <w:r>
         <w:t xml:space="preserve">Discrete wavelet transforms allow the </w:t>
       </w:r>
-      <w:bookmarkStart w:id="52" w:name="_GoBack"/>
-      <w:bookmarkEnd w:id="52"/>
     </w:p>
     <w:p>
       <w:pPr>
@@ -11191,7 +11599,7 @@
         <w:rStyle w:val="PageNumber"/>
         <w:noProof/>
       </w:rPr>
-      <w:t>15</w:t>
+      <w:t>6</w:t>
     </w:r>
     <w:r>
       <w:rPr>
@@ -14311,6 +14719,7 @@
   <w:style w:type="character" w:default="1" w:styleId="DefaultParagraphFont">
     <w:name w:val="Default Paragraph Font"/>
     <w:uiPriority w:val="1"/>
+    <w:semiHidden/>
     <w:unhideWhenUsed/>
   </w:style>
   <w:style w:type="table" w:default="1" w:styleId="TableNormal">
@@ -15135,6 +15544,7 @@
   <w:style w:type="character" w:default="1" w:styleId="DefaultParagraphFont">
     <w:name w:val="Default Paragraph Font"/>
     <w:uiPriority w:val="1"/>
+    <w:semiHidden/>
     <w:unhideWhenUsed/>
   </w:style>
   <w:style w:type="table" w:default="1" w:styleId="TableNormal">
@@ -15672,534 +16082,6 @@
 </w:styles>
 </file>
 
-<file path=word/glossary/document.xml><?xml version="1.0" encoding="utf-8"?>
-<w:glossaryDocument xmlns:wpc="http://schemas.microsoft.com/office/word/2010/wordprocessingCanvas" xmlns:mo="http://schemas.microsoft.com/office/mac/office/2008/main" xmlns:mc="http://schemas.openxmlformats.org/markup-compatibility/2006" xmlns:mv="urn:schemas-microsoft-com:mac:vml" xmlns:o="urn:schemas-microsoft-com:office:office" xmlns:r="http://schemas.openxmlformats.org/officeDocument/2006/relationships" xmlns:m="http://schemas.openxmlformats.org/officeDocument/2006/math" xmlns:v="urn:schemas-microsoft-com:vml" xmlns:wp14="http://schemas.microsoft.com/office/word/2010/wordprocessingDrawing" xmlns:wp="http://schemas.openxmlformats.org/drawingml/2006/wordprocessingDrawing" xmlns:w10="urn:schemas-microsoft-com:office:word" xmlns:w="http://schemas.openxmlformats.org/wordprocessingml/2006/main" xmlns:w14="http://schemas.microsoft.com/office/word/2010/wordml" xmlns:wpg="http://schemas.microsoft.com/office/word/2010/wordprocessingGroup" xmlns:wpi="http://schemas.microsoft.com/office/word/2010/wordprocessingInk" xmlns:wne="http://schemas.microsoft.com/office/word/2006/wordml" xmlns:wps="http://schemas.microsoft.com/office/word/2010/wordprocessingShape" mc:Ignorable="w14 wp14"/>
-</file>
-
-<file path=word/glossary/fontTable.xml><?xml version="1.0" encoding="utf-8"?>
-<w:fonts xmlns:mc="http://schemas.openxmlformats.org/markup-compatibility/2006" xmlns:r="http://schemas.openxmlformats.org/officeDocument/2006/relationships" xmlns:w="http://schemas.openxmlformats.org/wordprocessingml/2006/main" xmlns:w14="http://schemas.microsoft.com/office/word/2010/wordml" mc:Ignorable="w14">
-  <w:font w:name="Times New Roman">
-    <w:panose1 w:val="02020603050405020304"/>
-    <w:charset w:val="00"/>
-    <w:family w:val="auto"/>
-    <w:pitch w:val="variable"/>
-    <w:sig w:usb0="E0002AFF" w:usb1="C0007841" w:usb2="00000009" w:usb3="00000000" w:csb0="000001FF" w:csb1="00000000"/>
-  </w:font>
-  <w:font w:name="Symbol">
-    <w:panose1 w:val="00000000000000000000"/>
-    <w:charset w:val="02"/>
-    <w:family w:val="auto"/>
-    <w:pitch w:val="variable"/>
-    <w:sig w:usb0="00000000" w:usb1="10000000" w:usb2="00000000" w:usb3="00000000" w:csb0="80000000" w:csb1="00000000"/>
-  </w:font>
-  <w:font w:name="Courier New">
-    <w:panose1 w:val="02070309020205020404"/>
-    <w:charset w:val="00"/>
-    <w:family w:val="auto"/>
-    <w:pitch w:val="variable"/>
-    <w:sig w:usb0="E0002AFF" w:usb1="C0007843" w:usb2="00000009" w:usb3="00000000" w:csb0="000001FF" w:csb1="00000000"/>
-  </w:font>
-  <w:font w:name="Wingdings">
-    <w:panose1 w:val="05000000000000000000"/>
-    <w:charset w:val="02"/>
-    <w:family w:val="auto"/>
-    <w:pitch w:val="variable"/>
-    <w:sig w:usb0="00000000" w:usb1="10000000" w:usb2="00000000" w:usb3="00000000" w:csb0="80000000" w:csb1="00000000"/>
-  </w:font>
-  <w:font w:name="Cambria">
-    <w:panose1 w:val="02040503050406030204"/>
-    <w:charset w:val="00"/>
-    <w:family w:val="auto"/>
-    <w:pitch w:val="variable"/>
-    <w:sig w:usb0="E00002FF" w:usb1="400004FF" w:usb2="00000000" w:usb3="00000000" w:csb0="0000019F" w:csb1="00000000"/>
-  </w:font>
-  <w:font w:name="ＭＳ 明朝">
-    <w:charset w:val="4E"/>
-    <w:family w:val="auto"/>
-    <w:pitch w:val="variable"/>
-    <w:sig w:usb0="00000001" w:usb1="08070000" w:usb2="00000010" w:usb3="00000000" w:csb0="00020000" w:csb1="00000000"/>
-  </w:font>
-  <w:font w:name="Calibri">
-    <w:panose1 w:val="020F0502020204030204"/>
-    <w:charset w:val="00"/>
-    <w:family w:val="auto"/>
-    <w:pitch w:val="variable"/>
-    <w:sig w:usb0="E10002FF" w:usb1="4000ACFF" w:usb2="00000009" w:usb3="00000000" w:csb0="0000019F" w:csb1="00000000"/>
-  </w:font>
-  <w:font w:name="ＭＳ ゴシック">
-    <w:charset w:val="4E"/>
-    <w:family w:val="auto"/>
-    <w:pitch w:val="variable"/>
-    <w:sig w:usb0="00000001" w:usb1="08070000" w:usb2="00000010" w:usb3="00000000" w:csb0="00020000" w:csb1="00000000"/>
-  </w:font>
-  <w:font w:name="Lucida Grande">
-    <w:panose1 w:val="020B0600040502020204"/>
-    <w:charset w:val="00"/>
-    <w:family w:val="auto"/>
-    <w:pitch w:val="variable"/>
-    <w:sig w:usb0="E1000AEF" w:usb1="5000A1FF" w:usb2="00000000" w:usb3="00000000" w:csb0="000001BF" w:csb1="00000000"/>
-  </w:font>
-  <w:font w:name="Cambria Math">
-    <w:panose1 w:val="02040503050406030204"/>
-    <w:charset w:val="00"/>
-    <w:family w:val="auto"/>
-    <w:pitch w:val="variable"/>
-    <w:sig w:usb0="E00002FF" w:usb1="420024FF" w:usb2="00000000" w:usb3="00000000" w:csb0="0000019F" w:csb1="00000000"/>
-  </w:font>
-  <w:font w:name="Times">
-    <w:panose1 w:val="02000500000000000000"/>
-    <w:charset w:val="00"/>
-    <w:family w:val="auto"/>
-    <w:pitch w:val="variable"/>
-    <w:sig w:usb0="00000003" w:usb1="00000000" w:usb2="00000000" w:usb3="00000000" w:csb0="00000001" w:csb1="00000000"/>
-  </w:font>
-  <w:font w:name="Arial">
-    <w:panose1 w:val="020B0604020202020204"/>
-    <w:charset w:val="00"/>
-    <w:family w:val="auto"/>
-    <w:pitch w:val="variable"/>
-    <w:sig w:usb0="E0002AFF" w:usb1="C0007843" w:usb2="00000009" w:usb3="00000000" w:csb0="000001FF" w:csb1="00000000"/>
-  </w:font>
-</w:fonts>
-</file>
-
-<file path=word/glossary/settings.xml><?xml version="1.0" encoding="utf-8"?>
-<w:settings xmlns:mc="http://schemas.openxmlformats.org/markup-compatibility/2006" xmlns:o="urn:schemas-microsoft-com:office:office" xmlns:r="http://schemas.openxmlformats.org/officeDocument/2006/relationships" xmlns:m="http://schemas.openxmlformats.org/officeDocument/2006/math" xmlns:v="urn:schemas-microsoft-com:vml" xmlns:w10="urn:schemas-microsoft-com:office:word" xmlns:w="http://schemas.openxmlformats.org/wordprocessingml/2006/main" xmlns:w14="http://schemas.microsoft.com/office/word/2010/wordml" xmlns:sl="http://schemas.openxmlformats.org/schemaLibrary/2006/main" mc:Ignorable="w14">
-  <w:view w:val="normal"/>
-  <w:defaultTabStop w:val="720"/>
-  <w:characterSpacingControl w:val="doNotCompress"/>
-  <w:compat>
-    <w:useFELayout/>
-    <w:compatSetting w:name="compatibilityMode" w:uri="http://schemas.microsoft.com/office/word" w:val="14"/>
-    <w:compatSetting w:name="overrideTableStyleFontSizeAndJustification" w:uri="http://schemas.microsoft.com/office/word" w:val="1"/>
-    <w:compatSetting w:name="enableOpenTypeFeatures" w:uri="http://schemas.microsoft.com/office/word" w:val="1"/>
-    <w:compatSetting w:name="doNotFlipMirrorIndents" w:uri="http://schemas.microsoft.com/office/word" w:val="1"/>
-  </w:compat>
-  <w:rsids>
-    <w:rsidRoot w:val="00ED5A45"/>
-    <w:rsid w:val="00ED5A45"/>
-  </w:rsids>
-  <m:mathPr>
-    <m:mathFont m:val="Cambria Math"/>
-    <m:brkBin m:val="before"/>
-    <m:brkBinSub m:val="--"/>
-    <m:smallFrac m:val="0"/>
-    <m:dispDef/>
-    <m:lMargin m:val="0"/>
-    <m:rMargin m:val="0"/>
-    <m:defJc m:val="centerGroup"/>
-    <m:wrapIndent m:val="1440"/>
-    <m:intLim m:val="subSup"/>
-    <m:naryLim m:val="undOvr"/>
-  </m:mathPr>
-  <w:themeFontLang w:val="en-US" w:eastAsia="ja-JP"/>
-  <w:clrSchemeMapping w:bg1="light1" w:t1="dark1" w:bg2="light2" w:t2="dark2" w:accent1="accent1" w:accent2="accent2" w:accent3="accent3" w:accent4="accent4" w:accent5="accent5" w:accent6="accent6" w:hyperlink="hyperlink" w:followedHyperlink="followedHyperlink"/>
-  <w:doNotAutoCompressPictures/>
-  <w:decimalSymbol w:val="."/>
-  <w:listSeparator w:val=","/>
-  <w14:defaultImageDpi w14:val="300"/>
-</w:settings>
-</file>
-
-<file path=word/glossary/styles.xml><?xml version="1.0" encoding="utf-8"?>
-<w:styles xmlns:mc="http://schemas.openxmlformats.org/markup-compatibility/2006" xmlns:r="http://schemas.openxmlformats.org/officeDocument/2006/relationships" xmlns:w="http://schemas.openxmlformats.org/wordprocessingml/2006/main" xmlns:w14="http://schemas.microsoft.com/office/word/2010/wordml" mc:Ignorable="w14">
-  <w:docDefaults>
-    <w:rPrDefault>
-      <w:rPr>
-        <w:rFonts w:asciiTheme="minorHAnsi" w:eastAsiaTheme="minorEastAsia" w:hAnsiTheme="minorHAnsi" w:cstheme="minorBidi"/>
-        <w:sz w:val="24"/>
-        <w:szCs w:val="24"/>
-        <w:lang w:val="en-US" w:eastAsia="ja-JP" w:bidi="ar-SA"/>
-      </w:rPr>
-    </w:rPrDefault>
-    <w:pPrDefault/>
-  </w:docDefaults>
-  <w:latentStyles w:defLockedState="0" w:defUIPriority="99" w:defSemiHidden="1" w:defUnhideWhenUsed="1" w:defQFormat="0" w:count="276">
-    <w:lsdException w:name="Normal" w:semiHidden="0" w:uiPriority="0" w:unhideWhenUsed="0" w:qFormat="1"/>
-    <w:lsdException w:name="heading 1" w:semiHidden="0" w:uiPriority="9" w:unhideWhenUsed="0" w:qFormat="1"/>
-    <w:lsdException w:name="heading 2" w:uiPriority="9" w:qFormat="1"/>
-    <w:lsdException w:name="heading 3" w:uiPriority="9" w:qFormat="1"/>
-    <w:lsdException w:name="heading 4" w:uiPriority="9" w:qFormat="1"/>
-    <w:lsdException w:name="heading 5" w:uiPriority="9" w:qFormat="1"/>
-    <w:lsdException w:name="heading 6" w:uiPriority="9" w:qFormat="1"/>
-    <w:lsdException w:name="heading 7" w:uiPriority="9" w:qFormat="1"/>
-    <w:lsdException w:name="heading 8" w:uiPriority="9" w:qFormat="1"/>
-    <w:lsdException w:name="heading 9" w:uiPriority="9" w:qFormat="1"/>
-    <w:lsdException w:name="toc 1" w:uiPriority="39"/>
-    <w:lsdException w:name="toc 2" w:uiPriority="39"/>
-    <w:lsdException w:name="toc 3" w:uiPriority="39"/>
-    <w:lsdException w:name="toc 4" w:uiPriority="39"/>
-    <w:lsdException w:name="toc 5" w:uiPriority="39"/>
-    <w:lsdException w:name="toc 6" w:uiPriority="39"/>
-    <w:lsdException w:name="toc 7" w:uiPriority="39"/>
-    <w:lsdException w:name="toc 8" w:uiPriority="39"/>
-    <w:lsdException w:name="toc 9" w:uiPriority="39"/>
-    <w:lsdException w:name="caption" w:uiPriority="35" w:qFormat="1"/>
-    <w:lsdException w:name="Title" w:semiHidden="0" w:uiPriority="10" w:unhideWhenUsed="0" w:qFormat="1"/>
-    <w:lsdException w:name="Default Paragraph Font" w:uiPriority="1"/>
-    <w:lsdException w:name="Subtitle" w:semiHidden="0" w:uiPriority="11" w:unhideWhenUsed="0" w:qFormat="1"/>
-    <w:lsdException w:name="Strong" w:semiHidden="0" w:uiPriority="22" w:unhideWhenUsed="0" w:qFormat="1"/>
-    <w:lsdException w:name="Emphasis" w:semiHidden="0" w:uiPriority="20" w:unhideWhenUsed="0" w:qFormat="1"/>
-    <w:lsdException w:name="Table Grid" w:semiHidden="0" w:uiPriority="59" w:unhideWhenUsed="0"/>
-    <w:lsdException w:name="Placeholder Text" w:unhideWhenUsed="0"/>
-    <w:lsdException w:name="No Spacing" w:semiHidden="0" w:uiPriority="1" w:unhideWhenUsed="0" w:qFormat="1"/>
-    <w:lsdException w:name="Light Shading" w:semiHidden="0" w:uiPriority="60" w:unhideWhenUsed="0"/>
-    <w:lsdException w:name="Light List" w:semiHidden="0" w:uiPriority="61" w:unhideWhenUsed="0"/>
-    <w:lsdException w:name="Light Grid" w:semiHidden="0" w:uiPriority="62" w:unhideWhenUsed="0"/>
-    <w:lsdException w:name="Medium Shading 1" w:semiHidden="0" w:uiPriority="63" w:unhideWhenUsed="0"/>
-    <w:lsdException w:name="Medium Shading 2" w:semiHidden="0" w:uiPriority="64" w:unhideWhenUsed="0"/>
-    <w:lsdException w:name="Medium List 1" w:semiHidden="0" w:uiPriority="65" w:unhideWhenUsed="0"/>
-    <w:lsdException w:name="Medium List 2" w:semiHidden="0" w:uiPriority="66" w:unhideWhenUsed="0"/>
-    <w:lsdException w:name="Medium Grid 1" w:semiHidden="0" w:uiPriority="67" w:unhideWhenUsed="0"/>
-    <w:lsdException w:name="Medium Grid 2" w:semiHidden="0" w:uiPriority="68" w:unhideWhenUsed="0"/>
-    <w:lsdException w:name="Medium Grid 3" w:semiHidden="0" w:uiPriority="69" w:unhideWhenUsed="0"/>
-    <w:lsdException w:name="Dark List" w:semiHidden="0" w:uiPriority="70" w:unhideWhenUsed="0"/>
-    <w:lsdException w:name="Colorful Shading" w:semiHidden="0" w:uiPriority="71" w:unhideWhenUsed="0"/>
-    <w:lsdException w:name="Colorful List" w:semiHidden="0" w:uiPriority="72" w:unhideWhenUsed="0"/>
-    <w:lsdException w:name="Colorful Grid" w:semiHidden="0" w:uiPriority="73" w:unhideWhenUsed="0"/>
-    <w:lsdException w:name="Light Shading Accent 1" w:semiHidden="0" w:uiPriority="60" w:unhideWhenUsed="0"/>
-    <w:lsdException w:name="Light List Accent 1" w:semiHidden="0" w:uiPriority="61" w:unhideWhenUsed="0"/>
-    <w:lsdException w:name="Light Grid Accent 1" w:semiHidden="0" w:uiPriority="62" w:unhideWhenUsed="0"/>
-    <w:lsdException w:name="Medium Shading 1 Accent 1" w:semiHidden="0" w:uiPriority="63" w:unhideWhenUsed="0"/>
-    <w:lsdException w:name="Medium Shading 2 Accent 1" w:semiHidden="0" w:uiPriority="64" w:unhideWhenUsed="0"/>
-    <w:lsdException w:name="Medium List 1 Accent 1" w:semiHidden="0" w:uiPriority="65" w:unhideWhenUsed="0"/>
-    <w:lsdException w:name="Revision" w:unhideWhenUsed="0"/>
-    <w:lsdException w:name="List Paragraph" w:semiHidden="0" w:uiPriority="34" w:unhideWhenUsed="0" w:qFormat="1"/>
-    <w:lsdException w:name="Quote" w:semiHidden="0" w:uiPriority="29" w:unhideWhenUsed="0" w:qFormat="1"/>
-    <w:lsdException w:name="Intense Quote" w:semiHidden="0" w:uiPriority="30" w:unhideWhenUsed="0" w:qFormat="1"/>
-    <w:lsdException w:name="Medium List 2 Accent 1" w:semiHidden="0" w:uiPriority="66" w:unhideWhenUsed="0"/>
-    <w:lsdException w:name="Medium Grid 1 Accent 1" w:semiHidden="0" w:uiPriority="67" w:unhideWhenUsed="0"/>
-    <w:lsdException w:name="Medium Grid 2 Accent 1" w:semiHidden="0" w:uiPriority="68" w:unhideWhenUsed="0"/>
-    <w:lsdException w:name="Medium Grid 3 Accent 1" w:semiHidden="0" w:uiPriority="69" w:unhideWhenUsed="0"/>
-    <w:lsdException w:name="Dark List Accent 1" w:semiHidden="0" w:uiPriority="70" w:unhideWhenUsed="0"/>
-    <w:lsdException w:name="Colorful Shading Accent 1" w:semiHidden="0" w:uiPriority="71" w:unhideWhenUsed="0"/>
-    <w:lsdException w:name="Colorful List Accent 1" w:semiHidden="0" w:uiPriority="72" w:unhideWhenUsed="0"/>
-    <w:lsdException w:name="Colorful Grid Accent 1" w:semiHidden="0" w:uiPriority="73" w:unhideWhenUsed="0"/>
-    <w:lsdException w:name="Light Shading Accent 2" w:semiHidden="0" w:uiPriority="60" w:unhideWhenUsed="0"/>
-    <w:lsdException w:name="Light List Accent 2" w:semiHidden="0" w:uiPriority="61" w:unhideWhenUsed="0"/>
-    <w:lsdException w:name="Light Grid Accent 2" w:semiHidden="0" w:uiPriority="62" w:unhideWhenUsed="0"/>
-    <w:lsdException w:name="Medium Shading 1 Accent 2" w:semiHidden="0" w:uiPriority="63" w:unhideWhenUsed="0"/>
-    <w:lsdException w:name="Medium Shading 2 Accent 2" w:semiHidden="0" w:uiPriority="64" w:unhideWhenUsed="0"/>
-    <w:lsdException w:name="Medium List 1 Accent 2" w:semiHidden="0" w:uiPriority="65" w:unhideWhenUsed="0"/>
-    <w:lsdException w:name="Medium List 2 Accent 2" w:semiHidden="0" w:uiPriority="66" w:unhideWhenUsed="0"/>
-    <w:lsdException w:name="Medium Grid 1 Accent 2" w:semiHidden="0" w:uiPriority="67" w:unhideWhenUsed="0"/>
-    <w:lsdException w:name="Medium Grid 2 Accent 2" w:semiHidden="0" w:uiPriority="68" w:unhideWhenUsed="0"/>
-    <w:lsdException w:name="Medium Grid 3 Accent 2" w:semiHidden="0" w:uiPriority="69" w:unhideWhenUsed="0"/>
-    <w:lsdException w:name="Dark List Accent 2" w:semiHidden="0" w:uiPriority="70" w:unhideWhenUsed="0"/>
-    <w:lsdException w:name="Colorful Shading Accent 2" w:semiHidden="0" w:uiPriority="71" w:unhideWhenUsed="0"/>
-    <w:lsdException w:name="Colorful List Accent 2" w:semiHidden="0" w:uiPriority="72" w:unhideWhenUsed="0"/>
-    <w:lsdException w:name="Colorful Grid Accent 2" w:semiHidden="0" w:uiPriority="73" w:unhideWhenUsed="0"/>
-    <w:lsdException w:name="Light Shading Accent 3" w:semiHidden="0" w:uiPriority="60" w:unhideWhenUsed="0"/>
-    <w:lsdException w:name="Light List Accent 3" w:semiHidden="0" w:uiPriority="61" w:unhideWhenUsed="0"/>
-    <w:lsdException w:name="Light Grid Accent 3" w:semiHidden="0" w:uiPriority="62" w:unhideWhenUsed="0"/>
-    <w:lsdException w:name="Medium Shading 1 Accent 3" w:semiHidden="0" w:uiPriority="63" w:unhideWhenUsed="0"/>
-    <w:lsdException w:name="Medium Shading 2 Accent 3" w:semiHidden="0" w:uiPriority="64" w:unhideWhenUsed="0"/>
-    <w:lsdException w:name="Medium List 1 Accent 3" w:semiHidden="0" w:uiPriority="65" w:unhideWhenUsed="0"/>
-    <w:lsdException w:name="Medium List 2 Accent 3" w:semiHidden="0" w:uiPriority="66" w:unhideWhenUsed="0"/>
-    <w:lsdException w:name="Medium Grid 1 Accent 3" w:semiHidden="0" w:uiPriority="67" w:unhideWhenUsed="0"/>
-    <w:lsdException w:name="Medium Grid 2 Accent 3" w:semiHidden="0" w:uiPriority="68" w:unhideWhenUsed="0"/>
-    <w:lsdException w:name="Medium Grid 3 Accent 3" w:semiHidden="0" w:uiPriority="69" w:unhideWhenUsed="0"/>
-    <w:lsdException w:name="Dark List Accent 3" w:semiHidden="0" w:uiPriority="70" w:unhideWhenUsed="0"/>
-    <w:lsdException w:name="Colorful Shading Accent 3" w:semiHidden="0" w:uiPriority="71" w:unhideWhenUsed="0"/>
-    <w:lsdException w:name="Colorful List Accent 3" w:semiHidden="0" w:uiPriority="72" w:unhideWhenUsed="0"/>
-    <w:lsdException w:name="Colorful Grid Accent 3" w:semiHidden="0" w:uiPriority="73" w:unhideWhenUsed="0"/>
-    <w:lsdException w:name="Light Shading Accent 4" w:semiHidden="0" w:uiPriority="60" w:unhideWhenUsed="0"/>
-    <w:lsdException w:name="Light List Accent 4" w:semiHidden="0" w:uiPriority="61" w:unhideWhenUsed="0"/>
-    <w:lsdException w:name="Light Grid Accent 4" w:semiHidden="0" w:uiPriority="62" w:unhideWhenUsed="0"/>
-    <w:lsdException w:name="Medium Shading 1 Accent 4" w:semiHidden="0" w:uiPriority="63" w:unhideWhenUsed="0"/>
-    <w:lsdException w:name="Medium Shading 2 Accent 4" w:semiHidden="0" w:uiPriority="64" w:unhideWhenUsed="0"/>
-    <w:lsdException w:name="Medium List 1 Accent 4" w:semiHidden="0" w:uiPriority="65" w:unhideWhenUsed="0"/>
-    <w:lsdException w:name="Medium List 2 Accent 4" w:semiHidden="0" w:uiPriority="66" w:unhideWhenUsed="0"/>
-    <w:lsdException w:name="Medium Grid 1 Accent 4" w:semiHidden="0" w:uiPriority="67" w:unhideWhenUsed="0"/>
-    <w:lsdException w:name="Medium Grid 2 Accent 4" w:semiHidden="0" w:uiPriority="68" w:unhideWhenUsed="0"/>
-    <w:lsdException w:name="Medium Grid 3 Accent 4" w:semiHidden="0" w:uiPriority="69" w:unhideWhenUsed="0"/>
-    <w:lsdException w:name="Dark List Accent 4" w:semiHidden="0" w:uiPriority="70" w:unhideWhenUsed="0"/>
-    <w:lsdException w:name="Colorful Shading Accent 4" w:semiHidden="0" w:uiPriority="71" w:unhideWhenUsed="0"/>
-    <w:lsdException w:name="Colorful List Accent 4" w:semiHidden="0" w:uiPriority="72" w:unhideWhenUsed="0"/>
-    <w:lsdException w:name="Colorful Grid Accent 4" w:semiHidden="0" w:uiPriority="73" w:unhideWhenUsed="0"/>
-    <w:lsdException w:name="Light Shading Accent 5" w:semiHidden="0" w:uiPriority="60" w:unhideWhenUsed="0"/>
-    <w:lsdException w:name="Light List Accent 5" w:semiHidden="0" w:uiPriority="61" w:unhideWhenUsed="0"/>
-    <w:lsdException w:name="Light Grid Accent 5" w:semiHidden="0" w:uiPriority="62" w:unhideWhenUsed="0"/>
-    <w:lsdException w:name="Medium Shading 1 Accent 5" w:semiHidden="0" w:uiPriority="63" w:unhideWhenUsed="0"/>
-    <w:lsdException w:name="Medium Shading 2 Accent 5" w:semiHidden="0" w:uiPriority="64" w:unhideWhenUsed="0"/>
-    <w:lsdException w:name="Medium List 1 Accent 5" w:semiHidden="0" w:uiPriority="65" w:unhideWhenUsed="0"/>
-    <w:lsdException w:name="Medium List 2 Accent 5" w:semiHidden="0" w:uiPriority="66" w:unhideWhenUsed="0"/>
-    <w:lsdException w:name="Medium Grid 1 Accent 5" w:semiHidden="0" w:uiPriority="67" w:unhideWhenUsed="0"/>
-    <w:lsdException w:name="Medium Grid 2 Accent 5" w:semiHidden="0" w:uiPriority="68" w:unhideWhenUsed="0"/>
-    <w:lsdException w:name="Medium Grid 3 Accent 5" w:semiHidden="0" w:uiPriority="69" w:unhideWhenUsed="0"/>
-    <w:lsdException w:name="Dark List Accent 5" w:semiHidden="0" w:uiPriority="70" w:unhideWhenUsed="0"/>
-    <w:lsdException w:name="Colorful Shading Accent 5" w:semiHidden="0" w:uiPriority="71" w:unhideWhenUsed="0"/>
-    <w:lsdException w:name="Colorful List Accent 5" w:semiHidden="0" w:uiPriority="72" w:unhideWhenUsed="0"/>
-    <w:lsdException w:name="Colorful Grid Accent 5" w:semiHidden="0" w:uiPriority="73" w:unhideWhenUsed="0"/>
-    <w:lsdException w:name="Light Shading Accent 6" w:semiHidden="0" w:uiPriority="60" w:unhideWhenUsed="0"/>
-    <w:lsdException w:name="Light List Accent 6" w:semiHidden="0" w:uiPriority="61" w:unhideWhenUsed="0"/>
-    <w:lsdException w:name="Light Grid Accent 6" w:semiHidden="0" w:uiPriority="62" w:unhideWhenUsed="0"/>
-    <w:lsdException w:name="Medium Shading 1 Accent 6" w:semiHidden="0" w:uiPriority="63" w:unhideWhenUsed="0"/>
-    <w:lsdException w:name="Medium Shading 2 Accent 6" w:semiHidden="0" w:uiPriority="64" w:unhideWhenUsed="0"/>
-    <w:lsdException w:name="Medium List 1 Accent 6" w:semiHidden="0" w:uiPriority="65" w:unhideWhenUsed="0"/>
-    <w:lsdException w:name="Medium List 2 Accent 6" w:semiHidden="0" w:uiPriority="66" w:unhideWhenUsed="0"/>
-    <w:lsdException w:name="Medium Grid 1 Accent 6" w:semiHidden="0" w:uiPriority="67" w:unhideWhenUsed="0"/>
-    <w:lsdException w:name="Medium Grid 2 Accent 6" w:semiHidden="0" w:uiPriority="68" w:unhideWhenUsed="0"/>
-    <w:lsdException w:name="Medium Grid 3 Accent 6" w:semiHidden="0" w:uiPriority="69" w:unhideWhenUsed="0"/>
-    <w:lsdException w:name="Dark List Accent 6" w:semiHidden="0" w:uiPriority="70" w:unhideWhenUsed="0"/>
-    <w:lsdException w:name="Colorful Shading Accent 6" w:semiHidden="0" w:uiPriority="71" w:unhideWhenUsed="0"/>
-    <w:lsdException w:name="Colorful List Accent 6" w:semiHidden="0" w:uiPriority="72" w:unhideWhenUsed="0"/>
-    <w:lsdException w:name="Colorful Grid Accent 6" w:semiHidden="0" w:uiPriority="73" w:unhideWhenUsed="0"/>
-    <w:lsdException w:name="Subtle Emphasis" w:semiHidden="0" w:uiPriority="19" w:unhideWhenUsed="0" w:qFormat="1"/>
-    <w:lsdException w:name="Intense Emphasis" w:semiHidden="0" w:uiPriority="21" w:unhideWhenUsed="0" w:qFormat="1"/>
-    <w:lsdException w:name="Subtle Reference" w:semiHidden="0" w:uiPriority="31" w:unhideWhenUsed="0" w:qFormat="1"/>
-    <w:lsdException w:name="Intense Reference" w:semiHidden="0" w:uiPriority="32" w:unhideWhenUsed="0" w:qFormat="1"/>
-    <w:lsdException w:name="Book Title" w:semiHidden="0" w:uiPriority="33" w:unhideWhenUsed="0" w:qFormat="1"/>
-    <w:lsdException w:name="Bibliography" w:uiPriority="37"/>
-    <w:lsdException w:name="TOC Heading" w:uiPriority="39" w:qFormat="1"/>
-  </w:latentStyles>
-  <w:style w:type="paragraph" w:default="1" w:styleId="Normal">
-    <w:name w:val="Normal"/>
-    <w:qFormat/>
-  </w:style>
-  <w:style w:type="character" w:default="1" w:styleId="DefaultParagraphFont">
-    <w:name w:val="Default Paragraph Font"/>
-    <w:uiPriority w:val="1"/>
-    <w:semiHidden/>
-    <w:unhideWhenUsed/>
-  </w:style>
-  <w:style w:type="table" w:default="1" w:styleId="TableNormal">
-    <w:name w:val="Normal Table"/>
-    <w:uiPriority w:val="99"/>
-    <w:semiHidden/>
-    <w:unhideWhenUsed/>
-    <w:tblPr>
-      <w:tblInd w:w="0" w:type="dxa"/>
-      <w:tblCellMar>
-        <w:top w:w="0" w:type="dxa"/>
-        <w:left w:w="108" w:type="dxa"/>
-        <w:bottom w:w="0" w:type="dxa"/>
-        <w:right w:w="108" w:type="dxa"/>
-      </w:tblCellMar>
-    </w:tblPr>
-  </w:style>
-  <w:style w:type="numbering" w:default="1" w:styleId="NoList">
-    <w:name w:val="No List"/>
-    <w:uiPriority w:val="99"/>
-    <w:semiHidden/>
-    <w:unhideWhenUsed/>
-  </w:style>
-  <w:style w:type="character" w:styleId="PlaceholderText">
-    <w:name w:val="Placeholder Text"/>
-    <w:basedOn w:val="DefaultParagraphFont"/>
-    <w:uiPriority w:val="99"/>
-    <w:semiHidden/>
-    <w:rsid w:val="00ED5A45"/>
-    <w:rPr>
-      <w:color w:val="808080"/>
-    </w:rPr>
-  </w:style>
-</w:styles>
-</file>
-
-<file path=word/glossary/stylesWithEffects.xml><?xml version="1.0" encoding="utf-8"?>
-<w:styles xmlns:wpc="http://schemas.microsoft.com/office/word/2010/wordprocessingCanvas" xmlns:mo="http://schemas.microsoft.com/office/mac/office/2008/main" xmlns:mc="http://schemas.openxmlformats.org/markup-compatibility/2006" xmlns:mv="urn:schemas-microsoft-com:mac:vml" xmlns:o="urn:schemas-microsoft-com:office:office" xmlns:r="http://schemas.openxmlformats.org/officeDocument/2006/relationships" xmlns:m="http://schemas.openxmlformats.org/officeDocument/2006/math" xmlns:v="urn:schemas-microsoft-com:vml" xmlns:wp14="http://schemas.microsoft.com/office/word/2010/wordprocessingDrawing" xmlns:wp="http://schemas.openxmlformats.org/drawingml/2006/wordprocessingDrawing" xmlns:w10="urn:schemas-microsoft-com:office:word" xmlns:w="http://schemas.openxmlformats.org/wordprocessingml/2006/main" xmlns:w14="http://schemas.microsoft.com/office/word/2010/wordml" xmlns:wpg="http://schemas.microsoft.com/office/word/2010/wordprocessingGroup" xmlns:wpi="http://schemas.microsoft.com/office/word/2010/wordprocessingInk" xmlns:wne="http://schemas.microsoft.com/office/word/2006/wordml" xmlns:wps="http://schemas.microsoft.com/office/word/2010/wordprocessingShape" mc:Ignorable="w14 wp14">
-  <w:docDefaults>
-    <w:rPrDefault>
-      <w:rPr>
-        <w:rFonts w:asciiTheme="minorHAnsi" w:eastAsiaTheme="minorEastAsia" w:hAnsiTheme="minorHAnsi" w:cstheme="minorBidi"/>
-        <w:sz w:val="24"/>
-        <w:szCs w:val="24"/>
-        <w:lang w:val="en-US" w:eastAsia="ja-JP" w:bidi="ar-SA"/>
-      </w:rPr>
-    </w:rPrDefault>
-    <w:pPrDefault/>
-  </w:docDefaults>
-  <w:latentStyles w:defLockedState="0" w:defUIPriority="99" w:defSemiHidden="1" w:defUnhideWhenUsed="1" w:defQFormat="0" w:count="276">
-    <w:lsdException w:name="Normal" w:semiHidden="0" w:uiPriority="0" w:unhideWhenUsed="0" w:qFormat="1"/>
-    <w:lsdException w:name="heading 1" w:semiHidden="0" w:uiPriority="9" w:unhideWhenUsed="0" w:qFormat="1"/>
-    <w:lsdException w:name="heading 2" w:uiPriority="9" w:qFormat="1"/>
-    <w:lsdException w:name="heading 3" w:uiPriority="9" w:qFormat="1"/>
-    <w:lsdException w:name="heading 4" w:uiPriority="9" w:qFormat="1"/>
-    <w:lsdException w:name="heading 5" w:uiPriority="9" w:qFormat="1"/>
-    <w:lsdException w:name="heading 6" w:uiPriority="9" w:qFormat="1"/>
-    <w:lsdException w:name="heading 7" w:uiPriority="9" w:qFormat="1"/>
-    <w:lsdException w:name="heading 8" w:uiPriority="9" w:qFormat="1"/>
-    <w:lsdException w:name="heading 9" w:uiPriority="9" w:qFormat="1"/>
-    <w:lsdException w:name="toc 1" w:uiPriority="39"/>
-    <w:lsdException w:name="toc 2" w:uiPriority="39"/>
-    <w:lsdException w:name="toc 3" w:uiPriority="39"/>
-    <w:lsdException w:name="toc 4" w:uiPriority="39"/>
-    <w:lsdException w:name="toc 5" w:uiPriority="39"/>
-    <w:lsdException w:name="toc 6" w:uiPriority="39"/>
-    <w:lsdException w:name="toc 7" w:uiPriority="39"/>
-    <w:lsdException w:name="toc 8" w:uiPriority="39"/>
-    <w:lsdException w:name="toc 9" w:uiPriority="39"/>
-    <w:lsdException w:name="caption" w:uiPriority="35" w:qFormat="1"/>
-    <w:lsdException w:name="Title" w:semiHidden="0" w:uiPriority="10" w:unhideWhenUsed="0" w:qFormat="1"/>
-    <w:lsdException w:name="Default Paragraph Font" w:uiPriority="1"/>
-    <w:lsdException w:name="Subtitle" w:semiHidden="0" w:uiPriority="11" w:unhideWhenUsed="0" w:qFormat="1"/>
-    <w:lsdException w:name="Strong" w:semiHidden="0" w:uiPriority="22" w:unhideWhenUsed="0" w:qFormat="1"/>
-    <w:lsdException w:name="Emphasis" w:semiHidden="0" w:uiPriority="20" w:unhideWhenUsed="0" w:qFormat="1"/>
-    <w:lsdException w:name="Table Grid" w:semiHidden="0" w:uiPriority="59" w:unhideWhenUsed="0"/>
-    <w:lsdException w:name="Placeholder Text" w:unhideWhenUsed="0"/>
-    <w:lsdException w:name="No Spacing" w:semiHidden="0" w:uiPriority="1" w:unhideWhenUsed="0" w:qFormat="1"/>
-    <w:lsdException w:name="Light Shading" w:semiHidden="0" w:uiPriority="60" w:unhideWhenUsed="0"/>
-    <w:lsdException w:name="Light List" w:semiHidden="0" w:uiPriority="61" w:unhideWhenUsed="0"/>
-    <w:lsdException w:name="Light Grid" w:semiHidden="0" w:uiPriority="62" w:unhideWhenUsed="0"/>
-    <w:lsdException w:name="Medium Shading 1" w:semiHidden="0" w:uiPriority="63" w:unhideWhenUsed="0"/>
-    <w:lsdException w:name="Medium Shading 2" w:semiHidden="0" w:uiPriority="64" w:unhideWhenUsed="0"/>
-    <w:lsdException w:name="Medium List 1" w:semiHidden="0" w:uiPriority="65" w:unhideWhenUsed="0"/>
-    <w:lsdException w:name="Medium List 2" w:semiHidden="0" w:uiPriority="66" w:unhideWhenUsed="0"/>
-    <w:lsdException w:name="Medium Grid 1" w:semiHidden="0" w:uiPriority="67" w:unhideWhenUsed="0"/>
-    <w:lsdException w:name="Medium Grid 2" w:semiHidden="0" w:uiPriority="68" w:unhideWhenUsed="0"/>
-    <w:lsdException w:name="Medium Grid 3" w:semiHidden="0" w:uiPriority="69" w:unhideWhenUsed="0"/>
-    <w:lsdException w:name="Dark List" w:semiHidden="0" w:uiPriority="70" w:unhideWhenUsed="0"/>
-    <w:lsdException w:name="Colorful Shading" w:semiHidden="0" w:uiPriority="71" w:unhideWhenUsed="0"/>
-    <w:lsdException w:name="Colorful List" w:semiHidden="0" w:uiPriority="72" w:unhideWhenUsed="0"/>
-    <w:lsdException w:name="Colorful Grid" w:semiHidden="0" w:uiPriority="73" w:unhideWhenUsed="0"/>
-    <w:lsdException w:name="Light Shading Accent 1" w:semiHidden="0" w:uiPriority="60" w:unhideWhenUsed="0"/>
-    <w:lsdException w:name="Light List Accent 1" w:semiHidden="0" w:uiPriority="61" w:unhideWhenUsed="0"/>
-    <w:lsdException w:name="Light Grid Accent 1" w:semiHidden="0" w:uiPriority="62" w:unhideWhenUsed="0"/>
-    <w:lsdException w:name="Medium Shading 1 Accent 1" w:semiHidden="0" w:uiPriority="63" w:unhideWhenUsed="0"/>
-    <w:lsdException w:name="Medium Shading 2 Accent 1" w:semiHidden="0" w:uiPriority="64" w:unhideWhenUsed="0"/>
-    <w:lsdException w:name="Medium List 1 Accent 1" w:semiHidden="0" w:uiPriority="65" w:unhideWhenUsed="0"/>
-    <w:lsdException w:name="Revision" w:unhideWhenUsed="0"/>
-    <w:lsdException w:name="List Paragraph" w:semiHidden="0" w:uiPriority="34" w:unhideWhenUsed="0" w:qFormat="1"/>
-    <w:lsdException w:name="Quote" w:semiHidden="0" w:uiPriority="29" w:unhideWhenUsed="0" w:qFormat="1"/>
-    <w:lsdException w:name="Intense Quote" w:semiHidden="0" w:uiPriority="30" w:unhideWhenUsed="0" w:qFormat="1"/>
-    <w:lsdException w:name="Medium List 2 Accent 1" w:semiHidden="0" w:uiPriority="66" w:unhideWhenUsed="0"/>
-    <w:lsdException w:name="Medium Grid 1 Accent 1" w:semiHidden="0" w:uiPriority="67" w:unhideWhenUsed="0"/>
-    <w:lsdException w:name="Medium Grid 2 Accent 1" w:semiHidden="0" w:uiPriority="68" w:unhideWhenUsed="0"/>
-    <w:lsdException w:name="Medium Grid 3 Accent 1" w:semiHidden="0" w:uiPriority="69" w:unhideWhenUsed="0"/>
-    <w:lsdException w:name="Dark List Accent 1" w:semiHidden="0" w:uiPriority="70" w:unhideWhenUsed="0"/>
-    <w:lsdException w:name="Colorful Shading Accent 1" w:semiHidden="0" w:uiPriority="71" w:unhideWhenUsed="0"/>
-    <w:lsdException w:name="Colorful List Accent 1" w:semiHidden="0" w:uiPriority="72" w:unhideWhenUsed="0"/>
-    <w:lsdException w:name="Colorful Grid Accent 1" w:semiHidden="0" w:uiPriority="73" w:unhideWhenUsed="0"/>
-    <w:lsdException w:name="Light Shading Accent 2" w:semiHidden="0" w:uiPriority="60" w:unhideWhenUsed="0"/>
-    <w:lsdException w:name="Light List Accent 2" w:semiHidden="0" w:uiPriority="61" w:unhideWhenUsed="0"/>
-    <w:lsdException w:name="Light Grid Accent 2" w:semiHidden="0" w:uiPriority="62" w:unhideWhenUsed="0"/>
-    <w:lsdException w:name="Medium Shading 1 Accent 2" w:semiHidden="0" w:uiPriority="63" w:unhideWhenUsed="0"/>
-    <w:lsdException w:name="Medium Shading 2 Accent 2" w:semiHidden="0" w:uiPriority="64" w:unhideWhenUsed="0"/>
-    <w:lsdException w:name="Medium List 1 Accent 2" w:semiHidden="0" w:uiPriority="65" w:unhideWhenUsed="0"/>
-    <w:lsdException w:name="Medium List 2 Accent 2" w:semiHidden="0" w:uiPriority="66" w:unhideWhenUsed="0"/>
-    <w:lsdException w:name="Medium Grid 1 Accent 2" w:semiHidden="0" w:uiPriority="67" w:unhideWhenUsed="0"/>
-    <w:lsdException w:name="Medium Grid 2 Accent 2" w:semiHidden="0" w:uiPriority="68" w:unhideWhenUsed="0"/>
-    <w:lsdException w:name="Medium Grid 3 Accent 2" w:semiHidden="0" w:uiPriority="69" w:unhideWhenUsed="0"/>
-    <w:lsdException w:name="Dark List Accent 2" w:semiHidden="0" w:uiPriority="70" w:unhideWhenUsed="0"/>
-    <w:lsdException w:name="Colorful Shading Accent 2" w:semiHidden="0" w:uiPriority="71" w:unhideWhenUsed="0"/>
-    <w:lsdException w:name="Colorful List Accent 2" w:semiHidden="0" w:uiPriority="72" w:unhideWhenUsed="0"/>
-    <w:lsdException w:name="Colorful Grid Accent 2" w:semiHidden="0" w:uiPriority="73" w:unhideWhenUsed="0"/>
-    <w:lsdException w:name="Light Shading Accent 3" w:semiHidden="0" w:uiPriority="60" w:unhideWhenUsed="0"/>
-    <w:lsdException w:name="Light List Accent 3" w:semiHidden="0" w:uiPriority="61" w:unhideWhenUsed="0"/>
-    <w:lsdException w:name="Light Grid Accent 3" w:semiHidden="0" w:uiPriority="62" w:unhideWhenUsed="0"/>
-    <w:lsdException w:name="Medium Shading 1 Accent 3" w:semiHidden="0" w:uiPriority="63" w:unhideWhenUsed="0"/>
-    <w:lsdException w:name="Medium Shading 2 Accent 3" w:semiHidden="0" w:uiPriority="64" w:unhideWhenUsed="0"/>
-    <w:lsdException w:name="Medium List 1 Accent 3" w:semiHidden="0" w:uiPriority="65" w:unhideWhenUsed="0"/>
-    <w:lsdException w:name="Medium List 2 Accent 3" w:semiHidden="0" w:uiPriority="66" w:unhideWhenUsed="0"/>
-    <w:lsdException w:name="Medium Grid 1 Accent 3" w:semiHidden="0" w:uiPriority="67" w:unhideWhenUsed="0"/>
-    <w:lsdException w:name="Medium Grid 2 Accent 3" w:semiHidden="0" w:uiPriority="68" w:unhideWhenUsed="0"/>
-    <w:lsdException w:name="Medium Grid 3 Accent 3" w:semiHidden="0" w:uiPriority="69" w:unhideWhenUsed="0"/>
-    <w:lsdException w:name="Dark List Accent 3" w:semiHidden="0" w:uiPriority="70" w:unhideWhenUsed="0"/>
-    <w:lsdException w:name="Colorful Shading Accent 3" w:semiHidden="0" w:uiPriority="71" w:unhideWhenUsed="0"/>
-    <w:lsdException w:name="Colorful List Accent 3" w:semiHidden="0" w:uiPriority="72" w:unhideWhenUsed="0"/>
-    <w:lsdException w:name="Colorful Grid Accent 3" w:semiHidden="0" w:uiPriority="73" w:unhideWhenUsed="0"/>
-    <w:lsdException w:name="Light Shading Accent 4" w:semiHidden="0" w:uiPriority="60" w:unhideWhenUsed="0"/>
-    <w:lsdException w:name="Light List Accent 4" w:semiHidden="0" w:uiPriority="61" w:unhideWhenUsed="0"/>
-    <w:lsdException w:name="Light Grid Accent 4" w:semiHidden="0" w:uiPriority="62" w:unhideWhenUsed="0"/>
-    <w:lsdException w:name="Medium Shading 1 Accent 4" w:semiHidden="0" w:uiPriority="63" w:unhideWhenUsed="0"/>
-    <w:lsdException w:name="Medium Shading 2 Accent 4" w:semiHidden="0" w:uiPriority="64" w:unhideWhenUsed="0"/>
-    <w:lsdException w:name="Medium List 1 Accent 4" w:semiHidden="0" w:uiPriority="65" w:unhideWhenUsed="0"/>
-    <w:lsdException w:name="Medium List 2 Accent 4" w:semiHidden="0" w:uiPriority="66" w:unhideWhenUsed="0"/>
-    <w:lsdException w:name="Medium Grid 1 Accent 4" w:semiHidden="0" w:uiPriority="67" w:unhideWhenUsed="0"/>
-    <w:lsdException w:name="Medium Grid 2 Accent 4" w:semiHidden="0" w:uiPriority="68" w:unhideWhenUsed="0"/>
-    <w:lsdException w:name="Medium Grid 3 Accent 4" w:semiHidden="0" w:uiPriority="69" w:unhideWhenUsed="0"/>
-    <w:lsdException w:name="Dark List Accent 4" w:semiHidden="0" w:uiPriority="70" w:unhideWhenUsed="0"/>
-    <w:lsdException w:name="Colorful Shading Accent 4" w:semiHidden="0" w:uiPriority="71" w:unhideWhenUsed="0"/>
-    <w:lsdException w:name="Colorful List Accent 4" w:semiHidden="0" w:uiPriority="72" w:unhideWhenUsed="0"/>
-    <w:lsdException w:name="Colorful Grid Accent 4" w:semiHidden="0" w:uiPriority="73" w:unhideWhenUsed="0"/>
-    <w:lsdException w:name="Light Shading Accent 5" w:semiHidden="0" w:uiPriority="60" w:unhideWhenUsed="0"/>
-    <w:lsdException w:name="Light List Accent 5" w:semiHidden="0" w:uiPriority="61" w:unhideWhenUsed="0"/>
-    <w:lsdException w:name="Light Grid Accent 5" w:semiHidden="0" w:uiPriority="62" w:unhideWhenUsed="0"/>
-    <w:lsdException w:name="Medium Shading 1 Accent 5" w:semiHidden="0" w:uiPriority="63" w:unhideWhenUsed="0"/>
-    <w:lsdException w:name="Medium Shading 2 Accent 5" w:semiHidden="0" w:uiPriority="64" w:unhideWhenUsed="0"/>
-    <w:lsdException w:name="Medium List 1 Accent 5" w:semiHidden="0" w:uiPriority="65" w:unhideWhenUsed="0"/>
-    <w:lsdException w:name="Medium List 2 Accent 5" w:semiHidden="0" w:uiPriority="66" w:unhideWhenUsed="0"/>
-    <w:lsdException w:name="Medium Grid 1 Accent 5" w:semiHidden="0" w:uiPriority="67" w:unhideWhenUsed="0"/>
-    <w:lsdException w:name="Medium Grid 2 Accent 5" w:semiHidden="0" w:uiPriority="68" w:unhideWhenUsed="0"/>
-    <w:lsdException w:name="Medium Grid 3 Accent 5" w:semiHidden="0" w:uiPriority="69" w:unhideWhenUsed="0"/>
-    <w:lsdException w:name="Dark List Accent 5" w:semiHidden="0" w:uiPriority="70" w:unhideWhenUsed="0"/>
-    <w:lsdException w:name="Colorful Shading Accent 5" w:semiHidden="0" w:uiPriority="71" w:unhideWhenUsed="0"/>
-    <w:lsdException w:name="Colorful List Accent 5" w:semiHidden="0" w:uiPriority="72" w:unhideWhenUsed="0"/>
-    <w:lsdException w:name="Colorful Grid Accent 5" w:semiHidden="0" w:uiPriority="73" w:unhideWhenUsed="0"/>
-    <w:lsdException w:name="Light Shading Accent 6" w:semiHidden="0" w:uiPriority="60" w:unhideWhenUsed="0"/>
-    <w:lsdException w:name="Light List Accent 6" w:semiHidden="0" w:uiPriority="61" w:unhideWhenUsed="0"/>
-    <w:lsdException w:name="Light Grid Accent 6" w:semiHidden="0" w:uiPriority="62" w:unhideWhenUsed="0"/>
-    <w:lsdException w:name="Medium Shading 1 Accent 6" w:semiHidden="0" w:uiPriority="63" w:unhideWhenUsed="0"/>
-    <w:lsdException w:name="Medium Shading 2 Accent 6" w:semiHidden="0" w:uiPriority="64" w:unhideWhenUsed="0"/>
-    <w:lsdException w:name="Medium List 1 Accent 6" w:semiHidden="0" w:uiPriority="65" w:unhideWhenUsed="0"/>
-    <w:lsdException w:name="Medium List 2 Accent 6" w:semiHidden="0" w:uiPriority="66" w:unhideWhenUsed="0"/>
-    <w:lsdException w:name="Medium Grid 1 Accent 6" w:semiHidden="0" w:uiPriority="67" w:unhideWhenUsed="0"/>
-    <w:lsdException w:name="Medium Grid 2 Accent 6" w:semiHidden="0" w:uiPriority="68" w:unhideWhenUsed="0"/>
-    <w:lsdException w:name="Medium Grid 3 Accent 6" w:semiHidden="0" w:uiPriority="69" w:unhideWhenUsed="0"/>
-    <w:lsdException w:name="Dark List Accent 6" w:semiHidden="0" w:uiPriority="70" w:unhideWhenUsed="0"/>
-    <w:lsdException w:name="Colorful Shading Accent 6" w:semiHidden="0" w:uiPriority="71" w:unhideWhenUsed="0"/>
-    <w:lsdException w:name="Colorful List Accent 6" w:semiHidden="0" w:uiPriority="72" w:unhideWhenUsed="0"/>
-    <w:lsdException w:name="Colorful Grid Accent 6" w:semiHidden="0" w:uiPriority="73" w:unhideWhenUsed="0"/>
-    <w:lsdException w:name="Subtle Emphasis" w:semiHidden="0" w:uiPriority="19" w:unhideWhenUsed="0" w:qFormat="1"/>
-    <w:lsdException w:name="Intense Emphasis" w:semiHidden="0" w:uiPriority="21" w:unhideWhenUsed="0" w:qFormat="1"/>
-    <w:lsdException w:name="Subtle Reference" w:semiHidden="0" w:uiPriority="31" w:unhideWhenUsed="0" w:qFormat="1"/>
-    <w:lsdException w:name="Intense Reference" w:semiHidden="0" w:uiPriority="32" w:unhideWhenUsed="0" w:qFormat="1"/>
-    <w:lsdException w:name="Book Title" w:semiHidden="0" w:uiPriority="33" w:unhideWhenUsed="0" w:qFormat="1"/>
-    <w:lsdException w:name="Bibliography" w:uiPriority="37"/>
-    <w:lsdException w:name="TOC Heading" w:uiPriority="39" w:qFormat="1"/>
-  </w:latentStyles>
-  <w:style w:type="paragraph" w:default="1" w:styleId="Normal">
-    <w:name w:val="Normal"/>
-    <w:qFormat/>
-  </w:style>
-  <w:style w:type="character" w:default="1" w:styleId="DefaultParagraphFont">
-    <w:name w:val="Default Paragraph Font"/>
-    <w:uiPriority w:val="1"/>
-    <w:semiHidden/>
-    <w:unhideWhenUsed/>
-  </w:style>
-  <w:style w:type="table" w:default="1" w:styleId="TableNormal">
-    <w:name w:val="Normal Table"/>
-    <w:uiPriority w:val="99"/>
-    <w:semiHidden/>
-    <w:unhideWhenUsed/>
-    <w:tblPr>
-      <w:tblInd w:w="0" w:type="dxa"/>
-      <w:tblCellMar>
-        <w:top w:w="0" w:type="dxa"/>
-        <w:left w:w="108" w:type="dxa"/>
-        <w:bottom w:w="0" w:type="dxa"/>
-        <w:right w:w="108" w:type="dxa"/>
-      </w:tblCellMar>
-    </w:tblPr>
-  </w:style>
-  <w:style w:type="numbering" w:default="1" w:styleId="NoList">
-    <w:name w:val="No List"/>
-    <w:uiPriority w:val="99"/>
-    <w:semiHidden/>
-    <w:unhideWhenUsed/>
-  </w:style>
-  <w:style w:type="character" w:styleId="PlaceholderText">
-    <w:name w:val="Placeholder Text"/>
-    <w:basedOn w:val="DefaultParagraphFont"/>
-    <w:uiPriority w:val="99"/>
-    <w:semiHidden/>
-    <w:rsid w:val="00ED5A45"/>
-    <w:rPr>
-      <w:color w:val="808080"/>
-    </w:rPr>
-  </w:style>
-</w:styles>
-</file>
-
-<file path=word/glossary/webSettings.xml><?xml version="1.0" encoding="utf-8"?>
-<w:webSettings xmlns:mc="http://schemas.openxmlformats.org/markup-compatibility/2006" xmlns:r="http://schemas.openxmlformats.org/officeDocument/2006/relationships" xmlns:w="http://schemas.openxmlformats.org/wordprocessingml/2006/main" xmlns:w14="http://schemas.microsoft.com/office/word/2010/wordml" mc:Ignorable="w14">
-  <w:allowPNG/>
-  <w:doNotSaveAsSingleFile/>
-</w:webSettings>
-</file>
-
 <file path=word/theme/theme1.xml><?xml version="1.0" encoding="utf-8"?>
 <a:theme xmlns:a="http://schemas.openxmlformats.org/drawingml/2006/main" name="Office Theme">
   <a:themeElements>
@@ -16525,7 +16407,7 @@
 </file>
 
 <file path=customXml/itemProps1.xml><?xml version="1.0" encoding="utf-8"?>
-<ds:datastoreItem xmlns:ds="http://schemas.openxmlformats.org/officeDocument/2006/customXml" ds:itemID="{69C97B30-7880-374A-A3A6-BD6AAEF2EF74}">
+<ds:datastoreItem xmlns:ds="http://schemas.openxmlformats.org/officeDocument/2006/customXml" ds:itemID="{CA37DFEA-08FF-3444-B888-B898577D74EC}">
   <ds:schemaRefs>
     <ds:schemaRef ds:uri="http://schemas.openxmlformats.org/officeDocument/2006/bibliography"/>
   </ds:schemaRefs>
